--- a/rapport_draft.docx
+++ b/rapport_draft.docx
@@ -17,7 +17,15 @@
         <w:jc w:val="both"/>
       </w:pPr>
       <w:r>
-        <w:t>L'objectif de ce projet est de développer un système de suggestion de tags pour une question posée sur le site Stack Overflow. Le but est d'aider les membres du site à mieux classifier leurs questions et ainsi avoir des réponses potentiellement plus pertinentes.</w:t>
+        <w:t xml:space="preserve">L'objectif de ce projet est de développer un système de suggestion de tags pour une question posée sur le site Stack </w:t>
+      </w:r>
+      <w:proofErr w:type="spellStart"/>
+      <w:r>
+        <w:t>Overflow</w:t>
+      </w:r>
+      <w:proofErr w:type="spellEnd"/>
+      <w:r>
+        <w:t>. Le but est d'aider les membres du site à mieux classifier leurs questions et ainsi avoir des réponses potentiellement plus pertinentes.</w:t>
       </w:r>
     </w:p>
     <w:p>
@@ -32,7 +40,23 @@
         <w:jc w:val="both"/>
       </w:pPr>
       <w:r>
-        <w:t xml:space="preserve">Dans un premier temps, je vais récupérer les données à partir d'une API du site Stack Overflow, puis je vais les analyser et pré-processer en utilisant des méthodes propres au traitement du langage naturel afin d’en tirer tout leur potentiel. </w:t>
+        <w:t xml:space="preserve">Dans un premier temps, je vais récupérer les données à partir d'une API du site Stack </w:t>
+      </w:r>
+      <w:proofErr w:type="spellStart"/>
+      <w:r>
+        <w:t>Overflow</w:t>
+      </w:r>
+      <w:proofErr w:type="spellEnd"/>
+      <w:r>
+        <w:t>, puis je vais les analyser et pré-</w:t>
+      </w:r>
+      <w:proofErr w:type="spellStart"/>
+      <w:r>
+        <w:t>processer</w:t>
+      </w:r>
+      <w:proofErr w:type="spellEnd"/>
+      <w:r>
+        <w:t xml:space="preserve"> en utilisant des méthodes propres au traitement du langage naturel afin d’en tirer tout leur potentiel. </w:t>
       </w:r>
     </w:p>
     <w:p>
@@ -47,7 +71,15 @@
         <w:jc w:val="both"/>
       </w:pPr>
       <w:r>
-        <w:t xml:space="preserve">Dans un second temps, je vais mettre en œuvre 2 approches de recommandation de tags. La première, non supervisée, visera à trouver le sujet principal d’une question et à proposer des mots relatifs au sujet détecté. La seconde, supervisée, visera à généraliser, à des questions non classifiées, les tags des questions déjà classifiées fournis par l’API Stack Overflow. </w:t>
+        <w:t xml:space="preserve">Dans un second temps, je vais mettre en œuvre 2 approches de recommandation de tags. La première, non supervisée, visera à trouver le sujet principal d’une question et à proposer des mots relatifs au sujet détecté. La seconde, supervisée, visera à généraliser, à des questions non classifiées, les tags des questions déjà classifiées fournis par l’API Stack </w:t>
+      </w:r>
+      <w:proofErr w:type="spellStart"/>
+      <w:r>
+        <w:t>Overflow</w:t>
+      </w:r>
+      <w:proofErr w:type="spellEnd"/>
+      <w:r>
+        <w:t xml:space="preserve">. </w:t>
       </w:r>
     </w:p>
     <w:p>
@@ -101,7 +133,15 @@
         <w:jc w:val="both"/>
       </w:pPr>
       <w:r>
-        <w:t>L'API de Stack Overflow permet de requêter en SQL les diverses données publiques nécessaires au projet, notamment le contenu de la question ainsi que les tags associés.</w:t>
+        <w:t xml:space="preserve">L'API de Stack </w:t>
+      </w:r>
+      <w:proofErr w:type="spellStart"/>
+      <w:r>
+        <w:t>Overflow</w:t>
+      </w:r>
+      <w:proofErr w:type="spellEnd"/>
+      <w:r>
+        <w:t xml:space="preserve"> permet de requêter en SQL les diverses données publiques nécessaires au projet, notamment le contenu de la question ainsi que les tags associés.</w:t>
       </w:r>
     </w:p>
     <w:p>
@@ -161,7 +201,27 @@
           <w:sz w:val="16"/>
           <w:szCs w:val="16"/>
         </w:rPr>
-        <w:t>select Posts.Id,</w:t>
+        <w:t xml:space="preserve">select </w:t>
+      </w:r>
+      <w:proofErr w:type="spellStart"/>
+      <w:r>
+        <w:rPr>
+          <w:rFonts w:ascii="Consolas" w:hAnsi="Consolas" w:cs="Calibri"/>
+          <w:color w:val="000000"/>
+          <w:sz w:val="16"/>
+          <w:szCs w:val="16"/>
+        </w:rPr>
+        <w:t>Posts.Id</w:t>
+      </w:r>
+      <w:proofErr w:type="spellEnd"/>
+      <w:r>
+        <w:rPr>
+          <w:rFonts w:ascii="Consolas" w:hAnsi="Consolas" w:cs="Calibri"/>
+          <w:color w:val="000000"/>
+          <w:sz w:val="16"/>
+          <w:szCs w:val="16"/>
+        </w:rPr>
+        <w:t>,</w:t>
       </w:r>
     </w:p>
     <w:p>
@@ -289,6 +349,7 @@
           <w:szCs w:val="16"/>
         </w:rPr>
       </w:pPr>
+      <w:proofErr w:type="spellStart"/>
       <w:r>
         <w:rPr>
           <w:rFonts w:ascii="Consolas" w:hAnsi="Consolas" w:cs="Calibri"/>
@@ -296,8 +357,29 @@
           <w:sz w:val="16"/>
           <w:szCs w:val="16"/>
         </w:rPr>
-        <w:t>from Posts</w:t>
-      </w:r>
+        <w:t>from</w:t>
+      </w:r>
+      <w:proofErr w:type="spellEnd"/>
+      <w:r>
+        <w:rPr>
+          <w:rFonts w:ascii="Consolas" w:hAnsi="Consolas" w:cs="Calibri"/>
+          <w:color w:val="000000"/>
+          <w:sz w:val="16"/>
+          <w:szCs w:val="16"/>
+        </w:rPr>
+        <w:t xml:space="preserve"> </w:t>
+      </w:r>
+      <w:proofErr w:type="spellStart"/>
+      <w:r>
+        <w:rPr>
+          <w:rFonts w:ascii="Consolas" w:hAnsi="Consolas" w:cs="Calibri"/>
+          <w:color w:val="000000"/>
+          <w:sz w:val="16"/>
+          <w:szCs w:val="16"/>
+        </w:rPr>
+        <w:t>Posts</w:t>
+      </w:r>
+      <w:proofErr w:type="spellEnd"/>
     </w:p>
     <w:p>
       <w:pPr>
@@ -323,7 +405,87 @@
           <w:sz w:val="16"/>
           <w:szCs w:val="16"/>
         </w:rPr>
-        <w:t xml:space="preserve">  inner join PostTypes on Posts.PostTypeId = PostTypes.id </w:t>
+        <w:t xml:space="preserve">  </w:t>
+      </w:r>
+      <w:proofErr w:type="spellStart"/>
+      <w:r>
+        <w:rPr>
+          <w:rFonts w:ascii="Consolas" w:hAnsi="Consolas" w:cs="Calibri"/>
+          <w:color w:val="000000"/>
+          <w:sz w:val="16"/>
+          <w:szCs w:val="16"/>
+        </w:rPr>
+        <w:t>inner</w:t>
+      </w:r>
+      <w:proofErr w:type="spellEnd"/>
+      <w:r>
+        <w:rPr>
+          <w:rFonts w:ascii="Consolas" w:hAnsi="Consolas" w:cs="Calibri"/>
+          <w:color w:val="000000"/>
+          <w:sz w:val="16"/>
+          <w:szCs w:val="16"/>
+        </w:rPr>
+        <w:t xml:space="preserve"> </w:t>
+      </w:r>
+      <w:proofErr w:type="spellStart"/>
+      <w:r>
+        <w:rPr>
+          <w:rFonts w:ascii="Consolas" w:hAnsi="Consolas" w:cs="Calibri"/>
+          <w:color w:val="000000"/>
+          <w:sz w:val="16"/>
+          <w:szCs w:val="16"/>
+        </w:rPr>
+        <w:t>join</w:t>
+      </w:r>
+      <w:proofErr w:type="spellEnd"/>
+      <w:r>
+        <w:rPr>
+          <w:rFonts w:ascii="Consolas" w:hAnsi="Consolas" w:cs="Calibri"/>
+          <w:color w:val="000000"/>
+          <w:sz w:val="16"/>
+          <w:szCs w:val="16"/>
+        </w:rPr>
+        <w:t xml:space="preserve"> </w:t>
+      </w:r>
+      <w:proofErr w:type="spellStart"/>
+      <w:r>
+        <w:rPr>
+          <w:rFonts w:ascii="Consolas" w:hAnsi="Consolas" w:cs="Calibri"/>
+          <w:color w:val="000000"/>
+          <w:sz w:val="16"/>
+          <w:szCs w:val="16"/>
+        </w:rPr>
+        <w:t>PostTypes</w:t>
+      </w:r>
+      <w:proofErr w:type="spellEnd"/>
+      <w:r>
+        <w:rPr>
+          <w:rFonts w:ascii="Consolas" w:hAnsi="Consolas" w:cs="Calibri"/>
+          <w:color w:val="000000"/>
+          <w:sz w:val="16"/>
+          <w:szCs w:val="16"/>
+        </w:rPr>
+        <w:t xml:space="preserve"> on </w:t>
+      </w:r>
+      <w:proofErr w:type="spellStart"/>
+      <w:r>
+        <w:rPr>
+          <w:rFonts w:ascii="Consolas" w:hAnsi="Consolas" w:cs="Calibri"/>
+          <w:color w:val="000000"/>
+          <w:sz w:val="16"/>
+          <w:szCs w:val="16"/>
+        </w:rPr>
+        <w:t>Posts.PostTypeId</w:t>
+      </w:r>
+      <w:proofErr w:type="spellEnd"/>
+      <w:r>
+        <w:rPr>
+          <w:rFonts w:ascii="Consolas" w:hAnsi="Consolas" w:cs="Calibri"/>
+          <w:color w:val="000000"/>
+          <w:sz w:val="16"/>
+          <w:szCs w:val="16"/>
+        </w:rPr>
+        <w:t xml:space="preserve"> = PostTypes.id </w:t>
       </w:r>
     </w:p>
     <w:p>
@@ -343,6 +505,7 @@
           <w:szCs w:val="16"/>
         </w:rPr>
       </w:pPr>
+      <w:proofErr w:type="spellStart"/>
       <w:r>
         <w:rPr>
           <w:rFonts w:ascii="Consolas" w:hAnsi="Consolas" w:cs="Calibri"/>
@@ -350,7 +513,37 @@
           <w:sz w:val="16"/>
           <w:szCs w:val="16"/>
         </w:rPr>
-        <w:t>where PostTypes.Name = 'Question'</w:t>
+        <w:t>where</w:t>
+      </w:r>
+      <w:proofErr w:type="spellEnd"/>
+      <w:r>
+        <w:rPr>
+          <w:rFonts w:ascii="Consolas" w:hAnsi="Consolas" w:cs="Calibri"/>
+          <w:color w:val="000000"/>
+          <w:sz w:val="16"/>
+          <w:szCs w:val="16"/>
+        </w:rPr>
+        <w:t xml:space="preserve"> </w:t>
+      </w:r>
+      <w:proofErr w:type="spellStart"/>
+      <w:r>
+        <w:rPr>
+          <w:rFonts w:ascii="Consolas" w:hAnsi="Consolas" w:cs="Calibri"/>
+          <w:color w:val="000000"/>
+          <w:sz w:val="16"/>
+          <w:szCs w:val="16"/>
+        </w:rPr>
+        <w:t>PostTypes.Name</w:t>
+      </w:r>
+      <w:proofErr w:type="spellEnd"/>
+      <w:r>
+        <w:rPr>
+          <w:rFonts w:ascii="Consolas" w:hAnsi="Consolas" w:cs="Calibri"/>
+          <w:color w:val="000000"/>
+          <w:sz w:val="16"/>
+          <w:szCs w:val="16"/>
+        </w:rPr>
+        <w:t xml:space="preserve"> = 'Question'</w:t>
       </w:r>
     </w:p>
     <w:p>
@@ -377,7 +570,27 @@
           <w:sz w:val="16"/>
           <w:szCs w:val="16"/>
         </w:rPr>
-        <w:t xml:space="preserve">  and Posts.Id &gt;= 550000 </w:t>
+        <w:t xml:space="preserve">  and </w:t>
+      </w:r>
+      <w:proofErr w:type="spellStart"/>
+      <w:r>
+        <w:rPr>
+          <w:rFonts w:ascii="Consolas" w:hAnsi="Consolas" w:cs="Calibri"/>
+          <w:color w:val="000000"/>
+          <w:sz w:val="16"/>
+          <w:szCs w:val="16"/>
+        </w:rPr>
+        <w:t>Posts.Id</w:t>
+      </w:r>
+      <w:proofErr w:type="spellEnd"/>
+      <w:r>
+        <w:rPr>
+          <w:rFonts w:ascii="Consolas" w:hAnsi="Consolas" w:cs="Calibri"/>
+          <w:color w:val="000000"/>
+          <w:sz w:val="16"/>
+          <w:szCs w:val="16"/>
+        </w:rPr>
+        <w:t xml:space="preserve"> &gt;= 550000 </w:t>
       </w:r>
     </w:p>
     <w:p>
@@ -398,7 +611,27 @@
           <w:sz w:val="16"/>
           <w:szCs w:val="16"/>
         </w:rPr>
-        <w:t xml:space="preserve">  and Posts.Id &lt; 600000 </w:t>
+        <w:t xml:space="preserve">  and </w:t>
+      </w:r>
+      <w:proofErr w:type="spellStart"/>
+      <w:r>
+        <w:rPr>
+          <w:rFonts w:ascii="Consolas" w:hAnsi="Consolas" w:cs="Calibri"/>
+          <w:color w:val="000000"/>
+          <w:sz w:val="16"/>
+          <w:szCs w:val="16"/>
+        </w:rPr>
+        <w:t>Posts.Id</w:t>
+      </w:r>
+      <w:proofErr w:type="spellEnd"/>
+      <w:r>
+        <w:rPr>
+          <w:rFonts w:ascii="Consolas" w:hAnsi="Consolas" w:cs="Calibri"/>
+          <w:color w:val="000000"/>
+          <w:sz w:val="16"/>
+          <w:szCs w:val="16"/>
+        </w:rPr>
+        <w:t xml:space="preserve"> &lt; 600000 </w:t>
       </w:r>
     </w:p>
     <w:p>
@@ -412,7 +645,15 @@
         <w:jc w:val="both"/>
       </w:pPr>
       <w:r>
-        <w:t xml:space="preserve">Je concatène tous les fichiers CSV dans un dataframe. J’obtiens alors un jeu de données qui comporte 91947 questions. </w:t>
+        <w:t xml:space="preserve">Je concatène tous les fichiers CSV dans un </w:t>
+      </w:r>
+      <w:proofErr w:type="spellStart"/>
+      <w:r>
+        <w:t>dataframe</w:t>
+      </w:r>
+      <w:proofErr w:type="spellEnd"/>
+      <w:r>
+        <w:t xml:space="preserve">. J’obtiens alors un jeu de données qui comporte 91947 questions. </w:t>
       </w:r>
     </w:p>
     <w:p>
@@ -452,50 +693,43 @@
         <w:jc w:val="both"/>
       </w:pPr>
       <w:r>
-        <w:t xml:space="preserve">Extraction des 2 premières lignes : </w:t>
-      </w:r>
+        <w:t xml:space="preserve">Exemple d’un document </w:t>
+      </w:r>
+      <w:r>
+        <w:t xml:space="preserve">: </w:t>
+      </w:r>
+    </w:p>
+    <w:p>
+      <w:pPr>
+        <w:pStyle w:val="Sansinterligne"/>
+        <w:jc w:val="both"/>
+      </w:pPr>
     </w:p>
     <w:tbl>
       <w:tblPr>
+        <w:tblStyle w:val="Grilledutableau"/>
         <w:tblW w:w="5000" w:type="pct"/>
-        <w:tblLayout w:type="fixed"/>
-        <w:tblCellMar>
-          <w:left w:w="10" w:type="dxa"/>
-          <w:right w:w="10" w:type="dxa"/>
-        </w:tblCellMar>
+        <w:tblBorders>
+          <w:top w:val="none" w:sz="0" w:space="0" w:color="auto"/>
+          <w:left w:val="none" w:sz="0" w:space="0" w:color="auto"/>
+          <w:bottom w:val="none" w:sz="0" w:space="0" w:color="auto"/>
+          <w:right w:val="none" w:sz="0" w:space="0" w:color="auto"/>
+        </w:tblBorders>
         <w:tblLook w:val="04A0" w:firstRow="1" w:lastRow="0" w:firstColumn="1" w:lastColumn="0" w:noHBand="0" w:noVBand="1"/>
       </w:tblPr>
       <w:tblGrid>
-        <w:gridCol w:w="5813"/>
-        <w:gridCol w:w="849"/>
-        <w:gridCol w:w="708"/>
-        <w:gridCol w:w="1702"/>
+        <w:gridCol w:w="807"/>
+        <w:gridCol w:w="8265"/>
       </w:tblGrid>
       <w:tr>
-        <w:trPr>
-          <w:trHeight w:val="113"/>
-          <w:tblHeader/>
-        </w:trPr>
         <w:tc>
           <w:tcPr>
-            <w:tcW w:w="5813" w:type="dxa"/>
-            <w:tcBorders>
-              <w:bottom w:val="single" w:sz="12" w:space="0" w:color="DDDDDD"/>
-            </w:tcBorders>
-            <w:shd w:val="clear" w:color="auto" w:fill="FFFFFF"/>
-            <w:noWrap/>
-            <w:tcMar>
-              <w:top w:w="120" w:type="dxa"/>
-              <w:left w:w="120" w:type="dxa"/>
-              <w:bottom w:w="120" w:type="dxa"/>
-              <w:right w:w="120" w:type="dxa"/>
-            </w:tcMar>
-            <w:vAlign w:val="bottom"/>
+            <w:tcW w:w="445" w:type="pct"/>
           </w:tcPr>
           <w:p>
             <w:pPr>
               <w:pStyle w:val="Sansinterligne"/>
-              <w:jc w:val="center"/>
+              <w:jc w:val="both"/>
               <w:rPr>
                 <w:rFonts w:ascii="Consolas" w:hAnsi="Consolas"/>
                 <w:sz w:val="16"/>
@@ -508,31 +742,18 @@
                 <w:sz w:val="16"/>
                 <w:szCs w:val="16"/>
               </w:rPr>
-              <w:lastRenderedPageBreak/>
-              <w:t>Body</w:t>
+              <w:t>Id</w:t>
             </w:r>
           </w:p>
         </w:tc>
         <w:tc>
           <w:tcPr>
-            <w:tcW w:w="849" w:type="dxa"/>
-            <w:tcBorders>
-              <w:bottom w:val="single" w:sz="12" w:space="0" w:color="DDDDDD"/>
-            </w:tcBorders>
-            <w:shd w:val="clear" w:color="auto" w:fill="FFFFFF"/>
-            <w:noWrap/>
-            <w:tcMar>
-              <w:top w:w="120" w:type="dxa"/>
-              <w:left w:w="120" w:type="dxa"/>
-              <w:bottom w:w="120" w:type="dxa"/>
-              <w:right w:w="120" w:type="dxa"/>
-            </w:tcMar>
-            <w:vAlign w:val="bottom"/>
+            <w:tcW w:w="4555" w:type="pct"/>
           </w:tcPr>
           <w:p>
             <w:pPr>
               <w:pStyle w:val="Sansinterligne"/>
-              <w:jc w:val="center"/>
+              <w:jc w:val="both"/>
               <w:rPr>
                 <w:rFonts w:ascii="Consolas" w:hAnsi="Consolas"/>
                 <w:sz w:val="16"/>
@@ -545,30 +766,44 @@
                 <w:sz w:val="16"/>
                 <w:szCs w:val="16"/>
               </w:rPr>
-              <w:t>Score</w:t>
+              <w:t>121656</w:t>
+            </w:r>
+          </w:p>
+        </w:tc>
+      </w:tr>
+      <w:tr>
+        <w:tc>
+          <w:tcPr>
+            <w:tcW w:w="445" w:type="pct"/>
+          </w:tcPr>
+          <w:p>
+            <w:pPr>
+              <w:pStyle w:val="Sansinterligne"/>
+              <w:jc w:val="both"/>
+              <w:rPr>
+                <w:rFonts w:ascii="Consolas" w:hAnsi="Consolas"/>
+                <w:sz w:val="16"/>
+                <w:szCs w:val="16"/>
+              </w:rPr>
+            </w:pPr>
+            <w:r>
+              <w:rPr>
+                <w:rFonts w:ascii="Consolas" w:hAnsi="Consolas"/>
+                <w:sz w:val="16"/>
+                <w:szCs w:val="16"/>
+              </w:rPr>
+              <w:t>Name</w:t>
             </w:r>
           </w:p>
         </w:tc>
         <w:tc>
           <w:tcPr>
-            <w:tcW w:w="708" w:type="dxa"/>
-            <w:tcBorders>
-              <w:bottom w:val="single" w:sz="12" w:space="0" w:color="DDDDDD"/>
-            </w:tcBorders>
-            <w:shd w:val="clear" w:color="auto" w:fill="FFFFFF"/>
-            <w:noWrap/>
-            <w:tcMar>
-              <w:top w:w="120" w:type="dxa"/>
-              <w:left w:w="120" w:type="dxa"/>
-              <w:bottom w:w="120" w:type="dxa"/>
-              <w:right w:w="120" w:type="dxa"/>
-            </w:tcMar>
-            <w:vAlign w:val="bottom"/>
+            <w:tcW w:w="4555" w:type="pct"/>
           </w:tcPr>
           <w:p>
             <w:pPr>
               <w:pStyle w:val="Sansinterligne"/>
-              <w:jc w:val="center"/>
+              <w:jc w:val="both"/>
               <w:rPr>
                 <w:rFonts w:ascii="Consolas" w:hAnsi="Consolas"/>
                 <w:sz w:val="16"/>
@@ -581,30 +816,45 @@
                 <w:sz w:val="16"/>
                 <w:szCs w:val="16"/>
               </w:rPr>
-              <w:t>Id</w:t>
+              <w:t>Question</w:t>
+            </w:r>
+          </w:p>
+        </w:tc>
+      </w:tr>
+      <w:tr>
+        <w:tc>
+          <w:tcPr>
+            <w:tcW w:w="445" w:type="pct"/>
+          </w:tcPr>
+          <w:p>
+            <w:pPr>
+              <w:pStyle w:val="Sansinterligne"/>
+              <w:jc w:val="both"/>
+              <w:rPr>
+                <w:rFonts w:ascii="Consolas" w:hAnsi="Consolas"/>
+                <w:sz w:val="16"/>
+                <w:szCs w:val="16"/>
+              </w:rPr>
+            </w:pPr>
+            <w:r>
+              <w:rPr>
+                <w:rFonts w:ascii="Consolas" w:hAnsi="Consolas"/>
+                <w:sz w:val="16"/>
+                <w:szCs w:val="16"/>
+              </w:rPr>
+              <w:lastRenderedPageBreak/>
+              <w:t>Score</w:t>
             </w:r>
           </w:p>
         </w:tc>
         <w:tc>
           <w:tcPr>
-            <w:tcW w:w="1702" w:type="dxa"/>
-            <w:tcBorders>
-              <w:bottom w:val="single" w:sz="12" w:space="0" w:color="DDDDDD"/>
-            </w:tcBorders>
-            <w:shd w:val="clear" w:color="auto" w:fill="FFFFFF"/>
-            <w:noWrap/>
-            <w:tcMar>
-              <w:top w:w="120" w:type="dxa"/>
-              <w:left w:w="120" w:type="dxa"/>
-              <w:bottom w:w="120" w:type="dxa"/>
-              <w:right w:w="120" w:type="dxa"/>
-            </w:tcMar>
-            <w:vAlign w:val="bottom"/>
+            <w:tcW w:w="4555" w:type="pct"/>
           </w:tcPr>
           <w:p>
             <w:pPr>
               <w:pStyle w:val="Sansinterligne"/>
-              <w:jc w:val="center"/>
+              <w:jc w:val="both"/>
               <w:rPr>
                 <w:rFonts w:ascii="Consolas" w:hAnsi="Consolas"/>
                 <w:sz w:val="16"/>
@@ -617,33 +867,20 @@
                 <w:sz w:val="16"/>
                 <w:szCs w:val="16"/>
               </w:rPr>
-              <w:t>Tags</w:t>
+              <w:t>3</w:t>
             </w:r>
           </w:p>
         </w:tc>
       </w:tr>
       <w:tr>
-        <w:trPr>
-          <w:trHeight w:val="113"/>
-        </w:trPr>
         <w:tc>
           <w:tcPr>
-            <w:tcW w:w="5813" w:type="dxa"/>
-            <w:tcBorders>
-              <w:top w:val="single" w:sz="6" w:space="0" w:color="DDDDDD"/>
-            </w:tcBorders>
-            <w:shd w:val="clear" w:color="auto" w:fill="F2F2F2"/>
-            <w:noWrap/>
-            <w:tcMar>
-              <w:top w:w="120" w:type="dxa"/>
-              <w:left w:w="120" w:type="dxa"/>
-              <w:bottom w:w="120" w:type="dxa"/>
-              <w:right w:w="120" w:type="dxa"/>
-            </w:tcMar>
+            <w:tcW w:w="445" w:type="pct"/>
           </w:tcPr>
           <w:p>
             <w:pPr>
               <w:pStyle w:val="Sansinterligne"/>
+              <w:jc w:val="both"/>
               <w:rPr>
                 <w:rFonts w:ascii="Consolas" w:hAnsi="Consolas"/>
                 <w:sz w:val="16"/>
@@ -656,64 +893,1106 @@
                 <w:sz w:val="16"/>
                 <w:szCs w:val="16"/>
               </w:rPr>
-              <w:t>&lt;p&gt;I have an absolutely positioned &lt;code&gt;div&lt;/code&gt; containing several children, one of which is a relatively positioned &lt;code&gt;div&lt;/code&gt;. When I use a &lt;code&gt;percentage-based width&lt;/code&gt; on the child &lt;code&gt;div&lt;/code&gt;, it collapses to &lt;code&gt;0 width&lt;/code&gt; on IE7, but not on Firefox or Safari.&lt;/p&gt;\n\n&lt;p&gt;If I use &lt;code&gt;pixel width&lt;/code&gt;, it works. If the parent is relatively positioned, the percentage width on the child works.&lt;/p&gt;\n\n&lt;ol&gt;\n&lt;li&gt;Is there something I'm missing here?&lt;/li&gt;\n&lt;li&gt;Is there an easy fix for this besides the &lt;code&gt;pixel-based width&lt;/code&gt; on the\nchild?&lt;/li&gt;\n&lt;li&gt;Is there an area of the CSS specification that covers this?&lt;/li&gt;\n&lt;/ol&gt;\n</w:t>
+              <w:t>Body</w:t>
             </w:r>
           </w:p>
         </w:tc>
         <w:tc>
           <w:tcPr>
-            <w:tcW w:w="849" w:type="dxa"/>
-            <w:tcBorders>
-              <w:top w:val="single" w:sz="6" w:space="0" w:color="DDDDDD"/>
-            </w:tcBorders>
-            <w:shd w:val="clear" w:color="auto" w:fill="F2F2F2"/>
-            <w:noWrap/>
-            <w:tcMar>
-              <w:top w:w="120" w:type="dxa"/>
-              <w:left w:w="120" w:type="dxa"/>
-              <w:bottom w:w="120" w:type="dxa"/>
-              <w:right w:w="120" w:type="dxa"/>
-            </w:tcMar>
+            <w:tcW w:w="4555" w:type="pct"/>
+          </w:tcPr>
+          <w:p>
+            <w:pPr>
+              <w:shd w:val="clear" w:color="auto" w:fill="FFFFFF"/>
+              <w:tabs>
+                <w:tab w:val="left" w:pos="916"/>
+                <w:tab w:val="left" w:pos="1832"/>
+                <w:tab w:val="left" w:pos="2748"/>
+                <w:tab w:val="left" w:pos="3664"/>
+                <w:tab w:val="left" w:pos="4580"/>
+                <w:tab w:val="left" w:pos="5496"/>
+                <w:tab w:val="left" w:pos="6412"/>
+                <w:tab w:val="left" w:pos="7328"/>
+                <w:tab w:val="left" w:pos="8244"/>
+                <w:tab w:val="left" w:pos="9160"/>
+                <w:tab w:val="left" w:pos="10076"/>
+                <w:tab w:val="left" w:pos="10992"/>
+                <w:tab w:val="left" w:pos="11908"/>
+                <w:tab w:val="left" w:pos="12824"/>
+                <w:tab w:val="left" w:pos="13740"/>
+                <w:tab w:val="left" w:pos="14656"/>
+              </w:tabs>
+              <w:suppressAutoHyphens w:val="0"/>
+              <w:wordWrap w:val="0"/>
+              <w:autoSpaceDN/>
+              <w:rPr>
+                <w:rFonts w:ascii="Consolas" w:eastAsia="Times New Roman" w:hAnsi="Consolas" w:cs="Courier New"/>
+                <w:color w:val="000000"/>
+                <w:sz w:val="16"/>
+                <w:szCs w:val="16"/>
+                <w:lang w:eastAsia="fr-FR"/>
+              </w:rPr>
+            </w:pPr>
+            <w:r>
+              <w:rPr>
+                <w:rFonts w:ascii="Consolas" w:eastAsia="Times New Roman" w:hAnsi="Consolas" w:cs="Courier New"/>
+                <w:color w:val="000000"/>
+                <w:sz w:val="16"/>
+                <w:szCs w:val="16"/>
+                <w:lang w:eastAsia="fr-FR"/>
+              </w:rPr>
+              <w:t xml:space="preserve">&lt;p&gt;I have the </w:t>
+            </w:r>
+            <w:proofErr w:type="spellStart"/>
+            <w:r>
+              <w:rPr>
+                <w:rFonts w:ascii="Consolas" w:eastAsia="Times New Roman" w:hAnsi="Consolas" w:cs="Courier New"/>
+                <w:color w:val="000000"/>
+                <w:sz w:val="16"/>
+                <w:szCs w:val="16"/>
+                <w:lang w:eastAsia="fr-FR"/>
+              </w:rPr>
+              <w:t>following</w:t>
+            </w:r>
+            <w:proofErr w:type="spellEnd"/>
+            <w:r>
+              <w:rPr>
+                <w:rFonts w:ascii="Consolas" w:eastAsia="Times New Roman" w:hAnsi="Consolas" w:cs="Courier New"/>
+                <w:color w:val="000000"/>
+                <w:sz w:val="16"/>
+                <w:szCs w:val="16"/>
+                <w:lang w:eastAsia="fr-FR"/>
+              </w:rPr>
+              <w:t xml:space="preserve"> string and I </w:t>
+            </w:r>
+            <w:proofErr w:type="spellStart"/>
+            <w:r>
+              <w:rPr>
+                <w:rFonts w:ascii="Consolas" w:eastAsia="Times New Roman" w:hAnsi="Consolas" w:cs="Courier New"/>
+                <w:color w:val="000000"/>
+                <w:sz w:val="16"/>
+                <w:szCs w:val="16"/>
+                <w:lang w:eastAsia="fr-FR"/>
+              </w:rPr>
+              <w:t>would</w:t>
+            </w:r>
+            <w:proofErr w:type="spellEnd"/>
+            <w:r>
+              <w:rPr>
+                <w:rFonts w:ascii="Consolas" w:eastAsia="Times New Roman" w:hAnsi="Consolas" w:cs="Courier New"/>
+                <w:color w:val="000000"/>
+                <w:sz w:val="16"/>
+                <w:szCs w:val="16"/>
+                <w:lang w:eastAsia="fr-FR"/>
+              </w:rPr>
+              <w:t xml:space="preserve"> like to </w:t>
+            </w:r>
+            <w:proofErr w:type="spellStart"/>
+            <w:r>
+              <w:rPr>
+                <w:rFonts w:ascii="Consolas" w:eastAsia="Times New Roman" w:hAnsi="Consolas" w:cs="Courier New"/>
+                <w:color w:val="000000"/>
+                <w:sz w:val="16"/>
+                <w:szCs w:val="16"/>
+                <w:lang w:eastAsia="fr-FR"/>
+              </w:rPr>
+              <w:t>remove</w:t>
+            </w:r>
+            <w:proofErr w:type="spellEnd"/>
+            <w:r>
+              <w:rPr>
+                <w:rFonts w:ascii="Consolas" w:eastAsia="Times New Roman" w:hAnsi="Consolas" w:cs="Courier New"/>
+                <w:color w:val="000000"/>
+                <w:sz w:val="16"/>
+                <w:szCs w:val="16"/>
+                <w:lang w:eastAsia="fr-FR"/>
+              </w:rPr>
+              <w:t xml:space="preserve"> &lt;code&gt;&amp;</w:t>
+            </w:r>
+            <w:proofErr w:type="spellStart"/>
+            <w:r>
+              <w:rPr>
+                <w:rFonts w:ascii="Consolas" w:eastAsia="Times New Roman" w:hAnsi="Consolas" w:cs="Courier New"/>
+                <w:color w:val="000000"/>
+                <w:sz w:val="16"/>
+                <w:szCs w:val="16"/>
+                <w:lang w:eastAsia="fr-FR"/>
+              </w:rPr>
+              <w:t>lt;bpt</w:t>
+            </w:r>
+            <w:proofErr w:type="spellEnd"/>
+            <w:r>
+              <w:rPr>
+                <w:rFonts w:ascii="Consolas" w:eastAsia="Times New Roman" w:hAnsi="Consolas" w:cs="Courier New"/>
+                <w:color w:val="000000"/>
+                <w:sz w:val="16"/>
+                <w:szCs w:val="16"/>
+                <w:lang w:eastAsia="fr-FR"/>
+              </w:rPr>
+              <w:t xml:space="preserve"> *&amp;gt;*&amp;</w:t>
+            </w:r>
+            <w:proofErr w:type="spellStart"/>
+            <w:r>
+              <w:rPr>
+                <w:rFonts w:ascii="Consolas" w:eastAsia="Times New Roman" w:hAnsi="Consolas" w:cs="Courier New"/>
+                <w:color w:val="000000"/>
+                <w:sz w:val="16"/>
+                <w:szCs w:val="16"/>
+                <w:lang w:eastAsia="fr-FR"/>
+              </w:rPr>
+              <w:t>lt</w:t>
+            </w:r>
+            <w:proofErr w:type="spellEnd"/>
+            <w:r>
+              <w:rPr>
+                <w:rFonts w:ascii="Consolas" w:eastAsia="Times New Roman" w:hAnsi="Consolas" w:cs="Courier New"/>
+                <w:color w:val="000000"/>
+                <w:sz w:val="16"/>
+                <w:szCs w:val="16"/>
+                <w:lang w:eastAsia="fr-FR"/>
+              </w:rPr>
+              <w:t>;/</w:t>
+            </w:r>
+            <w:proofErr w:type="spellStart"/>
+            <w:r>
+              <w:rPr>
+                <w:rFonts w:ascii="Consolas" w:eastAsia="Times New Roman" w:hAnsi="Consolas" w:cs="Courier New"/>
+                <w:color w:val="000000"/>
+                <w:sz w:val="16"/>
+                <w:szCs w:val="16"/>
+                <w:lang w:eastAsia="fr-FR"/>
+              </w:rPr>
+              <w:t>bpt&amp;gt</w:t>
+            </w:r>
+            <w:proofErr w:type="spellEnd"/>
+            <w:r>
+              <w:rPr>
+                <w:rFonts w:ascii="Consolas" w:eastAsia="Times New Roman" w:hAnsi="Consolas" w:cs="Courier New"/>
+                <w:color w:val="000000"/>
+                <w:sz w:val="16"/>
+                <w:szCs w:val="16"/>
+                <w:lang w:eastAsia="fr-FR"/>
+              </w:rPr>
+              <w:t>;&lt;/code&gt; and &lt;code&gt;&amp;</w:t>
+            </w:r>
+            <w:proofErr w:type="spellStart"/>
+            <w:r>
+              <w:rPr>
+                <w:rFonts w:ascii="Consolas" w:eastAsia="Times New Roman" w:hAnsi="Consolas" w:cs="Courier New"/>
+                <w:color w:val="000000"/>
+                <w:sz w:val="16"/>
+                <w:szCs w:val="16"/>
+                <w:lang w:eastAsia="fr-FR"/>
+              </w:rPr>
+              <w:t>lt;ept</w:t>
+            </w:r>
+            <w:proofErr w:type="spellEnd"/>
+            <w:r>
+              <w:rPr>
+                <w:rFonts w:ascii="Consolas" w:eastAsia="Times New Roman" w:hAnsi="Consolas" w:cs="Courier New"/>
+                <w:color w:val="000000"/>
+                <w:sz w:val="16"/>
+                <w:szCs w:val="16"/>
+                <w:lang w:eastAsia="fr-FR"/>
+              </w:rPr>
+              <w:t xml:space="preserve"> *&amp;gt;*&amp;</w:t>
+            </w:r>
+            <w:proofErr w:type="spellStart"/>
+            <w:r>
+              <w:rPr>
+                <w:rFonts w:ascii="Consolas" w:eastAsia="Times New Roman" w:hAnsi="Consolas" w:cs="Courier New"/>
+                <w:color w:val="000000"/>
+                <w:sz w:val="16"/>
+                <w:szCs w:val="16"/>
+                <w:lang w:eastAsia="fr-FR"/>
+              </w:rPr>
+              <w:t>lt</w:t>
+            </w:r>
+            <w:proofErr w:type="spellEnd"/>
+            <w:r>
+              <w:rPr>
+                <w:rFonts w:ascii="Consolas" w:eastAsia="Times New Roman" w:hAnsi="Consolas" w:cs="Courier New"/>
+                <w:color w:val="000000"/>
+                <w:sz w:val="16"/>
+                <w:szCs w:val="16"/>
+                <w:lang w:eastAsia="fr-FR"/>
+              </w:rPr>
+              <w:t>;/</w:t>
+            </w:r>
+            <w:proofErr w:type="spellStart"/>
+            <w:r>
+              <w:rPr>
+                <w:rFonts w:ascii="Consolas" w:eastAsia="Times New Roman" w:hAnsi="Consolas" w:cs="Courier New"/>
+                <w:color w:val="000000"/>
+                <w:sz w:val="16"/>
+                <w:szCs w:val="16"/>
+                <w:lang w:eastAsia="fr-FR"/>
+              </w:rPr>
+              <w:t>ept&amp;gt</w:t>
+            </w:r>
+            <w:proofErr w:type="spellEnd"/>
+            <w:r>
+              <w:rPr>
+                <w:rFonts w:ascii="Consolas" w:eastAsia="Times New Roman" w:hAnsi="Consolas" w:cs="Courier New"/>
+                <w:color w:val="000000"/>
+                <w:sz w:val="16"/>
+                <w:szCs w:val="16"/>
+                <w:lang w:eastAsia="fr-FR"/>
+              </w:rPr>
+              <w:t xml:space="preserve">;&lt;/code&gt; (notice the </w:t>
+            </w:r>
+            <w:proofErr w:type="spellStart"/>
+            <w:r>
+              <w:rPr>
+                <w:rFonts w:ascii="Consolas" w:eastAsia="Times New Roman" w:hAnsi="Consolas" w:cs="Courier New"/>
+                <w:color w:val="000000"/>
+                <w:sz w:val="16"/>
+                <w:szCs w:val="16"/>
+                <w:lang w:eastAsia="fr-FR"/>
+              </w:rPr>
+              <w:t>additional</w:t>
+            </w:r>
+            <w:proofErr w:type="spellEnd"/>
+            <w:r>
+              <w:rPr>
+                <w:rFonts w:ascii="Consolas" w:eastAsia="Times New Roman" w:hAnsi="Consolas" w:cs="Courier New"/>
+                <w:color w:val="000000"/>
+                <w:sz w:val="16"/>
+                <w:szCs w:val="16"/>
+                <w:lang w:eastAsia="fr-FR"/>
+              </w:rPr>
+              <w:t xml:space="preserve"> tag content </w:t>
+            </w:r>
+            <w:proofErr w:type="spellStart"/>
+            <w:r>
+              <w:rPr>
+                <w:rFonts w:ascii="Consolas" w:eastAsia="Times New Roman" w:hAnsi="Consolas" w:cs="Courier New"/>
+                <w:color w:val="000000"/>
+                <w:sz w:val="16"/>
+                <w:szCs w:val="16"/>
+                <w:lang w:eastAsia="fr-FR"/>
+              </w:rPr>
+              <w:t>inside</w:t>
+            </w:r>
+            <w:proofErr w:type="spellEnd"/>
+            <w:r>
+              <w:rPr>
+                <w:rFonts w:ascii="Consolas" w:eastAsia="Times New Roman" w:hAnsi="Consolas" w:cs="Courier New"/>
+                <w:color w:val="000000"/>
+                <w:sz w:val="16"/>
+                <w:szCs w:val="16"/>
+                <w:lang w:eastAsia="fr-FR"/>
+              </w:rPr>
+              <w:t xml:space="preserve"> </w:t>
+            </w:r>
+            <w:proofErr w:type="spellStart"/>
+            <w:r>
+              <w:rPr>
+                <w:rFonts w:ascii="Consolas" w:eastAsia="Times New Roman" w:hAnsi="Consolas" w:cs="Courier New"/>
+                <w:color w:val="000000"/>
+                <w:sz w:val="16"/>
+                <w:szCs w:val="16"/>
+                <w:lang w:eastAsia="fr-FR"/>
+              </w:rPr>
+              <w:t>them</w:t>
+            </w:r>
+            <w:proofErr w:type="spellEnd"/>
+            <w:r>
+              <w:rPr>
+                <w:rFonts w:ascii="Consolas" w:eastAsia="Times New Roman" w:hAnsi="Consolas" w:cs="Courier New"/>
+                <w:color w:val="000000"/>
+                <w:sz w:val="16"/>
+                <w:szCs w:val="16"/>
+                <w:lang w:eastAsia="fr-FR"/>
+              </w:rPr>
+              <w:t xml:space="preserve"> </w:t>
+            </w:r>
+            <w:proofErr w:type="spellStart"/>
+            <w:r>
+              <w:rPr>
+                <w:rFonts w:ascii="Consolas" w:eastAsia="Times New Roman" w:hAnsi="Consolas" w:cs="Courier New"/>
+                <w:color w:val="000000"/>
+                <w:sz w:val="16"/>
+                <w:szCs w:val="16"/>
+                <w:lang w:eastAsia="fr-FR"/>
+              </w:rPr>
+              <w:t>that</w:t>
+            </w:r>
+            <w:proofErr w:type="spellEnd"/>
+            <w:r>
+              <w:rPr>
+                <w:rFonts w:ascii="Consolas" w:eastAsia="Times New Roman" w:hAnsi="Consolas" w:cs="Courier New"/>
+                <w:color w:val="000000"/>
+                <w:sz w:val="16"/>
+                <w:szCs w:val="16"/>
+                <w:lang w:eastAsia="fr-FR"/>
+              </w:rPr>
+              <w:t xml:space="preserve"> </w:t>
+            </w:r>
+            <w:proofErr w:type="spellStart"/>
+            <w:r>
+              <w:rPr>
+                <w:rFonts w:ascii="Consolas" w:eastAsia="Times New Roman" w:hAnsi="Consolas" w:cs="Courier New"/>
+                <w:color w:val="000000"/>
+                <w:sz w:val="16"/>
+                <w:szCs w:val="16"/>
+                <w:lang w:eastAsia="fr-FR"/>
+              </w:rPr>
+              <w:t>also</w:t>
+            </w:r>
+            <w:proofErr w:type="spellEnd"/>
+            <w:r>
+              <w:rPr>
+                <w:rFonts w:ascii="Consolas" w:eastAsia="Times New Roman" w:hAnsi="Consolas" w:cs="Courier New"/>
+                <w:color w:val="000000"/>
+                <w:sz w:val="16"/>
+                <w:szCs w:val="16"/>
+                <w:lang w:eastAsia="fr-FR"/>
+              </w:rPr>
+              <w:t xml:space="preserve"> </w:t>
+            </w:r>
+            <w:proofErr w:type="spellStart"/>
+            <w:r>
+              <w:rPr>
+                <w:rFonts w:ascii="Consolas" w:eastAsia="Times New Roman" w:hAnsi="Consolas" w:cs="Courier New"/>
+                <w:color w:val="000000"/>
+                <w:sz w:val="16"/>
+                <w:szCs w:val="16"/>
+                <w:lang w:eastAsia="fr-FR"/>
+              </w:rPr>
+              <w:t>needs</w:t>
+            </w:r>
+            <w:proofErr w:type="spellEnd"/>
+            <w:r>
+              <w:rPr>
+                <w:rFonts w:ascii="Consolas" w:eastAsia="Times New Roman" w:hAnsi="Consolas" w:cs="Courier New"/>
+                <w:color w:val="000000"/>
+                <w:sz w:val="16"/>
+                <w:szCs w:val="16"/>
+                <w:lang w:eastAsia="fr-FR"/>
+              </w:rPr>
+              <w:t xml:space="preserve"> to </w:t>
+            </w:r>
+            <w:proofErr w:type="spellStart"/>
+            <w:r>
+              <w:rPr>
+                <w:rFonts w:ascii="Consolas" w:eastAsia="Times New Roman" w:hAnsi="Consolas" w:cs="Courier New"/>
+                <w:color w:val="000000"/>
+                <w:sz w:val="16"/>
+                <w:szCs w:val="16"/>
+                <w:lang w:eastAsia="fr-FR"/>
+              </w:rPr>
+              <w:t>be</w:t>
+            </w:r>
+            <w:proofErr w:type="spellEnd"/>
+            <w:r>
+              <w:rPr>
+                <w:rFonts w:ascii="Consolas" w:eastAsia="Times New Roman" w:hAnsi="Consolas" w:cs="Courier New"/>
+                <w:color w:val="000000"/>
+                <w:sz w:val="16"/>
+                <w:szCs w:val="16"/>
+                <w:lang w:eastAsia="fr-FR"/>
+              </w:rPr>
+              <w:t xml:space="preserve"> </w:t>
+            </w:r>
+            <w:proofErr w:type="spellStart"/>
+            <w:r>
+              <w:rPr>
+                <w:rFonts w:ascii="Consolas" w:eastAsia="Times New Roman" w:hAnsi="Consolas" w:cs="Courier New"/>
+                <w:color w:val="000000"/>
+                <w:sz w:val="16"/>
+                <w:szCs w:val="16"/>
+                <w:lang w:eastAsia="fr-FR"/>
+              </w:rPr>
+              <w:t>removed</w:t>
+            </w:r>
+            <w:proofErr w:type="spellEnd"/>
+            <w:r>
+              <w:rPr>
+                <w:rFonts w:ascii="Consolas" w:eastAsia="Times New Roman" w:hAnsi="Consolas" w:cs="Courier New"/>
+                <w:color w:val="000000"/>
+                <w:sz w:val="16"/>
+                <w:szCs w:val="16"/>
+                <w:lang w:eastAsia="fr-FR"/>
+              </w:rPr>
+              <w:t xml:space="preserve">)  </w:t>
+            </w:r>
+            <w:proofErr w:type="spellStart"/>
+            <w:r>
+              <w:rPr>
+                <w:rFonts w:ascii="Consolas" w:eastAsia="Times New Roman" w:hAnsi="Consolas" w:cs="Courier New"/>
+                <w:color w:val="000000"/>
+                <w:sz w:val="16"/>
+                <w:szCs w:val="16"/>
+                <w:lang w:eastAsia="fr-FR"/>
+              </w:rPr>
+              <w:t>without</w:t>
+            </w:r>
+            <w:proofErr w:type="spellEnd"/>
+            <w:r>
+              <w:rPr>
+                <w:rFonts w:ascii="Consolas" w:eastAsia="Times New Roman" w:hAnsi="Consolas" w:cs="Courier New"/>
+                <w:color w:val="000000"/>
+                <w:sz w:val="16"/>
+                <w:szCs w:val="16"/>
+                <w:lang w:eastAsia="fr-FR"/>
+              </w:rPr>
+              <w:t xml:space="preserve"> </w:t>
+            </w:r>
+            <w:proofErr w:type="spellStart"/>
+            <w:r>
+              <w:rPr>
+                <w:rFonts w:ascii="Consolas" w:eastAsia="Times New Roman" w:hAnsi="Consolas" w:cs="Courier New"/>
+                <w:color w:val="000000"/>
+                <w:sz w:val="16"/>
+                <w:szCs w:val="16"/>
+                <w:lang w:eastAsia="fr-FR"/>
+              </w:rPr>
+              <w:t>using</w:t>
+            </w:r>
+            <w:proofErr w:type="spellEnd"/>
+            <w:r>
+              <w:rPr>
+                <w:rFonts w:ascii="Consolas" w:eastAsia="Times New Roman" w:hAnsi="Consolas" w:cs="Courier New"/>
+                <w:color w:val="000000"/>
+                <w:sz w:val="16"/>
+                <w:szCs w:val="16"/>
+                <w:lang w:eastAsia="fr-FR"/>
+              </w:rPr>
+              <w:t xml:space="preserve"> a XML </w:t>
+            </w:r>
+            <w:proofErr w:type="spellStart"/>
+            <w:r>
+              <w:rPr>
+                <w:rFonts w:ascii="Consolas" w:eastAsia="Times New Roman" w:hAnsi="Consolas" w:cs="Courier New"/>
+                <w:color w:val="000000"/>
+                <w:sz w:val="16"/>
+                <w:szCs w:val="16"/>
+                <w:lang w:eastAsia="fr-FR"/>
+              </w:rPr>
+              <w:t>parser</w:t>
+            </w:r>
+            <w:proofErr w:type="spellEnd"/>
+            <w:r>
+              <w:rPr>
+                <w:rFonts w:ascii="Consolas" w:eastAsia="Times New Roman" w:hAnsi="Consolas" w:cs="Courier New"/>
+                <w:color w:val="000000"/>
+                <w:sz w:val="16"/>
+                <w:szCs w:val="16"/>
+                <w:lang w:eastAsia="fr-FR"/>
+              </w:rPr>
+              <w:t xml:space="preserve"> (</w:t>
+            </w:r>
+            <w:proofErr w:type="spellStart"/>
+            <w:r>
+              <w:rPr>
+                <w:rFonts w:ascii="Consolas" w:eastAsia="Times New Roman" w:hAnsi="Consolas" w:cs="Courier New"/>
+                <w:color w:val="000000"/>
+                <w:sz w:val="16"/>
+                <w:szCs w:val="16"/>
+                <w:lang w:eastAsia="fr-FR"/>
+              </w:rPr>
+              <w:t>overhead</w:t>
+            </w:r>
+            <w:proofErr w:type="spellEnd"/>
+            <w:r>
+              <w:rPr>
+                <w:rFonts w:ascii="Consolas" w:eastAsia="Times New Roman" w:hAnsi="Consolas" w:cs="Courier New"/>
+                <w:color w:val="000000"/>
+                <w:sz w:val="16"/>
+                <w:szCs w:val="16"/>
+                <w:lang w:eastAsia="fr-FR"/>
+              </w:rPr>
+              <w:t xml:space="preserve"> </w:t>
+            </w:r>
+            <w:proofErr w:type="spellStart"/>
+            <w:r>
+              <w:rPr>
+                <w:rFonts w:ascii="Consolas" w:eastAsia="Times New Roman" w:hAnsi="Consolas" w:cs="Courier New"/>
+                <w:color w:val="000000"/>
+                <w:sz w:val="16"/>
+                <w:szCs w:val="16"/>
+                <w:lang w:eastAsia="fr-FR"/>
+              </w:rPr>
+              <w:t>too</w:t>
+            </w:r>
+            <w:proofErr w:type="spellEnd"/>
+            <w:r>
+              <w:rPr>
+                <w:rFonts w:ascii="Consolas" w:eastAsia="Times New Roman" w:hAnsi="Consolas" w:cs="Courier New"/>
+                <w:color w:val="000000"/>
+                <w:sz w:val="16"/>
+                <w:szCs w:val="16"/>
+                <w:lang w:eastAsia="fr-FR"/>
+              </w:rPr>
+              <w:t xml:space="preserve"> large for </w:t>
+            </w:r>
+            <w:proofErr w:type="spellStart"/>
+            <w:r>
+              <w:rPr>
+                <w:rFonts w:ascii="Consolas" w:eastAsia="Times New Roman" w:hAnsi="Consolas" w:cs="Courier New"/>
+                <w:color w:val="000000"/>
+                <w:sz w:val="16"/>
+                <w:szCs w:val="16"/>
+                <w:lang w:eastAsia="fr-FR"/>
+              </w:rPr>
+              <w:t>tiny</w:t>
+            </w:r>
+            <w:proofErr w:type="spellEnd"/>
+            <w:r>
+              <w:rPr>
+                <w:rFonts w:ascii="Consolas" w:eastAsia="Times New Roman" w:hAnsi="Consolas" w:cs="Courier New"/>
+                <w:color w:val="000000"/>
+                <w:sz w:val="16"/>
+                <w:szCs w:val="16"/>
+                <w:lang w:eastAsia="fr-FR"/>
+              </w:rPr>
+              <w:t xml:space="preserve"> strings).&lt;/p&gt;\r\n\r\n&lt;</w:t>
+            </w:r>
+            <w:proofErr w:type="spellStart"/>
+            <w:r>
+              <w:rPr>
+                <w:rFonts w:ascii="Consolas" w:eastAsia="Times New Roman" w:hAnsi="Consolas" w:cs="Courier New"/>
+                <w:color w:val="000000"/>
+                <w:sz w:val="16"/>
+                <w:szCs w:val="16"/>
+                <w:lang w:eastAsia="fr-FR"/>
+              </w:rPr>
+              <w:t>pre</w:t>
+            </w:r>
+            <w:proofErr w:type="spellEnd"/>
+            <w:r>
+              <w:rPr>
+                <w:rFonts w:ascii="Consolas" w:eastAsia="Times New Roman" w:hAnsi="Consolas" w:cs="Courier New"/>
+                <w:color w:val="000000"/>
+                <w:sz w:val="16"/>
+                <w:szCs w:val="16"/>
+                <w:lang w:eastAsia="fr-FR"/>
+              </w:rPr>
+              <w:t>&gt;&lt;code&gt;The big &amp;</w:t>
+            </w:r>
+            <w:proofErr w:type="spellStart"/>
+            <w:r>
+              <w:rPr>
+                <w:rFonts w:ascii="Consolas" w:eastAsia="Times New Roman" w:hAnsi="Consolas" w:cs="Courier New"/>
+                <w:color w:val="000000"/>
+                <w:sz w:val="16"/>
+                <w:szCs w:val="16"/>
+                <w:lang w:eastAsia="fr-FR"/>
+              </w:rPr>
+              <w:t>lt;bpt</w:t>
+            </w:r>
+            <w:proofErr w:type="spellEnd"/>
+            <w:r>
+              <w:rPr>
+                <w:rFonts w:ascii="Consolas" w:eastAsia="Times New Roman" w:hAnsi="Consolas" w:cs="Courier New"/>
+                <w:color w:val="000000"/>
+                <w:sz w:val="16"/>
+                <w:szCs w:val="16"/>
+                <w:lang w:eastAsia="fr-FR"/>
+              </w:rPr>
+              <w:t xml:space="preserve"> i="1" x="1" type="</w:t>
+            </w:r>
+            <w:proofErr w:type="spellStart"/>
+            <w:r>
+              <w:rPr>
+                <w:rFonts w:ascii="Consolas" w:eastAsia="Times New Roman" w:hAnsi="Consolas" w:cs="Courier New"/>
+                <w:color w:val="000000"/>
+                <w:sz w:val="16"/>
+                <w:szCs w:val="16"/>
+                <w:lang w:eastAsia="fr-FR"/>
+              </w:rPr>
+              <w:t>bold</w:t>
+            </w:r>
+            <w:proofErr w:type="spellEnd"/>
+            <w:r>
+              <w:rPr>
+                <w:rFonts w:ascii="Consolas" w:eastAsia="Times New Roman" w:hAnsi="Consolas" w:cs="Courier New"/>
+                <w:color w:val="000000"/>
+                <w:sz w:val="16"/>
+                <w:szCs w:val="16"/>
+                <w:lang w:eastAsia="fr-FR"/>
+              </w:rPr>
+              <w:t>"&amp;gt;&amp;</w:t>
+            </w:r>
+            <w:proofErr w:type="spellStart"/>
+            <w:r>
+              <w:rPr>
+                <w:rFonts w:ascii="Consolas" w:eastAsia="Times New Roman" w:hAnsi="Consolas" w:cs="Courier New"/>
+                <w:color w:val="000000"/>
+                <w:sz w:val="16"/>
+                <w:szCs w:val="16"/>
+                <w:lang w:eastAsia="fr-FR"/>
+              </w:rPr>
+              <w:t>lt;b&amp;gt</w:t>
+            </w:r>
+            <w:proofErr w:type="spellEnd"/>
+            <w:r>
+              <w:rPr>
+                <w:rFonts w:ascii="Consolas" w:eastAsia="Times New Roman" w:hAnsi="Consolas" w:cs="Courier New"/>
+                <w:color w:val="000000"/>
+                <w:sz w:val="16"/>
+                <w:szCs w:val="16"/>
+                <w:lang w:eastAsia="fr-FR"/>
+              </w:rPr>
+              <w:t>;&amp;</w:t>
+            </w:r>
+            <w:proofErr w:type="spellStart"/>
+            <w:r>
+              <w:rPr>
+                <w:rFonts w:ascii="Consolas" w:eastAsia="Times New Roman" w:hAnsi="Consolas" w:cs="Courier New"/>
+                <w:color w:val="000000"/>
+                <w:sz w:val="16"/>
+                <w:szCs w:val="16"/>
+                <w:lang w:eastAsia="fr-FR"/>
+              </w:rPr>
+              <w:t>lt</w:t>
+            </w:r>
+            <w:proofErr w:type="spellEnd"/>
+            <w:r>
+              <w:rPr>
+                <w:rFonts w:ascii="Consolas" w:eastAsia="Times New Roman" w:hAnsi="Consolas" w:cs="Courier New"/>
+                <w:color w:val="000000"/>
+                <w:sz w:val="16"/>
+                <w:szCs w:val="16"/>
+                <w:lang w:eastAsia="fr-FR"/>
+              </w:rPr>
+              <w:t>;/</w:t>
+            </w:r>
+            <w:proofErr w:type="spellStart"/>
+            <w:r>
+              <w:rPr>
+                <w:rFonts w:ascii="Consolas" w:eastAsia="Times New Roman" w:hAnsi="Consolas" w:cs="Courier New"/>
+                <w:color w:val="000000"/>
+                <w:sz w:val="16"/>
+                <w:szCs w:val="16"/>
+                <w:lang w:eastAsia="fr-FR"/>
+              </w:rPr>
+              <w:t>bpt&amp;gt;black&amp;lt;ept</w:t>
+            </w:r>
+            <w:proofErr w:type="spellEnd"/>
+            <w:r>
+              <w:rPr>
+                <w:rFonts w:ascii="Consolas" w:eastAsia="Times New Roman" w:hAnsi="Consolas" w:cs="Courier New"/>
+                <w:color w:val="000000"/>
+                <w:sz w:val="16"/>
+                <w:szCs w:val="16"/>
+                <w:lang w:eastAsia="fr-FR"/>
+              </w:rPr>
+              <w:t xml:space="preserve"> i="1"&amp;gt;&amp;</w:t>
+            </w:r>
+            <w:proofErr w:type="spellStart"/>
+            <w:r>
+              <w:rPr>
+                <w:rFonts w:ascii="Consolas" w:eastAsia="Times New Roman" w:hAnsi="Consolas" w:cs="Courier New"/>
+                <w:color w:val="000000"/>
+                <w:sz w:val="16"/>
+                <w:szCs w:val="16"/>
+                <w:lang w:eastAsia="fr-FR"/>
+              </w:rPr>
+              <w:t>lt</w:t>
+            </w:r>
+            <w:proofErr w:type="spellEnd"/>
+            <w:r>
+              <w:rPr>
+                <w:rFonts w:ascii="Consolas" w:eastAsia="Times New Roman" w:hAnsi="Consolas" w:cs="Courier New"/>
+                <w:color w:val="000000"/>
+                <w:sz w:val="16"/>
+                <w:szCs w:val="16"/>
+                <w:lang w:eastAsia="fr-FR"/>
+              </w:rPr>
+              <w:t>;/</w:t>
+            </w:r>
+            <w:proofErr w:type="spellStart"/>
+            <w:r>
+              <w:rPr>
+                <w:rFonts w:ascii="Consolas" w:eastAsia="Times New Roman" w:hAnsi="Consolas" w:cs="Courier New"/>
+                <w:color w:val="000000"/>
+                <w:sz w:val="16"/>
+                <w:szCs w:val="16"/>
+                <w:lang w:eastAsia="fr-FR"/>
+              </w:rPr>
+              <w:t>b&amp;gt</w:t>
+            </w:r>
+            <w:proofErr w:type="spellEnd"/>
+            <w:r>
+              <w:rPr>
+                <w:rFonts w:ascii="Consolas" w:eastAsia="Times New Roman" w:hAnsi="Consolas" w:cs="Courier New"/>
+                <w:color w:val="000000"/>
+                <w:sz w:val="16"/>
+                <w:szCs w:val="16"/>
+                <w:lang w:eastAsia="fr-FR"/>
+              </w:rPr>
+              <w:t>;&amp;</w:t>
+            </w:r>
+            <w:proofErr w:type="spellStart"/>
+            <w:r>
+              <w:rPr>
+                <w:rFonts w:ascii="Consolas" w:eastAsia="Times New Roman" w:hAnsi="Consolas" w:cs="Courier New"/>
+                <w:color w:val="000000"/>
+                <w:sz w:val="16"/>
+                <w:szCs w:val="16"/>
+                <w:lang w:eastAsia="fr-FR"/>
+              </w:rPr>
+              <w:t>lt</w:t>
+            </w:r>
+            <w:proofErr w:type="spellEnd"/>
+            <w:r>
+              <w:rPr>
+                <w:rFonts w:ascii="Consolas" w:eastAsia="Times New Roman" w:hAnsi="Consolas" w:cs="Courier New"/>
+                <w:color w:val="000000"/>
+                <w:sz w:val="16"/>
+                <w:szCs w:val="16"/>
+                <w:lang w:eastAsia="fr-FR"/>
+              </w:rPr>
+              <w:t>;/</w:t>
+            </w:r>
+            <w:proofErr w:type="spellStart"/>
+            <w:r>
+              <w:rPr>
+                <w:rFonts w:ascii="Consolas" w:eastAsia="Times New Roman" w:hAnsi="Consolas" w:cs="Courier New"/>
+                <w:color w:val="000000"/>
+                <w:sz w:val="16"/>
+                <w:szCs w:val="16"/>
+                <w:lang w:eastAsia="fr-FR"/>
+              </w:rPr>
+              <w:t>ept&amp;gt</w:t>
+            </w:r>
+            <w:proofErr w:type="spellEnd"/>
+            <w:r>
+              <w:rPr>
+                <w:rFonts w:ascii="Consolas" w:eastAsia="Times New Roman" w:hAnsi="Consolas" w:cs="Courier New"/>
+                <w:color w:val="000000"/>
+                <w:sz w:val="16"/>
+                <w:szCs w:val="16"/>
+                <w:lang w:eastAsia="fr-FR"/>
+              </w:rPr>
+              <w:t>; &amp;</w:t>
+            </w:r>
+            <w:proofErr w:type="spellStart"/>
+            <w:r>
+              <w:rPr>
+                <w:rFonts w:ascii="Consolas" w:eastAsia="Times New Roman" w:hAnsi="Consolas" w:cs="Courier New"/>
+                <w:color w:val="000000"/>
+                <w:sz w:val="16"/>
+                <w:szCs w:val="16"/>
+                <w:lang w:eastAsia="fr-FR"/>
+              </w:rPr>
+              <w:t>lt;bpt</w:t>
+            </w:r>
+            <w:proofErr w:type="spellEnd"/>
+            <w:r>
+              <w:rPr>
+                <w:rFonts w:ascii="Consolas" w:eastAsia="Times New Roman" w:hAnsi="Consolas" w:cs="Courier New"/>
+                <w:color w:val="000000"/>
+                <w:sz w:val="16"/>
+                <w:szCs w:val="16"/>
+                <w:lang w:eastAsia="fr-FR"/>
+              </w:rPr>
+              <w:t xml:space="preserve"> i="2" x="2" type="</w:t>
+            </w:r>
+            <w:proofErr w:type="spellStart"/>
+            <w:r>
+              <w:rPr>
+                <w:rFonts w:ascii="Consolas" w:eastAsia="Times New Roman" w:hAnsi="Consolas" w:cs="Courier New"/>
+                <w:color w:val="000000"/>
+                <w:sz w:val="16"/>
+                <w:szCs w:val="16"/>
+                <w:lang w:eastAsia="fr-FR"/>
+              </w:rPr>
+              <w:t>ulined</w:t>
+            </w:r>
+            <w:proofErr w:type="spellEnd"/>
+            <w:r>
+              <w:rPr>
+                <w:rFonts w:ascii="Consolas" w:eastAsia="Times New Roman" w:hAnsi="Consolas" w:cs="Courier New"/>
+                <w:color w:val="000000"/>
+                <w:sz w:val="16"/>
+                <w:szCs w:val="16"/>
+                <w:lang w:eastAsia="fr-FR"/>
+              </w:rPr>
+              <w:t>"&amp;gt;&amp;</w:t>
+            </w:r>
+            <w:proofErr w:type="spellStart"/>
+            <w:r>
+              <w:rPr>
+                <w:rFonts w:ascii="Consolas" w:eastAsia="Times New Roman" w:hAnsi="Consolas" w:cs="Courier New"/>
+                <w:color w:val="000000"/>
+                <w:sz w:val="16"/>
+                <w:szCs w:val="16"/>
+                <w:lang w:eastAsia="fr-FR"/>
+              </w:rPr>
+              <w:t>lt;u&amp;gt</w:t>
+            </w:r>
+            <w:proofErr w:type="spellEnd"/>
+            <w:r>
+              <w:rPr>
+                <w:rFonts w:ascii="Consolas" w:eastAsia="Times New Roman" w:hAnsi="Consolas" w:cs="Courier New"/>
+                <w:color w:val="000000"/>
+                <w:sz w:val="16"/>
+                <w:szCs w:val="16"/>
+                <w:lang w:eastAsia="fr-FR"/>
+              </w:rPr>
+              <w:t>;&amp;</w:t>
+            </w:r>
+            <w:proofErr w:type="spellStart"/>
+            <w:r>
+              <w:rPr>
+                <w:rFonts w:ascii="Consolas" w:eastAsia="Times New Roman" w:hAnsi="Consolas" w:cs="Courier New"/>
+                <w:color w:val="000000"/>
+                <w:sz w:val="16"/>
+                <w:szCs w:val="16"/>
+                <w:lang w:eastAsia="fr-FR"/>
+              </w:rPr>
+              <w:t>lt</w:t>
+            </w:r>
+            <w:proofErr w:type="spellEnd"/>
+            <w:r>
+              <w:rPr>
+                <w:rFonts w:ascii="Consolas" w:eastAsia="Times New Roman" w:hAnsi="Consolas" w:cs="Courier New"/>
+                <w:color w:val="000000"/>
+                <w:sz w:val="16"/>
+                <w:szCs w:val="16"/>
+                <w:lang w:eastAsia="fr-FR"/>
+              </w:rPr>
+              <w:t>;/</w:t>
+            </w:r>
+            <w:proofErr w:type="spellStart"/>
+            <w:r>
+              <w:rPr>
+                <w:rFonts w:ascii="Consolas" w:eastAsia="Times New Roman" w:hAnsi="Consolas" w:cs="Courier New"/>
+                <w:color w:val="000000"/>
+                <w:sz w:val="16"/>
+                <w:szCs w:val="16"/>
+                <w:lang w:eastAsia="fr-FR"/>
+              </w:rPr>
+              <w:t>bpt&amp;gt;cat&amp;lt;ept</w:t>
+            </w:r>
+            <w:proofErr w:type="spellEnd"/>
+            <w:r>
+              <w:rPr>
+                <w:rFonts w:ascii="Consolas" w:eastAsia="Times New Roman" w:hAnsi="Consolas" w:cs="Courier New"/>
+                <w:color w:val="000000"/>
+                <w:sz w:val="16"/>
+                <w:szCs w:val="16"/>
+                <w:lang w:eastAsia="fr-FR"/>
+              </w:rPr>
+              <w:t xml:space="preserve"> i="2"&amp;gt;&amp;</w:t>
+            </w:r>
+            <w:proofErr w:type="spellStart"/>
+            <w:r>
+              <w:rPr>
+                <w:rFonts w:ascii="Consolas" w:eastAsia="Times New Roman" w:hAnsi="Consolas" w:cs="Courier New"/>
+                <w:color w:val="000000"/>
+                <w:sz w:val="16"/>
+                <w:szCs w:val="16"/>
+                <w:lang w:eastAsia="fr-FR"/>
+              </w:rPr>
+              <w:t>lt</w:t>
+            </w:r>
+            <w:proofErr w:type="spellEnd"/>
+            <w:r>
+              <w:rPr>
+                <w:rFonts w:ascii="Consolas" w:eastAsia="Times New Roman" w:hAnsi="Consolas" w:cs="Courier New"/>
+                <w:color w:val="000000"/>
+                <w:sz w:val="16"/>
+                <w:szCs w:val="16"/>
+                <w:lang w:eastAsia="fr-FR"/>
+              </w:rPr>
+              <w:t>;/</w:t>
+            </w:r>
+            <w:proofErr w:type="spellStart"/>
+            <w:r>
+              <w:rPr>
+                <w:rFonts w:ascii="Consolas" w:eastAsia="Times New Roman" w:hAnsi="Consolas" w:cs="Courier New"/>
+                <w:color w:val="000000"/>
+                <w:sz w:val="16"/>
+                <w:szCs w:val="16"/>
+                <w:lang w:eastAsia="fr-FR"/>
+              </w:rPr>
+              <w:t>u&amp;gt</w:t>
+            </w:r>
+            <w:proofErr w:type="spellEnd"/>
+            <w:r>
+              <w:rPr>
+                <w:rFonts w:ascii="Consolas" w:eastAsia="Times New Roman" w:hAnsi="Consolas" w:cs="Courier New"/>
+                <w:color w:val="000000"/>
+                <w:sz w:val="16"/>
+                <w:szCs w:val="16"/>
+                <w:lang w:eastAsia="fr-FR"/>
+              </w:rPr>
+              <w:t>;&amp;</w:t>
+            </w:r>
+            <w:proofErr w:type="spellStart"/>
+            <w:r>
+              <w:rPr>
+                <w:rFonts w:ascii="Consolas" w:eastAsia="Times New Roman" w:hAnsi="Consolas" w:cs="Courier New"/>
+                <w:color w:val="000000"/>
+                <w:sz w:val="16"/>
+                <w:szCs w:val="16"/>
+                <w:lang w:eastAsia="fr-FR"/>
+              </w:rPr>
+              <w:t>lt</w:t>
+            </w:r>
+            <w:proofErr w:type="spellEnd"/>
+            <w:r>
+              <w:rPr>
+                <w:rFonts w:ascii="Consolas" w:eastAsia="Times New Roman" w:hAnsi="Consolas" w:cs="Courier New"/>
+                <w:color w:val="000000"/>
+                <w:sz w:val="16"/>
+                <w:szCs w:val="16"/>
+                <w:lang w:eastAsia="fr-FR"/>
+              </w:rPr>
+              <w:t>;/</w:t>
+            </w:r>
+            <w:proofErr w:type="spellStart"/>
+            <w:r>
+              <w:rPr>
+                <w:rFonts w:ascii="Consolas" w:eastAsia="Times New Roman" w:hAnsi="Consolas" w:cs="Courier New"/>
+                <w:color w:val="000000"/>
+                <w:sz w:val="16"/>
+                <w:szCs w:val="16"/>
+                <w:lang w:eastAsia="fr-FR"/>
+              </w:rPr>
+              <w:t>ept&amp;gt</w:t>
+            </w:r>
+            <w:proofErr w:type="spellEnd"/>
+            <w:r>
+              <w:rPr>
+                <w:rFonts w:ascii="Consolas" w:eastAsia="Times New Roman" w:hAnsi="Consolas" w:cs="Courier New"/>
+                <w:color w:val="000000"/>
+                <w:sz w:val="16"/>
+                <w:szCs w:val="16"/>
+                <w:lang w:eastAsia="fr-FR"/>
+              </w:rPr>
+              <w:t xml:space="preserve">; </w:t>
+            </w:r>
+            <w:proofErr w:type="spellStart"/>
+            <w:r>
+              <w:rPr>
+                <w:rFonts w:ascii="Consolas" w:eastAsia="Times New Roman" w:hAnsi="Consolas" w:cs="Courier New"/>
+                <w:color w:val="000000"/>
+                <w:sz w:val="16"/>
+                <w:szCs w:val="16"/>
+                <w:lang w:eastAsia="fr-FR"/>
+              </w:rPr>
+              <w:t>sleeps</w:t>
+            </w:r>
+            <w:proofErr w:type="spellEnd"/>
+            <w:r>
+              <w:rPr>
+                <w:rFonts w:ascii="Consolas" w:eastAsia="Times New Roman" w:hAnsi="Consolas" w:cs="Courier New"/>
+                <w:color w:val="000000"/>
+                <w:sz w:val="16"/>
+                <w:szCs w:val="16"/>
+                <w:lang w:eastAsia="fr-FR"/>
+              </w:rPr>
+              <w:t>.\r\n&lt;/code&gt;&lt;/</w:t>
+            </w:r>
+            <w:proofErr w:type="spellStart"/>
+            <w:r>
+              <w:rPr>
+                <w:rFonts w:ascii="Consolas" w:eastAsia="Times New Roman" w:hAnsi="Consolas" w:cs="Courier New"/>
+                <w:color w:val="000000"/>
+                <w:sz w:val="16"/>
+                <w:szCs w:val="16"/>
+                <w:lang w:eastAsia="fr-FR"/>
+              </w:rPr>
+              <w:t>pre</w:t>
+            </w:r>
+            <w:proofErr w:type="spellEnd"/>
+            <w:r>
+              <w:rPr>
+                <w:rFonts w:ascii="Consolas" w:eastAsia="Times New Roman" w:hAnsi="Consolas" w:cs="Courier New"/>
+                <w:color w:val="000000"/>
+                <w:sz w:val="16"/>
+                <w:szCs w:val="16"/>
+                <w:lang w:eastAsia="fr-FR"/>
+              </w:rPr>
+              <w:t>&gt;\r\n\r\n&lt;p&gt;</w:t>
+            </w:r>
+            <w:proofErr w:type="spellStart"/>
+            <w:r>
+              <w:rPr>
+                <w:rFonts w:ascii="Consolas" w:eastAsia="Times New Roman" w:hAnsi="Consolas" w:cs="Courier New"/>
+                <w:color w:val="000000"/>
+                <w:sz w:val="16"/>
+                <w:szCs w:val="16"/>
+                <w:lang w:eastAsia="fr-FR"/>
+              </w:rPr>
+              <w:t>Any</w:t>
+            </w:r>
+            <w:proofErr w:type="spellEnd"/>
+            <w:r>
+              <w:rPr>
+                <w:rFonts w:ascii="Consolas" w:eastAsia="Times New Roman" w:hAnsi="Consolas" w:cs="Courier New"/>
+                <w:color w:val="000000"/>
+                <w:sz w:val="16"/>
+                <w:szCs w:val="16"/>
+                <w:lang w:eastAsia="fr-FR"/>
+              </w:rPr>
+              <w:t xml:space="preserve"> regex in VB.NET or C# </w:t>
+            </w:r>
+            <w:proofErr w:type="spellStart"/>
+            <w:r>
+              <w:rPr>
+                <w:rFonts w:ascii="Consolas" w:eastAsia="Times New Roman" w:hAnsi="Consolas" w:cs="Courier New"/>
+                <w:color w:val="000000"/>
+                <w:sz w:val="16"/>
+                <w:szCs w:val="16"/>
+                <w:lang w:eastAsia="fr-FR"/>
+              </w:rPr>
+              <w:t>will</w:t>
+            </w:r>
+            <w:proofErr w:type="spellEnd"/>
+            <w:r>
+              <w:rPr>
+                <w:rFonts w:ascii="Consolas" w:eastAsia="Times New Roman" w:hAnsi="Consolas" w:cs="Courier New"/>
+                <w:color w:val="000000"/>
+                <w:sz w:val="16"/>
+                <w:szCs w:val="16"/>
+                <w:lang w:eastAsia="fr-FR"/>
+              </w:rPr>
+              <w:t xml:space="preserve"> do.&lt;/p&gt;\r\n</w:t>
+            </w:r>
+          </w:p>
+        </w:tc>
+      </w:tr>
+      <w:tr>
+        <w:tc>
+          <w:tcPr>
+            <w:tcW w:w="445" w:type="pct"/>
           </w:tcPr>
           <w:p>
             <w:pPr>
               <w:pStyle w:val="Sansinterligne"/>
-              <w:jc w:val="center"/>
+              <w:jc w:val="both"/>
               <w:rPr>
                 <w:rFonts w:ascii="Consolas" w:hAnsi="Consolas"/>
                 <w:sz w:val="16"/>
                 <w:szCs w:val="16"/>
               </w:rPr>
             </w:pPr>
+            <w:proofErr w:type="spellStart"/>
             <w:r>
               <w:rPr>
                 <w:rFonts w:ascii="Consolas" w:hAnsi="Consolas"/>
                 <w:sz w:val="16"/>
                 <w:szCs w:val="16"/>
               </w:rPr>
-              <w:t>6</w:t>
-            </w:r>
+              <w:t>Title</w:t>
+            </w:r>
+            <w:proofErr w:type="spellEnd"/>
           </w:p>
         </w:tc>
         <w:tc>
           <w:tcPr>
-            <w:tcW w:w="708" w:type="dxa"/>
-            <w:tcBorders>
-              <w:top w:val="single" w:sz="6" w:space="0" w:color="DDDDDD"/>
-            </w:tcBorders>
-            <w:shd w:val="clear" w:color="auto" w:fill="F2F2F2"/>
-            <w:noWrap/>
-            <w:tcMar>
-              <w:top w:w="120" w:type="dxa"/>
-              <w:left w:w="120" w:type="dxa"/>
-              <w:bottom w:w="120" w:type="dxa"/>
-              <w:right w:w="120" w:type="dxa"/>
-            </w:tcMar>
+            <w:tcW w:w="4555" w:type="pct"/>
           </w:tcPr>
           <w:p>
             <w:pPr>
               <w:pStyle w:val="Sansinterligne"/>
-              <w:jc w:val="center"/>
+              <w:jc w:val="both"/>
               <w:rPr>
                 <w:rFonts w:ascii="Consolas" w:hAnsi="Consolas"/>
                 <w:sz w:val="16"/>
@@ -726,29 +2005,80 @@
                 <w:sz w:val="16"/>
                 <w:szCs w:val="16"/>
               </w:rPr>
-              <w:t>287</w:t>
+              <w:t xml:space="preserve">Regular expression to </w:t>
+            </w:r>
+            <w:proofErr w:type="spellStart"/>
+            <w:r>
+              <w:rPr>
+                <w:rFonts w:ascii="Consolas" w:hAnsi="Consolas"/>
+                <w:sz w:val="16"/>
+                <w:szCs w:val="16"/>
+              </w:rPr>
+              <w:t>remove</w:t>
+            </w:r>
+            <w:proofErr w:type="spellEnd"/>
+            <w:r>
+              <w:rPr>
+                <w:rFonts w:ascii="Consolas" w:hAnsi="Consolas"/>
+                <w:sz w:val="16"/>
+                <w:szCs w:val="16"/>
+              </w:rPr>
+              <w:t xml:space="preserve"> XML tags and </w:t>
+            </w:r>
+            <w:proofErr w:type="spellStart"/>
+            <w:r>
+              <w:rPr>
+                <w:rFonts w:ascii="Consolas" w:hAnsi="Consolas"/>
+                <w:sz w:val="16"/>
+                <w:szCs w:val="16"/>
+              </w:rPr>
+              <w:t>their</w:t>
+            </w:r>
+            <w:proofErr w:type="spellEnd"/>
+            <w:r>
+              <w:rPr>
+                <w:rFonts w:ascii="Consolas" w:hAnsi="Consolas"/>
+                <w:sz w:val="16"/>
+                <w:szCs w:val="16"/>
+              </w:rPr>
+              <w:t xml:space="preserve"> content</w:t>
+            </w:r>
+          </w:p>
+        </w:tc>
+      </w:tr>
+      <w:tr>
+        <w:tc>
+          <w:tcPr>
+            <w:tcW w:w="445" w:type="pct"/>
+          </w:tcPr>
+          <w:p>
+            <w:pPr>
+              <w:pStyle w:val="Sansinterligne"/>
+              <w:jc w:val="both"/>
+              <w:rPr>
+                <w:rFonts w:ascii="Consolas" w:hAnsi="Consolas"/>
+                <w:sz w:val="16"/>
+                <w:szCs w:val="16"/>
+              </w:rPr>
+            </w:pPr>
+            <w:r>
+              <w:rPr>
+                <w:rFonts w:ascii="Consolas" w:hAnsi="Consolas"/>
+                <w:sz w:val="16"/>
+                <w:szCs w:val="16"/>
+              </w:rPr>
+              <w:t>Tags</w:t>
             </w:r>
           </w:p>
         </w:tc>
         <w:tc>
           <w:tcPr>
-            <w:tcW w:w="1702" w:type="dxa"/>
-            <w:tcBorders>
-              <w:top w:val="single" w:sz="6" w:space="0" w:color="DDDDDD"/>
-            </w:tcBorders>
-            <w:shd w:val="clear" w:color="auto" w:fill="F2F2F2"/>
-            <w:noWrap/>
-            <w:tcMar>
-              <w:top w:w="120" w:type="dxa"/>
-              <w:left w:w="120" w:type="dxa"/>
-              <w:bottom w:w="120" w:type="dxa"/>
-              <w:right w:w="120" w:type="dxa"/>
-            </w:tcMar>
+            <w:tcW w:w="4555" w:type="pct"/>
           </w:tcPr>
           <w:p>
             <w:pPr>
               <w:pStyle w:val="Sansinterligne"/>
-              <w:jc w:val="center"/>
+              <w:jc w:val="both"/>
               <w:rPr>
                 <w:rFonts w:ascii="Consolas" w:hAnsi="Consolas"/>
                 <w:sz w:val="16"/>
@@ -761,45 +2091,25 @@
                 <w:sz w:val="16"/>
                 <w:szCs w:val="16"/>
               </w:rPr>
-              <w:t>&lt;html&gt;</w:t>
-            </w:r>
-          </w:p>
-          <w:p>
-            <w:pPr>
-              <w:pStyle w:val="Sansinterligne"/>
-              <w:jc w:val="center"/>
+              <w:t>&lt;</w:t>
+            </w:r>
+            <w:proofErr w:type="spellStart"/>
+            <w:r>
               <w:rPr>
                 <w:rFonts w:ascii="Consolas" w:hAnsi="Consolas"/>
                 <w:sz w:val="16"/>
                 <w:szCs w:val="16"/>
               </w:rPr>
-            </w:pPr>
+              <w:t>c#</w:t>
+            </w:r>
+            <w:proofErr w:type="spellEnd"/>
             <w:r>
               <w:rPr>
                 <w:rFonts w:ascii="Consolas" w:hAnsi="Consolas"/>
                 <w:sz w:val="16"/>
                 <w:szCs w:val="16"/>
               </w:rPr>
-              <w:t>&lt;css&gt;</w:t>
-            </w:r>
-          </w:p>
-          <w:p>
-            <w:pPr>
-              <w:pStyle w:val="Sansinterligne"/>
-              <w:jc w:val="center"/>
-              <w:rPr>
-                <w:rFonts w:ascii="Consolas" w:hAnsi="Consolas"/>
-                <w:sz w:val="16"/>
-                <w:szCs w:val="16"/>
-              </w:rPr>
-            </w:pPr>
-            <w:r>
-              <w:rPr>
-                <w:rFonts w:ascii="Consolas" w:hAnsi="Consolas"/>
-                <w:sz w:val="16"/>
-                <w:szCs w:val="16"/>
-              </w:rPr>
-              <w:t>&lt;internet-explorer-7&gt;</w:t>
+              <w:t>&gt;&lt;.net&gt;&lt;xml&gt;&lt;vb.net&gt;&lt;regex&gt;</w:t>
             </w:r>
           </w:p>
         </w:tc>
@@ -826,6 +2136,26 @@
       </w:r>
       <w:r>
         <w:t xml:space="preserve"> est parsemée de sauts de ligne ou balises HTML et devra faire l’objet d’un nettoyage spécifique. </w:t>
+      </w:r>
+      <w:r>
+        <w:t>Je vais la fusionner avec le</w:t>
+      </w:r>
+      <w:bookmarkStart w:id="0" w:name="_GoBack"/>
+      <w:bookmarkEnd w:id="0"/>
+      <w:r>
+        <w:t xml:space="preserve"> colonne </w:t>
+      </w:r>
+      <w:proofErr w:type="spellStart"/>
+      <w:r>
+        <w:rPr>
+          <w:i/>
+          <w:iCs/>
+        </w:rPr>
+        <w:t>Title</w:t>
+      </w:r>
+      <w:proofErr w:type="spellEnd"/>
+      <w:r>
+        <w:t>.</w:t>
       </w:r>
     </w:p>
     <w:p>
@@ -1024,7 +2354,15 @@
         <w:t>9712 tags distincts</w:t>
       </w:r>
       <w:r>
-        <w:t xml:space="preserve">. Je calcule le nombre d’occurrences de chaque tag dans le dataset et produit un graphique du top 30. Le tag </w:t>
+        <w:t xml:space="preserve">. Je calcule le nombre d’occurrences de chaque tag dans le </w:t>
+      </w:r>
+      <w:proofErr w:type="spellStart"/>
+      <w:r>
+        <w:t>dataset</w:t>
+      </w:r>
+      <w:proofErr w:type="spellEnd"/>
+      <w:r>
+        <w:t xml:space="preserve"> et produit un graphique du top 30. Le tag </w:t>
       </w:r>
       <w:r>
         <w:rPr>
@@ -1034,14 +2372,38 @@
         <w:t>&lt;c#&gt;</w:t>
       </w:r>
       <w:r>
-        <w:t xml:space="preserve"> apparaît 7703 fois et représente 9.42% des tags du dataset puis on tombe très rapidement sur des fréquences inférieures à 1% (</w:t>
+        <w:t xml:space="preserve"> apparaît 7703 fois et représente 9.42% des tags du </w:t>
+      </w:r>
+      <w:proofErr w:type="spellStart"/>
+      <w:r>
+        <w:t>dataset</w:t>
+      </w:r>
+      <w:proofErr w:type="spellEnd"/>
+      <w:r>
+        <w:t xml:space="preserve"> puis on tombe très rapidement sur des fréquences inférieures à 1% (</w:t>
       </w:r>
       <w:r>
         <w:rPr>
           <w:i/>
           <w:iCs/>
         </w:rPr>
-        <w:t>&lt;unit-testing&gt;</w:t>
+        <w:t>&lt;unit-</w:t>
+      </w:r>
+      <w:proofErr w:type="spellStart"/>
+      <w:r>
+        <w:rPr>
+          <w:i/>
+          <w:iCs/>
+        </w:rPr>
+        <w:t>testing</w:t>
+      </w:r>
+      <w:proofErr w:type="spellEnd"/>
+      <w:r>
+        <w:rPr>
+          <w:i/>
+          <w:iCs/>
+        </w:rPr>
+        <w:t>&gt;</w:t>
       </w:r>
       <w:r>
         <w:t xml:space="preserve"> en fin de distribution sur le graphique apparaît 739 fois pour une fréquence de 0.9%)</w:t>
@@ -1123,11 +2485,7 @@
         <w:jc w:val="both"/>
       </w:pPr>
       <w:r>
-        <w:t xml:space="preserve">Etant donné le grand nombre de tags, je vais faire preuve de parcimonie et ne conserver qu'un nombre réduit de tags. D'une part, je m’affranchirais en partie du fléau de la dimension, cela me sera plus facile </w:t>
-      </w:r>
-      <w:r>
-        <w:lastRenderedPageBreak/>
-        <w:t>de prédire le bon tag à partir d'un nombre réduit de mots ; d'autre part, dans les presque 10000 tags, certains sont extrêmement confidentiels et spécifiques.</w:t>
+        <w:t>Etant donné le grand nombre de tags, je vais faire preuve de parcimonie et ne conserver qu'un nombre réduit de tags. D'une part, je m’affranchirais en partie du fléau de la dimension, cela me sera plus facile de prédire le bon tag à partir d'un nombre réduit de mots ; d'autre part, dans les presque 10000 tags, certains sont extrêmement confidentiels et spécifiques.</w:t>
       </w:r>
     </w:p>
     <w:p>
@@ -1145,6 +2503,7 @@
         <w:rPr>
           <w:noProof/>
         </w:rPr>
+        <w:lastRenderedPageBreak/>
         <w:drawing>
           <wp:inline distT="0" distB="0" distL="0" distR="0">
             <wp:extent cx="5760720" cy="1696720"/>
@@ -1223,7 +2582,15 @@
         <w:t>tags</w:t>
       </w:r>
       <w:r>
-        <w:t xml:space="preserve"> et supprimer les documents qui ne possèdent plus de tags. Le dataset possède désormais </w:t>
+        <w:t xml:space="preserve"> et supprimer les documents qui ne possèdent plus de tags. Le </w:t>
+      </w:r>
+      <w:proofErr w:type="spellStart"/>
+      <w:r>
+        <w:t>dataset</w:t>
+      </w:r>
+      <w:proofErr w:type="spellEnd"/>
+      <w:r>
+        <w:t xml:space="preserve"> possède désormais </w:t>
       </w:r>
       <w:r>
         <w:rPr>
@@ -1441,7 +2808,23 @@
       </w:pPr>
       <w:r>
         <w:lastRenderedPageBreak/>
-        <w:t>Natural Language Processing de</w:t>
+        <w:t xml:space="preserve">Natural </w:t>
+      </w:r>
+      <w:proofErr w:type="spellStart"/>
+      <w:r>
+        <w:t>Language</w:t>
+      </w:r>
+      <w:proofErr w:type="spellEnd"/>
+      <w:r>
+        <w:t xml:space="preserve"> </w:t>
+      </w:r>
+      <w:proofErr w:type="spellStart"/>
+      <w:r>
+        <w:t>Processing</w:t>
+      </w:r>
+      <w:proofErr w:type="spellEnd"/>
+      <w:r>
+        <w:t xml:space="preserve"> de</w:t>
       </w:r>
       <w:r>
         <w:t xml:space="preserve"> la variable </w:t>
@@ -1475,7 +2858,15 @@
         <w:t>Body</w:t>
       </w:r>
       <w:r>
-        <w:t xml:space="preserve"> nécessite d’être nettoyée et transformée pour être exploitable. Je vais donc lui appliquer des méthodes de processing propre au traitement du langage naturel : </w:t>
+        <w:t xml:space="preserve"> nécessite d’être nettoyée et transformée pour être exploitable. Je vais donc lui appliquer des méthodes de </w:t>
+      </w:r>
+      <w:proofErr w:type="spellStart"/>
+      <w:r>
+        <w:t>processing</w:t>
+      </w:r>
+      <w:proofErr w:type="spellEnd"/>
+      <w:r>
+        <w:t xml:space="preserve"> propre au traitement du langage naturel : </w:t>
       </w:r>
     </w:p>
     <w:p>
@@ -1510,7 +2901,1487 @@
           <w:szCs w:val="16"/>
           <w:lang w:eastAsia="en-US"/>
         </w:rPr>
-        <w:t>67611    &lt;p&gt;Thats what I am using to read e-mail using C#:&lt;/p&gt;\r\n\r\n&lt;pre&gt;&lt;code&gt;outLookApp.NewMailEx += new ApplicationEvents_11_NewMailExEventHandler(outLookApp_NewMailEx);\r\n            Outlook.NameSpace olNameSpace = outLookApp.GetNamespace("mapi");\r\n\r\nolNameSpace.Logon("xxxx", "xxxxx", false, true);\r\nOutlook.MAPIFolder oInbox  = olNameSpace.GetDefaultFolder(Outlook.OlDefaultFolders.olFolderInbox);\r\nOutlook.Items oItems  = oInbox.Items;\r\nMessageBox.Show("Total : " + oItems.Count); //Total Itemin inbox\r\n oItems = oItems.Restrict("[Unread] = true");\r\n MessageBox.Show("Total Unread : " + oItems.Count); //Unread Items\r\n Outlook.MailItem oMsg;\r\n\r\n\r\n Outlook.Attachment mailAttachement;\r\n for (int i = 0; i &amp;lt; oItems.Count; i++)\r\n {\r\n     oMsg = (Outlook.MailItem)oItems.GetFirst();\r\n\r\n     MessageBox.Show(i.ToString());\r\n\r\n    MessageBox.Show(oMsg.SenderName);\r\n    MessageBox.Show(oMsg.Subject);\r\n    MessageBox.Show(oMsg.ReceivedTime.ToString());\r\n    MessageBox.Show(oMsg.Body);\r\n&lt;/code&gt;&lt;/pre&gt;\r\n\r\n&lt;p&gt;The problem that I am facing is this application only works if the Outlook is open on the machine. If Outlook is closed it throws an exception:&lt;/p&gt;\r\n\r\n&lt;blockquote&gt;\r\n  &lt;p&gt;The server is not available. Contact your administrator if this condition persists.&lt;/p&gt;\r\n&lt;/blockquote&gt;\r\n\r\n&lt;p&gt;Is there anyway I can read e-mail with Outlook open?&lt;/p&gt;\r\n</w:t>
+        <w:t>67611    &lt;p&gt;</w:t>
+      </w:r>
+      <w:proofErr w:type="spellStart"/>
+      <w:r>
+        <w:rPr>
+          <w:rFonts w:ascii="Consolas" w:eastAsia="Calibri" w:hAnsi="Consolas" w:cs="Times New Roman"/>
+          <w:sz w:val="16"/>
+          <w:szCs w:val="16"/>
+          <w:lang w:eastAsia="en-US"/>
+        </w:rPr>
+        <w:t>Thats</w:t>
+      </w:r>
+      <w:proofErr w:type="spellEnd"/>
+      <w:r>
+        <w:rPr>
+          <w:rFonts w:ascii="Consolas" w:eastAsia="Calibri" w:hAnsi="Consolas" w:cs="Times New Roman"/>
+          <w:sz w:val="16"/>
+          <w:szCs w:val="16"/>
+          <w:lang w:eastAsia="en-US"/>
+        </w:rPr>
+        <w:t xml:space="preserve"> </w:t>
+      </w:r>
+      <w:proofErr w:type="spellStart"/>
+      <w:r>
+        <w:rPr>
+          <w:rFonts w:ascii="Consolas" w:eastAsia="Calibri" w:hAnsi="Consolas" w:cs="Times New Roman"/>
+          <w:sz w:val="16"/>
+          <w:szCs w:val="16"/>
+          <w:lang w:eastAsia="en-US"/>
+        </w:rPr>
+        <w:t>what</w:t>
+      </w:r>
+      <w:proofErr w:type="spellEnd"/>
+      <w:r>
+        <w:rPr>
+          <w:rFonts w:ascii="Consolas" w:eastAsia="Calibri" w:hAnsi="Consolas" w:cs="Times New Roman"/>
+          <w:sz w:val="16"/>
+          <w:szCs w:val="16"/>
+          <w:lang w:eastAsia="en-US"/>
+        </w:rPr>
+        <w:t xml:space="preserve"> I </w:t>
+      </w:r>
+      <w:proofErr w:type="spellStart"/>
+      <w:r>
+        <w:rPr>
+          <w:rFonts w:ascii="Consolas" w:eastAsia="Calibri" w:hAnsi="Consolas" w:cs="Times New Roman"/>
+          <w:sz w:val="16"/>
+          <w:szCs w:val="16"/>
+          <w:lang w:eastAsia="en-US"/>
+        </w:rPr>
+        <w:t>am</w:t>
+      </w:r>
+      <w:proofErr w:type="spellEnd"/>
+      <w:r>
+        <w:rPr>
+          <w:rFonts w:ascii="Consolas" w:eastAsia="Calibri" w:hAnsi="Consolas" w:cs="Times New Roman"/>
+          <w:sz w:val="16"/>
+          <w:szCs w:val="16"/>
+          <w:lang w:eastAsia="en-US"/>
+        </w:rPr>
+        <w:t xml:space="preserve"> </w:t>
+      </w:r>
+      <w:proofErr w:type="spellStart"/>
+      <w:r>
+        <w:rPr>
+          <w:rFonts w:ascii="Consolas" w:eastAsia="Calibri" w:hAnsi="Consolas" w:cs="Times New Roman"/>
+          <w:sz w:val="16"/>
+          <w:szCs w:val="16"/>
+          <w:lang w:eastAsia="en-US"/>
+        </w:rPr>
+        <w:t>using</w:t>
+      </w:r>
+      <w:proofErr w:type="spellEnd"/>
+      <w:r>
+        <w:rPr>
+          <w:rFonts w:ascii="Consolas" w:eastAsia="Calibri" w:hAnsi="Consolas" w:cs="Times New Roman"/>
+          <w:sz w:val="16"/>
+          <w:szCs w:val="16"/>
+          <w:lang w:eastAsia="en-US"/>
+        </w:rPr>
+        <w:t xml:space="preserve"> to </w:t>
+      </w:r>
+      <w:proofErr w:type="spellStart"/>
+      <w:r>
+        <w:rPr>
+          <w:rFonts w:ascii="Consolas" w:eastAsia="Calibri" w:hAnsi="Consolas" w:cs="Times New Roman"/>
+          <w:sz w:val="16"/>
+          <w:szCs w:val="16"/>
+          <w:lang w:eastAsia="en-US"/>
+        </w:rPr>
+        <w:t>read</w:t>
+      </w:r>
+      <w:proofErr w:type="spellEnd"/>
+      <w:r>
+        <w:rPr>
+          <w:rFonts w:ascii="Consolas" w:eastAsia="Calibri" w:hAnsi="Consolas" w:cs="Times New Roman"/>
+          <w:sz w:val="16"/>
+          <w:szCs w:val="16"/>
+          <w:lang w:eastAsia="en-US"/>
+        </w:rPr>
+        <w:t xml:space="preserve"> e-mail </w:t>
+      </w:r>
+      <w:proofErr w:type="spellStart"/>
+      <w:r>
+        <w:rPr>
+          <w:rFonts w:ascii="Consolas" w:eastAsia="Calibri" w:hAnsi="Consolas" w:cs="Times New Roman"/>
+          <w:sz w:val="16"/>
+          <w:szCs w:val="16"/>
+          <w:lang w:eastAsia="en-US"/>
+        </w:rPr>
+        <w:t>using</w:t>
+      </w:r>
+      <w:proofErr w:type="spellEnd"/>
+      <w:r>
+        <w:rPr>
+          <w:rFonts w:ascii="Consolas" w:eastAsia="Calibri" w:hAnsi="Consolas" w:cs="Times New Roman"/>
+          <w:sz w:val="16"/>
+          <w:szCs w:val="16"/>
+          <w:lang w:eastAsia="en-US"/>
+        </w:rPr>
+        <w:t xml:space="preserve"> C#:&lt;/p&gt;\r\n\r\n&lt;</w:t>
+      </w:r>
+      <w:proofErr w:type="spellStart"/>
+      <w:r>
+        <w:rPr>
+          <w:rFonts w:ascii="Consolas" w:eastAsia="Calibri" w:hAnsi="Consolas" w:cs="Times New Roman"/>
+          <w:sz w:val="16"/>
+          <w:szCs w:val="16"/>
+          <w:lang w:eastAsia="en-US"/>
+        </w:rPr>
+        <w:t>pre</w:t>
+      </w:r>
+      <w:proofErr w:type="spellEnd"/>
+      <w:r>
+        <w:rPr>
+          <w:rFonts w:ascii="Consolas" w:eastAsia="Calibri" w:hAnsi="Consolas" w:cs="Times New Roman"/>
+          <w:sz w:val="16"/>
+          <w:szCs w:val="16"/>
+          <w:lang w:eastAsia="en-US"/>
+        </w:rPr>
+        <w:t>&gt;&lt;code&gt;</w:t>
+      </w:r>
+      <w:proofErr w:type="spellStart"/>
+      <w:r>
+        <w:rPr>
+          <w:rFonts w:ascii="Consolas" w:eastAsia="Calibri" w:hAnsi="Consolas" w:cs="Times New Roman"/>
+          <w:sz w:val="16"/>
+          <w:szCs w:val="16"/>
+          <w:lang w:eastAsia="en-US"/>
+        </w:rPr>
+        <w:t>outLookApp.NewMailEx</w:t>
+      </w:r>
+      <w:proofErr w:type="spellEnd"/>
+      <w:r>
+        <w:rPr>
+          <w:rFonts w:ascii="Consolas" w:eastAsia="Calibri" w:hAnsi="Consolas" w:cs="Times New Roman"/>
+          <w:sz w:val="16"/>
+          <w:szCs w:val="16"/>
+          <w:lang w:eastAsia="en-US"/>
+        </w:rPr>
+        <w:t xml:space="preserve"> += new ApplicationEvents_11_NewMailExEventHandler(outLookApp_NewMailEx);\r\n            </w:t>
+      </w:r>
+      <w:proofErr w:type="spellStart"/>
+      <w:r>
+        <w:rPr>
+          <w:rFonts w:ascii="Consolas" w:eastAsia="Calibri" w:hAnsi="Consolas" w:cs="Times New Roman"/>
+          <w:sz w:val="16"/>
+          <w:szCs w:val="16"/>
+          <w:lang w:eastAsia="en-US"/>
+        </w:rPr>
+        <w:t>Outlook.NameSpace</w:t>
+      </w:r>
+      <w:proofErr w:type="spellEnd"/>
+      <w:r>
+        <w:rPr>
+          <w:rFonts w:ascii="Consolas" w:eastAsia="Calibri" w:hAnsi="Consolas" w:cs="Times New Roman"/>
+          <w:sz w:val="16"/>
+          <w:szCs w:val="16"/>
+          <w:lang w:eastAsia="en-US"/>
+        </w:rPr>
+        <w:t xml:space="preserve"> </w:t>
+      </w:r>
+      <w:proofErr w:type="spellStart"/>
+      <w:r>
+        <w:rPr>
+          <w:rFonts w:ascii="Consolas" w:eastAsia="Calibri" w:hAnsi="Consolas" w:cs="Times New Roman"/>
+          <w:sz w:val="16"/>
+          <w:szCs w:val="16"/>
+          <w:lang w:eastAsia="en-US"/>
+        </w:rPr>
+        <w:t>olNameSpace</w:t>
+      </w:r>
+      <w:proofErr w:type="spellEnd"/>
+      <w:r>
+        <w:rPr>
+          <w:rFonts w:ascii="Consolas" w:eastAsia="Calibri" w:hAnsi="Consolas" w:cs="Times New Roman"/>
+          <w:sz w:val="16"/>
+          <w:szCs w:val="16"/>
+          <w:lang w:eastAsia="en-US"/>
+        </w:rPr>
+        <w:t xml:space="preserve"> = outLookApp.GetNamespace("mapi");\r\n\r\nolNameSpace.Logon("xxxx", "</w:t>
+      </w:r>
+      <w:proofErr w:type="spellStart"/>
+      <w:r>
+        <w:rPr>
+          <w:rFonts w:ascii="Consolas" w:eastAsia="Calibri" w:hAnsi="Consolas" w:cs="Times New Roman"/>
+          <w:sz w:val="16"/>
+          <w:szCs w:val="16"/>
+          <w:lang w:eastAsia="en-US"/>
+        </w:rPr>
+        <w:t>xxxxx</w:t>
+      </w:r>
+      <w:proofErr w:type="spellEnd"/>
+      <w:r>
+        <w:rPr>
+          <w:rFonts w:ascii="Consolas" w:eastAsia="Calibri" w:hAnsi="Consolas" w:cs="Times New Roman"/>
+          <w:sz w:val="16"/>
+          <w:szCs w:val="16"/>
+          <w:lang w:eastAsia="en-US"/>
+        </w:rPr>
+        <w:t xml:space="preserve">", false, </w:t>
+      </w:r>
+      <w:proofErr w:type="spellStart"/>
+      <w:r>
+        <w:rPr>
+          <w:rFonts w:ascii="Consolas" w:eastAsia="Calibri" w:hAnsi="Consolas" w:cs="Times New Roman"/>
+          <w:sz w:val="16"/>
+          <w:szCs w:val="16"/>
+          <w:lang w:eastAsia="en-US"/>
+        </w:rPr>
+        <w:t>true</w:t>
+      </w:r>
+      <w:proofErr w:type="spellEnd"/>
+      <w:r>
+        <w:rPr>
+          <w:rFonts w:ascii="Consolas" w:eastAsia="Calibri" w:hAnsi="Consolas" w:cs="Times New Roman"/>
+          <w:sz w:val="16"/>
+          <w:szCs w:val="16"/>
+          <w:lang w:eastAsia="en-US"/>
+        </w:rPr>
+        <w:t>);\r\</w:t>
+      </w:r>
+      <w:proofErr w:type="spellStart"/>
+      <w:r>
+        <w:rPr>
+          <w:rFonts w:ascii="Consolas" w:eastAsia="Calibri" w:hAnsi="Consolas" w:cs="Times New Roman"/>
+          <w:sz w:val="16"/>
+          <w:szCs w:val="16"/>
+          <w:lang w:eastAsia="en-US"/>
+        </w:rPr>
+        <w:t>nOutlook.MAPIFolder</w:t>
+      </w:r>
+      <w:proofErr w:type="spellEnd"/>
+      <w:r>
+        <w:rPr>
+          <w:rFonts w:ascii="Consolas" w:eastAsia="Calibri" w:hAnsi="Consolas" w:cs="Times New Roman"/>
+          <w:sz w:val="16"/>
+          <w:szCs w:val="16"/>
+          <w:lang w:eastAsia="en-US"/>
+        </w:rPr>
+        <w:t xml:space="preserve"> </w:t>
+      </w:r>
+      <w:proofErr w:type="spellStart"/>
+      <w:r>
+        <w:rPr>
+          <w:rFonts w:ascii="Consolas" w:eastAsia="Calibri" w:hAnsi="Consolas" w:cs="Times New Roman"/>
+          <w:sz w:val="16"/>
+          <w:szCs w:val="16"/>
+          <w:lang w:eastAsia="en-US"/>
+        </w:rPr>
+        <w:t>oInbox</w:t>
+      </w:r>
+      <w:proofErr w:type="spellEnd"/>
+      <w:r>
+        <w:rPr>
+          <w:rFonts w:ascii="Consolas" w:eastAsia="Calibri" w:hAnsi="Consolas" w:cs="Times New Roman"/>
+          <w:sz w:val="16"/>
+          <w:szCs w:val="16"/>
+          <w:lang w:eastAsia="en-US"/>
+        </w:rPr>
+        <w:t xml:space="preserve">  = olNameSpace.GetDefaultFolder(Outlook.OlDefaultFolders.olFolderInbox);\r\nOutlook.Items </w:t>
+      </w:r>
+      <w:proofErr w:type="spellStart"/>
+      <w:r>
+        <w:rPr>
+          <w:rFonts w:ascii="Consolas" w:eastAsia="Calibri" w:hAnsi="Consolas" w:cs="Times New Roman"/>
+          <w:sz w:val="16"/>
+          <w:szCs w:val="16"/>
+          <w:lang w:eastAsia="en-US"/>
+        </w:rPr>
+        <w:t>oItems</w:t>
+      </w:r>
+      <w:proofErr w:type="spellEnd"/>
+      <w:r>
+        <w:rPr>
+          <w:rFonts w:ascii="Consolas" w:eastAsia="Calibri" w:hAnsi="Consolas" w:cs="Times New Roman"/>
+          <w:sz w:val="16"/>
+          <w:szCs w:val="16"/>
+          <w:lang w:eastAsia="en-US"/>
+        </w:rPr>
+        <w:t xml:space="preserve">  = </w:t>
+      </w:r>
+      <w:proofErr w:type="spellStart"/>
+      <w:r>
+        <w:rPr>
+          <w:rFonts w:ascii="Consolas" w:eastAsia="Calibri" w:hAnsi="Consolas" w:cs="Times New Roman"/>
+          <w:sz w:val="16"/>
+          <w:szCs w:val="16"/>
+          <w:lang w:eastAsia="en-US"/>
+        </w:rPr>
+        <w:t>oInbox.Items</w:t>
+      </w:r>
+      <w:proofErr w:type="spellEnd"/>
+      <w:r>
+        <w:rPr>
+          <w:rFonts w:ascii="Consolas" w:eastAsia="Calibri" w:hAnsi="Consolas" w:cs="Times New Roman"/>
+          <w:sz w:val="16"/>
+          <w:szCs w:val="16"/>
+          <w:lang w:eastAsia="en-US"/>
+        </w:rPr>
+        <w:t>;\r\</w:t>
+      </w:r>
+      <w:proofErr w:type="spellStart"/>
+      <w:r>
+        <w:rPr>
+          <w:rFonts w:ascii="Consolas" w:eastAsia="Calibri" w:hAnsi="Consolas" w:cs="Times New Roman"/>
+          <w:sz w:val="16"/>
+          <w:szCs w:val="16"/>
+          <w:lang w:eastAsia="en-US"/>
+        </w:rPr>
+        <w:t>nMessageBox.Show</w:t>
+      </w:r>
+      <w:proofErr w:type="spellEnd"/>
+      <w:r>
+        <w:rPr>
+          <w:rFonts w:ascii="Consolas" w:eastAsia="Calibri" w:hAnsi="Consolas" w:cs="Times New Roman"/>
+          <w:sz w:val="16"/>
+          <w:szCs w:val="16"/>
+          <w:lang w:eastAsia="en-US"/>
+        </w:rPr>
+        <w:t xml:space="preserve">("Total : " + </w:t>
+      </w:r>
+      <w:proofErr w:type="spellStart"/>
+      <w:r>
+        <w:rPr>
+          <w:rFonts w:ascii="Consolas" w:eastAsia="Calibri" w:hAnsi="Consolas" w:cs="Times New Roman"/>
+          <w:sz w:val="16"/>
+          <w:szCs w:val="16"/>
+          <w:lang w:eastAsia="en-US"/>
+        </w:rPr>
+        <w:t>oItems.Count</w:t>
+      </w:r>
+      <w:proofErr w:type="spellEnd"/>
+      <w:r>
+        <w:rPr>
+          <w:rFonts w:ascii="Consolas" w:eastAsia="Calibri" w:hAnsi="Consolas" w:cs="Times New Roman"/>
+          <w:sz w:val="16"/>
+          <w:szCs w:val="16"/>
+          <w:lang w:eastAsia="en-US"/>
+        </w:rPr>
+        <w:t xml:space="preserve">); //Total </w:t>
+      </w:r>
+      <w:proofErr w:type="spellStart"/>
+      <w:r>
+        <w:rPr>
+          <w:rFonts w:ascii="Consolas" w:eastAsia="Calibri" w:hAnsi="Consolas" w:cs="Times New Roman"/>
+          <w:sz w:val="16"/>
+          <w:szCs w:val="16"/>
+          <w:lang w:eastAsia="en-US"/>
+        </w:rPr>
+        <w:t>Itemin</w:t>
+      </w:r>
+      <w:proofErr w:type="spellEnd"/>
+      <w:r>
+        <w:rPr>
+          <w:rFonts w:ascii="Consolas" w:eastAsia="Calibri" w:hAnsi="Consolas" w:cs="Times New Roman"/>
+          <w:sz w:val="16"/>
+          <w:szCs w:val="16"/>
+          <w:lang w:eastAsia="en-US"/>
+        </w:rPr>
+        <w:t xml:space="preserve"> </w:t>
+      </w:r>
+      <w:proofErr w:type="spellStart"/>
+      <w:r>
+        <w:rPr>
+          <w:rFonts w:ascii="Consolas" w:eastAsia="Calibri" w:hAnsi="Consolas" w:cs="Times New Roman"/>
+          <w:sz w:val="16"/>
+          <w:szCs w:val="16"/>
+          <w:lang w:eastAsia="en-US"/>
+        </w:rPr>
+        <w:t>inbox</w:t>
+      </w:r>
+      <w:proofErr w:type="spellEnd"/>
+      <w:r>
+        <w:rPr>
+          <w:rFonts w:ascii="Consolas" w:eastAsia="Calibri" w:hAnsi="Consolas" w:cs="Times New Roman"/>
+          <w:sz w:val="16"/>
+          <w:szCs w:val="16"/>
+          <w:lang w:eastAsia="en-US"/>
+        </w:rPr>
+        <w:t xml:space="preserve">\r\n </w:t>
+      </w:r>
+      <w:proofErr w:type="spellStart"/>
+      <w:r>
+        <w:rPr>
+          <w:rFonts w:ascii="Consolas" w:eastAsia="Calibri" w:hAnsi="Consolas" w:cs="Times New Roman"/>
+          <w:sz w:val="16"/>
+          <w:szCs w:val="16"/>
+          <w:lang w:eastAsia="en-US"/>
+        </w:rPr>
+        <w:t>oItems</w:t>
+      </w:r>
+      <w:proofErr w:type="spellEnd"/>
+      <w:r>
+        <w:rPr>
+          <w:rFonts w:ascii="Consolas" w:eastAsia="Calibri" w:hAnsi="Consolas" w:cs="Times New Roman"/>
+          <w:sz w:val="16"/>
+          <w:szCs w:val="16"/>
+          <w:lang w:eastAsia="en-US"/>
+        </w:rPr>
+        <w:t xml:space="preserve"> = </w:t>
+      </w:r>
+      <w:proofErr w:type="spellStart"/>
+      <w:r>
+        <w:rPr>
+          <w:rFonts w:ascii="Consolas" w:eastAsia="Calibri" w:hAnsi="Consolas" w:cs="Times New Roman"/>
+          <w:sz w:val="16"/>
+          <w:szCs w:val="16"/>
+          <w:lang w:eastAsia="en-US"/>
+        </w:rPr>
+        <w:t>oItems.Restrict</w:t>
+      </w:r>
+      <w:proofErr w:type="spellEnd"/>
+      <w:r>
+        <w:rPr>
+          <w:rFonts w:ascii="Consolas" w:eastAsia="Calibri" w:hAnsi="Consolas" w:cs="Times New Roman"/>
+          <w:sz w:val="16"/>
+          <w:szCs w:val="16"/>
+          <w:lang w:eastAsia="en-US"/>
+        </w:rPr>
+        <w:t>("[</w:t>
+      </w:r>
+      <w:proofErr w:type="spellStart"/>
+      <w:r>
+        <w:rPr>
+          <w:rFonts w:ascii="Consolas" w:eastAsia="Calibri" w:hAnsi="Consolas" w:cs="Times New Roman"/>
+          <w:sz w:val="16"/>
+          <w:szCs w:val="16"/>
+          <w:lang w:eastAsia="en-US"/>
+        </w:rPr>
+        <w:t>Unread</w:t>
+      </w:r>
+      <w:proofErr w:type="spellEnd"/>
+      <w:r>
+        <w:rPr>
+          <w:rFonts w:ascii="Consolas" w:eastAsia="Calibri" w:hAnsi="Consolas" w:cs="Times New Roman"/>
+          <w:sz w:val="16"/>
+          <w:szCs w:val="16"/>
+          <w:lang w:eastAsia="en-US"/>
+        </w:rPr>
+        <w:t xml:space="preserve">] = </w:t>
+      </w:r>
+      <w:proofErr w:type="spellStart"/>
+      <w:r>
+        <w:rPr>
+          <w:rFonts w:ascii="Consolas" w:eastAsia="Calibri" w:hAnsi="Consolas" w:cs="Times New Roman"/>
+          <w:sz w:val="16"/>
+          <w:szCs w:val="16"/>
+          <w:lang w:eastAsia="en-US"/>
+        </w:rPr>
+        <w:t>true</w:t>
+      </w:r>
+      <w:proofErr w:type="spellEnd"/>
+      <w:r>
+        <w:rPr>
+          <w:rFonts w:ascii="Consolas" w:eastAsia="Calibri" w:hAnsi="Consolas" w:cs="Times New Roman"/>
+          <w:sz w:val="16"/>
+          <w:szCs w:val="16"/>
+          <w:lang w:eastAsia="en-US"/>
+        </w:rPr>
+        <w:t xml:space="preserve">");\r\n </w:t>
+      </w:r>
+      <w:proofErr w:type="spellStart"/>
+      <w:r>
+        <w:rPr>
+          <w:rFonts w:ascii="Consolas" w:eastAsia="Calibri" w:hAnsi="Consolas" w:cs="Times New Roman"/>
+          <w:sz w:val="16"/>
+          <w:szCs w:val="16"/>
+          <w:lang w:eastAsia="en-US"/>
+        </w:rPr>
+        <w:t>MessageBox.Show</w:t>
+      </w:r>
+      <w:proofErr w:type="spellEnd"/>
+      <w:r>
+        <w:rPr>
+          <w:rFonts w:ascii="Consolas" w:eastAsia="Calibri" w:hAnsi="Consolas" w:cs="Times New Roman"/>
+          <w:sz w:val="16"/>
+          <w:szCs w:val="16"/>
+          <w:lang w:eastAsia="en-US"/>
+        </w:rPr>
+        <w:t xml:space="preserve">("Total </w:t>
+      </w:r>
+      <w:proofErr w:type="spellStart"/>
+      <w:r>
+        <w:rPr>
+          <w:rFonts w:ascii="Consolas" w:eastAsia="Calibri" w:hAnsi="Consolas" w:cs="Times New Roman"/>
+          <w:sz w:val="16"/>
+          <w:szCs w:val="16"/>
+          <w:lang w:eastAsia="en-US"/>
+        </w:rPr>
+        <w:t>Unread</w:t>
+      </w:r>
+      <w:proofErr w:type="spellEnd"/>
+      <w:r>
+        <w:rPr>
+          <w:rFonts w:ascii="Consolas" w:eastAsia="Calibri" w:hAnsi="Consolas" w:cs="Times New Roman"/>
+          <w:sz w:val="16"/>
+          <w:szCs w:val="16"/>
+          <w:lang w:eastAsia="en-US"/>
+        </w:rPr>
+        <w:t xml:space="preserve"> : " + </w:t>
+      </w:r>
+      <w:proofErr w:type="spellStart"/>
+      <w:r>
+        <w:rPr>
+          <w:rFonts w:ascii="Consolas" w:eastAsia="Calibri" w:hAnsi="Consolas" w:cs="Times New Roman"/>
+          <w:sz w:val="16"/>
+          <w:szCs w:val="16"/>
+          <w:lang w:eastAsia="en-US"/>
+        </w:rPr>
+        <w:t>oItems.Count</w:t>
+      </w:r>
+      <w:proofErr w:type="spellEnd"/>
+      <w:r>
+        <w:rPr>
+          <w:rFonts w:ascii="Consolas" w:eastAsia="Calibri" w:hAnsi="Consolas" w:cs="Times New Roman"/>
+          <w:sz w:val="16"/>
+          <w:szCs w:val="16"/>
+          <w:lang w:eastAsia="en-US"/>
+        </w:rPr>
+        <w:t>); //</w:t>
+      </w:r>
+      <w:proofErr w:type="spellStart"/>
+      <w:r>
+        <w:rPr>
+          <w:rFonts w:ascii="Consolas" w:eastAsia="Calibri" w:hAnsi="Consolas" w:cs="Times New Roman"/>
+          <w:sz w:val="16"/>
+          <w:szCs w:val="16"/>
+          <w:lang w:eastAsia="en-US"/>
+        </w:rPr>
+        <w:t>Unread</w:t>
+      </w:r>
+      <w:proofErr w:type="spellEnd"/>
+      <w:r>
+        <w:rPr>
+          <w:rFonts w:ascii="Consolas" w:eastAsia="Calibri" w:hAnsi="Consolas" w:cs="Times New Roman"/>
+          <w:sz w:val="16"/>
+          <w:szCs w:val="16"/>
+          <w:lang w:eastAsia="en-US"/>
+        </w:rPr>
+        <w:t xml:space="preserve"> Items\r\n </w:t>
+      </w:r>
+      <w:proofErr w:type="spellStart"/>
+      <w:r>
+        <w:rPr>
+          <w:rFonts w:ascii="Consolas" w:eastAsia="Calibri" w:hAnsi="Consolas" w:cs="Times New Roman"/>
+          <w:sz w:val="16"/>
+          <w:szCs w:val="16"/>
+          <w:lang w:eastAsia="en-US"/>
+        </w:rPr>
+        <w:t>Outlook.MailItem</w:t>
+      </w:r>
+      <w:proofErr w:type="spellEnd"/>
+      <w:r>
+        <w:rPr>
+          <w:rFonts w:ascii="Consolas" w:eastAsia="Calibri" w:hAnsi="Consolas" w:cs="Times New Roman"/>
+          <w:sz w:val="16"/>
+          <w:szCs w:val="16"/>
+          <w:lang w:eastAsia="en-US"/>
+        </w:rPr>
+        <w:t xml:space="preserve"> </w:t>
+      </w:r>
+      <w:proofErr w:type="spellStart"/>
+      <w:r>
+        <w:rPr>
+          <w:rFonts w:ascii="Consolas" w:eastAsia="Calibri" w:hAnsi="Consolas" w:cs="Times New Roman"/>
+          <w:sz w:val="16"/>
+          <w:szCs w:val="16"/>
+          <w:lang w:eastAsia="en-US"/>
+        </w:rPr>
+        <w:t>oMsg</w:t>
+      </w:r>
+      <w:proofErr w:type="spellEnd"/>
+      <w:r>
+        <w:rPr>
+          <w:rFonts w:ascii="Consolas" w:eastAsia="Calibri" w:hAnsi="Consolas" w:cs="Times New Roman"/>
+          <w:sz w:val="16"/>
+          <w:szCs w:val="16"/>
+          <w:lang w:eastAsia="en-US"/>
+        </w:rPr>
+        <w:t xml:space="preserve">;\r\n\r\n\r\n </w:t>
+      </w:r>
+      <w:proofErr w:type="spellStart"/>
+      <w:r>
+        <w:rPr>
+          <w:rFonts w:ascii="Consolas" w:eastAsia="Calibri" w:hAnsi="Consolas" w:cs="Times New Roman"/>
+          <w:sz w:val="16"/>
+          <w:szCs w:val="16"/>
+          <w:lang w:eastAsia="en-US"/>
+        </w:rPr>
+        <w:t>Outlook.Attachment</w:t>
+      </w:r>
+      <w:proofErr w:type="spellEnd"/>
+      <w:r>
+        <w:rPr>
+          <w:rFonts w:ascii="Consolas" w:eastAsia="Calibri" w:hAnsi="Consolas" w:cs="Times New Roman"/>
+          <w:sz w:val="16"/>
+          <w:szCs w:val="16"/>
+          <w:lang w:eastAsia="en-US"/>
+        </w:rPr>
+        <w:t xml:space="preserve"> </w:t>
+      </w:r>
+      <w:proofErr w:type="spellStart"/>
+      <w:r>
+        <w:rPr>
+          <w:rFonts w:ascii="Consolas" w:eastAsia="Calibri" w:hAnsi="Consolas" w:cs="Times New Roman"/>
+          <w:sz w:val="16"/>
+          <w:szCs w:val="16"/>
+          <w:lang w:eastAsia="en-US"/>
+        </w:rPr>
+        <w:t>mailAttachement</w:t>
+      </w:r>
+      <w:proofErr w:type="spellEnd"/>
+      <w:r>
+        <w:rPr>
+          <w:rFonts w:ascii="Consolas" w:eastAsia="Calibri" w:hAnsi="Consolas" w:cs="Times New Roman"/>
+          <w:sz w:val="16"/>
+          <w:szCs w:val="16"/>
+          <w:lang w:eastAsia="en-US"/>
+        </w:rPr>
+        <w:t>;\r\n for (</w:t>
+      </w:r>
+      <w:proofErr w:type="spellStart"/>
+      <w:r>
+        <w:rPr>
+          <w:rFonts w:ascii="Consolas" w:eastAsia="Calibri" w:hAnsi="Consolas" w:cs="Times New Roman"/>
+          <w:sz w:val="16"/>
+          <w:szCs w:val="16"/>
+          <w:lang w:eastAsia="en-US"/>
+        </w:rPr>
+        <w:t>int</w:t>
+      </w:r>
+      <w:proofErr w:type="spellEnd"/>
+      <w:r>
+        <w:rPr>
+          <w:rFonts w:ascii="Consolas" w:eastAsia="Calibri" w:hAnsi="Consolas" w:cs="Times New Roman"/>
+          <w:sz w:val="16"/>
+          <w:szCs w:val="16"/>
+          <w:lang w:eastAsia="en-US"/>
+        </w:rPr>
+        <w:t xml:space="preserve"> i = 0; i &amp;</w:t>
+      </w:r>
+      <w:proofErr w:type="spellStart"/>
+      <w:r>
+        <w:rPr>
+          <w:rFonts w:ascii="Consolas" w:eastAsia="Calibri" w:hAnsi="Consolas" w:cs="Times New Roman"/>
+          <w:sz w:val="16"/>
+          <w:szCs w:val="16"/>
+          <w:lang w:eastAsia="en-US"/>
+        </w:rPr>
+        <w:t>lt</w:t>
+      </w:r>
+      <w:proofErr w:type="spellEnd"/>
+      <w:r>
+        <w:rPr>
+          <w:rFonts w:ascii="Consolas" w:eastAsia="Calibri" w:hAnsi="Consolas" w:cs="Times New Roman"/>
+          <w:sz w:val="16"/>
+          <w:szCs w:val="16"/>
+          <w:lang w:eastAsia="en-US"/>
+        </w:rPr>
+        <w:t xml:space="preserve">; </w:t>
+      </w:r>
+      <w:proofErr w:type="spellStart"/>
+      <w:r>
+        <w:rPr>
+          <w:rFonts w:ascii="Consolas" w:eastAsia="Calibri" w:hAnsi="Consolas" w:cs="Times New Roman"/>
+          <w:sz w:val="16"/>
+          <w:szCs w:val="16"/>
+          <w:lang w:eastAsia="en-US"/>
+        </w:rPr>
+        <w:t>oItems.Count</w:t>
+      </w:r>
+      <w:proofErr w:type="spellEnd"/>
+      <w:r>
+        <w:rPr>
+          <w:rFonts w:ascii="Consolas" w:eastAsia="Calibri" w:hAnsi="Consolas" w:cs="Times New Roman"/>
+          <w:sz w:val="16"/>
+          <w:szCs w:val="16"/>
+          <w:lang w:eastAsia="en-US"/>
+        </w:rPr>
+        <w:t xml:space="preserve">; i++)\r\n {\r\n     </w:t>
+      </w:r>
+      <w:proofErr w:type="spellStart"/>
+      <w:r>
+        <w:rPr>
+          <w:rFonts w:ascii="Consolas" w:eastAsia="Calibri" w:hAnsi="Consolas" w:cs="Times New Roman"/>
+          <w:sz w:val="16"/>
+          <w:szCs w:val="16"/>
+          <w:lang w:eastAsia="en-US"/>
+        </w:rPr>
+        <w:t>oMsg</w:t>
+      </w:r>
+      <w:proofErr w:type="spellEnd"/>
+      <w:r>
+        <w:rPr>
+          <w:rFonts w:ascii="Consolas" w:eastAsia="Calibri" w:hAnsi="Consolas" w:cs="Times New Roman"/>
+          <w:sz w:val="16"/>
+          <w:szCs w:val="16"/>
+          <w:lang w:eastAsia="en-US"/>
+        </w:rPr>
+        <w:t xml:space="preserve"> = (</w:t>
+      </w:r>
+      <w:proofErr w:type="spellStart"/>
+      <w:r>
+        <w:rPr>
+          <w:rFonts w:ascii="Consolas" w:eastAsia="Calibri" w:hAnsi="Consolas" w:cs="Times New Roman"/>
+          <w:sz w:val="16"/>
+          <w:szCs w:val="16"/>
+          <w:lang w:eastAsia="en-US"/>
+        </w:rPr>
+        <w:t>Outlook.MailItem</w:t>
+      </w:r>
+      <w:proofErr w:type="spellEnd"/>
+      <w:r>
+        <w:rPr>
+          <w:rFonts w:ascii="Consolas" w:eastAsia="Calibri" w:hAnsi="Consolas" w:cs="Times New Roman"/>
+          <w:sz w:val="16"/>
+          <w:szCs w:val="16"/>
+          <w:lang w:eastAsia="en-US"/>
+        </w:rPr>
+        <w:t>)</w:t>
+      </w:r>
+      <w:proofErr w:type="spellStart"/>
+      <w:r>
+        <w:rPr>
+          <w:rFonts w:ascii="Consolas" w:eastAsia="Calibri" w:hAnsi="Consolas" w:cs="Times New Roman"/>
+          <w:sz w:val="16"/>
+          <w:szCs w:val="16"/>
+          <w:lang w:eastAsia="en-US"/>
+        </w:rPr>
+        <w:t>oItems.GetFirst</w:t>
+      </w:r>
+      <w:proofErr w:type="spellEnd"/>
+      <w:r>
+        <w:rPr>
+          <w:rFonts w:ascii="Consolas" w:eastAsia="Calibri" w:hAnsi="Consolas" w:cs="Times New Roman"/>
+          <w:sz w:val="16"/>
+          <w:szCs w:val="16"/>
+          <w:lang w:eastAsia="en-US"/>
+        </w:rPr>
+        <w:t xml:space="preserve">();\r\n\r\n     </w:t>
+      </w:r>
+      <w:proofErr w:type="spellStart"/>
+      <w:r>
+        <w:rPr>
+          <w:rFonts w:ascii="Consolas" w:eastAsia="Calibri" w:hAnsi="Consolas" w:cs="Times New Roman"/>
+          <w:sz w:val="16"/>
+          <w:szCs w:val="16"/>
+          <w:lang w:eastAsia="en-US"/>
+        </w:rPr>
+        <w:t>MessageBox.Show</w:t>
+      </w:r>
+      <w:proofErr w:type="spellEnd"/>
+      <w:r>
+        <w:rPr>
+          <w:rFonts w:ascii="Consolas" w:eastAsia="Calibri" w:hAnsi="Consolas" w:cs="Times New Roman"/>
+          <w:sz w:val="16"/>
+          <w:szCs w:val="16"/>
+          <w:lang w:eastAsia="en-US"/>
+        </w:rPr>
+        <w:t>(</w:t>
+      </w:r>
+      <w:proofErr w:type="spellStart"/>
+      <w:r>
+        <w:rPr>
+          <w:rFonts w:ascii="Consolas" w:eastAsia="Calibri" w:hAnsi="Consolas" w:cs="Times New Roman"/>
+          <w:sz w:val="16"/>
+          <w:szCs w:val="16"/>
+          <w:lang w:eastAsia="en-US"/>
+        </w:rPr>
+        <w:t>i.ToString</w:t>
+      </w:r>
+      <w:proofErr w:type="spellEnd"/>
+      <w:r>
+        <w:rPr>
+          <w:rFonts w:ascii="Consolas" w:eastAsia="Calibri" w:hAnsi="Consolas" w:cs="Times New Roman"/>
+          <w:sz w:val="16"/>
+          <w:szCs w:val="16"/>
+          <w:lang w:eastAsia="en-US"/>
+        </w:rPr>
+        <w:t xml:space="preserve">());\r\n\r\n    </w:t>
+      </w:r>
+      <w:proofErr w:type="spellStart"/>
+      <w:r>
+        <w:rPr>
+          <w:rFonts w:ascii="Consolas" w:eastAsia="Calibri" w:hAnsi="Consolas" w:cs="Times New Roman"/>
+          <w:sz w:val="16"/>
+          <w:szCs w:val="16"/>
+          <w:lang w:eastAsia="en-US"/>
+        </w:rPr>
+        <w:t>MessageBox.Show</w:t>
+      </w:r>
+      <w:proofErr w:type="spellEnd"/>
+      <w:r>
+        <w:rPr>
+          <w:rFonts w:ascii="Consolas" w:eastAsia="Calibri" w:hAnsi="Consolas" w:cs="Times New Roman"/>
+          <w:sz w:val="16"/>
+          <w:szCs w:val="16"/>
+          <w:lang w:eastAsia="en-US"/>
+        </w:rPr>
+        <w:t>(</w:t>
+      </w:r>
+      <w:proofErr w:type="spellStart"/>
+      <w:r>
+        <w:rPr>
+          <w:rFonts w:ascii="Consolas" w:eastAsia="Calibri" w:hAnsi="Consolas" w:cs="Times New Roman"/>
+          <w:sz w:val="16"/>
+          <w:szCs w:val="16"/>
+          <w:lang w:eastAsia="en-US"/>
+        </w:rPr>
+        <w:t>oMsg.SenderName</w:t>
+      </w:r>
+      <w:proofErr w:type="spellEnd"/>
+      <w:r>
+        <w:rPr>
+          <w:rFonts w:ascii="Consolas" w:eastAsia="Calibri" w:hAnsi="Consolas" w:cs="Times New Roman"/>
+          <w:sz w:val="16"/>
+          <w:szCs w:val="16"/>
+          <w:lang w:eastAsia="en-US"/>
+        </w:rPr>
+        <w:t xml:space="preserve">);\r\n    </w:t>
+      </w:r>
+      <w:proofErr w:type="spellStart"/>
+      <w:r>
+        <w:rPr>
+          <w:rFonts w:ascii="Consolas" w:eastAsia="Calibri" w:hAnsi="Consolas" w:cs="Times New Roman"/>
+          <w:sz w:val="16"/>
+          <w:szCs w:val="16"/>
+          <w:lang w:eastAsia="en-US"/>
+        </w:rPr>
+        <w:t>MessageBox.Show</w:t>
+      </w:r>
+      <w:proofErr w:type="spellEnd"/>
+      <w:r>
+        <w:rPr>
+          <w:rFonts w:ascii="Consolas" w:eastAsia="Calibri" w:hAnsi="Consolas" w:cs="Times New Roman"/>
+          <w:sz w:val="16"/>
+          <w:szCs w:val="16"/>
+          <w:lang w:eastAsia="en-US"/>
+        </w:rPr>
+        <w:t>(</w:t>
+      </w:r>
+      <w:proofErr w:type="spellStart"/>
+      <w:r>
+        <w:rPr>
+          <w:rFonts w:ascii="Consolas" w:eastAsia="Calibri" w:hAnsi="Consolas" w:cs="Times New Roman"/>
+          <w:sz w:val="16"/>
+          <w:szCs w:val="16"/>
+          <w:lang w:eastAsia="en-US"/>
+        </w:rPr>
+        <w:t>oMsg.Subject</w:t>
+      </w:r>
+      <w:proofErr w:type="spellEnd"/>
+      <w:r>
+        <w:rPr>
+          <w:rFonts w:ascii="Consolas" w:eastAsia="Calibri" w:hAnsi="Consolas" w:cs="Times New Roman"/>
+          <w:sz w:val="16"/>
+          <w:szCs w:val="16"/>
+          <w:lang w:eastAsia="en-US"/>
+        </w:rPr>
+        <w:t xml:space="preserve">);\r\n    </w:t>
+      </w:r>
+      <w:proofErr w:type="spellStart"/>
+      <w:r>
+        <w:rPr>
+          <w:rFonts w:ascii="Consolas" w:eastAsia="Calibri" w:hAnsi="Consolas" w:cs="Times New Roman"/>
+          <w:sz w:val="16"/>
+          <w:szCs w:val="16"/>
+          <w:lang w:eastAsia="en-US"/>
+        </w:rPr>
+        <w:t>MessageBox.Show</w:t>
+      </w:r>
+      <w:proofErr w:type="spellEnd"/>
+      <w:r>
+        <w:rPr>
+          <w:rFonts w:ascii="Consolas" w:eastAsia="Calibri" w:hAnsi="Consolas" w:cs="Times New Roman"/>
+          <w:sz w:val="16"/>
+          <w:szCs w:val="16"/>
+          <w:lang w:eastAsia="en-US"/>
+        </w:rPr>
+        <w:t>(</w:t>
+      </w:r>
+      <w:proofErr w:type="spellStart"/>
+      <w:r>
+        <w:rPr>
+          <w:rFonts w:ascii="Consolas" w:eastAsia="Calibri" w:hAnsi="Consolas" w:cs="Times New Roman"/>
+          <w:sz w:val="16"/>
+          <w:szCs w:val="16"/>
+          <w:lang w:eastAsia="en-US"/>
+        </w:rPr>
+        <w:t>oMsg.ReceivedTime.ToString</w:t>
+      </w:r>
+      <w:proofErr w:type="spellEnd"/>
+      <w:r>
+        <w:rPr>
+          <w:rFonts w:ascii="Consolas" w:eastAsia="Calibri" w:hAnsi="Consolas" w:cs="Times New Roman"/>
+          <w:sz w:val="16"/>
+          <w:szCs w:val="16"/>
+          <w:lang w:eastAsia="en-US"/>
+        </w:rPr>
+        <w:t xml:space="preserve">());\r\n    </w:t>
+      </w:r>
+      <w:proofErr w:type="spellStart"/>
+      <w:r>
+        <w:rPr>
+          <w:rFonts w:ascii="Consolas" w:eastAsia="Calibri" w:hAnsi="Consolas" w:cs="Times New Roman"/>
+          <w:sz w:val="16"/>
+          <w:szCs w:val="16"/>
+          <w:lang w:eastAsia="en-US"/>
+        </w:rPr>
+        <w:t>MessageBox.Show</w:t>
+      </w:r>
+      <w:proofErr w:type="spellEnd"/>
+      <w:r>
+        <w:rPr>
+          <w:rFonts w:ascii="Consolas" w:eastAsia="Calibri" w:hAnsi="Consolas" w:cs="Times New Roman"/>
+          <w:sz w:val="16"/>
+          <w:szCs w:val="16"/>
+          <w:lang w:eastAsia="en-US"/>
+        </w:rPr>
+        <w:t>(</w:t>
+      </w:r>
+      <w:proofErr w:type="spellStart"/>
+      <w:r>
+        <w:rPr>
+          <w:rFonts w:ascii="Consolas" w:eastAsia="Calibri" w:hAnsi="Consolas" w:cs="Times New Roman"/>
+          <w:sz w:val="16"/>
+          <w:szCs w:val="16"/>
+          <w:lang w:eastAsia="en-US"/>
+        </w:rPr>
+        <w:t>oMsg.Body</w:t>
+      </w:r>
+      <w:proofErr w:type="spellEnd"/>
+      <w:r>
+        <w:rPr>
+          <w:rFonts w:ascii="Consolas" w:eastAsia="Calibri" w:hAnsi="Consolas" w:cs="Times New Roman"/>
+          <w:sz w:val="16"/>
+          <w:szCs w:val="16"/>
+          <w:lang w:eastAsia="en-US"/>
+        </w:rPr>
+        <w:t>);\r\n&lt;/code&gt;&lt;/</w:t>
+      </w:r>
+      <w:proofErr w:type="spellStart"/>
+      <w:r>
+        <w:rPr>
+          <w:rFonts w:ascii="Consolas" w:eastAsia="Calibri" w:hAnsi="Consolas" w:cs="Times New Roman"/>
+          <w:sz w:val="16"/>
+          <w:szCs w:val="16"/>
+          <w:lang w:eastAsia="en-US"/>
+        </w:rPr>
+        <w:t>pre</w:t>
+      </w:r>
+      <w:proofErr w:type="spellEnd"/>
+      <w:r>
+        <w:rPr>
+          <w:rFonts w:ascii="Consolas" w:eastAsia="Calibri" w:hAnsi="Consolas" w:cs="Times New Roman"/>
+          <w:sz w:val="16"/>
+          <w:szCs w:val="16"/>
+          <w:lang w:eastAsia="en-US"/>
+        </w:rPr>
+        <w:t xml:space="preserve">&gt;\r\n\r\n&lt;p&gt;The </w:t>
+      </w:r>
+      <w:proofErr w:type="spellStart"/>
+      <w:r>
+        <w:rPr>
+          <w:rFonts w:ascii="Consolas" w:eastAsia="Calibri" w:hAnsi="Consolas" w:cs="Times New Roman"/>
+          <w:sz w:val="16"/>
+          <w:szCs w:val="16"/>
+          <w:lang w:eastAsia="en-US"/>
+        </w:rPr>
+        <w:t>problem</w:t>
+      </w:r>
+      <w:proofErr w:type="spellEnd"/>
+      <w:r>
+        <w:rPr>
+          <w:rFonts w:ascii="Consolas" w:eastAsia="Calibri" w:hAnsi="Consolas" w:cs="Times New Roman"/>
+          <w:sz w:val="16"/>
+          <w:szCs w:val="16"/>
+          <w:lang w:eastAsia="en-US"/>
+        </w:rPr>
+        <w:t xml:space="preserve"> </w:t>
+      </w:r>
+      <w:proofErr w:type="spellStart"/>
+      <w:r>
+        <w:rPr>
+          <w:rFonts w:ascii="Consolas" w:eastAsia="Calibri" w:hAnsi="Consolas" w:cs="Times New Roman"/>
+          <w:sz w:val="16"/>
+          <w:szCs w:val="16"/>
+          <w:lang w:eastAsia="en-US"/>
+        </w:rPr>
+        <w:t>that</w:t>
+      </w:r>
+      <w:proofErr w:type="spellEnd"/>
+      <w:r>
+        <w:rPr>
+          <w:rFonts w:ascii="Consolas" w:eastAsia="Calibri" w:hAnsi="Consolas" w:cs="Times New Roman"/>
+          <w:sz w:val="16"/>
+          <w:szCs w:val="16"/>
+          <w:lang w:eastAsia="en-US"/>
+        </w:rPr>
+        <w:t xml:space="preserve"> I </w:t>
+      </w:r>
+      <w:proofErr w:type="spellStart"/>
+      <w:r>
+        <w:rPr>
+          <w:rFonts w:ascii="Consolas" w:eastAsia="Calibri" w:hAnsi="Consolas" w:cs="Times New Roman"/>
+          <w:sz w:val="16"/>
+          <w:szCs w:val="16"/>
+          <w:lang w:eastAsia="en-US"/>
+        </w:rPr>
+        <w:t>am</w:t>
+      </w:r>
+      <w:proofErr w:type="spellEnd"/>
+      <w:r>
+        <w:rPr>
+          <w:rFonts w:ascii="Consolas" w:eastAsia="Calibri" w:hAnsi="Consolas" w:cs="Times New Roman"/>
+          <w:sz w:val="16"/>
+          <w:szCs w:val="16"/>
+          <w:lang w:eastAsia="en-US"/>
+        </w:rPr>
+        <w:t xml:space="preserve"> </w:t>
+      </w:r>
+      <w:proofErr w:type="spellStart"/>
+      <w:r>
+        <w:rPr>
+          <w:rFonts w:ascii="Consolas" w:eastAsia="Calibri" w:hAnsi="Consolas" w:cs="Times New Roman"/>
+          <w:sz w:val="16"/>
+          <w:szCs w:val="16"/>
+          <w:lang w:eastAsia="en-US"/>
+        </w:rPr>
+        <w:t>facing</w:t>
+      </w:r>
+      <w:proofErr w:type="spellEnd"/>
+      <w:r>
+        <w:rPr>
+          <w:rFonts w:ascii="Consolas" w:eastAsia="Calibri" w:hAnsi="Consolas" w:cs="Times New Roman"/>
+          <w:sz w:val="16"/>
+          <w:szCs w:val="16"/>
+          <w:lang w:eastAsia="en-US"/>
+        </w:rPr>
+        <w:t xml:space="preserve"> </w:t>
+      </w:r>
+      <w:proofErr w:type="spellStart"/>
+      <w:r>
+        <w:rPr>
+          <w:rFonts w:ascii="Consolas" w:eastAsia="Calibri" w:hAnsi="Consolas" w:cs="Times New Roman"/>
+          <w:sz w:val="16"/>
+          <w:szCs w:val="16"/>
+          <w:lang w:eastAsia="en-US"/>
+        </w:rPr>
+        <w:t>is</w:t>
+      </w:r>
+      <w:proofErr w:type="spellEnd"/>
+      <w:r>
+        <w:rPr>
+          <w:rFonts w:ascii="Consolas" w:eastAsia="Calibri" w:hAnsi="Consolas" w:cs="Times New Roman"/>
+          <w:sz w:val="16"/>
+          <w:szCs w:val="16"/>
+          <w:lang w:eastAsia="en-US"/>
+        </w:rPr>
+        <w:t xml:space="preserve"> </w:t>
+      </w:r>
+      <w:proofErr w:type="spellStart"/>
+      <w:r>
+        <w:rPr>
+          <w:rFonts w:ascii="Consolas" w:eastAsia="Calibri" w:hAnsi="Consolas" w:cs="Times New Roman"/>
+          <w:sz w:val="16"/>
+          <w:szCs w:val="16"/>
+          <w:lang w:eastAsia="en-US"/>
+        </w:rPr>
+        <w:t>this</w:t>
+      </w:r>
+      <w:proofErr w:type="spellEnd"/>
+      <w:r>
+        <w:rPr>
+          <w:rFonts w:ascii="Consolas" w:eastAsia="Calibri" w:hAnsi="Consolas" w:cs="Times New Roman"/>
+          <w:sz w:val="16"/>
+          <w:szCs w:val="16"/>
+          <w:lang w:eastAsia="en-US"/>
+        </w:rPr>
+        <w:t xml:space="preserve"> application </w:t>
+      </w:r>
+      <w:proofErr w:type="spellStart"/>
+      <w:r>
+        <w:rPr>
+          <w:rFonts w:ascii="Consolas" w:eastAsia="Calibri" w:hAnsi="Consolas" w:cs="Times New Roman"/>
+          <w:sz w:val="16"/>
+          <w:szCs w:val="16"/>
+          <w:lang w:eastAsia="en-US"/>
+        </w:rPr>
+        <w:t>only</w:t>
+      </w:r>
+      <w:proofErr w:type="spellEnd"/>
+      <w:r>
+        <w:rPr>
+          <w:rFonts w:ascii="Consolas" w:eastAsia="Calibri" w:hAnsi="Consolas" w:cs="Times New Roman"/>
+          <w:sz w:val="16"/>
+          <w:szCs w:val="16"/>
+          <w:lang w:eastAsia="en-US"/>
+        </w:rPr>
+        <w:t xml:space="preserve"> </w:t>
+      </w:r>
+      <w:proofErr w:type="spellStart"/>
+      <w:r>
+        <w:rPr>
+          <w:rFonts w:ascii="Consolas" w:eastAsia="Calibri" w:hAnsi="Consolas" w:cs="Times New Roman"/>
+          <w:sz w:val="16"/>
+          <w:szCs w:val="16"/>
+          <w:lang w:eastAsia="en-US"/>
+        </w:rPr>
+        <w:t>works</w:t>
+      </w:r>
+      <w:proofErr w:type="spellEnd"/>
+      <w:r>
+        <w:rPr>
+          <w:rFonts w:ascii="Consolas" w:eastAsia="Calibri" w:hAnsi="Consolas" w:cs="Times New Roman"/>
+          <w:sz w:val="16"/>
+          <w:szCs w:val="16"/>
+          <w:lang w:eastAsia="en-US"/>
+        </w:rPr>
+        <w:t xml:space="preserve"> if the Outlook </w:t>
+      </w:r>
+      <w:proofErr w:type="spellStart"/>
+      <w:r>
+        <w:rPr>
+          <w:rFonts w:ascii="Consolas" w:eastAsia="Calibri" w:hAnsi="Consolas" w:cs="Times New Roman"/>
+          <w:sz w:val="16"/>
+          <w:szCs w:val="16"/>
+          <w:lang w:eastAsia="en-US"/>
+        </w:rPr>
+        <w:t>is</w:t>
+      </w:r>
+      <w:proofErr w:type="spellEnd"/>
+      <w:r>
+        <w:rPr>
+          <w:rFonts w:ascii="Consolas" w:eastAsia="Calibri" w:hAnsi="Consolas" w:cs="Times New Roman"/>
+          <w:sz w:val="16"/>
+          <w:szCs w:val="16"/>
+          <w:lang w:eastAsia="en-US"/>
+        </w:rPr>
+        <w:t xml:space="preserve"> open on the machine. If Outlook </w:t>
+      </w:r>
+      <w:proofErr w:type="spellStart"/>
+      <w:r>
+        <w:rPr>
+          <w:rFonts w:ascii="Consolas" w:eastAsia="Calibri" w:hAnsi="Consolas" w:cs="Times New Roman"/>
+          <w:sz w:val="16"/>
+          <w:szCs w:val="16"/>
+          <w:lang w:eastAsia="en-US"/>
+        </w:rPr>
+        <w:t>is</w:t>
+      </w:r>
+      <w:proofErr w:type="spellEnd"/>
+      <w:r>
+        <w:rPr>
+          <w:rFonts w:ascii="Consolas" w:eastAsia="Calibri" w:hAnsi="Consolas" w:cs="Times New Roman"/>
+          <w:sz w:val="16"/>
+          <w:szCs w:val="16"/>
+          <w:lang w:eastAsia="en-US"/>
+        </w:rPr>
+        <w:t xml:space="preserve"> </w:t>
+      </w:r>
+      <w:proofErr w:type="spellStart"/>
+      <w:r>
+        <w:rPr>
+          <w:rFonts w:ascii="Consolas" w:eastAsia="Calibri" w:hAnsi="Consolas" w:cs="Times New Roman"/>
+          <w:sz w:val="16"/>
+          <w:szCs w:val="16"/>
+          <w:lang w:eastAsia="en-US"/>
+        </w:rPr>
+        <w:t>closed</w:t>
+      </w:r>
+      <w:proofErr w:type="spellEnd"/>
+      <w:r>
+        <w:rPr>
+          <w:rFonts w:ascii="Consolas" w:eastAsia="Calibri" w:hAnsi="Consolas" w:cs="Times New Roman"/>
+          <w:sz w:val="16"/>
+          <w:szCs w:val="16"/>
+          <w:lang w:eastAsia="en-US"/>
+        </w:rPr>
+        <w:t xml:space="preserve"> </w:t>
+      </w:r>
+      <w:proofErr w:type="spellStart"/>
+      <w:r>
+        <w:rPr>
+          <w:rFonts w:ascii="Consolas" w:eastAsia="Calibri" w:hAnsi="Consolas" w:cs="Times New Roman"/>
+          <w:sz w:val="16"/>
+          <w:szCs w:val="16"/>
+          <w:lang w:eastAsia="en-US"/>
+        </w:rPr>
+        <w:t>it</w:t>
+      </w:r>
+      <w:proofErr w:type="spellEnd"/>
+      <w:r>
+        <w:rPr>
+          <w:rFonts w:ascii="Consolas" w:eastAsia="Calibri" w:hAnsi="Consolas" w:cs="Times New Roman"/>
+          <w:sz w:val="16"/>
+          <w:szCs w:val="16"/>
+          <w:lang w:eastAsia="en-US"/>
+        </w:rPr>
+        <w:t xml:space="preserve"> </w:t>
+      </w:r>
+      <w:proofErr w:type="spellStart"/>
+      <w:r>
+        <w:rPr>
+          <w:rFonts w:ascii="Consolas" w:eastAsia="Calibri" w:hAnsi="Consolas" w:cs="Times New Roman"/>
+          <w:sz w:val="16"/>
+          <w:szCs w:val="16"/>
+          <w:lang w:eastAsia="en-US"/>
+        </w:rPr>
+        <w:t>throws</w:t>
+      </w:r>
+      <w:proofErr w:type="spellEnd"/>
+      <w:r>
+        <w:rPr>
+          <w:rFonts w:ascii="Consolas" w:eastAsia="Calibri" w:hAnsi="Consolas" w:cs="Times New Roman"/>
+          <w:sz w:val="16"/>
+          <w:szCs w:val="16"/>
+          <w:lang w:eastAsia="en-US"/>
+        </w:rPr>
+        <w:t xml:space="preserve"> an exception:&lt;/p&gt;\r\n\r\n&lt;</w:t>
+      </w:r>
+      <w:proofErr w:type="spellStart"/>
+      <w:r>
+        <w:rPr>
+          <w:rFonts w:ascii="Consolas" w:eastAsia="Calibri" w:hAnsi="Consolas" w:cs="Times New Roman"/>
+          <w:sz w:val="16"/>
+          <w:szCs w:val="16"/>
+          <w:lang w:eastAsia="en-US"/>
+        </w:rPr>
+        <w:t>blockquote</w:t>
+      </w:r>
+      <w:proofErr w:type="spellEnd"/>
+      <w:r>
+        <w:rPr>
+          <w:rFonts w:ascii="Consolas" w:eastAsia="Calibri" w:hAnsi="Consolas" w:cs="Times New Roman"/>
+          <w:sz w:val="16"/>
+          <w:szCs w:val="16"/>
+          <w:lang w:eastAsia="en-US"/>
+        </w:rPr>
+        <w:t xml:space="preserve">&gt;\r\n  &lt;p&gt;The server </w:t>
+      </w:r>
+      <w:proofErr w:type="spellStart"/>
+      <w:r>
+        <w:rPr>
+          <w:rFonts w:ascii="Consolas" w:eastAsia="Calibri" w:hAnsi="Consolas" w:cs="Times New Roman"/>
+          <w:sz w:val="16"/>
+          <w:szCs w:val="16"/>
+          <w:lang w:eastAsia="en-US"/>
+        </w:rPr>
+        <w:t>is</w:t>
+      </w:r>
+      <w:proofErr w:type="spellEnd"/>
+      <w:r>
+        <w:rPr>
+          <w:rFonts w:ascii="Consolas" w:eastAsia="Calibri" w:hAnsi="Consolas" w:cs="Times New Roman"/>
+          <w:sz w:val="16"/>
+          <w:szCs w:val="16"/>
+          <w:lang w:eastAsia="en-US"/>
+        </w:rPr>
+        <w:t xml:space="preserve"> not </w:t>
+      </w:r>
+      <w:proofErr w:type="spellStart"/>
+      <w:r>
+        <w:rPr>
+          <w:rFonts w:ascii="Consolas" w:eastAsia="Calibri" w:hAnsi="Consolas" w:cs="Times New Roman"/>
+          <w:sz w:val="16"/>
+          <w:szCs w:val="16"/>
+          <w:lang w:eastAsia="en-US"/>
+        </w:rPr>
+        <w:t>available</w:t>
+      </w:r>
+      <w:proofErr w:type="spellEnd"/>
+      <w:r>
+        <w:rPr>
+          <w:rFonts w:ascii="Consolas" w:eastAsia="Calibri" w:hAnsi="Consolas" w:cs="Times New Roman"/>
+          <w:sz w:val="16"/>
+          <w:szCs w:val="16"/>
+          <w:lang w:eastAsia="en-US"/>
+        </w:rPr>
+        <w:t xml:space="preserve">. Contact </w:t>
+      </w:r>
+      <w:proofErr w:type="spellStart"/>
+      <w:r>
+        <w:rPr>
+          <w:rFonts w:ascii="Consolas" w:eastAsia="Calibri" w:hAnsi="Consolas" w:cs="Times New Roman"/>
+          <w:sz w:val="16"/>
+          <w:szCs w:val="16"/>
+          <w:lang w:eastAsia="en-US"/>
+        </w:rPr>
+        <w:t>your</w:t>
+      </w:r>
+      <w:proofErr w:type="spellEnd"/>
+      <w:r>
+        <w:rPr>
+          <w:rFonts w:ascii="Consolas" w:eastAsia="Calibri" w:hAnsi="Consolas" w:cs="Times New Roman"/>
+          <w:sz w:val="16"/>
+          <w:szCs w:val="16"/>
+          <w:lang w:eastAsia="en-US"/>
+        </w:rPr>
+        <w:t xml:space="preserve"> </w:t>
+      </w:r>
+      <w:proofErr w:type="spellStart"/>
+      <w:r>
+        <w:rPr>
+          <w:rFonts w:ascii="Consolas" w:eastAsia="Calibri" w:hAnsi="Consolas" w:cs="Times New Roman"/>
+          <w:sz w:val="16"/>
+          <w:szCs w:val="16"/>
+          <w:lang w:eastAsia="en-US"/>
+        </w:rPr>
+        <w:t>administrator</w:t>
+      </w:r>
+      <w:proofErr w:type="spellEnd"/>
+      <w:r>
+        <w:rPr>
+          <w:rFonts w:ascii="Consolas" w:eastAsia="Calibri" w:hAnsi="Consolas" w:cs="Times New Roman"/>
+          <w:sz w:val="16"/>
+          <w:szCs w:val="16"/>
+          <w:lang w:eastAsia="en-US"/>
+        </w:rPr>
+        <w:t xml:space="preserve"> </w:t>
+      </w:r>
+      <w:proofErr w:type="spellStart"/>
+      <w:r>
+        <w:rPr>
+          <w:rFonts w:ascii="Consolas" w:eastAsia="Calibri" w:hAnsi="Consolas" w:cs="Times New Roman"/>
+          <w:sz w:val="16"/>
+          <w:szCs w:val="16"/>
+          <w:lang w:eastAsia="en-US"/>
+        </w:rPr>
+        <w:t>if</w:t>
+      </w:r>
+      <w:proofErr w:type="spellEnd"/>
+      <w:r>
+        <w:rPr>
+          <w:rFonts w:ascii="Consolas" w:eastAsia="Calibri" w:hAnsi="Consolas" w:cs="Times New Roman"/>
+          <w:sz w:val="16"/>
+          <w:szCs w:val="16"/>
+          <w:lang w:eastAsia="en-US"/>
+        </w:rPr>
+        <w:t xml:space="preserve"> </w:t>
+      </w:r>
+      <w:proofErr w:type="spellStart"/>
+      <w:r>
+        <w:rPr>
+          <w:rFonts w:ascii="Consolas" w:eastAsia="Calibri" w:hAnsi="Consolas" w:cs="Times New Roman"/>
+          <w:sz w:val="16"/>
+          <w:szCs w:val="16"/>
+          <w:lang w:eastAsia="en-US"/>
+        </w:rPr>
+        <w:t>this</w:t>
+      </w:r>
+      <w:proofErr w:type="spellEnd"/>
+      <w:r>
+        <w:rPr>
+          <w:rFonts w:ascii="Consolas" w:eastAsia="Calibri" w:hAnsi="Consolas" w:cs="Times New Roman"/>
+          <w:sz w:val="16"/>
+          <w:szCs w:val="16"/>
+          <w:lang w:eastAsia="en-US"/>
+        </w:rPr>
+        <w:t xml:space="preserve"> condition </w:t>
+      </w:r>
+      <w:proofErr w:type="spellStart"/>
+      <w:r>
+        <w:rPr>
+          <w:rFonts w:ascii="Consolas" w:eastAsia="Calibri" w:hAnsi="Consolas" w:cs="Times New Roman"/>
+          <w:sz w:val="16"/>
+          <w:szCs w:val="16"/>
+          <w:lang w:eastAsia="en-US"/>
+        </w:rPr>
+        <w:t>persists</w:t>
+      </w:r>
+      <w:proofErr w:type="spellEnd"/>
+      <w:r>
+        <w:rPr>
+          <w:rFonts w:ascii="Consolas" w:eastAsia="Calibri" w:hAnsi="Consolas" w:cs="Times New Roman"/>
+          <w:sz w:val="16"/>
+          <w:szCs w:val="16"/>
+          <w:lang w:eastAsia="en-US"/>
+        </w:rPr>
+        <w:t>.&lt;/p&gt;\r\n&lt;/</w:t>
+      </w:r>
+      <w:proofErr w:type="spellStart"/>
+      <w:r>
+        <w:rPr>
+          <w:rFonts w:ascii="Consolas" w:eastAsia="Calibri" w:hAnsi="Consolas" w:cs="Times New Roman"/>
+          <w:sz w:val="16"/>
+          <w:szCs w:val="16"/>
+          <w:lang w:eastAsia="en-US"/>
+        </w:rPr>
+        <w:t>blockquote</w:t>
+      </w:r>
+      <w:proofErr w:type="spellEnd"/>
+      <w:r>
+        <w:rPr>
+          <w:rFonts w:ascii="Consolas" w:eastAsia="Calibri" w:hAnsi="Consolas" w:cs="Times New Roman"/>
+          <w:sz w:val="16"/>
+          <w:szCs w:val="16"/>
+          <w:lang w:eastAsia="en-US"/>
+        </w:rPr>
+        <w:t xml:space="preserve">&gt;\r\n\r\n&lt;p&gt;Is </w:t>
+      </w:r>
+      <w:proofErr w:type="spellStart"/>
+      <w:r>
+        <w:rPr>
+          <w:rFonts w:ascii="Consolas" w:eastAsia="Calibri" w:hAnsi="Consolas" w:cs="Times New Roman"/>
+          <w:sz w:val="16"/>
+          <w:szCs w:val="16"/>
+          <w:lang w:eastAsia="en-US"/>
+        </w:rPr>
+        <w:t>there</w:t>
+      </w:r>
+      <w:proofErr w:type="spellEnd"/>
+      <w:r>
+        <w:rPr>
+          <w:rFonts w:ascii="Consolas" w:eastAsia="Calibri" w:hAnsi="Consolas" w:cs="Times New Roman"/>
+          <w:sz w:val="16"/>
+          <w:szCs w:val="16"/>
+          <w:lang w:eastAsia="en-US"/>
+        </w:rPr>
+        <w:t xml:space="preserve"> anyway I can </w:t>
+      </w:r>
+      <w:proofErr w:type="spellStart"/>
+      <w:r>
+        <w:rPr>
+          <w:rFonts w:ascii="Consolas" w:eastAsia="Calibri" w:hAnsi="Consolas" w:cs="Times New Roman"/>
+          <w:sz w:val="16"/>
+          <w:szCs w:val="16"/>
+          <w:lang w:eastAsia="en-US"/>
+        </w:rPr>
+        <w:t>read</w:t>
+      </w:r>
+      <w:proofErr w:type="spellEnd"/>
+      <w:r>
+        <w:rPr>
+          <w:rFonts w:ascii="Consolas" w:eastAsia="Calibri" w:hAnsi="Consolas" w:cs="Times New Roman"/>
+          <w:sz w:val="16"/>
+          <w:szCs w:val="16"/>
+          <w:lang w:eastAsia="en-US"/>
+        </w:rPr>
+        <w:t xml:space="preserve"> e-mail </w:t>
+      </w:r>
+      <w:proofErr w:type="spellStart"/>
+      <w:r>
+        <w:rPr>
+          <w:rFonts w:ascii="Consolas" w:eastAsia="Calibri" w:hAnsi="Consolas" w:cs="Times New Roman"/>
+          <w:sz w:val="16"/>
+          <w:szCs w:val="16"/>
+          <w:lang w:eastAsia="en-US"/>
+        </w:rPr>
+        <w:t>with</w:t>
+      </w:r>
+      <w:proofErr w:type="spellEnd"/>
+      <w:r>
+        <w:rPr>
+          <w:rFonts w:ascii="Consolas" w:eastAsia="Calibri" w:hAnsi="Consolas" w:cs="Times New Roman"/>
+          <w:sz w:val="16"/>
+          <w:szCs w:val="16"/>
+          <w:lang w:eastAsia="en-US"/>
+        </w:rPr>
+        <w:t xml:space="preserve"> Outlook open?&lt;/p&gt;\r\n</w:t>
       </w:r>
     </w:p>
     <w:p>
@@ -1535,7 +4406,15 @@
         <w:t xml:space="preserve">, </w:t>
       </w:r>
       <w:r>
-        <w:t>suppression des caractères « whitespace »</w:t>
+        <w:t>suppression des caractères « </w:t>
+      </w:r>
+      <w:proofErr w:type="spellStart"/>
+      <w:r>
+        <w:t>whitespace</w:t>
+      </w:r>
+      <w:proofErr w:type="spellEnd"/>
+      <w:r>
+        <w:t> »</w:t>
       </w:r>
       <w:r>
         <w:t xml:space="preserve"> et du code</w:t>
@@ -1585,7 +4464,747 @@
           <w:szCs w:val="16"/>
           <w:lang w:eastAsia="en-US"/>
         </w:rPr>
-        <w:t>67611    &lt;p&gt;thats what i am using to read e-mail using c#:&lt;/p&gt; &lt;pre&gt;&lt;/pre&gt; &lt;p&gt;the problem that i am facing is this application only works if the outlook is open on the machine. if outlook is closed it throws an exception:&lt;/p&gt; &lt;blockquote&gt; &lt;p&gt;the server is not available. contact your administrator if this condition persists.&lt;/p&gt; &lt;/blockquote&gt; &lt;p&gt;is there anyway i can read e-mail with outlook open?&lt;/p&gt;</w:t>
+        <w:t>67611    &lt;p&gt;</w:t>
+      </w:r>
+      <w:proofErr w:type="spellStart"/>
+      <w:r>
+        <w:rPr>
+          <w:rFonts w:ascii="Consolas" w:eastAsia="Calibri" w:hAnsi="Consolas" w:cs="Times New Roman"/>
+          <w:sz w:val="16"/>
+          <w:szCs w:val="16"/>
+          <w:lang w:eastAsia="en-US"/>
+        </w:rPr>
+        <w:t>thats</w:t>
+      </w:r>
+      <w:proofErr w:type="spellEnd"/>
+      <w:r>
+        <w:rPr>
+          <w:rFonts w:ascii="Consolas" w:eastAsia="Calibri" w:hAnsi="Consolas" w:cs="Times New Roman"/>
+          <w:sz w:val="16"/>
+          <w:szCs w:val="16"/>
+          <w:lang w:eastAsia="en-US"/>
+        </w:rPr>
+        <w:t xml:space="preserve"> </w:t>
+      </w:r>
+      <w:proofErr w:type="spellStart"/>
+      <w:r>
+        <w:rPr>
+          <w:rFonts w:ascii="Consolas" w:eastAsia="Calibri" w:hAnsi="Consolas" w:cs="Times New Roman"/>
+          <w:sz w:val="16"/>
+          <w:szCs w:val="16"/>
+          <w:lang w:eastAsia="en-US"/>
+        </w:rPr>
+        <w:t>what</w:t>
+      </w:r>
+      <w:proofErr w:type="spellEnd"/>
+      <w:r>
+        <w:rPr>
+          <w:rFonts w:ascii="Consolas" w:eastAsia="Calibri" w:hAnsi="Consolas" w:cs="Times New Roman"/>
+          <w:sz w:val="16"/>
+          <w:szCs w:val="16"/>
+          <w:lang w:eastAsia="en-US"/>
+        </w:rPr>
+        <w:t xml:space="preserve"> i </w:t>
+      </w:r>
+      <w:proofErr w:type="spellStart"/>
+      <w:r>
+        <w:rPr>
+          <w:rFonts w:ascii="Consolas" w:eastAsia="Calibri" w:hAnsi="Consolas" w:cs="Times New Roman"/>
+          <w:sz w:val="16"/>
+          <w:szCs w:val="16"/>
+          <w:lang w:eastAsia="en-US"/>
+        </w:rPr>
+        <w:t>am</w:t>
+      </w:r>
+      <w:proofErr w:type="spellEnd"/>
+      <w:r>
+        <w:rPr>
+          <w:rFonts w:ascii="Consolas" w:eastAsia="Calibri" w:hAnsi="Consolas" w:cs="Times New Roman"/>
+          <w:sz w:val="16"/>
+          <w:szCs w:val="16"/>
+          <w:lang w:eastAsia="en-US"/>
+        </w:rPr>
+        <w:t xml:space="preserve"> </w:t>
+      </w:r>
+      <w:proofErr w:type="spellStart"/>
+      <w:r>
+        <w:rPr>
+          <w:rFonts w:ascii="Consolas" w:eastAsia="Calibri" w:hAnsi="Consolas" w:cs="Times New Roman"/>
+          <w:sz w:val="16"/>
+          <w:szCs w:val="16"/>
+          <w:lang w:eastAsia="en-US"/>
+        </w:rPr>
+        <w:t>using</w:t>
+      </w:r>
+      <w:proofErr w:type="spellEnd"/>
+      <w:r>
+        <w:rPr>
+          <w:rFonts w:ascii="Consolas" w:eastAsia="Calibri" w:hAnsi="Consolas" w:cs="Times New Roman"/>
+          <w:sz w:val="16"/>
+          <w:szCs w:val="16"/>
+          <w:lang w:eastAsia="en-US"/>
+        </w:rPr>
+        <w:t xml:space="preserve"> to </w:t>
+      </w:r>
+      <w:proofErr w:type="spellStart"/>
+      <w:r>
+        <w:rPr>
+          <w:rFonts w:ascii="Consolas" w:eastAsia="Calibri" w:hAnsi="Consolas" w:cs="Times New Roman"/>
+          <w:sz w:val="16"/>
+          <w:szCs w:val="16"/>
+          <w:lang w:eastAsia="en-US"/>
+        </w:rPr>
+        <w:t>read</w:t>
+      </w:r>
+      <w:proofErr w:type="spellEnd"/>
+      <w:r>
+        <w:rPr>
+          <w:rFonts w:ascii="Consolas" w:eastAsia="Calibri" w:hAnsi="Consolas" w:cs="Times New Roman"/>
+          <w:sz w:val="16"/>
+          <w:szCs w:val="16"/>
+          <w:lang w:eastAsia="en-US"/>
+        </w:rPr>
+        <w:t xml:space="preserve"> e-mail </w:t>
+      </w:r>
+      <w:proofErr w:type="spellStart"/>
+      <w:r>
+        <w:rPr>
+          <w:rFonts w:ascii="Consolas" w:eastAsia="Calibri" w:hAnsi="Consolas" w:cs="Times New Roman"/>
+          <w:sz w:val="16"/>
+          <w:szCs w:val="16"/>
+          <w:lang w:eastAsia="en-US"/>
+        </w:rPr>
+        <w:t>using</w:t>
+      </w:r>
+      <w:proofErr w:type="spellEnd"/>
+      <w:r>
+        <w:rPr>
+          <w:rFonts w:ascii="Consolas" w:eastAsia="Calibri" w:hAnsi="Consolas" w:cs="Times New Roman"/>
+          <w:sz w:val="16"/>
+          <w:szCs w:val="16"/>
+          <w:lang w:eastAsia="en-US"/>
+        </w:rPr>
+        <w:t xml:space="preserve"> c#:&lt;/p&gt; &lt;</w:t>
+      </w:r>
+      <w:proofErr w:type="spellStart"/>
+      <w:r>
+        <w:rPr>
+          <w:rFonts w:ascii="Consolas" w:eastAsia="Calibri" w:hAnsi="Consolas" w:cs="Times New Roman"/>
+          <w:sz w:val="16"/>
+          <w:szCs w:val="16"/>
+          <w:lang w:eastAsia="en-US"/>
+        </w:rPr>
+        <w:t>pre</w:t>
+      </w:r>
+      <w:proofErr w:type="spellEnd"/>
+      <w:r>
+        <w:rPr>
+          <w:rFonts w:ascii="Consolas" w:eastAsia="Calibri" w:hAnsi="Consolas" w:cs="Times New Roman"/>
+          <w:sz w:val="16"/>
+          <w:szCs w:val="16"/>
+          <w:lang w:eastAsia="en-US"/>
+        </w:rPr>
+        <w:t>&gt;&lt;/</w:t>
+      </w:r>
+      <w:proofErr w:type="spellStart"/>
+      <w:r>
+        <w:rPr>
+          <w:rFonts w:ascii="Consolas" w:eastAsia="Calibri" w:hAnsi="Consolas" w:cs="Times New Roman"/>
+          <w:sz w:val="16"/>
+          <w:szCs w:val="16"/>
+          <w:lang w:eastAsia="en-US"/>
+        </w:rPr>
+        <w:t>pre</w:t>
+      </w:r>
+      <w:proofErr w:type="spellEnd"/>
+      <w:r>
+        <w:rPr>
+          <w:rFonts w:ascii="Consolas" w:eastAsia="Calibri" w:hAnsi="Consolas" w:cs="Times New Roman"/>
+          <w:sz w:val="16"/>
+          <w:szCs w:val="16"/>
+          <w:lang w:eastAsia="en-US"/>
+        </w:rPr>
+        <w:t xml:space="preserve">&gt; &lt;p&gt;the </w:t>
+      </w:r>
+      <w:proofErr w:type="spellStart"/>
+      <w:r>
+        <w:rPr>
+          <w:rFonts w:ascii="Consolas" w:eastAsia="Calibri" w:hAnsi="Consolas" w:cs="Times New Roman"/>
+          <w:sz w:val="16"/>
+          <w:szCs w:val="16"/>
+          <w:lang w:eastAsia="en-US"/>
+        </w:rPr>
+        <w:t>problem</w:t>
+      </w:r>
+      <w:proofErr w:type="spellEnd"/>
+      <w:r>
+        <w:rPr>
+          <w:rFonts w:ascii="Consolas" w:eastAsia="Calibri" w:hAnsi="Consolas" w:cs="Times New Roman"/>
+          <w:sz w:val="16"/>
+          <w:szCs w:val="16"/>
+          <w:lang w:eastAsia="en-US"/>
+        </w:rPr>
+        <w:t xml:space="preserve"> </w:t>
+      </w:r>
+      <w:proofErr w:type="spellStart"/>
+      <w:r>
+        <w:rPr>
+          <w:rFonts w:ascii="Consolas" w:eastAsia="Calibri" w:hAnsi="Consolas" w:cs="Times New Roman"/>
+          <w:sz w:val="16"/>
+          <w:szCs w:val="16"/>
+          <w:lang w:eastAsia="en-US"/>
+        </w:rPr>
+        <w:t>that</w:t>
+      </w:r>
+      <w:proofErr w:type="spellEnd"/>
+      <w:r>
+        <w:rPr>
+          <w:rFonts w:ascii="Consolas" w:eastAsia="Calibri" w:hAnsi="Consolas" w:cs="Times New Roman"/>
+          <w:sz w:val="16"/>
+          <w:szCs w:val="16"/>
+          <w:lang w:eastAsia="en-US"/>
+        </w:rPr>
+        <w:t xml:space="preserve"> i </w:t>
+      </w:r>
+      <w:proofErr w:type="spellStart"/>
+      <w:r>
+        <w:rPr>
+          <w:rFonts w:ascii="Consolas" w:eastAsia="Calibri" w:hAnsi="Consolas" w:cs="Times New Roman"/>
+          <w:sz w:val="16"/>
+          <w:szCs w:val="16"/>
+          <w:lang w:eastAsia="en-US"/>
+        </w:rPr>
+        <w:t>am</w:t>
+      </w:r>
+      <w:proofErr w:type="spellEnd"/>
+      <w:r>
+        <w:rPr>
+          <w:rFonts w:ascii="Consolas" w:eastAsia="Calibri" w:hAnsi="Consolas" w:cs="Times New Roman"/>
+          <w:sz w:val="16"/>
+          <w:szCs w:val="16"/>
+          <w:lang w:eastAsia="en-US"/>
+        </w:rPr>
+        <w:t xml:space="preserve"> </w:t>
+      </w:r>
+      <w:proofErr w:type="spellStart"/>
+      <w:r>
+        <w:rPr>
+          <w:rFonts w:ascii="Consolas" w:eastAsia="Calibri" w:hAnsi="Consolas" w:cs="Times New Roman"/>
+          <w:sz w:val="16"/>
+          <w:szCs w:val="16"/>
+          <w:lang w:eastAsia="en-US"/>
+        </w:rPr>
+        <w:t>facing</w:t>
+      </w:r>
+      <w:proofErr w:type="spellEnd"/>
+      <w:r>
+        <w:rPr>
+          <w:rFonts w:ascii="Consolas" w:eastAsia="Calibri" w:hAnsi="Consolas" w:cs="Times New Roman"/>
+          <w:sz w:val="16"/>
+          <w:szCs w:val="16"/>
+          <w:lang w:eastAsia="en-US"/>
+        </w:rPr>
+        <w:t xml:space="preserve"> </w:t>
+      </w:r>
+      <w:proofErr w:type="spellStart"/>
+      <w:r>
+        <w:rPr>
+          <w:rFonts w:ascii="Consolas" w:eastAsia="Calibri" w:hAnsi="Consolas" w:cs="Times New Roman"/>
+          <w:sz w:val="16"/>
+          <w:szCs w:val="16"/>
+          <w:lang w:eastAsia="en-US"/>
+        </w:rPr>
+        <w:t>is</w:t>
+      </w:r>
+      <w:proofErr w:type="spellEnd"/>
+      <w:r>
+        <w:rPr>
+          <w:rFonts w:ascii="Consolas" w:eastAsia="Calibri" w:hAnsi="Consolas" w:cs="Times New Roman"/>
+          <w:sz w:val="16"/>
+          <w:szCs w:val="16"/>
+          <w:lang w:eastAsia="en-US"/>
+        </w:rPr>
+        <w:t xml:space="preserve"> </w:t>
+      </w:r>
+      <w:proofErr w:type="spellStart"/>
+      <w:r>
+        <w:rPr>
+          <w:rFonts w:ascii="Consolas" w:eastAsia="Calibri" w:hAnsi="Consolas" w:cs="Times New Roman"/>
+          <w:sz w:val="16"/>
+          <w:szCs w:val="16"/>
+          <w:lang w:eastAsia="en-US"/>
+        </w:rPr>
+        <w:t>this</w:t>
+      </w:r>
+      <w:proofErr w:type="spellEnd"/>
+      <w:r>
+        <w:rPr>
+          <w:rFonts w:ascii="Consolas" w:eastAsia="Calibri" w:hAnsi="Consolas" w:cs="Times New Roman"/>
+          <w:sz w:val="16"/>
+          <w:szCs w:val="16"/>
+          <w:lang w:eastAsia="en-US"/>
+        </w:rPr>
+        <w:t xml:space="preserve"> application </w:t>
+      </w:r>
+      <w:proofErr w:type="spellStart"/>
+      <w:r>
+        <w:rPr>
+          <w:rFonts w:ascii="Consolas" w:eastAsia="Calibri" w:hAnsi="Consolas" w:cs="Times New Roman"/>
+          <w:sz w:val="16"/>
+          <w:szCs w:val="16"/>
+          <w:lang w:eastAsia="en-US"/>
+        </w:rPr>
+        <w:t>only</w:t>
+      </w:r>
+      <w:proofErr w:type="spellEnd"/>
+      <w:r>
+        <w:rPr>
+          <w:rFonts w:ascii="Consolas" w:eastAsia="Calibri" w:hAnsi="Consolas" w:cs="Times New Roman"/>
+          <w:sz w:val="16"/>
+          <w:szCs w:val="16"/>
+          <w:lang w:eastAsia="en-US"/>
+        </w:rPr>
+        <w:t xml:space="preserve"> </w:t>
+      </w:r>
+      <w:proofErr w:type="spellStart"/>
+      <w:r>
+        <w:rPr>
+          <w:rFonts w:ascii="Consolas" w:eastAsia="Calibri" w:hAnsi="Consolas" w:cs="Times New Roman"/>
+          <w:sz w:val="16"/>
+          <w:szCs w:val="16"/>
+          <w:lang w:eastAsia="en-US"/>
+        </w:rPr>
+        <w:t>works</w:t>
+      </w:r>
+      <w:proofErr w:type="spellEnd"/>
+      <w:r>
+        <w:rPr>
+          <w:rFonts w:ascii="Consolas" w:eastAsia="Calibri" w:hAnsi="Consolas" w:cs="Times New Roman"/>
+          <w:sz w:val="16"/>
+          <w:szCs w:val="16"/>
+          <w:lang w:eastAsia="en-US"/>
+        </w:rPr>
+        <w:t xml:space="preserve"> if the </w:t>
+      </w:r>
+      <w:proofErr w:type="spellStart"/>
+      <w:r>
+        <w:rPr>
+          <w:rFonts w:ascii="Consolas" w:eastAsia="Calibri" w:hAnsi="Consolas" w:cs="Times New Roman"/>
+          <w:sz w:val="16"/>
+          <w:szCs w:val="16"/>
+          <w:lang w:eastAsia="en-US"/>
+        </w:rPr>
+        <w:t>outlook</w:t>
+      </w:r>
+      <w:proofErr w:type="spellEnd"/>
+      <w:r>
+        <w:rPr>
+          <w:rFonts w:ascii="Consolas" w:eastAsia="Calibri" w:hAnsi="Consolas" w:cs="Times New Roman"/>
+          <w:sz w:val="16"/>
+          <w:szCs w:val="16"/>
+          <w:lang w:eastAsia="en-US"/>
+        </w:rPr>
+        <w:t xml:space="preserve"> </w:t>
+      </w:r>
+      <w:proofErr w:type="spellStart"/>
+      <w:r>
+        <w:rPr>
+          <w:rFonts w:ascii="Consolas" w:eastAsia="Calibri" w:hAnsi="Consolas" w:cs="Times New Roman"/>
+          <w:sz w:val="16"/>
+          <w:szCs w:val="16"/>
+          <w:lang w:eastAsia="en-US"/>
+        </w:rPr>
+        <w:t>is</w:t>
+      </w:r>
+      <w:proofErr w:type="spellEnd"/>
+      <w:r>
+        <w:rPr>
+          <w:rFonts w:ascii="Consolas" w:eastAsia="Calibri" w:hAnsi="Consolas" w:cs="Times New Roman"/>
+          <w:sz w:val="16"/>
+          <w:szCs w:val="16"/>
+          <w:lang w:eastAsia="en-US"/>
+        </w:rPr>
+        <w:t xml:space="preserve"> open on the machine. if </w:t>
+      </w:r>
+      <w:proofErr w:type="spellStart"/>
+      <w:r>
+        <w:rPr>
+          <w:rFonts w:ascii="Consolas" w:eastAsia="Calibri" w:hAnsi="Consolas" w:cs="Times New Roman"/>
+          <w:sz w:val="16"/>
+          <w:szCs w:val="16"/>
+          <w:lang w:eastAsia="en-US"/>
+        </w:rPr>
+        <w:t>outlook</w:t>
+      </w:r>
+      <w:proofErr w:type="spellEnd"/>
+      <w:r>
+        <w:rPr>
+          <w:rFonts w:ascii="Consolas" w:eastAsia="Calibri" w:hAnsi="Consolas" w:cs="Times New Roman"/>
+          <w:sz w:val="16"/>
+          <w:szCs w:val="16"/>
+          <w:lang w:eastAsia="en-US"/>
+        </w:rPr>
+        <w:t xml:space="preserve"> </w:t>
+      </w:r>
+      <w:proofErr w:type="spellStart"/>
+      <w:r>
+        <w:rPr>
+          <w:rFonts w:ascii="Consolas" w:eastAsia="Calibri" w:hAnsi="Consolas" w:cs="Times New Roman"/>
+          <w:sz w:val="16"/>
+          <w:szCs w:val="16"/>
+          <w:lang w:eastAsia="en-US"/>
+        </w:rPr>
+        <w:t>is</w:t>
+      </w:r>
+      <w:proofErr w:type="spellEnd"/>
+      <w:r>
+        <w:rPr>
+          <w:rFonts w:ascii="Consolas" w:eastAsia="Calibri" w:hAnsi="Consolas" w:cs="Times New Roman"/>
+          <w:sz w:val="16"/>
+          <w:szCs w:val="16"/>
+          <w:lang w:eastAsia="en-US"/>
+        </w:rPr>
+        <w:t xml:space="preserve"> </w:t>
+      </w:r>
+      <w:proofErr w:type="spellStart"/>
+      <w:r>
+        <w:rPr>
+          <w:rFonts w:ascii="Consolas" w:eastAsia="Calibri" w:hAnsi="Consolas" w:cs="Times New Roman"/>
+          <w:sz w:val="16"/>
+          <w:szCs w:val="16"/>
+          <w:lang w:eastAsia="en-US"/>
+        </w:rPr>
+        <w:t>closed</w:t>
+      </w:r>
+      <w:proofErr w:type="spellEnd"/>
+      <w:r>
+        <w:rPr>
+          <w:rFonts w:ascii="Consolas" w:eastAsia="Calibri" w:hAnsi="Consolas" w:cs="Times New Roman"/>
+          <w:sz w:val="16"/>
+          <w:szCs w:val="16"/>
+          <w:lang w:eastAsia="en-US"/>
+        </w:rPr>
+        <w:t xml:space="preserve"> </w:t>
+      </w:r>
+      <w:proofErr w:type="spellStart"/>
+      <w:r>
+        <w:rPr>
+          <w:rFonts w:ascii="Consolas" w:eastAsia="Calibri" w:hAnsi="Consolas" w:cs="Times New Roman"/>
+          <w:sz w:val="16"/>
+          <w:szCs w:val="16"/>
+          <w:lang w:eastAsia="en-US"/>
+        </w:rPr>
+        <w:t>it</w:t>
+      </w:r>
+      <w:proofErr w:type="spellEnd"/>
+      <w:r>
+        <w:rPr>
+          <w:rFonts w:ascii="Consolas" w:eastAsia="Calibri" w:hAnsi="Consolas" w:cs="Times New Roman"/>
+          <w:sz w:val="16"/>
+          <w:szCs w:val="16"/>
+          <w:lang w:eastAsia="en-US"/>
+        </w:rPr>
+        <w:t xml:space="preserve"> </w:t>
+      </w:r>
+      <w:proofErr w:type="spellStart"/>
+      <w:r>
+        <w:rPr>
+          <w:rFonts w:ascii="Consolas" w:eastAsia="Calibri" w:hAnsi="Consolas" w:cs="Times New Roman"/>
+          <w:sz w:val="16"/>
+          <w:szCs w:val="16"/>
+          <w:lang w:eastAsia="en-US"/>
+        </w:rPr>
+        <w:t>throws</w:t>
+      </w:r>
+      <w:proofErr w:type="spellEnd"/>
+      <w:r>
+        <w:rPr>
+          <w:rFonts w:ascii="Consolas" w:eastAsia="Calibri" w:hAnsi="Consolas" w:cs="Times New Roman"/>
+          <w:sz w:val="16"/>
+          <w:szCs w:val="16"/>
+          <w:lang w:eastAsia="en-US"/>
+        </w:rPr>
+        <w:t xml:space="preserve"> an exception:&lt;/p&gt; &lt;</w:t>
+      </w:r>
+      <w:proofErr w:type="spellStart"/>
+      <w:r>
+        <w:rPr>
+          <w:rFonts w:ascii="Consolas" w:eastAsia="Calibri" w:hAnsi="Consolas" w:cs="Times New Roman"/>
+          <w:sz w:val="16"/>
+          <w:szCs w:val="16"/>
+          <w:lang w:eastAsia="en-US"/>
+        </w:rPr>
+        <w:t>blockquote</w:t>
+      </w:r>
+      <w:proofErr w:type="spellEnd"/>
+      <w:r>
+        <w:rPr>
+          <w:rFonts w:ascii="Consolas" w:eastAsia="Calibri" w:hAnsi="Consolas" w:cs="Times New Roman"/>
+          <w:sz w:val="16"/>
+          <w:szCs w:val="16"/>
+          <w:lang w:eastAsia="en-US"/>
+        </w:rPr>
+        <w:t xml:space="preserve">&gt; &lt;p&gt;the server </w:t>
+      </w:r>
+      <w:proofErr w:type="spellStart"/>
+      <w:r>
+        <w:rPr>
+          <w:rFonts w:ascii="Consolas" w:eastAsia="Calibri" w:hAnsi="Consolas" w:cs="Times New Roman"/>
+          <w:sz w:val="16"/>
+          <w:szCs w:val="16"/>
+          <w:lang w:eastAsia="en-US"/>
+        </w:rPr>
+        <w:t>is</w:t>
+      </w:r>
+      <w:proofErr w:type="spellEnd"/>
+      <w:r>
+        <w:rPr>
+          <w:rFonts w:ascii="Consolas" w:eastAsia="Calibri" w:hAnsi="Consolas" w:cs="Times New Roman"/>
+          <w:sz w:val="16"/>
+          <w:szCs w:val="16"/>
+          <w:lang w:eastAsia="en-US"/>
+        </w:rPr>
+        <w:t xml:space="preserve"> not </w:t>
+      </w:r>
+      <w:proofErr w:type="spellStart"/>
+      <w:r>
+        <w:rPr>
+          <w:rFonts w:ascii="Consolas" w:eastAsia="Calibri" w:hAnsi="Consolas" w:cs="Times New Roman"/>
+          <w:sz w:val="16"/>
+          <w:szCs w:val="16"/>
+          <w:lang w:eastAsia="en-US"/>
+        </w:rPr>
+        <w:t>available</w:t>
+      </w:r>
+      <w:proofErr w:type="spellEnd"/>
+      <w:r>
+        <w:rPr>
+          <w:rFonts w:ascii="Consolas" w:eastAsia="Calibri" w:hAnsi="Consolas" w:cs="Times New Roman"/>
+          <w:sz w:val="16"/>
+          <w:szCs w:val="16"/>
+          <w:lang w:eastAsia="en-US"/>
+        </w:rPr>
+        <w:t xml:space="preserve">. contact </w:t>
+      </w:r>
+      <w:proofErr w:type="spellStart"/>
+      <w:r>
+        <w:rPr>
+          <w:rFonts w:ascii="Consolas" w:eastAsia="Calibri" w:hAnsi="Consolas" w:cs="Times New Roman"/>
+          <w:sz w:val="16"/>
+          <w:szCs w:val="16"/>
+          <w:lang w:eastAsia="en-US"/>
+        </w:rPr>
+        <w:t>your</w:t>
+      </w:r>
+      <w:proofErr w:type="spellEnd"/>
+      <w:r>
+        <w:rPr>
+          <w:rFonts w:ascii="Consolas" w:eastAsia="Calibri" w:hAnsi="Consolas" w:cs="Times New Roman"/>
+          <w:sz w:val="16"/>
+          <w:szCs w:val="16"/>
+          <w:lang w:eastAsia="en-US"/>
+        </w:rPr>
+        <w:t xml:space="preserve"> </w:t>
+      </w:r>
+      <w:proofErr w:type="spellStart"/>
+      <w:r>
+        <w:rPr>
+          <w:rFonts w:ascii="Consolas" w:eastAsia="Calibri" w:hAnsi="Consolas" w:cs="Times New Roman"/>
+          <w:sz w:val="16"/>
+          <w:szCs w:val="16"/>
+          <w:lang w:eastAsia="en-US"/>
+        </w:rPr>
+        <w:t>administrator</w:t>
+      </w:r>
+      <w:proofErr w:type="spellEnd"/>
+      <w:r>
+        <w:rPr>
+          <w:rFonts w:ascii="Consolas" w:eastAsia="Calibri" w:hAnsi="Consolas" w:cs="Times New Roman"/>
+          <w:sz w:val="16"/>
+          <w:szCs w:val="16"/>
+          <w:lang w:eastAsia="en-US"/>
+        </w:rPr>
+        <w:t xml:space="preserve"> </w:t>
+      </w:r>
+      <w:proofErr w:type="spellStart"/>
+      <w:r>
+        <w:rPr>
+          <w:rFonts w:ascii="Consolas" w:eastAsia="Calibri" w:hAnsi="Consolas" w:cs="Times New Roman"/>
+          <w:sz w:val="16"/>
+          <w:szCs w:val="16"/>
+          <w:lang w:eastAsia="en-US"/>
+        </w:rPr>
+        <w:t>if</w:t>
+      </w:r>
+      <w:proofErr w:type="spellEnd"/>
+      <w:r>
+        <w:rPr>
+          <w:rFonts w:ascii="Consolas" w:eastAsia="Calibri" w:hAnsi="Consolas" w:cs="Times New Roman"/>
+          <w:sz w:val="16"/>
+          <w:szCs w:val="16"/>
+          <w:lang w:eastAsia="en-US"/>
+        </w:rPr>
+        <w:t xml:space="preserve"> </w:t>
+      </w:r>
+      <w:proofErr w:type="spellStart"/>
+      <w:r>
+        <w:rPr>
+          <w:rFonts w:ascii="Consolas" w:eastAsia="Calibri" w:hAnsi="Consolas" w:cs="Times New Roman"/>
+          <w:sz w:val="16"/>
+          <w:szCs w:val="16"/>
+          <w:lang w:eastAsia="en-US"/>
+        </w:rPr>
+        <w:t>this</w:t>
+      </w:r>
+      <w:proofErr w:type="spellEnd"/>
+      <w:r>
+        <w:rPr>
+          <w:rFonts w:ascii="Consolas" w:eastAsia="Calibri" w:hAnsi="Consolas" w:cs="Times New Roman"/>
+          <w:sz w:val="16"/>
+          <w:szCs w:val="16"/>
+          <w:lang w:eastAsia="en-US"/>
+        </w:rPr>
+        <w:t xml:space="preserve"> condition </w:t>
+      </w:r>
+      <w:proofErr w:type="spellStart"/>
+      <w:r>
+        <w:rPr>
+          <w:rFonts w:ascii="Consolas" w:eastAsia="Calibri" w:hAnsi="Consolas" w:cs="Times New Roman"/>
+          <w:sz w:val="16"/>
+          <w:szCs w:val="16"/>
+          <w:lang w:eastAsia="en-US"/>
+        </w:rPr>
+        <w:t>persists</w:t>
+      </w:r>
+      <w:proofErr w:type="spellEnd"/>
+      <w:r>
+        <w:rPr>
+          <w:rFonts w:ascii="Consolas" w:eastAsia="Calibri" w:hAnsi="Consolas" w:cs="Times New Roman"/>
+          <w:sz w:val="16"/>
+          <w:szCs w:val="16"/>
+          <w:lang w:eastAsia="en-US"/>
+        </w:rPr>
+        <w:t>.&lt;/p&gt; &lt;/</w:t>
+      </w:r>
+      <w:proofErr w:type="spellStart"/>
+      <w:r>
+        <w:rPr>
+          <w:rFonts w:ascii="Consolas" w:eastAsia="Calibri" w:hAnsi="Consolas" w:cs="Times New Roman"/>
+          <w:sz w:val="16"/>
+          <w:szCs w:val="16"/>
+          <w:lang w:eastAsia="en-US"/>
+        </w:rPr>
+        <w:t>blockquote</w:t>
+      </w:r>
+      <w:proofErr w:type="spellEnd"/>
+      <w:r>
+        <w:rPr>
+          <w:rFonts w:ascii="Consolas" w:eastAsia="Calibri" w:hAnsi="Consolas" w:cs="Times New Roman"/>
+          <w:sz w:val="16"/>
+          <w:szCs w:val="16"/>
+          <w:lang w:eastAsia="en-US"/>
+        </w:rPr>
+        <w:t>&gt; &lt;p&gt;</w:t>
+      </w:r>
+      <w:proofErr w:type="spellStart"/>
+      <w:r>
+        <w:rPr>
+          <w:rFonts w:ascii="Consolas" w:eastAsia="Calibri" w:hAnsi="Consolas" w:cs="Times New Roman"/>
+          <w:sz w:val="16"/>
+          <w:szCs w:val="16"/>
+          <w:lang w:eastAsia="en-US"/>
+        </w:rPr>
+        <w:t>is</w:t>
+      </w:r>
+      <w:proofErr w:type="spellEnd"/>
+      <w:r>
+        <w:rPr>
+          <w:rFonts w:ascii="Consolas" w:eastAsia="Calibri" w:hAnsi="Consolas" w:cs="Times New Roman"/>
+          <w:sz w:val="16"/>
+          <w:szCs w:val="16"/>
+          <w:lang w:eastAsia="en-US"/>
+        </w:rPr>
+        <w:t xml:space="preserve"> </w:t>
+      </w:r>
+      <w:proofErr w:type="spellStart"/>
+      <w:r>
+        <w:rPr>
+          <w:rFonts w:ascii="Consolas" w:eastAsia="Calibri" w:hAnsi="Consolas" w:cs="Times New Roman"/>
+          <w:sz w:val="16"/>
+          <w:szCs w:val="16"/>
+          <w:lang w:eastAsia="en-US"/>
+        </w:rPr>
+        <w:t>there</w:t>
+      </w:r>
+      <w:proofErr w:type="spellEnd"/>
+      <w:r>
+        <w:rPr>
+          <w:rFonts w:ascii="Consolas" w:eastAsia="Calibri" w:hAnsi="Consolas" w:cs="Times New Roman"/>
+          <w:sz w:val="16"/>
+          <w:szCs w:val="16"/>
+          <w:lang w:eastAsia="en-US"/>
+        </w:rPr>
+        <w:t xml:space="preserve"> anyway i can </w:t>
+      </w:r>
+      <w:proofErr w:type="spellStart"/>
+      <w:r>
+        <w:rPr>
+          <w:rFonts w:ascii="Consolas" w:eastAsia="Calibri" w:hAnsi="Consolas" w:cs="Times New Roman"/>
+          <w:sz w:val="16"/>
+          <w:szCs w:val="16"/>
+          <w:lang w:eastAsia="en-US"/>
+        </w:rPr>
+        <w:t>read</w:t>
+      </w:r>
+      <w:proofErr w:type="spellEnd"/>
+      <w:r>
+        <w:rPr>
+          <w:rFonts w:ascii="Consolas" w:eastAsia="Calibri" w:hAnsi="Consolas" w:cs="Times New Roman"/>
+          <w:sz w:val="16"/>
+          <w:szCs w:val="16"/>
+          <w:lang w:eastAsia="en-US"/>
+        </w:rPr>
+        <w:t xml:space="preserve"> e-mail </w:t>
+      </w:r>
+      <w:proofErr w:type="spellStart"/>
+      <w:r>
+        <w:rPr>
+          <w:rFonts w:ascii="Consolas" w:eastAsia="Calibri" w:hAnsi="Consolas" w:cs="Times New Roman"/>
+          <w:sz w:val="16"/>
+          <w:szCs w:val="16"/>
+          <w:lang w:eastAsia="en-US"/>
+        </w:rPr>
+        <w:t>with</w:t>
+      </w:r>
+      <w:proofErr w:type="spellEnd"/>
+      <w:r>
+        <w:rPr>
+          <w:rFonts w:ascii="Consolas" w:eastAsia="Calibri" w:hAnsi="Consolas" w:cs="Times New Roman"/>
+          <w:sz w:val="16"/>
+          <w:szCs w:val="16"/>
+          <w:lang w:eastAsia="en-US"/>
+        </w:rPr>
+        <w:t xml:space="preserve"> </w:t>
+      </w:r>
+      <w:proofErr w:type="spellStart"/>
+      <w:r>
+        <w:rPr>
+          <w:rFonts w:ascii="Consolas" w:eastAsia="Calibri" w:hAnsi="Consolas" w:cs="Times New Roman"/>
+          <w:sz w:val="16"/>
+          <w:szCs w:val="16"/>
+          <w:lang w:eastAsia="en-US"/>
+        </w:rPr>
+        <w:t>outlook</w:t>
+      </w:r>
+      <w:proofErr w:type="spellEnd"/>
+      <w:r>
+        <w:rPr>
+          <w:rFonts w:ascii="Consolas" w:eastAsia="Calibri" w:hAnsi="Consolas" w:cs="Times New Roman"/>
+          <w:sz w:val="16"/>
+          <w:szCs w:val="16"/>
+          <w:lang w:eastAsia="en-US"/>
+        </w:rPr>
+        <w:t xml:space="preserve"> open?&lt;/p&gt;</w:t>
       </w:r>
     </w:p>
     <w:p>
@@ -1604,8 +5223,21 @@
         <w:jc w:val="both"/>
       </w:pPr>
       <w:r>
-        <w:t>Suppression du format HTML avec le package Beautiful Soup</w:t>
-      </w:r>
+        <w:t xml:space="preserve">Suppression du format HTML avec le package </w:t>
+      </w:r>
+      <w:proofErr w:type="spellStart"/>
+      <w:r>
+        <w:t>Beautiful</w:t>
+      </w:r>
+      <w:proofErr w:type="spellEnd"/>
+      <w:r>
+        <w:t xml:space="preserve"> </w:t>
+      </w:r>
+      <w:proofErr w:type="spellStart"/>
+      <w:r>
+        <w:t>Soup</w:t>
+      </w:r>
+      <w:proofErr w:type="spellEnd"/>
       <w:r>
         <w:t>.</w:t>
       </w:r>
@@ -1642,7 +5274,667 @@
           <w:szCs w:val="16"/>
           <w:lang w:eastAsia="en-US"/>
         </w:rPr>
-        <w:t>67611    thats what i am using to read e-mail using c#:  the problem that i am facing is this application only works if the outlook is open on the machine. if outlook is closed it throws an exception:  the server is not available. contact your administrator if this condition persists.  is there anyway i can read e-mail with outlook open?</w:t>
+        <w:t xml:space="preserve">67611    </w:t>
+      </w:r>
+      <w:proofErr w:type="spellStart"/>
+      <w:r>
+        <w:rPr>
+          <w:rFonts w:ascii="Consolas" w:eastAsia="Calibri" w:hAnsi="Consolas" w:cs="Times New Roman"/>
+          <w:sz w:val="16"/>
+          <w:szCs w:val="16"/>
+          <w:lang w:eastAsia="en-US"/>
+        </w:rPr>
+        <w:t>thats</w:t>
+      </w:r>
+      <w:proofErr w:type="spellEnd"/>
+      <w:r>
+        <w:rPr>
+          <w:rFonts w:ascii="Consolas" w:eastAsia="Calibri" w:hAnsi="Consolas" w:cs="Times New Roman"/>
+          <w:sz w:val="16"/>
+          <w:szCs w:val="16"/>
+          <w:lang w:eastAsia="en-US"/>
+        </w:rPr>
+        <w:t xml:space="preserve"> </w:t>
+      </w:r>
+      <w:proofErr w:type="spellStart"/>
+      <w:r>
+        <w:rPr>
+          <w:rFonts w:ascii="Consolas" w:eastAsia="Calibri" w:hAnsi="Consolas" w:cs="Times New Roman"/>
+          <w:sz w:val="16"/>
+          <w:szCs w:val="16"/>
+          <w:lang w:eastAsia="en-US"/>
+        </w:rPr>
+        <w:t>what</w:t>
+      </w:r>
+      <w:proofErr w:type="spellEnd"/>
+      <w:r>
+        <w:rPr>
+          <w:rFonts w:ascii="Consolas" w:eastAsia="Calibri" w:hAnsi="Consolas" w:cs="Times New Roman"/>
+          <w:sz w:val="16"/>
+          <w:szCs w:val="16"/>
+          <w:lang w:eastAsia="en-US"/>
+        </w:rPr>
+        <w:t xml:space="preserve"> i </w:t>
+      </w:r>
+      <w:proofErr w:type="spellStart"/>
+      <w:r>
+        <w:rPr>
+          <w:rFonts w:ascii="Consolas" w:eastAsia="Calibri" w:hAnsi="Consolas" w:cs="Times New Roman"/>
+          <w:sz w:val="16"/>
+          <w:szCs w:val="16"/>
+          <w:lang w:eastAsia="en-US"/>
+        </w:rPr>
+        <w:t>am</w:t>
+      </w:r>
+      <w:proofErr w:type="spellEnd"/>
+      <w:r>
+        <w:rPr>
+          <w:rFonts w:ascii="Consolas" w:eastAsia="Calibri" w:hAnsi="Consolas" w:cs="Times New Roman"/>
+          <w:sz w:val="16"/>
+          <w:szCs w:val="16"/>
+          <w:lang w:eastAsia="en-US"/>
+        </w:rPr>
+        <w:t xml:space="preserve"> </w:t>
+      </w:r>
+      <w:proofErr w:type="spellStart"/>
+      <w:r>
+        <w:rPr>
+          <w:rFonts w:ascii="Consolas" w:eastAsia="Calibri" w:hAnsi="Consolas" w:cs="Times New Roman"/>
+          <w:sz w:val="16"/>
+          <w:szCs w:val="16"/>
+          <w:lang w:eastAsia="en-US"/>
+        </w:rPr>
+        <w:t>using</w:t>
+      </w:r>
+      <w:proofErr w:type="spellEnd"/>
+      <w:r>
+        <w:rPr>
+          <w:rFonts w:ascii="Consolas" w:eastAsia="Calibri" w:hAnsi="Consolas" w:cs="Times New Roman"/>
+          <w:sz w:val="16"/>
+          <w:szCs w:val="16"/>
+          <w:lang w:eastAsia="en-US"/>
+        </w:rPr>
+        <w:t xml:space="preserve"> to </w:t>
+      </w:r>
+      <w:proofErr w:type="spellStart"/>
+      <w:r>
+        <w:rPr>
+          <w:rFonts w:ascii="Consolas" w:eastAsia="Calibri" w:hAnsi="Consolas" w:cs="Times New Roman"/>
+          <w:sz w:val="16"/>
+          <w:szCs w:val="16"/>
+          <w:lang w:eastAsia="en-US"/>
+        </w:rPr>
+        <w:t>read</w:t>
+      </w:r>
+      <w:proofErr w:type="spellEnd"/>
+      <w:r>
+        <w:rPr>
+          <w:rFonts w:ascii="Consolas" w:eastAsia="Calibri" w:hAnsi="Consolas" w:cs="Times New Roman"/>
+          <w:sz w:val="16"/>
+          <w:szCs w:val="16"/>
+          <w:lang w:eastAsia="en-US"/>
+        </w:rPr>
+        <w:t xml:space="preserve"> e-mail </w:t>
+      </w:r>
+      <w:proofErr w:type="spellStart"/>
+      <w:r>
+        <w:rPr>
+          <w:rFonts w:ascii="Consolas" w:eastAsia="Calibri" w:hAnsi="Consolas" w:cs="Times New Roman"/>
+          <w:sz w:val="16"/>
+          <w:szCs w:val="16"/>
+          <w:lang w:eastAsia="en-US"/>
+        </w:rPr>
+        <w:t>using</w:t>
+      </w:r>
+      <w:proofErr w:type="spellEnd"/>
+      <w:r>
+        <w:rPr>
+          <w:rFonts w:ascii="Consolas" w:eastAsia="Calibri" w:hAnsi="Consolas" w:cs="Times New Roman"/>
+          <w:sz w:val="16"/>
+          <w:szCs w:val="16"/>
+          <w:lang w:eastAsia="en-US"/>
+        </w:rPr>
+        <w:t xml:space="preserve"> c#:  the </w:t>
+      </w:r>
+      <w:proofErr w:type="spellStart"/>
+      <w:r>
+        <w:rPr>
+          <w:rFonts w:ascii="Consolas" w:eastAsia="Calibri" w:hAnsi="Consolas" w:cs="Times New Roman"/>
+          <w:sz w:val="16"/>
+          <w:szCs w:val="16"/>
+          <w:lang w:eastAsia="en-US"/>
+        </w:rPr>
+        <w:t>problem</w:t>
+      </w:r>
+      <w:proofErr w:type="spellEnd"/>
+      <w:r>
+        <w:rPr>
+          <w:rFonts w:ascii="Consolas" w:eastAsia="Calibri" w:hAnsi="Consolas" w:cs="Times New Roman"/>
+          <w:sz w:val="16"/>
+          <w:szCs w:val="16"/>
+          <w:lang w:eastAsia="en-US"/>
+        </w:rPr>
+        <w:t xml:space="preserve"> </w:t>
+      </w:r>
+      <w:proofErr w:type="spellStart"/>
+      <w:r>
+        <w:rPr>
+          <w:rFonts w:ascii="Consolas" w:eastAsia="Calibri" w:hAnsi="Consolas" w:cs="Times New Roman"/>
+          <w:sz w:val="16"/>
+          <w:szCs w:val="16"/>
+          <w:lang w:eastAsia="en-US"/>
+        </w:rPr>
+        <w:t>that</w:t>
+      </w:r>
+      <w:proofErr w:type="spellEnd"/>
+      <w:r>
+        <w:rPr>
+          <w:rFonts w:ascii="Consolas" w:eastAsia="Calibri" w:hAnsi="Consolas" w:cs="Times New Roman"/>
+          <w:sz w:val="16"/>
+          <w:szCs w:val="16"/>
+          <w:lang w:eastAsia="en-US"/>
+        </w:rPr>
+        <w:t xml:space="preserve"> i </w:t>
+      </w:r>
+      <w:proofErr w:type="spellStart"/>
+      <w:r>
+        <w:rPr>
+          <w:rFonts w:ascii="Consolas" w:eastAsia="Calibri" w:hAnsi="Consolas" w:cs="Times New Roman"/>
+          <w:sz w:val="16"/>
+          <w:szCs w:val="16"/>
+          <w:lang w:eastAsia="en-US"/>
+        </w:rPr>
+        <w:t>am</w:t>
+      </w:r>
+      <w:proofErr w:type="spellEnd"/>
+      <w:r>
+        <w:rPr>
+          <w:rFonts w:ascii="Consolas" w:eastAsia="Calibri" w:hAnsi="Consolas" w:cs="Times New Roman"/>
+          <w:sz w:val="16"/>
+          <w:szCs w:val="16"/>
+          <w:lang w:eastAsia="en-US"/>
+        </w:rPr>
+        <w:t xml:space="preserve"> </w:t>
+      </w:r>
+      <w:proofErr w:type="spellStart"/>
+      <w:r>
+        <w:rPr>
+          <w:rFonts w:ascii="Consolas" w:eastAsia="Calibri" w:hAnsi="Consolas" w:cs="Times New Roman"/>
+          <w:sz w:val="16"/>
+          <w:szCs w:val="16"/>
+          <w:lang w:eastAsia="en-US"/>
+        </w:rPr>
+        <w:t>facing</w:t>
+      </w:r>
+      <w:proofErr w:type="spellEnd"/>
+      <w:r>
+        <w:rPr>
+          <w:rFonts w:ascii="Consolas" w:eastAsia="Calibri" w:hAnsi="Consolas" w:cs="Times New Roman"/>
+          <w:sz w:val="16"/>
+          <w:szCs w:val="16"/>
+          <w:lang w:eastAsia="en-US"/>
+        </w:rPr>
+        <w:t xml:space="preserve"> </w:t>
+      </w:r>
+      <w:proofErr w:type="spellStart"/>
+      <w:r>
+        <w:rPr>
+          <w:rFonts w:ascii="Consolas" w:eastAsia="Calibri" w:hAnsi="Consolas" w:cs="Times New Roman"/>
+          <w:sz w:val="16"/>
+          <w:szCs w:val="16"/>
+          <w:lang w:eastAsia="en-US"/>
+        </w:rPr>
+        <w:t>is</w:t>
+      </w:r>
+      <w:proofErr w:type="spellEnd"/>
+      <w:r>
+        <w:rPr>
+          <w:rFonts w:ascii="Consolas" w:eastAsia="Calibri" w:hAnsi="Consolas" w:cs="Times New Roman"/>
+          <w:sz w:val="16"/>
+          <w:szCs w:val="16"/>
+          <w:lang w:eastAsia="en-US"/>
+        </w:rPr>
+        <w:t xml:space="preserve"> </w:t>
+      </w:r>
+      <w:proofErr w:type="spellStart"/>
+      <w:r>
+        <w:rPr>
+          <w:rFonts w:ascii="Consolas" w:eastAsia="Calibri" w:hAnsi="Consolas" w:cs="Times New Roman"/>
+          <w:sz w:val="16"/>
+          <w:szCs w:val="16"/>
+          <w:lang w:eastAsia="en-US"/>
+        </w:rPr>
+        <w:t>this</w:t>
+      </w:r>
+      <w:proofErr w:type="spellEnd"/>
+      <w:r>
+        <w:rPr>
+          <w:rFonts w:ascii="Consolas" w:eastAsia="Calibri" w:hAnsi="Consolas" w:cs="Times New Roman"/>
+          <w:sz w:val="16"/>
+          <w:szCs w:val="16"/>
+          <w:lang w:eastAsia="en-US"/>
+        </w:rPr>
+        <w:t xml:space="preserve"> application </w:t>
+      </w:r>
+      <w:proofErr w:type="spellStart"/>
+      <w:r>
+        <w:rPr>
+          <w:rFonts w:ascii="Consolas" w:eastAsia="Calibri" w:hAnsi="Consolas" w:cs="Times New Roman"/>
+          <w:sz w:val="16"/>
+          <w:szCs w:val="16"/>
+          <w:lang w:eastAsia="en-US"/>
+        </w:rPr>
+        <w:t>only</w:t>
+      </w:r>
+      <w:proofErr w:type="spellEnd"/>
+      <w:r>
+        <w:rPr>
+          <w:rFonts w:ascii="Consolas" w:eastAsia="Calibri" w:hAnsi="Consolas" w:cs="Times New Roman"/>
+          <w:sz w:val="16"/>
+          <w:szCs w:val="16"/>
+          <w:lang w:eastAsia="en-US"/>
+        </w:rPr>
+        <w:t xml:space="preserve"> </w:t>
+      </w:r>
+      <w:proofErr w:type="spellStart"/>
+      <w:r>
+        <w:rPr>
+          <w:rFonts w:ascii="Consolas" w:eastAsia="Calibri" w:hAnsi="Consolas" w:cs="Times New Roman"/>
+          <w:sz w:val="16"/>
+          <w:szCs w:val="16"/>
+          <w:lang w:eastAsia="en-US"/>
+        </w:rPr>
+        <w:t>works</w:t>
+      </w:r>
+      <w:proofErr w:type="spellEnd"/>
+      <w:r>
+        <w:rPr>
+          <w:rFonts w:ascii="Consolas" w:eastAsia="Calibri" w:hAnsi="Consolas" w:cs="Times New Roman"/>
+          <w:sz w:val="16"/>
+          <w:szCs w:val="16"/>
+          <w:lang w:eastAsia="en-US"/>
+        </w:rPr>
+        <w:t xml:space="preserve"> if the </w:t>
+      </w:r>
+      <w:proofErr w:type="spellStart"/>
+      <w:r>
+        <w:rPr>
+          <w:rFonts w:ascii="Consolas" w:eastAsia="Calibri" w:hAnsi="Consolas" w:cs="Times New Roman"/>
+          <w:sz w:val="16"/>
+          <w:szCs w:val="16"/>
+          <w:lang w:eastAsia="en-US"/>
+        </w:rPr>
+        <w:t>outlook</w:t>
+      </w:r>
+      <w:proofErr w:type="spellEnd"/>
+      <w:r>
+        <w:rPr>
+          <w:rFonts w:ascii="Consolas" w:eastAsia="Calibri" w:hAnsi="Consolas" w:cs="Times New Roman"/>
+          <w:sz w:val="16"/>
+          <w:szCs w:val="16"/>
+          <w:lang w:eastAsia="en-US"/>
+        </w:rPr>
+        <w:t xml:space="preserve"> </w:t>
+      </w:r>
+      <w:proofErr w:type="spellStart"/>
+      <w:r>
+        <w:rPr>
+          <w:rFonts w:ascii="Consolas" w:eastAsia="Calibri" w:hAnsi="Consolas" w:cs="Times New Roman"/>
+          <w:sz w:val="16"/>
+          <w:szCs w:val="16"/>
+          <w:lang w:eastAsia="en-US"/>
+        </w:rPr>
+        <w:t>is</w:t>
+      </w:r>
+      <w:proofErr w:type="spellEnd"/>
+      <w:r>
+        <w:rPr>
+          <w:rFonts w:ascii="Consolas" w:eastAsia="Calibri" w:hAnsi="Consolas" w:cs="Times New Roman"/>
+          <w:sz w:val="16"/>
+          <w:szCs w:val="16"/>
+          <w:lang w:eastAsia="en-US"/>
+        </w:rPr>
+        <w:t xml:space="preserve"> open on the machine. if </w:t>
+      </w:r>
+      <w:proofErr w:type="spellStart"/>
+      <w:r>
+        <w:rPr>
+          <w:rFonts w:ascii="Consolas" w:eastAsia="Calibri" w:hAnsi="Consolas" w:cs="Times New Roman"/>
+          <w:sz w:val="16"/>
+          <w:szCs w:val="16"/>
+          <w:lang w:eastAsia="en-US"/>
+        </w:rPr>
+        <w:t>outlook</w:t>
+      </w:r>
+      <w:proofErr w:type="spellEnd"/>
+      <w:r>
+        <w:rPr>
+          <w:rFonts w:ascii="Consolas" w:eastAsia="Calibri" w:hAnsi="Consolas" w:cs="Times New Roman"/>
+          <w:sz w:val="16"/>
+          <w:szCs w:val="16"/>
+          <w:lang w:eastAsia="en-US"/>
+        </w:rPr>
+        <w:t xml:space="preserve"> </w:t>
+      </w:r>
+      <w:proofErr w:type="spellStart"/>
+      <w:r>
+        <w:rPr>
+          <w:rFonts w:ascii="Consolas" w:eastAsia="Calibri" w:hAnsi="Consolas" w:cs="Times New Roman"/>
+          <w:sz w:val="16"/>
+          <w:szCs w:val="16"/>
+          <w:lang w:eastAsia="en-US"/>
+        </w:rPr>
+        <w:t>is</w:t>
+      </w:r>
+      <w:proofErr w:type="spellEnd"/>
+      <w:r>
+        <w:rPr>
+          <w:rFonts w:ascii="Consolas" w:eastAsia="Calibri" w:hAnsi="Consolas" w:cs="Times New Roman"/>
+          <w:sz w:val="16"/>
+          <w:szCs w:val="16"/>
+          <w:lang w:eastAsia="en-US"/>
+        </w:rPr>
+        <w:t xml:space="preserve"> </w:t>
+      </w:r>
+      <w:proofErr w:type="spellStart"/>
+      <w:r>
+        <w:rPr>
+          <w:rFonts w:ascii="Consolas" w:eastAsia="Calibri" w:hAnsi="Consolas" w:cs="Times New Roman"/>
+          <w:sz w:val="16"/>
+          <w:szCs w:val="16"/>
+          <w:lang w:eastAsia="en-US"/>
+        </w:rPr>
+        <w:t>closed</w:t>
+      </w:r>
+      <w:proofErr w:type="spellEnd"/>
+      <w:r>
+        <w:rPr>
+          <w:rFonts w:ascii="Consolas" w:eastAsia="Calibri" w:hAnsi="Consolas" w:cs="Times New Roman"/>
+          <w:sz w:val="16"/>
+          <w:szCs w:val="16"/>
+          <w:lang w:eastAsia="en-US"/>
+        </w:rPr>
+        <w:t xml:space="preserve"> </w:t>
+      </w:r>
+      <w:proofErr w:type="spellStart"/>
+      <w:r>
+        <w:rPr>
+          <w:rFonts w:ascii="Consolas" w:eastAsia="Calibri" w:hAnsi="Consolas" w:cs="Times New Roman"/>
+          <w:sz w:val="16"/>
+          <w:szCs w:val="16"/>
+          <w:lang w:eastAsia="en-US"/>
+        </w:rPr>
+        <w:t>it</w:t>
+      </w:r>
+      <w:proofErr w:type="spellEnd"/>
+      <w:r>
+        <w:rPr>
+          <w:rFonts w:ascii="Consolas" w:eastAsia="Calibri" w:hAnsi="Consolas" w:cs="Times New Roman"/>
+          <w:sz w:val="16"/>
+          <w:szCs w:val="16"/>
+          <w:lang w:eastAsia="en-US"/>
+        </w:rPr>
+        <w:t xml:space="preserve"> </w:t>
+      </w:r>
+      <w:proofErr w:type="spellStart"/>
+      <w:r>
+        <w:rPr>
+          <w:rFonts w:ascii="Consolas" w:eastAsia="Calibri" w:hAnsi="Consolas" w:cs="Times New Roman"/>
+          <w:sz w:val="16"/>
+          <w:szCs w:val="16"/>
+          <w:lang w:eastAsia="en-US"/>
+        </w:rPr>
+        <w:t>throws</w:t>
+      </w:r>
+      <w:proofErr w:type="spellEnd"/>
+      <w:r>
+        <w:rPr>
+          <w:rFonts w:ascii="Consolas" w:eastAsia="Calibri" w:hAnsi="Consolas" w:cs="Times New Roman"/>
+          <w:sz w:val="16"/>
+          <w:szCs w:val="16"/>
+          <w:lang w:eastAsia="en-US"/>
+        </w:rPr>
+        <w:t xml:space="preserve"> an exception:  the server </w:t>
+      </w:r>
+      <w:proofErr w:type="spellStart"/>
+      <w:r>
+        <w:rPr>
+          <w:rFonts w:ascii="Consolas" w:eastAsia="Calibri" w:hAnsi="Consolas" w:cs="Times New Roman"/>
+          <w:sz w:val="16"/>
+          <w:szCs w:val="16"/>
+          <w:lang w:eastAsia="en-US"/>
+        </w:rPr>
+        <w:t>is</w:t>
+      </w:r>
+      <w:proofErr w:type="spellEnd"/>
+      <w:r>
+        <w:rPr>
+          <w:rFonts w:ascii="Consolas" w:eastAsia="Calibri" w:hAnsi="Consolas" w:cs="Times New Roman"/>
+          <w:sz w:val="16"/>
+          <w:szCs w:val="16"/>
+          <w:lang w:eastAsia="en-US"/>
+        </w:rPr>
+        <w:t xml:space="preserve"> not </w:t>
+      </w:r>
+      <w:proofErr w:type="spellStart"/>
+      <w:r>
+        <w:rPr>
+          <w:rFonts w:ascii="Consolas" w:eastAsia="Calibri" w:hAnsi="Consolas" w:cs="Times New Roman"/>
+          <w:sz w:val="16"/>
+          <w:szCs w:val="16"/>
+          <w:lang w:eastAsia="en-US"/>
+        </w:rPr>
+        <w:t>available</w:t>
+      </w:r>
+      <w:proofErr w:type="spellEnd"/>
+      <w:r>
+        <w:rPr>
+          <w:rFonts w:ascii="Consolas" w:eastAsia="Calibri" w:hAnsi="Consolas" w:cs="Times New Roman"/>
+          <w:sz w:val="16"/>
+          <w:szCs w:val="16"/>
+          <w:lang w:eastAsia="en-US"/>
+        </w:rPr>
+        <w:t xml:space="preserve">. contact </w:t>
+      </w:r>
+      <w:proofErr w:type="spellStart"/>
+      <w:r>
+        <w:rPr>
+          <w:rFonts w:ascii="Consolas" w:eastAsia="Calibri" w:hAnsi="Consolas" w:cs="Times New Roman"/>
+          <w:sz w:val="16"/>
+          <w:szCs w:val="16"/>
+          <w:lang w:eastAsia="en-US"/>
+        </w:rPr>
+        <w:t>your</w:t>
+      </w:r>
+      <w:proofErr w:type="spellEnd"/>
+      <w:r>
+        <w:rPr>
+          <w:rFonts w:ascii="Consolas" w:eastAsia="Calibri" w:hAnsi="Consolas" w:cs="Times New Roman"/>
+          <w:sz w:val="16"/>
+          <w:szCs w:val="16"/>
+          <w:lang w:eastAsia="en-US"/>
+        </w:rPr>
+        <w:t xml:space="preserve"> </w:t>
+      </w:r>
+      <w:proofErr w:type="spellStart"/>
+      <w:r>
+        <w:rPr>
+          <w:rFonts w:ascii="Consolas" w:eastAsia="Calibri" w:hAnsi="Consolas" w:cs="Times New Roman"/>
+          <w:sz w:val="16"/>
+          <w:szCs w:val="16"/>
+          <w:lang w:eastAsia="en-US"/>
+        </w:rPr>
+        <w:t>administrator</w:t>
+      </w:r>
+      <w:proofErr w:type="spellEnd"/>
+      <w:r>
+        <w:rPr>
+          <w:rFonts w:ascii="Consolas" w:eastAsia="Calibri" w:hAnsi="Consolas" w:cs="Times New Roman"/>
+          <w:sz w:val="16"/>
+          <w:szCs w:val="16"/>
+          <w:lang w:eastAsia="en-US"/>
+        </w:rPr>
+        <w:t xml:space="preserve"> </w:t>
+      </w:r>
+      <w:proofErr w:type="spellStart"/>
+      <w:r>
+        <w:rPr>
+          <w:rFonts w:ascii="Consolas" w:eastAsia="Calibri" w:hAnsi="Consolas" w:cs="Times New Roman"/>
+          <w:sz w:val="16"/>
+          <w:szCs w:val="16"/>
+          <w:lang w:eastAsia="en-US"/>
+        </w:rPr>
+        <w:t>if</w:t>
+      </w:r>
+      <w:proofErr w:type="spellEnd"/>
+      <w:r>
+        <w:rPr>
+          <w:rFonts w:ascii="Consolas" w:eastAsia="Calibri" w:hAnsi="Consolas" w:cs="Times New Roman"/>
+          <w:sz w:val="16"/>
+          <w:szCs w:val="16"/>
+          <w:lang w:eastAsia="en-US"/>
+        </w:rPr>
+        <w:t xml:space="preserve"> </w:t>
+      </w:r>
+      <w:proofErr w:type="spellStart"/>
+      <w:r>
+        <w:rPr>
+          <w:rFonts w:ascii="Consolas" w:eastAsia="Calibri" w:hAnsi="Consolas" w:cs="Times New Roman"/>
+          <w:sz w:val="16"/>
+          <w:szCs w:val="16"/>
+          <w:lang w:eastAsia="en-US"/>
+        </w:rPr>
+        <w:t>this</w:t>
+      </w:r>
+      <w:proofErr w:type="spellEnd"/>
+      <w:r>
+        <w:rPr>
+          <w:rFonts w:ascii="Consolas" w:eastAsia="Calibri" w:hAnsi="Consolas" w:cs="Times New Roman"/>
+          <w:sz w:val="16"/>
+          <w:szCs w:val="16"/>
+          <w:lang w:eastAsia="en-US"/>
+        </w:rPr>
+        <w:t xml:space="preserve"> condition </w:t>
+      </w:r>
+      <w:proofErr w:type="spellStart"/>
+      <w:r>
+        <w:rPr>
+          <w:rFonts w:ascii="Consolas" w:eastAsia="Calibri" w:hAnsi="Consolas" w:cs="Times New Roman"/>
+          <w:sz w:val="16"/>
+          <w:szCs w:val="16"/>
+          <w:lang w:eastAsia="en-US"/>
+        </w:rPr>
+        <w:t>persists</w:t>
+      </w:r>
+      <w:proofErr w:type="spellEnd"/>
+      <w:r>
+        <w:rPr>
+          <w:rFonts w:ascii="Consolas" w:eastAsia="Calibri" w:hAnsi="Consolas" w:cs="Times New Roman"/>
+          <w:sz w:val="16"/>
+          <w:szCs w:val="16"/>
+          <w:lang w:eastAsia="en-US"/>
+        </w:rPr>
+        <w:t xml:space="preserve">.  </w:t>
+      </w:r>
+      <w:proofErr w:type="spellStart"/>
+      <w:r>
+        <w:rPr>
+          <w:rFonts w:ascii="Consolas" w:eastAsia="Calibri" w:hAnsi="Consolas" w:cs="Times New Roman"/>
+          <w:sz w:val="16"/>
+          <w:szCs w:val="16"/>
+          <w:lang w:eastAsia="en-US"/>
+        </w:rPr>
+        <w:t>is</w:t>
+      </w:r>
+      <w:proofErr w:type="spellEnd"/>
+      <w:r>
+        <w:rPr>
+          <w:rFonts w:ascii="Consolas" w:eastAsia="Calibri" w:hAnsi="Consolas" w:cs="Times New Roman"/>
+          <w:sz w:val="16"/>
+          <w:szCs w:val="16"/>
+          <w:lang w:eastAsia="en-US"/>
+        </w:rPr>
+        <w:t xml:space="preserve"> </w:t>
+      </w:r>
+      <w:proofErr w:type="spellStart"/>
+      <w:r>
+        <w:rPr>
+          <w:rFonts w:ascii="Consolas" w:eastAsia="Calibri" w:hAnsi="Consolas" w:cs="Times New Roman"/>
+          <w:sz w:val="16"/>
+          <w:szCs w:val="16"/>
+          <w:lang w:eastAsia="en-US"/>
+        </w:rPr>
+        <w:t>there</w:t>
+      </w:r>
+      <w:proofErr w:type="spellEnd"/>
+      <w:r>
+        <w:rPr>
+          <w:rFonts w:ascii="Consolas" w:eastAsia="Calibri" w:hAnsi="Consolas" w:cs="Times New Roman"/>
+          <w:sz w:val="16"/>
+          <w:szCs w:val="16"/>
+          <w:lang w:eastAsia="en-US"/>
+        </w:rPr>
+        <w:t xml:space="preserve"> anyway i can </w:t>
+      </w:r>
+      <w:proofErr w:type="spellStart"/>
+      <w:r>
+        <w:rPr>
+          <w:rFonts w:ascii="Consolas" w:eastAsia="Calibri" w:hAnsi="Consolas" w:cs="Times New Roman"/>
+          <w:sz w:val="16"/>
+          <w:szCs w:val="16"/>
+          <w:lang w:eastAsia="en-US"/>
+        </w:rPr>
+        <w:t>read</w:t>
+      </w:r>
+      <w:proofErr w:type="spellEnd"/>
+      <w:r>
+        <w:rPr>
+          <w:rFonts w:ascii="Consolas" w:eastAsia="Calibri" w:hAnsi="Consolas" w:cs="Times New Roman"/>
+          <w:sz w:val="16"/>
+          <w:szCs w:val="16"/>
+          <w:lang w:eastAsia="en-US"/>
+        </w:rPr>
+        <w:t xml:space="preserve"> e-mail </w:t>
+      </w:r>
+      <w:proofErr w:type="spellStart"/>
+      <w:r>
+        <w:rPr>
+          <w:rFonts w:ascii="Consolas" w:eastAsia="Calibri" w:hAnsi="Consolas" w:cs="Times New Roman"/>
+          <w:sz w:val="16"/>
+          <w:szCs w:val="16"/>
+          <w:lang w:eastAsia="en-US"/>
+        </w:rPr>
+        <w:t>with</w:t>
+      </w:r>
+      <w:proofErr w:type="spellEnd"/>
+      <w:r>
+        <w:rPr>
+          <w:rFonts w:ascii="Consolas" w:eastAsia="Calibri" w:hAnsi="Consolas" w:cs="Times New Roman"/>
+          <w:sz w:val="16"/>
+          <w:szCs w:val="16"/>
+          <w:lang w:eastAsia="en-US"/>
+        </w:rPr>
+        <w:t xml:space="preserve"> </w:t>
+      </w:r>
+      <w:proofErr w:type="spellStart"/>
+      <w:r>
+        <w:rPr>
+          <w:rFonts w:ascii="Consolas" w:eastAsia="Calibri" w:hAnsi="Consolas" w:cs="Times New Roman"/>
+          <w:sz w:val="16"/>
+          <w:szCs w:val="16"/>
+          <w:lang w:eastAsia="en-US"/>
+        </w:rPr>
+        <w:t>outlook</w:t>
+      </w:r>
+      <w:proofErr w:type="spellEnd"/>
+      <w:r>
+        <w:rPr>
+          <w:rFonts w:ascii="Consolas" w:eastAsia="Calibri" w:hAnsi="Consolas" w:cs="Times New Roman"/>
+          <w:sz w:val="16"/>
+          <w:szCs w:val="16"/>
+          <w:lang w:eastAsia="en-US"/>
+        </w:rPr>
+        <w:t xml:space="preserve"> open?</w:t>
       </w:r>
     </w:p>
     <w:p>
@@ -1779,7 +6071,707 @@
           <w:szCs w:val="16"/>
           <w:lang w:eastAsia="en-US"/>
         </w:rPr>
-        <w:t>67611    thats what i am using to read e mail using xyzspecialtags0zyx the problem that i am facing is this application only works if the outlook is open on the machine if outlook is closed it throws an exception the server is not available contact your administrator if this condition persists is there anyway i can read e mail with outlook open</w:t>
+        <w:t xml:space="preserve">67611    </w:t>
+      </w:r>
+      <w:proofErr w:type="spellStart"/>
+      <w:r>
+        <w:rPr>
+          <w:rFonts w:ascii="Consolas" w:eastAsia="Calibri" w:hAnsi="Consolas" w:cs="Times New Roman"/>
+          <w:sz w:val="16"/>
+          <w:szCs w:val="16"/>
+          <w:lang w:eastAsia="en-US"/>
+        </w:rPr>
+        <w:t>thats</w:t>
+      </w:r>
+      <w:proofErr w:type="spellEnd"/>
+      <w:r>
+        <w:rPr>
+          <w:rFonts w:ascii="Consolas" w:eastAsia="Calibri" w:hAnsi="Consolas" w:cs="Times New Roman"/>
+          <w:sz w:val="16"/>
+          <w:szCs w:val="16"/>
+          <w:lang w:eastAsia="en-US"/>
+        </w:rPr>
+        <w:t xml:space="preserve"> </w:t>
+      </w:r>
+      <w:proofErr w:type="spellStart"/>
+      <w:r>
+        <w:rPr>
+          <w:rFonts w:ascii="Consolas" w:eastAsia="Calibri" w:hAnsi="Consolas" w:cs="Times New Roman"/>
+          <w:sz w:val="16"/>
+          <w:szCs w:val="16"/>
+          <w:lang w:eastAsia="en-US"/>
+        </w:rPr>
+        <w:t>what</w:t>
+      </w:r>
+      <w:proofErr w:type="spellEnd"/>
+      <w:r>
+        <w:rPr>
+          <w:rFonts w:ascii="Consolas" w:eastAsia="Calibri" w:hAnsi="Consolas" w:cs="Times New Roman"/>
+          <w:sz w:val="16"/>
+          <w:szCs w:val="16"/>
+          <w:lang w:eastAsia="en-US"/>
+        </w:rPr>
+        <w:t xml:space="preserve"> i </w:t>
+      </w:r>
+      <w:proofErr w:type="spellStart"/>
+      <w:r>
+        <w:rPr>
+          <w:rFonts w:ascii="Consolas" w:eastAsia="Calibri" w:hAnsi="Consolas" w:cs="Times New Roman"/>
+          <w:sz w:val="16"/>
+          <w:szCs w:val="16"/>
+          <w:lang w:eastAsia="en-US"/>
+        </w:rPr>
+        <w:t>am</w:t>
+      </w:r>
+      <w:proofErr w:type="spellEnd"/>
+      <w:r>
+        <w:rPr>
+          <w:rFonts w:ascii="Consolas" w:eastAsia="Calibri" w:hAnsi="Consolas" w:cs="Times New Roman"/>
+          <w:sz w:val="16"/>
+          <w:szCs w:val="16"/>
+          <w:lang w:eastAsia="en-US"/>
+        </w:rPr>
+        <w:t xml:space="preserve"> </w:t>
+      </w:r>
+      <w:proofErr w:type="spellStart"/>
+      <w:r>
+        <w:rPr>
+          <w:rFonts w:ascii="Consolas" w:eastAsia="Calibri" w:hAnsi="Consolas" w:cs="Times New Roman"/>
+          <w:sz w:val="16"/>
+          <w:szCs w:val="16"/>
+          <w:lang w:eastAsia="en-US"/>
+        </w:rPr>
+        <w:t>using</w:t>
+      </w:r>
+      <w:proofErr w:type="spellEnd"/>
+      <w:r>
+        <w:rPr>
+          <w:rFonts w:ascii="Consolas" w:eastAsia="Calibri" w:hAnsi="Consolas" w:cs="Times New Roman"/>
+          <w:sz w:val="16"/>
+          <w:szCs w:val="16"/>
+          <w:lang w:eastAsia="en-US"/>
+        </w:rPr>
+        <w:t xml:space="preserve"> to </w:t>
+      </w:r>
+      <w:proofErr w:type="spellStart"/>
+      <w:r>
+        <w:rPr>
+          <w:rFonts w:ascii="Consolas" w:eastAsia="Calibri" w:hAnsi="Consolas" w:cs="Times New Roman"/>
+          <w:sz w:val="16"/>
+          <w:szCs w:val="16"/>
+          <w:lang w:eastAsia="en-US"/>
+        </w:rPr>
+        <w:t>read</w:t>
+      </w:r>
+      <w:proofErr w:type="spellEnd"/>
+      <w:r>
+        <w:rPr>
+          <w:rFonts w:ascii="Consolas" w:eastAsia="Calibri" w:hAnsi="Consolas" w:cs="Times New Roman"/>
+          <w:sz w:val="16"/>
+          <w:szCs w:val="16"/>
+          <w:lang w:eastAsia="en-US"/>
+        </w:rPr>
+        <w:t xml:space="preserve"> </w:t>
+      </w:r>
+      <w:proofErr w:type="spellStart"/>
+      <w:r>
+        <w:rPr>
+          <w:rFonts w:ascii="Consolas" w:eastAsia="Calibri" w:hAnsi="Consolas" w:cs="Times New Roman"/>
+          <w:sz w:val="16"/>
+          <w:szCs w:val="16"/>
+          <w:lang w:eastAsia="en-US"/>
+        </w:rPr>
+        <w:t>e mail</w:t>
+      </w:r>
+      <w:proofErr w:type="spellEnd"/>
+      <w:r>
+        <w:rPr>
+          <w:rFonts w:ascii="Consolas" w:eastAsia="Calibri" w:hAnsi="Consolas" w:cs="Times New Roman"/>
+          <w:sz w:val="16"/>
+          <w:szCs w:val="16"/>
+          <w:lang w:eastAsia="en-US"/>
+        </w:rPr>
+        <w:t xml:space="preserve"> </w:t>
+      </w:r>
+      <w:proofErr w:type="spellStart"/>
+      <w:r>
+        <w:rPr>
+          <w:rFonts w:ascii="Consolas" w:eastAsia="Calibri" w:hAnsi="Consolas" w:cs="Times New Roman"/>
+          <w:sz w:val="16"/>
+          <w:szCs w:val="16"/>
+          <w:lang w:eastAsia="en-US"/>
+        </w:rPr>
+        <w:t>using</w:t>
+      </w:r>
+      <w:proofErr w:type="spellEnd"/>
+      <w:r>
+        <w:rPr>
+          <w:rFonts w:ascii="Consolas" w:eastAsia="Calibri" w:hAnsi="Consolas" w:cs="Times New Roman"/>
+          <w:sz w:val="16"/>
+          <w:szCs w:val="16"/>
+          <w:lang w:eastAsia="en-US"/>
+        </w:rPr>
+        <w:t xml:space="preserve"> xyzspecialtags0zyx the </w:t>
+      </w:r>
+      <w:proofErr w:type="spellStart"/>
+      <w:r>
+        <w:rPr>
+          <w:rFonts w:ascii="Consolas" w:eastAsia="Calibri" w:hAnsi="Consolas" w:cs="Times New Roman"/>
+          <w:sz w:val="16"/>
+          <w:szCs w:val="16"/>
+          <w:lang w:eastAsia="en-US"/>
+        </w:rPr>
+        <w:t>problem</w:t>
+      </w:r>
+      <w:proofErr w:type="spellEnd"/>
+      <w:r>
+        <w:rPr>
+          <w:rFonts w:ascii="Consolas" w:eastAsia="Calibri" w:hAnsi="Consolas" w:cs="Times New Roman"/>
+          <w:sz w:val="16"/>
+          <w:szCs w:val="16"/>
+          <w:lang w:eastAsia="en-US"/>
+        </w:rPr>
+        <w:t xml:space="preserve"> </w:t>
+      </w:r>
+      <w:proofErr w:type="spellStart"/>
+      <w:r>
+        <w:rPr>
+          <w:rFonts w:ascii="Consolas" w:eastAsia="Calibri" w:hAnsi="Consolas" w:cs="Times New Roman"/>
+          <w:sz w:val="16"/>
+          <w:szCs w:val="16"/>
+          <w:lang w:eastAsia="en-US"/>
+        </w:rPr>
+        <w:t>that</w:t>
+      </w:r>
+      <w:proofErr w:type="spellEnd"/>
+      <w:r>
+        <w:rPr>
+          <w:rFonts w:ascii="Consolas" w:eastAsia="Calibri" w:hAnsi="Consolas" w:cs="Times New Roman"/>
+          <w:sz w:val="16"/>
+          <w:szCs w:val="16"/>
+          <w:lang w:eastAsia="en-US"/>
+        </w:rPr>
+        <w:t xml:space="preserve"> i </w:t>
+      </w:r>
+      <w:proofErr w:type="spellStart"/>
+      <w:r>
+        <w:rPr>
+          <w:rFonts w:ascii="Consolas" w:eastAsia="Calibri" w:hAnsi="Consolas" w:cs="Times New Roman"/>
+          <w:sz w:val="16"/>
+          <w:szCs w:val="16"/>
+          <w:lang w:eastAsia="en-US"/>
+        </w:rPr>
+        <w:t>am</w:t>
+      </w:r>
+      <w:proofErr w:type="spellEnd"/>
+      <w:r>
+        <w:rPr>
+          <w:rFonts w:ascii="Consolas" w:eastAsia="Calibri" w:hAnsi="Consolas" w:cs="Times New Roman"/>
+          <w:sz w:val="16"/>
+          <w:szCs w:val="16"/>
+          <w:lang w:eastAsia="en-US"/>
+        </w:rPr>
+        <w:t xml:space="preserve"> </w:t>
+      </w:r>
+      <w:proofErr w:type="spellStart"/>
+      <w:r>
+        <w:rPr>
+          <w:rFonts w:ascii="Consolas" w:eastAsia="Calibri" w:hAnsi="Consolas" w:cs="Times New Roman"/>
+          <w:sz w:val="16"/>
+          <w:szCs w:val="16"/>
+          <w:lang w:eastAsia="en-US"/>
+        </w:rPr>
+        <w:t>facing</w:t>
+      </w:r>
+      <w:proofErr w:type="spellEnd"/>
+      <w:r>
+        <w:rPr>
+          <w:rFonts w:ascii="Consolas" w:eastAsia="Calibri" w:hAnsi="Consolas" w:cs="Times New Roman"/>
+          <w:sz w:val="16"/>
+          <w:szCs w:val="16"/>
+          <w:lang w:eastAsia="en-US"/>
+        </w:rPr>
+        <w:t xml:space="preserve"> </w:t>
+      </w:r>
+      <w:proofErr w:type="spellStart"/>
+      <w:r>
+        <w:rPr>
+          <w:rFonts w:ascii="Consolas" w:eastAsia="Calibri" w:hAnsi="Consolas" w:cs="Times New Roman"/>
+          <w:sz w:val="16"/>
+          <w:szCs w:val="16"/>
+          <w:lang w:eastAsia="en-US"/>
+        </w:rPr>
+        <w:t>is</w:t>
+      </w:r>
+      <w:proofErr w:type="spellEnd"/>
+      <w:r>
+        <w:rPr>
+          <w:rFonts w:ascii="Consolas" w:eastAsia="Calibri" w:hAnsi="Consolas" w:cs="Times New Roman"/>
+          <w:sz w:val="16"/>
+          <w:szCs w:val="16"/>
+          <w:lang w:eastAsia="en-US"/>
+        </w:rPr>
+        <w:t xml:space="preserve"> </w:t>
+      </w:r>
+      <w:proofErr w:type="spellStart"/>
+      <w:r>
+        <w:rPr>
+          <w:rFonts w:ascii="Consolas" w:eastAsia="Calibri" w:hAnsi="Consolas" w:cs="Times New Roman"/>
+          <w:sz w:val="16"/>
+          <w:szCs w:val="16"/>
+          <w:lang w:eastAsia="en-US"/>
+        </w:rPr>
+        <w:t>this</w:t>
+      </w:r>
+      <w:proofErr w:type="spellEnd"/>
+      <w:r>
+        <w:rPr>
+          <w:rFonts w:ascii="Consolas" w:eastAsia="Calibri" w:hAnsi="Consolas" w:cs="Times New Roman"/>
+          <w:sz w:val="16"/>
+          <w:szCs w:val="16"/>
+          <w:lang w:eastAsia="en-US"/>
+        </w:rPr>
+        <w:t xml:space="preserve"> application </w:t>
+      </w:r>
+      <w:proofErr w:type="spellStart"/>
+      <w:r>
+        <w:rPr>
+          <w:rFonts w:ascii="Consolas" w:eastAsia="Calibri" w:hAnsi="Consolas" w:cs="Times New Roman"/>
+          <w:sz w:val="16"/>
+          <w:szCs w:val="16"/>
+          <w:lang w:eastAsia="en-US"/>
+        </w:rPr>
+        <w:t>only</w:t>
+      </w:r>
+      <w:proofErr w:type="spellEnd"/>
+      <w:r>
+        <w:rPr>
+          <w:rFonts w:ascii="Consolas" w:eastAsia="Calibri" w:hAnsi="Consolas" w:cs="Times New Roman"/>
+          <w:sz w:val="16"/>
+          <w:szCs w:val="16"/>
+          <w:lang w:eastAsia="en-US"/>
+        </w:rPr>
+        <w:t xml:space="preserve"> </w:t>
+      </w:r>
+      <w:proofErr w:type="spellStart"/>
+      <w:r>
+        <w:rPr>
+          <w:rFonts w:ascii="Consolas" w:eastAsia="Calibri" w:hAnsi="Consolas" w:cs="Times New Roman"/>
+          <w:sz w:val="16"/>
+          <w:szCs w:val="16"/>
+          <w:lang w:eastAsia="en-US"/>
+        </w:rPr>
+        <w:t>works</w:t>
+      </w:r>
+      <w:proofErr w:type="spellEnd"/>
+      <w:r>
+        <w:rPr>
+          <w:rFonts w:ascii="Consolas" w:eastAsia="Calibri" w:hAnsi="Consolas" w:cs="Times New Roman"/>
+          <w:sz w:val="16"/>
+          <w:szCs w:val="16"/>
+          <w:lang w:eastAsia="en-US"/>
+        </w:rPr>
+        <w:t xml:space="preserve"> if the </w:t>
+      </w:r>
+      <w:proofErr w:type="spellStart"/>
+      <w:r>
+        <w:rPr>
+          <w:rFonts w:ascii="Consolas" w:eastAsia="Calibri" w:hAnsi="Consolas" w:cs="Times New Roman"/>
+          <w:sz w:val="16"/>
+          <w:szCs w:val="16"/>
+          <w:lang w:eastAsia="en-US"/>
+        </w:rPr>
+        <w:t>outlook</w:t>
+      </w:r>
+      <w:proofErr w:type="spellEnd"/>
+      <w:r>
+        <w:rPr>
+          <w:rFonts w:ascii="Consolas" w:eastAsia="Calibri" w:hAnsi="Consolas" w:cs="Times New Roman"/>
+          <w:sz w:val="16"/>
+          <w:szCs w:val="16"/>
+          <w:lang w:eastAsia="en-US"/>
+        </w:rPr>
+        <w:t xml:space="preserve"> </w:t>
+      </w:r>
+      <w:proofErr w:type="spellStart"/>
+      <w:r>
+        <w:rPr>
+          <w:rFonts w:ascii="Consolas" w:eastAsia="Calibri" w:hAnsi="Consolas" w:cs="Times New Roman"/>
+          <w:sz w:val="16"/>
+          <w:szCs w:val="16"/>
+          <w:lang w:eastAsia="en-US"/>
+        </w:rPr>
+        <w:t>is</w:t>
+      </w:r>
+      <w:proofErr w:type="spellEnd"/>
+      <w:r>
+        <w:rPr>
+          <w:rFonts w:ascii="Consolas" w:eastAsia="Calibri" w:hAnsi="Consolas" w:cs="Times New Roman"/>
+          <w:sz w:val="16"/>
+          <w:szCs w:val="16"/>
+          <w:lang w:eastAsia="en-US"/>
+        </w:rPr>
+        <w:t xml:space="preserve"> open on the machine if </w:t>
+      </w:r>
+      <w:proofErr w:type="spellStart"/>
+      <w:r>
+        <w:rPr>
+          <w:rFonts w:ascii="Consolas" w:eastAsia="Calibri" w:hAnsi="Consolas" w:cs="Times New Roman"/>
+          <w:sz w:val="16"/>
+          <w:szCs w:val="16"/>
+          <w:lang w:eastAsia="en-US"/>
+        </w:rPr>
+        <w:t>outlook</w:t>
+      </w:r>
+      <w:proofErr w:type="spellEnd"/>
+      <w:r>
+        <w:rPr>
+          <w:rFonts w:ascii="Consolas" w:eastAsia="Calibri" w:hAnsi="Consolas" w:cs="Times New Roman"/>
+          <w:sz w:val="16"/>
+          <w:szCs w:val="16"/>
+          <w:lang w:eastAsia="en-US"/>
+        </w:rPr>
+        <w:t xml:space="preserve"> </w:t>
+      </w:r>
+      <w:proofErr w:type="spellStart"/>
+      <w:r>
+        <w:rPr>
+          <w:rFonts w:ascii="Consolas" w:eastAsia="Calibri" w:hAnsi="Consolas" w:cs="Times New Roman"/>
+          <w:sz w:val="16"/>
+          <w:szCs w:val="16"/>
+          <w:lang w:eastAsia="en-US"/>
+        </w:rPr>
+        <w:t>is</w:t>
+      </w:r>
+      <w:proofErr w:type="spellEnd"/>
+      <w:r>
+        <w:rPr>
+          <w:rFonts w:ascii="Consolas" w:eastAsia="Calibri" w:hAnsi="Consolas" w:cs="Times New Roman"/>
+          <w:sz w:val="16"/>
+          <w:szCs w:val="16"/>
+          <w:lang w:eastAsia="en-US"/>
+        </w:rPr>
+        <w:t xml:space="preserve"> </w:t>
+      </w:r>
+      <w:proofErr w:type="spellStart"/>
+      <w:r>
+        <w:rPr>
+          <w:rFonts w:ascii="Consolas" w:eastAsia="Calibri" w:hAnsi="Consolas" w:cs="Times New Roman"/>
+          <w:sz w:val="16"/>
+          <w:szCs w:val="16"/>
+          <w:lang w:eastAsia="en-US"/>
+        </w:rPr>
+        <w:t>closed</w:t>
+      </w:r>
+      <w:proofErr w:type="spellEnd"/>
+      <w:r>
+        <w:rPr>
+          <w:rFonts w:ascii="Consolas" w:eastAsia="Calibri" w:hAnsi="Consolas" w:cs="Times New Roman"/>
+          <w:sz w:val="16"/>
+          <w:szCs w:val="16"/>
+          <w:lang w:eastAsia="en-US"/>
+        </w:rPr>
+        <w:t xml:space="preserve"> </w:t>
+      </w:r>
+      <w:proofErr w:type="spellStart"/>
+      <w:r>
+        <w:rPr>
+          <w:rFonts w:ascii="Consolas" w:eastAsia="Calibri" w:hAnsi="Consolas" w:cs="Times New Roman"/>
+          <w:sz w:val="16"/>
+          <w:szCs w:val="16"/>
+          <w:lang w:eastAsia="en-US"/>
+        </w:rPr>
+        <w:t>it</w:t>
+      </w:r>
+      <w:proofErr w:type="spellEnd"/>
+      <w:r>
+        <w:rPr>
+          <w:rFonts w:ascii="Consolas" w:eastAsia="Calibri" w:hAnsi="Consolas" w:cs="Times New Roman"/>
+          <w:sz w:val="16"/>
+          <w:szCs w:val="16"/>
+          <w:lang w:eastAsia="en-US"/>
+        </w:rPr>
+        <w:t xml:space="preserve"> </w:t>
+      </w:r>
+      <w:proofErr w:type="spellStart"/>
+      <w:r>
+        <w:rPr>
+          <w:rFonts w:ascii="Consolas" w:eastAsia="Calibri" w:hAnsi="Consolas" w:cs="Times New Roman"/>
+          <w:sz w:val="16"/>
+          <w:szCs w:val="16"/>
+          <w:lang w:eastAsia="en-US"/>
+        </w:rPr>
+        <w:t>throws</w:t>
+      </w:r>
+      <w:proofErr w:type="spellEnd"/>
+      <w:r>
+        <w:rPr>
+          <w:rFonts w:ascii="Consolas" w:eastAsia="Calibri" w:hAnsi="Consolas" w:cs="Times New Roman"/>
+          <w:sz w:val="16"/>
+          <w:szCs w:val="16"/>
+          <w:lang w:eastAsia="en-US"/>
+        </w:rPr>
+        <w:t xml:space="preserve"> an exception the server </w:t>
+      </w:r>
+      <w:proofErr w:type="spellStart"/>
+      <w:r>
+        <w:rPr>
+          <w:rFonts w:ascii="Consolas" w:eastAsia="Calibri" w:hAnsi="Consolas" w:cs="Times New Roman"/>
+          <w:sz w:val="16"/>
+          <w:szCs w:val="16"/>
+          <w:lang w:eastAsia="en-US"/>
+        </w:rPr>
+        <w:t>is</w:t>
+      </w:r>
+      <w:proofErr w:type="spellEnd"/>
+      <w:r>
+        <w:rPr>
+          <w:rFonts w:ascii="Consolas" w:eastAsia="Calibri" w:hAnsi="Consolas" w:cs="Times New Roman"/>
+          <w:sz w:val="16"/>
+          <w:szCs w:val="16"/>
+          <w:lang w:eastAsia="en-US"/>
+        </w:rPr>
+        <w:t xml:space="preserve"> not </w:t>
+      </w:r>
+      <w:proofErr w:type="spellStart"/>
+      <w:r>
+        <w:rPr>
+          <w:rFonts w:ascii="Consolas" w:eastAsia="Calibri" w:hAnsi="Consolas" w:cs="Times New Roman"/>
+          <w:sz w:val="16"/>
+          <w:szCs w:val="16"/>
+          <w:lang w:eastAsia="en-US"/>
+        </w:rPr>
+        <w:t>available</w:t>
+      </w:r>
+      <w:proofErr w:type="spellEnd"/>
+      <w:r>
+        <w:rPr>
+          <w:rFonts w:ascii="Consolas" w:eastAsia="Calibri" w:hAnsi="Consolas" w:cs="Times New Roman"/>
+          <w:sz w:val="16"/>
+          <w:szCs w:val="16"/>
+          <w:lang w:eastAsia="en-US"/>
+        </w:rPr>
+        <w:t xml:space="preserve"> contact </w:t>
+      </w:r>
+      <w:proofErr w:type="spellStart"/>
+      <w:r>
+        <w:rPr>
+          <w:rFonts w:ascii="Consolas" w:eastAsia="Calibri" w:hAnsi="Consolas" w:cs="Times New Roman"/>
+          <w:sz w:val="16"/>
+          <w:szCs w:val="16"/>
+          <w:lang w:eastAsia="en-US"/>
+        </w:rPr>
+        <w:t>your</w:t>
+      </w:r>
+      <w:proofErr w:type="spellEnd"/>
+      <w:r>
+        <w:rPr>
+          <w:rFonts w:ascii="Consolas" w:eastAsia="Calibri" w:hAnsi="Consolas" w:cs="Times New Roman"/>
+          <w:sz w:val="16"/>
+          <w:szCs w:val="16"/>
+          <w:lang w:eastAsia="en-US"/>
+        </w:rPr>
+        <w:t xml:space="preserve"> </w:t>
+      </w:r>
+      <w:proofErr w:type="spellStart"/>
+      <w:r>
+        <w:rPr>
+          <w:rFonts w:ascii="Consolas" w:eastAsia="Calibri" w:hAnsi="Consolas" w:cs="Times New Roman"/>
+          <w:sz w:val="16"/>
+          <w:szCs w:val="16"/>
+          <w:lang w:eastAsia="en-US"/>
+        </w:rPr>
+        <w:t>administrator</w:t>
+      </w:r>
+      <w:proofErr w:type="spellEnd"/>
+      <w:r>
+        <w:rPr>
+          <w:rFonts w:ascii="Consolas" w:eastAsia="Calibri" w:hAnsi="Consolas" w:cs="Times New Roman"/>
+          <w:sz w:val="16"/>
+          <w:szCs w:val="16"/>
+          <w:lang w:eastAsia="en-US"/>
+        </w:rPr>
+        <w:t xml:space="preserve"> </w:t>
+      </w:r>
+      <w:proofErr w:type="spellStart"/>
+      <w:r>
+        <w:rPr>
+          <w:rFonts w:ascii="Consolas" w:eastAsia="Calibri" w:hAnsi="Consolas" w:cs="Times New Roman"/>
+          <w:sz w:val="16"/>
+          <w:szCs w:val="16"/>
+          <w:lang w:eastAsia="en-US"/>
+        </w:rPr>
+        <w:t>if</w:t>
+      </w:r>
+      <w:proofErr w:type="spellEnd"/>
+      <w:r>
+        <w:rPr>
+          <w:rFonts w:ascii="Consolas" w:eastAsia="Calibri" w:hAnsi="Consolas" w:cs="Times New Roman"/>
+          <w:sz w:val="16"/>
+          <w:szCs w:val="16"/>
+          <w:lang w:eastAsia="en-US"/>
+        </w:rPr>
+        <w:t xml:space="preserve"> </w:t>
+      </w:r>
+      <w:proofErr w:type="spellStart"/>
+      <w:r>
+        <w:rPr>
+          <w:rFonts w:ascii="Consolas" w:eastAsia="Calibri" w:hAnsi="Consolas" w:cs="Times New Roman"/>
+          <w:sz w:val="16"/>
+          <w:szCs w:val="16"/>
+          <w:lang w:eastAsia="en-US"/>
+        </w:rPr>
+        <w:t>this</w:t>
+      </w:r>
+      <w:proofErr w:type="spellEnd"/>
+      <w:r>
+        <w:rPr>
+          <w:rFonts w:ascii="Consolas" w:eastAsia="Calibri" w:hAnsi="Consolas" w:cs="Times New Roman"/>
+          <w:sz w:val="16"/>
+          <w:szCs w:val="16"/>
+          <w:lang w:eastAsia="en-US"/>
+        </w:rPr>
+        <w:t xml:space="preserve"> condition </w:t>
+      </w:r>
+      <w:proofErr w:type="spellStart"/>
+      <w:r>
+        <w:rPr>
+          <w:rFonts w:ascii="Consolas" w:eastAsia="Calibri" w:hAnsi="Consolas" w:cs="Times New Roman"/>
+          <w:sz w:val="16"/>
+          <w:szCs w:val="16"/>
+          <w:lang w:eastAsia="en-US"/>
+        </w:rPr>
+        <w:t>persists</w:t>
+      </w:r>
+      <w:proofErr w:type="spellEnd"/>
+      <w:r>
+        <w:rPr>
+          <w:rFonts w:ascii="Consolas" w:eastAsia="Calibri" w:hAnsi="Consolas" w:cs="Times New Roman"/>
+          <w:sz w:val="16"/>
+          <w:szCs w:val="16"/>
+          <w:lang w:eastAsia="en-US"/>
+        </w:rPr>
+        <w:t xml:space="preserve"> </w:t>
+      </w:r>
+      <w:proofErr w:type="spellStart"/>
+      <w:r>
+        <w:rPr>
+          <w:rFonts w:ascii="Consolas" w:eastAsia="Calibri" w:hAnsi="Consolas" w:cs="Times New Roman"/>
+          <w:sz w:val="16"/>
+          <w:szCs w:val="16"/>
+          <w:lang w:eastAsia="en-US"/>
+        </w:rPr>
+        <w:t>is</w:t>
+      </w:r>
+      <w:proofErr w:type="spellEnd"/>
+      <w:r>
+        <w:rPr>
+          <w:rFonts w:ascii="Consolas" w:eastAsia="Calibri" w:hAnsi="Consolas" w:cs="Times New Roman"/>
+          <w:sz w:val="16"/>
+          <w:szCs w:val="16"/>
+          <w:lang w:eastAsia="en-US"/>
+        </w:rPr>
+        <w:t xml:space="preserve"> </w:t>
+      </w:r>
+      <w:proofErr w:type="spellStart"/>
+      <w:r>
+        <w:rPr>
+          <w:rFonts w:ascii="Consolas" w:eastAsia="Calibri" w:hAnsi="Consolas" w:cs="Times New Roman"/>
+          <w:sz w:val="16"/>
+          <w:szCs w:val="16"/>
+          <w:lang w:eastAsia="en-US"/>
+        </w:rPr>
+        <w:t>there</w:t>
+      </w:r>
+      <w:proofErr w:type="spellEnd"/>
+      <w:r>
+        <w:rPr>
+          <w:rFonts w:ascii="Consolas" w:eastAsia="Calibri" w:hAnsi="Consolas" w:cs="Times New Roman"/>
+          <w:sz w:val="16"/>
+          <w:szCs w:val="16"/>
+          <w:lang w:eastAsia="en-US"/>
+        </w:rPr>
+        <w:t xml:space="preserve"> anyway i can </w:t>
+      </w:r>
+      <w:proofErr w:type="spellStart"/>
+      <w:r>
+        <w:rPr>
+          <w:rFonts w:ascii="Consolas" w:eastAsia="Calibri" w:hAnsi="Consolas" w:cs="Times New Roman"/>
+          <w:sz w:val="16"/>
+          <w:szCs w:val="16"/>
+          <w:lang w:eastAsia="en-US"/>
+        </w:rPr>
+        <w:t>read</w:t>
+      </w:r>
+      <w:proofErr w:type="spellEnd"/>
+      <w:r>
+        <w:rPr>
+          <w:rFonts w:ascii="Consolas" w:eastAsia="Calibri" w:hAnsi="Consolas" w:cs="Times New Roman"/>
+          <w:sz w:val="16"/>
+          <w:szCs w:val="16"/>
+          <w:lang w:eastAsia="en-US"/>
+        </w:rPr>
+        <w:t xml:space="preserve"> </w:t>
+      </w:r>
+      <w:proofErr w:type="spellStart"/>
+      <w:r>
+        <w:rPr>
+          <w:rFonts w:ascii="Consolas" w:eastAsia="Calibri" w:hAnsi="Consolas" w:cs="Times New Roman"/>
+          <w:sz w:val="16"/>
+          <w:szCs w:val="16"/>
+          <w:lang w:eastAsia="en-US"/>
+        </w:rPr>
+        <w:t>e mail</w:t>
+      </w:r>
+      <w:proofErr w:type="spellEnd"/>
+      <w:r>
+        <w:rPr>
+          <w:rFonts w:ascii="Consolas" w:eastAsia="Calibri" w:hAnsi="Consolas" w:cs="Times New Roman"/>
+          <w:sz w:val="16"/>
+          <w:szCs w:val="16"/>
+          <w:lang w:eastAsia="en-US"/>
+        </w:rPr>
+        <w:t xml:space="preserve"> </w:t>
+      </w:r>
+      <w:proofErr w:type="spellStart"/>
+      <w:r>
+        <w:rPr>
+          <w:rFonts w:ascii="Consolas" w:eastAsia="Calibri" w:hAnsi="Consolas" w:cs="Times New Roman"/>
+          <w:sz w:val="16"/>
+          <w:szCs w:val="16"/>
+          <w:lang w:eastAsia="en-US"/>
+        </w:rPr>
+        <w:t>with</w:t>
+      </w:r>
+      <w:proofErr w:type="spellEnd"/>
+      <w:r>
+        <w:rPr>
+          <w:rFonts w:ascii="Consolas" w:eastAsia="Calibri" w:hAnsi="Consolas" w:cs="Times New Roman"/>
+          <w:sz w:val="16"/>
+          <w:szCs w:val="16"/>
+          <w:lang w:eastAsia="en-US"/>
+        </w:rPr>
+        <w:t xml:space="preserve"> </w:t>
+      </w:r>
+      <w:proofErr w:type="spellStart"/>
+      <w:r>
+        <w:rPr>
+          <w:rFonts w:ascii="Consolas" w:eastAsia="Calibri" w:hAnsi="Consolas" w:cs="Times New Roman"/>
+          <w:sz w:val="16"/>
+          <w:szCs w:val="16"/>
+          <w:lang w:eastAsia="en-US"/>
+        </w:rPr>
+        <w:t>outlook</w:t>
+      </w:r>
+      <w:proofErr w:type="spellEnd"/>
+      <w:r>
+        <w:rPr>
+          <w:rFonts w:ascii="Consolas" w:eastAsia="Calibri" w:hAnsi="Consolas" w:cs="Times New Roman"/>
+          <w:sz w:val="16"/>
+          <w:szCs w:val="16"/>
+          <w:lang w:eastAsia="en-US"/>
+        </w:rPr>
+        <w:t xml:space="preserve"> open</w:t>
       </w:r>
     </w:p>
     <w:p>
@@ -1798,10 +6790,26 @@
         <w:jc w:val="both"/>
       </w:pPr>
       <w:r>
-        <w:t>Suppression des stop words proposés par les modules NLP</w:t>
-      </w:r>
-      <w:r>
-        <w:t xml:space="preserve"> (NLTK et Spacy)</w:t>
+        <w:t xml:space="preserve">Suppression des stop </w:t>
+      </w:r>
+      <w:proofErr w:type="spellStart"/>
+      <w:r>
+        <w:t>words</w:t>
+      </w:r>
+      <w:proofErr w:type="spellEnd"/>
+      <w:r>
+        <w:t xml:space="preserve"> proposés par les modules NLP</w:t>
+      </w:r>
+      <w:r>
+        <w:t xml:space="preserve"> (NLTK et </w:t>
+      </w:r>
+      <w:proofErr w:type="spellStart"/>
+      <w:r>
+        <w:t>Spacy</w:t>
+      </w:r>
+      <w:proofErr w:type="spellEnd"/>
+      <w:r>
+        <w:t>)</w:t>
       </w:r>
       <w:r>
         <w:t xml:space="preserve">. </w:t>
@@ -1842,7 +6850,15 @@
         <w:t xml:space="preserve">des mots qui ne sont pas des noms </w:t>
       </w:r>
       <w:r>
-        <w:t xml:space="preserve">(POS tagging) </w:t>
+        <w:t xml:space="preserve">(POS </w:t>
+      </w:r>
+      <w:proofErr w:type="spellStart"/>
+      <w:r>
+        <w:t>tagging</w:t>
+      </w:r>
+      <w:proofErr w:type="spellEnd"/>
+      <w:r>
+        <w:t xml:space="preserve">) </w:t>
       </w:r>
       <w:r>
         <w:t>considérant que les verbes ou adverb</w:t>
@@ -1889,8 +6905,119 @@
           <w:szCs w:val="16"/>
           <w:lang w:eastAsia="en-US"/>
         </w:rPr>
-        <w:t>67611    e mail xyzspecialtags0zyx application work machine outlook exception server contact administrator condition persist mail outlook</w:t>
-      </w:r>
+        <w:t xml:space="preserve">67611    </w:t>
+      </w:r>
+      <w:proofErr w:type="spellStart"/>
+      <w:r>
+        <w:rPr>
+          <w:rFonts w:ascii="Consolas" w:eastAsia="Calibri" w:hAnsi="Consolas" w:cs="Times New Roman"/>
+          <w:sz w:val="16"/>
+          <w:szCs w:val="16"/>
+          <w:lang w:eastAsia="en-US"/>
+        </w:rPr>
+        <w:t>e mail</w:t>
+      </w:r>
+      <w:proofErr w:type="spellEnd"/>
+      <w:r>
+        <w:rPr>
+          <w:rFonts w:ascii="Consolas" w:eastAsia="Calibri" w:hAnsi="Consolas" w:cs="Times New Roman"/>
+          <w:sz w:val="16"/>
+          <w:szCs w:val="16"/>
+          <w:lang w:eastAsia="en-US"/>
+        </w:rPr>
+        <w:t xml:space="preserve"> xyzspecialtags0zyx application </w:t>
+      </w:r>
+      <w:proofErr w:type="spellStart"/>
+      <w:r>
+        <w:rPr>
+          <w:rFonts w:ascii="Consolas" w:eastAsia="Calibri" w:hAnsi="Consolas" w:cs="Times New Roman"/>
+          <w:sz w:val="16"/>
+          <w:szCs w:val="16"/>
+          <w:lang w:eastAsia="en-US"/>
+        </w:rPr>
+        <w:t>work</w:t>
+      </w:r>
+      <w:proofErr w:type="spellEnd"/>
+      <w:r>
+        <w:rPr>
+          <w:rFonts w:ascii="Consolas" w:eastAsia="Calibri" w:hAnsi="Consolas" w:cs="Times New Roman"/>
+          <w:sz w:val="16"/>
+          <w:szCs w:val="16"/>
+          <w:lang w:eastAsia="en-US"/>
+        </w:rPr>
+        <w:t xml:space="preserve"> machine </w:t>
+      </w:r>
+      <w:proofErr w:type="spellStart"/>
+      <w:r>
+        <w:rPr>
+          <w:rFonts w:ascii="Consolas" w:eastAsia="Calibri" w:hAnsi="Consolas" w:cs="Times New Roman"/>
+          <w:sz w:val="16"/>
+          <w:szCs w:val="16"/>
+          <w:lang w:eastAsia="en-US"/>
+        </w:rPr>
+        <w:t>outlook</w:t>
+      </w:r>
+      <w:proofErr w:type="spellEnd"/>
+      <w:r>
+        <w:rPr>
+          <w:rFonts w:ascii="Consolas" w:eastAsia="Calibri" w:hAnsi="Consolas" w:cs="Times New Roman"/>
+          <w:sz w:val="16"/>
+          <w:szCs w:val="16"/>
+          <w:lang w:eastAsia="en-US"/>
+        </w:rPr>
+        <w:t xml:space="preserve"> exception server contact </w:t>
+      </w:r>
+      <w:proofErr w:type="spellStart"/>
+      <w:r>
+        <w:rPr>
+          <w:rFonts w:ascii="Consolas" w:eastAsia="Calibri" w:hAnsi="Consolas" w:cs="Times New Roman"/>
+          <w:sz w:val="16"/>
+          <w:szCs w:val="16"/>
+          <w:lang w:eastAsia="en-US"/>
+        </w:rPr>
+        <w:t>administrator</w:t>
+      </w:r>
+      <w:proofErr w:type="spellEnd"/>
+      <w:r>
+        <w:rPr>
+          <w:rFonts w:ascii="Consolas" w:eastAsia="Calibri" w:hAnsi="Consolas" w:cs="Times New Roman"/>
+          <w:sz w:val="16"/>
+          <w:szCs w:val="16"/>
+          <w:lang w:eastAsia="en-US"/>
+        </w:rPr>
+        <w:t xml:space="preserve"> condition </w:t>
+      </w:r>
+      <w:proofErr w:type="spellStart"/>
+      <w:r>
+        <w:rPr>
+          <w:rFonts w:ascii="Consolas" w:eastAsia="Calibri" w:hAnsi="Consolas" w:cs="Times New Roman"/>
+          <w:sz w:val="16"/>
+          <w:szCs w:val="16"/>
+          <w:lang w:eastAsia="en-US"/>
+        </w:rPr>
+        <w:t>persist</w:t>
+      </w:r>
+      <w:proofErr w:type="spellEnd"/>
+      <w:r>
+        <w:rPr>
+          <w:rFonts w:ascii="Consolas" w:eastAsia="Calibri" w:hAnsi="Consolas" w:cs="Times New Roman"/>
+          <w:sz w:val="16"/>
+          <w:szCs w:val="16"/>
+          <w:lang w:eastAsia="en-US"/>
+        </w:rPr>
+        <w:t xml:space="preserve"> mail </w:t>
+      </w:r>
+      <w:proofErr w:type="spellStart"/>
+      <w:r>
+        <w:rPr>
+          <w:rFonts w:ascii="Consolas" w:eastAsia="Calibri" w:hAnsi="Consolas" w:cs="Times New Roman"/>
+          <w:sz w:val="16"/>
+          <w:szCs w:val="16"/>
+          <w:lang w:eastAsia="en-US"/>
+        </w:rPr>
+        <w:t>outlook</w:t>
+      </w:r>
+      <w:proofErr w:type="spellEnd"/>
     </w:p>
     <w:p>
       <w:pPr>
@@ -1908,7 +7035,15 @@
         <w:jc w:val="both"/>
       </w:pPr>
       <w:r>
-        <w:t>Suppression de stop words manuels</w:t>
+        <w:t xml:space="preserve">Suppression de stop </w:t>
+      </w:r>
+      <w:proofErr w:type="spellStart"/>
+      <w:r>
+        <w:t>words</w:t>
+      </w:r>
+      <w:proofErr w:type="spellEnd"/>
+      <w:r>
+        <w:t xml:space="preserve"> manuels</w:t>
       </w:r>
       <w:r>
         <w:t xml:space="preserve">. </w:t>
@@ -1990,7 +7125,387 @@
           <w:lang w:eastAsia="en-US"/>
         </w:rPr>
         <w:lastRenderedPageBreak/>
-        <w:t>'file', 'way', 'user', 'use', 'problem', 'work', 'example', 'method', 'question', 'value', 'thank', 'solution', 'thing', 'number', 'change', 'idea', 'answer', 'issue', 'update', 'lot', 'message', 'information', 'people', 'reason', 'help', 'want', 'run', 'need', 'end', 'default', 'difference', 'suggestion', 'approach', 'task', 'implementation', 'check', 'e', 'custom', 'place', 'practice', 'support', 'experience', 'product', 'stuff', 'comment', 'note', 'argument', 'year'</w:t>
+        <w:t>'file', 'way', 'user', 'use', '</w:t>
+      </w:r>
+      <w:proofErr w:type="spellStart"/>
+      <w:r>
+        <w:rPr>
+          <w:rFonts w:ascii="Consolas" w:eastAsia="Calibri" w:hAnsi="Consolas" w:cs="Times New Roman"/>
+          <w:sz w:val="16"/>
+          <w:szCs w:val="16"/>
+          <w:lang w:eastAsia="en-US"/>
+        </w:rPr>
+        <w:t>problem</w:t>
+      </w:r>
+      <w:proofErr w:type="spellEnd"/>
+      <w:r>
+        <w:rPr>
+          <w:rFonts w:ascii="Consolas" w:eastAsia="Calibri" w:hAnsi="Consolas" w:cs="Times New Roman"/>
+          <w:sz w:val="16"/>
+          <w:szCs w:val="16"/>
+          <w:lang w:eastAsia="en-US"/>
+        </w:rPr>
+        <w:t>', '</w:t>
+      </w:r>
+      <w:proofErr w:type="spellStart"/>
+      <w:r>
+        <w:rPr>
+          <w:rFonts w:ascii="Consolas" w:eastAsia="Calibri" w:hAnsi="Consolas" w:cs="Times New Roman"/>
+          <w:sz w:val="16"/>
+          <w:szCs w:val="16"/>
+          <w:lang w:eastAsia="en-US"/>
+        </w:rPr>
+        <w:t>work</w:t>
+      </w:r>
+      <w:proofErr w:type="spellEnd"/>
+      <w:r>
+        <w:rPr>
+          <w:rFonts w:ascii="Consolas" w:eastAsia="Calibri" w:hAnsi="Consolas" w:cs="Times New Roman"/>
+          <w:sz w:val="16"/>
+          <w:szCs w:val="16"/>
+          <w:lang w:eastAsia="en-US"/>
+        </w:rPr>
+        <w:t>', '</w:t>
+      </w:r>
+      <w:proofErr w:type="spellStart"/>
+      <w:r>
+        <w:rPr>
+          <w:rFonts w:ascii="Consolas" w:eastAsia="Calibri" w:hAnsi="Consolas" w:cs="Times New Roman"/>
+          <w:sz w:val="16"/>
+          <w:szCs w:val="16"/>
+          <w:lang w:eastAsia="en-US"/>
+        </w:rPr>
+        <w:t>example</w:t>
+      </w:r>
+      <w:proofErr w:type="spellEnd"/>
+      <w:r>
+        <w:rPr>
+          <w:rFonts w:ascii="Consolas" w:eastAsia="Calibri" w:hAnsi="Consolas" w:cs="Times New Roman"/>
+          <w:sz w:val="16"/>
+          <w:szCs w:val="16"/>
+          <w:lang w:eastAsia="en-US"/>
+        </w:rPr>
+        <w:t>', '</w:t>
+      </w:r>
+      <w:proofErr w:type="spellStart"/>
+      <w:r>
+        <w:rPr>
+          <w:rFonts w:ascii="Consolas" w:eastAsia="Calibri" w:hAnsi="Consolas" w:cs="Times New Roman"/>
+          <w:sz w:val="16"/>
+          <w:szCs w:val="16"/>
+          <w:lang w:eastAsia="en-US"/>
+        </w:rPr>
+        <w:t>method</w:t>
+      </w:r>
+      <w:proofErr w:type="spellEnd"/>
+      <w:r>
+        <w:rPr>
+          <w:rFonts w:ascii="Consolas" w:eastAsia="Calibri" w:hAnsi="Consolas" w:cs="Times New Roman"/>
+          <w:sz w:val="16"/>
+          <w:szCs w:val="16"/>
+          <w:lang w:eastAsia="en-US"/>
+        </w:rPr>
+        <w:t>', 'question', 'value', '</w:t>
+      </w:r>
+      <w:proofErr w:type="spellStart"/>
+      <w:r>
+        <w:rPr>
+          <w:rFonts w:ascii="Consolas" w:eastAsia="Calibri" w:hAnsi="Consolas" w:cs="Times New Roman"/>
+          <w:sz w:val="16"/>
+          <w:szCs w:val="16"/>
+          <w:lang w:eastAsia="en-US"/>
+        </w:rPr>
+        <w:t>thank</w:t>
+      </w:r>
+      <w:proofErr w:type="spellEnd"/>
+      <w:r>
+        <w:rPr>
+          <w:rFonts w:ascii="Consolas" w:eastAsia="Calibri" w:hAnsi="Consolas" w:cs="Times New Roman"/>
+          <w:sz w:val="16"/>
+          <w:szCs w:val="16"/>
+          <w:lang w:eastAsia="en-US"/>
+        </w:rPr>
+        <w:t>', 'solution', '</w:t>
+      </w:r>
+      <w:proofErr w:type="spellStart"/>
+      <w:r>
+        <w:rPr>
+          <w:rFonts w:ascii="Consolas" w:eastAsia="Calibri" w:hAnsi="Consolas" w:cs="Times New Roman"/>
+          <w:sz w:val="16"/>
+          <w:szCs w:val="16"/>
+          <w:lang w:eastAsia="en-US"/>
+        </w:rPr>
+        <w:t>thing</w:t>
+      </w:r>
+      <w:proofErr w:type="spellEnd"/>
+      <w:r>
+        <w:rPr>
+          <w:rFonts w:ascii="Consolas" w:eastAsia="Calibri" w:hAnsi="Consolas" w:cs="Times New Roman"/>
+          <w:sz w:val="16"/>
+          <w:szCs w:val="16"/>
+          <w:lang w:eastAsia="en-US"/>
+        </w:rPr>
+        <w:t>', '</w:t>
+      </w:r>
+      <w:proofErr w:type="spellStart"/>
+      <w:r>
+        <w:rPr>
+          <w:rFonts w:ascii="Consolas" w:eastAsia="Calibri" w:hAnsi="Consolas" w:cs="Times New Roman"/>
+          <w:sz w:val="16"/>
+          <w:szCs w:val="16"/>
+          <w:lang w:eastAsia="en-US"/>
+        </w:rPr>
+        <w:t>number</w:t>
+      </w:r>
+      <w:proofErr w:type="spellEnd"/>
+      <w:r>
+        <w:rPr>
+          <w:rFonts w:ascii="Consolas" w:eastAsia="Calibri" w:hAnsi="Consolas" w:cs="Times New Roman"/>
+          <w:sz w:val="16"/>
+          <w:szCs w:val="16"/>
+          <w:lang w:eastAsia="en-US"/>
+        </w:rPr>
+        <w:t>', 'change', '</w:t>
+      </w:r>
+      <w:proofErr w:type="spellStart"/>
+      <w:r>
+        <w:rPr>
+          <w:rFonts w:ascii="Consolas" w:eastAsia="Calibri" w:hAnsi="Consolas" w:cs="Times New Roman"/>
+          <w:sz w:val="16"/>
+          <w:szCs w:val="16"/>
+          <w:lang w:eastAsia="en-US"/>
+        </w:rPr>
+        <w:t>idea</w:t>
+      </w:r>
+      <w:proofErr w:type="spellEnd"/>
+      <w:r>
+        <w:rPr>
+          <w:rFonts w:ascii="Consolas" w:eastAsia="Calibri" w:hAnsi="Consolas" w:cs="Times New Roman"/>
+          <w:sz w:val="16"/>
+          <w:szCs w:val="16"/>
+          <w:lang w:eastAsia="en-US"/>
+        </w:rPr>
+        <w:t>', '</w:t>
+      </w:r>
+      <w:proofErr w:type="spellStart"/>
+      <w:r>
+        <w:rPr>
+          <w:rFonts w:ascii="Consolas" w:eastAsia="Calibri" w:hAnsi="Consolas" w:cs="Times New Roman"/>
+          <w:sz w:val="16"/>
+          <w:szCs w:val="16"/>
+          <w:lang w:eastAsia="en-US"/>
+        </w:rPr>
+        <w:t>answer</w:t>
+      </w:r>
+      <w:proofErr w:type="spellEnd"/>
+      <w:r>
+        <w:rPr>
+          <w:rFonts w:ascii="Consolas" w:eastAsia="Calibri" w:hAnsi="Consolas" w:cs="Times New Roman"/>
+          <w:sz w:val="16"/>
+          <w:szCs w:val="16"/>
+          <w:lang w:eastAsia="en-US"/>
+        </w:rPr>
+        <w:t>', 'issue', 'update', 'lot', 'message', 'information', 'people', '</w:t>
+      </w:r>
+      <w:proofErr w:type="spellStart"/>
+      <w:r>
+        <w:rPr>
+          <w:rFonts w:ascii="Consolas" w:eastAsia="Calibri" w:hAnsi="Consolas" w:cs="Times New Roman"/>
+          <w:sz w:val="16"/>
+          <w:szCs w:val="16"/>
+          <w:lang w:eastAsia="en-US"/>
+        </w:rPr>
+        <w:t>reason</w:t>
+      </w:r>
+      <w:proofErr w:type="spellEnd"/>
+      <w:r>
+        <w:rPr>
+          <w:rFonts w:ascii="Consolas" w:eastAsia="Calibri" w:hAnsi="Consolas" w:cs="Times New Roman"/>
+          <w:sz w:val="16"/>
+          <w:szCs w:val="16"/>
+          <w:lang w:eastAsia="en-US"/>
+        </w:rPr>
+        <w:t>', 'help', '</w:t>
+      </w:r>
+      <w:proofErr w:type="spellStart"/>
+      <w:r>
+        <w:rPr>
+          <w:rFonts w:ascii="Consolas" w:eastAsia="Calibri" w:hAnsi="Consolas" w:cs="Times New Roman"/>
+          <w:sz w:val="16"/>
+          <w:szCs w:val="16"/>
+          <w:lang w:eastAsia="en-US"/>
+        </w:rPr>
+        <w:t>want</w:t>
+      </w:r>
+      <w:proofErr w:type="spellEnd"/>
+      <w:r>
+        <w:rPr>
+          <w:rFonts w:ascii="Consolas" w:eastAsia="Calibri" w:hAnsi="Consolas" w:cs="Times New Roman"/>
+          <w:sz w:val="16"/>
+          <w:szCs w:val="16"/>
+          <w:lang w:eastAsia="en-US"/>
+        </w:rPr>
+        <w:t>', 'run', '</w:t>
+      </w:r>
+      <w:proofErr w:type="spellStart"/>
+      <w:r>
+        <w:rPr>
+          <w:rFonts w:ascii="Consolas" w:eastAsia="Calibri" w:hAnsi="Consolas" w:cs="Times New Roman"/>
+          <w:sz w:val="16"/>
+          <w:szCs w:val="16"/>
+          <w:lang w:eastAsia="en-US"/>
+        </w:rPr>
+        <w:t>need</w:t>
+      </w:r>
+      <w:proofErr w:type="spellEnd"/>
+      <w:r>
+        <w:rPr>
+          <w:rFonts w:ascii="Consolas" w:eastAsia="Calibri" w:hAnsi="Consolas" w:cs="Times New Roman"/>
+          <w:sz w:val="16"/>
+          <w:szCs w:val="16"/>
+          <w:lang w:eastAsia="en-US"/>
+        </w:rPr>
+        <w:t>', 'end', 'default', '</w:t>
+      </w:r>
+      <w:proofErr w:type="spellStart"/>
+      <w:r>
+        <w:rPr>
+          <w:rFonts w:ascii="Consolas" w:eastAsia="Calibri" w:hAnsi="Consolas" w:cs="Times New Roman"/>
+          <w:sz w:val="16"/>
+          <w:szCs w:val="16"/>
+          <w:lang w:eastAsia="en-US"/>
+        </w:rPr>
+        <w:t>difference</w:t>
+      </w:r>
+      <w:proofErr w:type="spellEnd"/>
+      <w:r>
+        <w:rPr>
+          <w:rFonts w:ascii="Consolas" w:eastAsia="Calibri" w:hAnsi="Consolas" w:cs="Times New Roman"/>
+          <w:sz w:val="16"/>
+          <w:szCs w:val="16"/>
+          <w:lang w:eastAsia="en-US"/>
+        </w:rPr>
+        <w:t>', 'suggestion', '</w:t>
+      </w:r>
+      <w:proofErr w:type="spellStart"/>
+      <w:r>
+        <w:rPr>
+          <w:rFonts w:ascii="Consolas" w:eastAsia="Calibri" w:hAnsi="Consolas" w:cs="Times New Roman"/>
+          <w:sz w:val="16"/>
+          <w:szCs w:val="16"/>
+          <w:lang w:eastAsia="en-US"/>
+        </w:rPr>
+        <w:t>approach</w:t>
+      </w:r>
+      <w:proofErr w:type="spellEnd"/>
+      <w:r>
+        <w:rPr>
+          <w:rFonts w:ascii="Consolas" w:eastAsia="Calibri" w:hAnsi="Consolas" w:cs="Times New Roman"/>
+          <w:sz w:val="16"/>
+          <w:szCs w:val="16"/>
+          <w:lang w:eastAsia="en-US"/>
+        </w:rPr>
+        <w:t>', '</w:t>
+      </w:r>
+      <w:proofErr w:type="spellStart"/>
+      <w:r>
+        <w:rPr>
+          <w:rFonts w:ascii="Consolas" w:eastAsia="Calibri" w:hAnsi="Consolas" w:cs="Times New Roman"/>
+          <w:sz w:val="16"/>
+          <w:szCs w:val="16"/>
+          <w:lang w:eastAsia="en-US"/>
+        </w:rPr>
+        <w:t>task</w:t>
+      </w:r>
+      <w:proofErr w:type="spellEnd"/>
+      <w:r>
+        <w:rPr>
+          <w:rFonts w:ascii="Consolas" w:eastAsia="Calibri" w:hAnsi="Consolas" w:cs="Times New Roman"/>
+          <w:sz w:val="16"/>
+          <w:szCs w:val="16"/>
+          <w:lang w:eastAsia="en-US"/>
+        </w:rPr>
+        <w:t>', '</w:t>
+      </w:r>
+      <w:proofErr w:type="spellStart"/>
+      <w:r>
+        <w:rPr>
+          <w:rFonts w:ascii="Consolas" w:eastAsia="Calibri" w:hAnsi="Consolas" w:cs="Times New Roman"/>
+          <w:sz w:val="16"/>
+          <w:szCs w:val="16"/>
+          <w:lang w:eastAsia="en-US"/>
+        </w:rPr>
+        <w:t>implementation</w:t>
+      </w:r>
+      <w:proofErr w:type="spellEnd"/>
+      <w:r>
+        <w:rPr>
+          <w:rFonts w:ascii="Consolas" w:eastAsia="Calibri" w:hAnsi="Consolas" w:cs="Times New Roman"/>
+          <w:sz w:val="16"/>
+          <w:szCs w:val="16"/>
+          <w:lang w:eastAsia="en-US"/>
+        </w:rPr>
+        <w:t>', 'check', 'e', 'custom', 'place', 'practice', 'support', '</w:t>
+      </w:r>
+      <w:proofErr w:type="spellStart"/>
+      <w:r>
+        <w:rPr>
+          <w:rFonts w:ascii="Consolas" w:eastAsia="Calibri" w:hAnsi="Consolas" w:cs="Times New Roman"/>
+          <w:sz w:val="16"/>
+          <w:szCs w:val="16"/>
+          <w:lang w:eastAsia="en-US"/>
+        </w:rPr>
+        <w:t>experience</w:t>
+      </w:r>
+      <w:proofErr w:type="spellEnd"/>
+      <w:r>
+        <w:rPr>
+          <w:rFonts w:ascii="Consolas" w:eastAsia="Calibri" w:hAnsi="Consolas" w:cs="Times New Roman"/>
+          <w:sz w:val="16"/>
+          <w:szCs w:val="16"/>
+          <w:lang w:eastAsia="en-US"/>
+        </w:rPr>
+        <w:t>', '</w:t>
+      </w:r>
+      <w:proofErr w:type="spellStart"/>
+      <w:r>
+        <w:rPr>
+          <w:rFonts w:ascii="Consolas" w:eastAsia="Calibri" w:hAnsi="Consolas" w:cs="Times New Roman"/>
+          <w:sz w:val="16"/>
+          <w:szCs w:val="16"/>
+          <w:lang w:eastAsia="en-US"/>
+        </w:rPr>
+        <w:t>product</w:t>
+      </w:r>
+      <w:proofErr w:type="spellEnd"/>
+      <w:r>
+        <w:rPr>
+          <w:rFonts w:ascii="Consolas" w:eastAsia="Calibri" w:hAnsi="Consolas" w:cs="Times New Roman"/>
+          <w:sz w:val="16"/>
+          <w:szCs w:val="16"/>
+          <w:lang w:eastAsia="en-US"/>
+        </w:rPr>
+        <w:t>', 'stuff', 'comment', 'note', 'argument', '</w:t>
+      </w:r>
+      <w:proofErr w:type="spellStart"/>
+      <w:r>
+        <w:rPr>
+          <w:rFonts w:ascii="Consolas" w:eastAsia="Calibri" w:hAnsi="Consolas" w:cs="Times New Roman"/>
+          <w:sz w:val="16"/>
+          <w:szCs w:val="16"/>
+          <w:lang w:eastAsia="en-US"/>
+        </w:rPr>
+        <w:t>year</w:t>
+      </w:r>
+      <w:proofErr w:type="spellEnd"/>
+      <w:r>
+        <w:rPr>
+          <w:rFonts w:ascii="Consolas" w:eastAsia="Calibri" w:hAnsi="Consolas" w:cs="Times New Roman"/>
+          <w:sz w:val="16"/>
+          <w:szCs w:val="16"/>
+          <w:lang w:eastAsia="en-US"/>
+        </w:rPr>
+        <w:t>'</w:t>
       </w:r>
     </w:p>
     <w:p>
@@ -2138,8 +7653,13 @@
       <w:pPr>
         <w:pStyle w:val="Titre1"/>
       </w:pPr>
-      <w:r>
-        <w:t>Préprocessing des données avant modélisation</w:t>
+      <w:proofErr w:type="spellStart"/>
+      <w:r>
+        <w:t>Préprocessing</w:t>
+      </w:r>
+      <w:proofErr w:type="spellEnd"/>
+      <w:r>
+        <w:t xml:space="preserve"> des données avant modélisation</w:t>
       </w:r>
     </w:p>
     <w:p>
@@ -2182,8 +7702,13 @@
         <w:t>Tags</w:t>
       </w:r>
       <w:r>
-        <w:t xml:space="preserve"> à l’aide d’un MultiLabelBinarizer</w:t>
-      </w:r>
+        <w:t xml:space="preserve"> à l’aide d’un </w:t>
+      </w:r>
+      <w:proofErr w:type="spellStart"/>
+      <w:r>
+        <w:t>MultiLabelBinarizer</w:t>
+      </w:r>
+      <w:proofErr w:type="spellEnd"/>
       <w:r>
         <w:t xml:space="preserve"> pour la modélisation supervisée</w:t>
       </w:r>
@@ -2398,10 +7923,26 @@
         <w:t>pyramide</w:t>
       </w:r>
       <w:r>
-        <w:t xml:space="preserve">s, la première, de la répartition du nombre de tags par document dans les 2 datasets, et la seconde, </w:t>
-      </w:r>
-      <w:r>
-        <w:t xml:space="preserve">de la fréquence d’apparition des tags dans les 2 datasets. </w:t>
+        <w:t xml:space="preserve">s, la première, de la répartition du nombre de tags par document dans les 2 </w:t>
+      </w:r>
+      <w:proofErr w:type="spellStart"/>
+      <w:r>
+        <w:t>datasets</w:t>
+      </w:r>
+      <w:proofErr w:type="spellEnd"/>
+      <w:r>
+        <w:t xml:space="preserve">, et la seconde, </w:t>
+      </w:r>
+      <w:r>
+        <w:t xml:space="preserve">de la fréquence d’apparition des tags dans les 2 </w:t>
+      </w:r>
+      <w:proofErr w:type="spellStart"/>
+      <w:r>
+        <w:t>datasets</w:t>
+      </w:r>
+      <w:proofErr w:type="spellEnd"/>
+      <w:r>
+        <w:t xml:space="preserve">. </w:t>
       </w:r>
     </w:p>
     <w:p>
@@ -2576,6 +8117,7 @@
       <w:r>
         <w:t xml:space="preserve"> avec </w:t>
       </w:r>
+      <w:proofErr w:type="spellStart"/>
       <w:r>
         <w:t>T</w:t>
       </w:r>
@@ -2606,6 +8148,7 @@
       <w:r>
         <w:t>requency</w:t>
       </w:r>
+      <w:proofErr w:type="spellEnd"/>
     </w:p>
     <w:p>
       <w:pPr>
@@ -2822,21 +8365,52 @@
       <w:r>
         <w:t xml:space="preserve"> </w:t>
       </w:r>
+      <w:proofErr w:type="spellStart"/>
       <w:r>
         <w:lastRenderedPageBreak/>
-        <w:t xml:space="preserve">min_df, max_df ou max_features </w:t>
+        <w:t>min_df</w:t>
+      </w:r>
+      <w:proofErr w:type="spellEnd"/>
+      <w:r>
+        <w:t xml:space="preserve">, </w:t>
+      </w:r>
+      <w:proofErr w:type="spellStart"/>
+      <w:r>
+        <w:t>max_df</w:t>
+      </w:r>
+      <w:proofErr w:type="spellEnd"/>
+      <w:r>
+        <w:t xml:space="preserve"> ou </w:t>
+      </w:r>
+      <w:proofErr w:type="spellStart"/>
+      <w:r>
+        <w:t>max_features</w:t>
+      </w:r>
+      <w:proofErr w:type="spellEnd"/>
+      <w:r>
+        <w:t xml:space="preserve"> </w:t>
       </w:r>
       <w:r>
         <w:t xml:space="preserve">de la fonction </w:t>
       </w:r>
+      <w:proofErr w:type="spellStart"/>
       <w:r>
         <w:t>TfidfVectorizer</w:t>
       </w:r>
+      <w:proofErr w:type="spellEnd"/>
       <w:r>
         <w:t xml:space="preserve"> </w:t>
       </w:r>
       <w:r>
-        <w:t xml:space="preserve">de sklearn </w:t>
+        <w:t xml:space="preserve">de </w:t>
+      </w:r>
+      <w:proofErr w:type="spellStart"/>
+      <w:r>
+        <w:t>sklearn</w:t>
+      </w:r>
+      <w:proofErr w:type="spellEnd"/>
+      <w:r>
+        <w:t xml:space="preserve"> </w:t>
       </w:r>
       <w:r>
         <w:t xml:space="preserve">a un impact très limité sur </w:t>
@@ -2974,8 +8548,6 @@
       <w:r>
         <w:t>e</w:t>
       </w:r>
-      <w:bookmarkStart w:id="0" w:name="_GoBack"/>
-      <w:bookmarkEnd w:id="0"/>
       <w:r>
         <w:t xml:space="preserve"> à LDA, elle vise à évaluer les </w:t>
       </w:r>
@@ -3042,6 +8614,16 @@
       <w:r>
         <w:t>Une faible perplexité indique que la distribution de probabilité est bonne pour prédire l'échantillon.</w:t>
       </w:r>
+    </w:p>
+    <w:p>
+      <w:pPr>
+        <w:jc w:val="both"/>
+      </w:pPr>
+    </w:p>
+    <w:p>
+      <w:pPr>
+        <w:jc w:val="both"/>
+      </w:pPr>
     </w:p>
     <w:sectPr>
       <w:pgSz w:w="11906" w:h="16838"/>
@@ -4004,6 +9586,25 @@
       <w:szCs w:val="26"/>
     </w:rPr>
   </w:style>
+  <w:style w:type="table" w:styleId="Grilledutableau">
+    <w:name w:val="Table Grid"/>
+    <w:basedOn w:val="TableauNormal"/>
+    <w:uiPriority w:val="39"/>
+    <w:rsid w:val="00D46C98"/>
+    <w:pPr>
+      <w:spacing w:after="0" w:line="240" w:lineRule="auto"/>
+    </w:pPr>
+    <w:tblPr>
+      <w:tblBorders>
+        <w:top w:val="single" w:sz="4" w:space="0" w:color="auto"/>
+        <w:left w:val="single" w:sz="4" w:space="0" w:color="auto"/>
+        <w:bottom w:val="single" w:sz="4" w:space="0" w:color="auto"/>
+        <w:right w:val="single" w:sz="4" w:space="0" w:color="auto"/>
+        <w:insideH w:val="single" w:sz="4" w:space="0" w:color="auto"/>
+        <w:insideV w:val="single" w:sz="4" w:space="0" w:color="auto"/>
+      </w:tblBorders>
+    </w:tblPr>
+  </w:style>
 </w:styles>
 </file>
 

--- a/rapport_draft.docx
+++ b/rapport_draft.docx
@@ -194,6 +194,7 @@
           <w:szCs w:val="16"/>
         </w:rPr>
       </w:pPr>
+      <w:proofErr w:type="gramStart"/>
       <w:r>
         <w:rPr>
           <w:rFonts w:ascii="Consolas" w:hAnsi="Consolas" w:cs="Calibri"/>
@@ -201,7 +202,17 @@
           <w:sz w:val="16"/>
           <w:szCs w:val="16"/>
         </w:rPr>
-        <w:t xml:space="preserve">select </w:t>
+        <w:t>select</w:t>
+      </w:r>
+      <w:proofErr w:type="gramEnd"/>
+      <w:r>
+        <w:rPr>
+          <w:rFonts w:ascii="Consolas" w:hAnsi="Consolas" w:cs="Calibri"/>
+          <w:color w:val="000000"/>
+          <w:sz w:val="16"/>
+          <w:szCs w:val="16"/>
+        </w:rPr>
+        <w:t xml:space="preserve"> </w:t>
       </w:r>
       <w:proofErr w:type="spellStart"/>
       <w:r>
@@ -350,6 +361,7 @@
         </w:rPr>
       </w:pPr>
       <w:proofErr w:type="spellStart"/>
+      <w:proofErr w:type="gramStart"/>
       <w:r>
         <w:rPr>
           <w:rFonts w:ascii="Consolas" w:hAnsi="Consolas" w:cs="Calibri"/>
@@ -360,6 +372,7 @@
         <w:t>from</w:t>
       </w:r>
       <w:proofErr w:type="spellEnd"/>
+      <w:proofErr w:type="gramEnd"/>
       <w:r>
         <w:rPr>
           <w:rFonts w:ascii="Consolas" w:hAnsi="Consolas" w:cs="Calibri"/>
@@ -408,6 +421,7 @@
         <w:t xml:space="preserve">  </w:t>
       </w:r>
       <w:proofErr w:type="spellStart"/>
+      <w:proofErr w:type="gramStart"/>
       <w:r>
         <w:rPr>
           <w:rFonts w:ascii="Consolas" w:hAnsi="Consolas" w:cs="Calibri"/>
@@ -418,6 +432,7 @@
         <w:t>inner</w:t>
       </w:r>
       <w:proofErr w:type="spellEnd"/>
+      <w:proofErr w:type="gramEnd"/>
       <w:r>
         <w:rPr>
           <w:rFonts w:ascii="Consolas" w:hAnsi="Consolas" w:cs="Calibri"/>
@@ -506,6 +521,7 @@
         </w:rPr>
       </w:pPr>
       <w:proofErr w:type="spellStart"/>
+      <w:proofErr w:type="gramStart"/>
       <w:r>
         <w:rPr>
           <w:rFonts w:ascii="Consolas" w:hAnsi="Consolas" w:cs="Calibri"/>
@@ -516,6 +532,7 @@
         <w:t>where</w:t>
       </w:r>
       <w:proofErr w:type="spellEnd"/>
+      <w:proofErr w:type="gramEnd"/>
       <w:r>
         <w:rPr>
           <w:rFonts w:ascii="Consolas" w:hAnsi="Consolas" w:cs="Calibri"/>
@@ -570,7 +587,27 @@
           <w:sz w:val="16"/>
           <w:szCs w:val="16"/>
         </w:rPr>
-        <w:t xml:space="preserve">  and </w:t>
+        <w:t xml:space="preserve">  </w:t>
+      </w:r>
+      <w:proofErr w:type="gramStart"/>
+      <w:r>
+        <w:rPr>
+          <w:rFonts w:ascii="Consolas" w:hAnsi="Consolas" w:cs="Calibri"/>
+          <w:color w:val="000000"/>
+          <w:sz w:val="16"/>
+          <w:szCs w:val="16"/>
+        </w:rPr>
+        <w:t>and</w:t>
+      </w:r>
+      <w:proofErr w:type="gramEnd"/>
+      <w:r>
+        <w:rPr>
+          <w:rFonts w:ascii="Consolas" w:hAnsi="Consolas" w:cs="Calibri"/>
+          <w:color w:val="000000"/>
+          <w:sz w:val="16"/>
+          <w:szCs w:val="16"/>
+        </w:rPr>
+        <w:t xml:space="preserve"> </w:t>
       </w:r>
       <w:proofErr w:type="spellStart"/>
       <w:r>
@@ -611,7 +648,27 @@
           <w:sz w:val="16"/>
           <w:szCs w:val="16"/>
         </w:rPr>
-        <w:t xml:space="preserve">  and </w:t>
+        <w:t xml:space="preserve">  </w:t>
+      </w:r>
+      <w:proofErr w:type="gramStart"/>
+      <w:r>
+        <w:rPr>
+          <w:rFonts w:ascii="Consolas" w:hAnsi="Consolas" w:cs="Calibri"/>
+          <w:color w:val="000000"/>
+          <w:sz w:val="16"/>
+          <w:szCs w:val="16"/>
+        </w:rPr>
+        <w:t>and</w:t>
+      </w:r>
+      <w:proofErr w:type="gramEnd"/>
+      <w:r>
+        <w:rPr>
+          <w:rFonts w:ascii="Consolas" w:hAnsi="Consolas" w:cs="Calibri"/>
+          <w:color w:val="000000"/>
+          <w:sz w:val="16"/>
+          <w:szCs w:val="16"/>
+        </w:rPr>
+        <w:t xml:space="preserve"> </w:t>
       </w:r>
       <w:proofErr w:type="spellStart"/>
       <w:r>
@@ -2094,6 +2151,7 @@
               <w:t>&lt;</w:t>
             </w:r>
             <w:proofErr w:type="spellStart"/>
+            <w:proofErr w:type="gramStart"/>
             <w:r>
               <w:rPr>
                 <w:rFonts w:ascii="Consolas" w:hAnsi="Consolas"/>
@@ -2103,6 +2161,7 @@
               <w:t>c#</w:t>
             </w:r>
             <w:proofErr w:type="spellEnd"/>
+            <w:proofErr w:type="gramEnd"/>
             <w:r>
               <w:rPr>
                 <w:rFonts w:ascii="Consolas" w:hAnsi="Consolas"/>
@@ -2138,12 +2197,15 @@
         <w:t xml:space="preserve"> est parsemée de sauts de ligne ou balises HTML et devra faire l’objet d’un nettoyage spécifique. </w:t>
       </w:r>
       <w:r>
-        <w:t>Je vais la fusionner avec le</w:t>
-      </w:r>
-      <w:bookmarkStart w:id="0" w:name="_GoBack"/>
-      <w:bookmarkEnd w:id="0"/>
-      <w:r>
-        <w:t xml:space="preserve"> colonne </w:t>
+        <w:t xml:space="preserve">Je vais la fusionner avec </w:t>
+      </w:r>
+      <w:proofErr w:type="gramStart"/>
+      <w:r>
+        <w:t>le colonne</w:t>
+      </w:r>
+      <w:proofErr w:type="gramEnd"/>
+      <w:r>
+        <w:t xml:space="preserve"> </w:t>
       </w:r>
       <w:proofErr w:type="spellStart"/>
       <w:r>
@@ -2901,17 +2963,217 @@
           <w:szCs w:val="16"/>
           <w:lang w:eastAsia="en-US"/>
         </w:rPr>
-        <w:t>67611    &lt;p&gt;</w:t>
-      </w:r>
-      <w:proofErr w:type="spellStart"/>
-      <w:r>
-        <w:rPr>
-          <w:rFonts w:ascii="Consolas" w:eastAsia="Calibri" w:hAnsi="Consolas" w:cs="Times New Roman"/>
-          <w:sz w:val="16"/>
-          <w:szCs w:val="16"/>
-          <w:lang w:eastAsia="en-US"/>
-        </w:rPr>
-        <w:t>Thats</w:t>
+        <w:t xml:space="preserve">40240    &lt;p&gt;I have the </w:t>
+      </w:r>
+      <w:proofErr w:type="spellStart"/>
+      <w:r>
+        <w:rPr>
+          <w:rFonts w:ascii="Consolas" w:eastAsia="Calibri" w:hAnsi="Consolas" w:cs="Times New Roman"/>
+          <w:sz w:val="16"/>
+          <w:szCs w:val="16"/>
+          <w:lang w:eastAsia="en-US"/>
+        </w:rPr>
+        <w:t>following</w:t>
+      </w:r>
+      <w:proofErr w:type="spellEnd"/>
+      <w:r>
+        <w:rPr>
+          <w:rFonts w:ascii="Consolas" w:eastAsia="Calibri" w:hAnsi="Consolas" w:cs="Times New Roman"/>
+          <w:sz w:val="16"/>
+          <w:szCs w:val="16"/>
+          <w:lang w:eastAsia="en-US"/>
+        </w:rPr>
+        <w:t xml:space="preserve"> string and I </w:t>
+      </w:r>
+      <w:proofErr w:type="spellStart"/>
+      <w:r>
+        <w:rPr>
+          <w:rFonts w:ascii="Consolas" w:eastAsia="Calibri" w:hAnsi="Consolas" w:cs="Times New Roman"/>
+          <w:sz w:val="16"/>
+          <w:szCs w:val="16"/>
+          <w:lang w:eastAsia="en-US"/>
+        </w:rPr>
+        <w:t>would</w:t>
+      </w:r>
+      <w:proofErr w:type="spellEnd"/>
+      <w:r>
+        <w:rPr>
+          <w:rFonts w:ascii="Consolas" w:eastAsia="Calibri" w:hAnsi="Consolas" w:cs="Times New Roman"/>
+          <w:sz w:val="16"/>
+          <w:szCs w:val="16"/>
+          <w:lang w:eastAsia="en-US"/>
+        </w:rPr>
+        <w:t xml:space="preserve"> like to </w:t>
+      </w:r>
+      <w:proofErr w:type="spellStart"/>
+      <w:r>
+        <w:rPr>
+          <w:rFonts w:ascii="Consolas" w:eastAsia="Calibri" w:hAnsi="Consolas" w:cs="Times New Roman"/>
+          <w:sz w:val="16"/>
+          <w:szCs w:val="16"/>
+          <w:lang w:eastAsia="en-US"/>
+        </w:rPr>
+        <w:t>remove</w:t>
+      </w:r>
+      <w:proofErr w:type="spellEnd"/>
+      <w:r>
+        <w:rPr>
+          <w:rFonts w:ascii="Consolas" w:eastAsia="Calibri" w:hAnsi="Consolas" w:cs="Times New Roman"/>
+          <w:sz w:val="16"/>
+          <w:szCs w:val="16"/>
+          <w:lang w:eastAsia="en-US"/>
+        </w:rPr>
+        <w:t xml:space="preserve"> &lt;code&gt;&amp;</w:t>
+      </w:r>
+      <w:proofErr w:type="spellStart"/>
+      <w:r>
+        <w:rPr>
+          <w:rFonts w:ascii="Consolas" w:eastAsia="Calibri" w:hAnsi="Consolas" w:cs="Times New Roman"/>
+          <w:sz w:val="16"/>
+          <w:szCs w:val="16"/>
+          <w:lang w:eastAsia="en-US"/>
+        </w:rPr>
+        <w:t>lt;bpt</w:t>
+      </w:r>
+      <w:proofErr w:type="spellEnd"/>
+      <w:r>
+        <w:rPr>
+          <w:rFonts w:ascii="Consolas" w:eastAsia="Calibri" w:hAnsi="Consolas" w:cs="Times New Roman"/>
+          <w:sz w:val="16"/>
+          <w:szCs w:val="16"/>
+          <w:lang w:eastAsia="en-US"/>
+        </w:rPr>
+        <w:t xml:space="preserve"> *&amp;gt;*&amp;</w:t>
+      </w:r>
+      <w:proofErr w:type="spellStart"/>
+      <w:r>
+        <w:rPr>
+          <w:rFonts w:ascii="Consolas" w:eastAsia="Calibri" w:hAnsi="Consolas" w:cs="Times New Roman"/>
+          <w:sz w:val="16"/>
+          <w:szCs w:val="16"/>
+          <w:lang w:eastAsia="en-US"/>
+        </w:rPr>
+        <w:t>lt</w:t>
+      </w:r>
+      <w:proofErr w:type="spellEnd"/>
+      <w:r>
+        <w:rPr>
+          <w:rFonts w:ascii="Consolas" w:eastAsia="Calibri" w:hAnsi="Consolas" w:cs="Times New Roman"/>
+          <w:sz w:val="16"/>
+          <w:szCs w:val="16"/>
+          <w:lang w:eastAsia="en-US"/>
+        </w:rPr>
+        <w:t>;/</w:t>
+      </w:r>
+      <w:proofErr w:type="spellStart"/>
+      <w:r>
+        <w:rPr>
+          <w:rFonts w:ascii="Consolas" w:eastAsia="Calibri" w:hAnsi="Consolas" w:cs="Times New Roman"/>
+          <w:sz w:val="16"/>
+          <w:szCs w:val="16"/>
+          <w:lang w:eastAsia="en-US"/>
+        </w:rPr>
+        <w:t>bpt&amp;gt</w:t>
+      </w:r>
+      <w:proofErr w:type="spellEnd"/>
+      <w:r>
+        <w:rPr>
+          <w:rFonts w:ascii="Consolas" w:eastAsia="Calibri" w:hAnsi="Consolas" w:cs="Times New Roman"/>
+          <w:sz w:val="16"/>
+          <w:szCs w:val="16"/>
+          <w:lang w:eastAsia="en-US"/>
+        </w:rPr>
+        <w:t>;&lt;/code&gt; and &lt;code&gt;&amp;</w:t>
+      </w:r>
+      <w:proofErr w:type="spellStart"/>
+      <w:r>
+        <w:rPr>
+          <w:rFonts w:ascii="Consolas" w:eastAsia="Calibri" w:hAnsi="Consolas" w:cs="Times New Roman"/>
+          <w:sz w:val="16"/>
+          <w:szCs w:val="16"/>
+          <w:lang w:eastAsia="en-US"/>
+        </w:rPr>
+        <w:t>lt;ept</w:t>
+      </w:r>
+      <w:proofErr w:type="spellEnd"/>
+      <w:r>
+        <w:rPr>
+          <w:rFonts w:ascii="Consolas" w:eastAsia="Calibri" w:hAnsi="Consolas" w:cs="Times New Roman"/>
+          <w:sz w:val="16"/>
+          <w:szCs w:val="16"/>
+          <w:lang w:eastAsia="en-US"/>
+        </w:rPr>
+        <w:t xml:space="preserve"> *&amp;gt;*&amp;</w:t>
+      </w:r>
+      <w:proofErr w:type="spellStart"/>
+      <w:r>
+        <w:rPr>
+          <w:rFonts w:ascii="Consolas" w:eastAsia="Calibri" w:hAnsi="Consolas" w:cs="Times New Roman"/>
+          <w:sz w:val="16"/>
+          <w:szCs w:val="16"/>
+          <w:lang w:eastAsia="en-US"/>
+        </w:rPr>
+        <w:t>lt</w:t>
+      </w:r>
+      <w:proofErr w:type="spellEnd"/>
+      <w:r>
+        <w:rPr>
+          <w:rFonts w:ascii="Consolas" w:eastAsia="Calibri" w:hAnsi="Consolas" w:cs="Times New Roman"/>
+          <w:sz w:val="16"/>
+          <w:szCs w:val="16"/>
+          <w:lang w:eastAsia="en-US"/>
+        </w:rPr>
+        <w:t>;/</w:t>
+      </w:r>
+      <w:proofErr w:type="spellStart"/>
+      <w:r>
+        <w:rPr>
+          <w:rFonts w:ascii="Consolas" w:eastAsia="Calibri" w:hAnsi="Consolas" w:cs="Times New Roman"/>
+          <w:sz w:val="16"/>
+          <w:szCs w:val="16"/>
+          <w:lang w:eastAsia="en-US"/>
+        </w:rPr>
+        <w:t>ept&amp;gt</w:t>
+      </w:r>
+      <w:proofErr w:type="spellEnd"/>
+      <w:r>
+        <w:rPr>
+          <w:rFonts w:ascii="Consolas" w:eastAsia="Calibri" w:hAnsi="Consolas" w:cs="Times New Roman"/>
+          <w:sz w:val="16"/>
+          <w:szCs w:val="16"/>
+          <w:lang w:eastAsia="en-US"/>
+        </w:rPr>
+        <w:t xml:space="preserve">;&lt;/code&gt; (notice the </w:t>
+      </w:r>
+      <w:proofErr w:type="spellStart"/>
+      <w:r>
+        <w:rPr>
+          <w:rFonts w:ascii="Consolas" w:eastAsia="Calibri" w:hAnsi="Consolas" w:cs="Times New Roman"/>
+          <w:sz w:val="16"/>
+          <w:szCs w:val="16"/>
+          <w:lang w:eastAsia="en-US"/>
+        </w:rPr>
+        <w:t>additional</w:t>
+      </w:r>
+      <w:proofErr w:type="spellEnd"/>
+      <w:r>
+        <w:rPr>
+          <w:rFonts w:ascii="Consolas" w:eastAsia="Calibri" w:hAnsi="Consolas" w:cs="Times New Roman"/>
+          <w:sz w:val="16"/>
+          <w:szCs w:val="16"/>
+          <w:lang w:eastAsia="en-US"/>
+        </w:rPr>
+        <w:t xml:space="preserve"> tag content </w:t>
+      </w:r>
+      <w:proofErr w:type="spellStart"/>
+      <w:r>
+        <w:rPr>
+          <w:rFonts w:ascii="Consolas" w:eastAsia="Calibri" w:hAnsi="Consolas" w:cs="Times New Roman"/>
+          <w:sz w:val="16"/>
+          <w:szCs w:val="16"/>
+          <w:lang w:eastAsia="en-US"/>
+        </w:rPr>
+        <w:t>inside</w:t>
       </w:r>
       <w:proofErr w:type="spellEnd"/>
       <w:r>
@@ -2931,27 +3193,7 @@
           <w:szCs w:val="16"/>
           <w:lang w:eastAsia="en-US"/>
         </w:rPr>
-        <w:t>what</w:t>
-      </w:r>
-      <w:proofErr w:type="spellEnd"/>
-      <w:r>
-        <w:rPr>
-          <w:rFonts w:ascii="Consolas" w:eastAsia="Calibri" w:hAnsi="Consolas" w:cs="Times New Roman"/>
-          <w:sz w:val="16"/>
-          <w:szCs w:val="16"/>
-          <w:lang w:eastAsia="en-US"/>
-        </w:rPr>
-        <w:t xml:space="preserve"> I </w:t>
-      </w:r>
-      <w:proofErr w:type="spellStart"/>
-      <w:r>
-        <w:rPr>
-          <w:rFonts w:ascii="Consolas" w:eastAsia="Calibri" w:hAnsi="Consolas" w:cs="Times New Roman"/>
-          <w:sz w:val="16"/>
-          <w:szCs w:val="16"/>
-          <w:lang w:eastAsia="en-US"/>
-        </w:rPr>
-        <w:t>am</w:t>
+        <w:t>them</w:t>
       </w:r>
       <w:proofErr w:type="spellEnd"/>
       <w:r>
@@ -2971,6 +3213,126 @@
           <w:szCs w:val="16"/>
           <w:lang w:eastAsia="en-US"/>
         </w:rPr>
+        <w:t>that</w:t>
+      </w:r>
+      <w:proofErr w:type="spellEnd"/>
+      <w:r>
+        <w:rPr>
+          <w:rFonts w:ascii="Consolas" w:eastAsia="Calibri" w:hAnsi="Consolas" w:cs="Times New Roman"/>
+          <w:sz w:val="16"/>
+          <w:szCs w:val="16"/>
+          <w:lang w:eastAsia="en-US"/>
+        </w:rPr>
+        <w:t xml:space="preserve"> </w:t>
+      </w:r>
+      <w:proofErr w:type="spellStart"/>
+      <w:r>
+        <w:rPr>
+          <w:rFonts w:ascii="Consolas" w:eastAsia="Calibri" w:hAnsi="Consolas" w:cs="Times New Roman"/>
+          <w:sz w:val="16"/>
+          <w:szCs w:val="16"/>
+          <w:lang w:eastAsia="en-US"/>
+        </w:rPr>
+        <w:t>also</w:t>
+      </w:r>
+      <w:proofErr w:type="spellEnd"/>
+      <w:r>
+        <w:rPr>
+          <w:rFonts w:ascii="Consolas" w:eastAsia="Calibri" w:hAnsi="Consolas" w:cs="Times New Roman"/>
+          <w:sz w:val="16"/>
+          <w:szCs w:val="16"/>
+          <w:lang w:eastAsia="en-US"/>
+        </w:rPr>
+        <w:t xml:space="preserve"> </w:t>
+      </w:r>
+      <w:proofErr w:type="spellStart"/>
+      <w:r>
+        <w:rPr>
+          <w:rFonts w:ascii="Consolas" w:eastAsia="Calibri" w:hAnsi="Consolas" w:cs="Times New Roman"/>
+          <w:sz w:val="16"/>
+          <w:szCs w:val="16"/>
+          <w:lang w:eastAsia="en-US"/>
+        </w:rPr>
+        <w:t>needs</w:t>
+      </w:r>
+      <w:proofErr w:type="spellEnd"/>
+      <w:r>
+        <w:rPr>
+          <w:rFonts w:ascii="Consolas" w:eastAsia="Calibri" w:hAnsi="Consolas" w:cs="Times New Roman"/>
+          <w:sz w:val="16"/>
+          <w:szCs w:val="16"/>
+          <w:lang w:eastAsia="en-US"/>
+        </w:rPr>
+        <w:t xml:space="preserve"> to </w:t>
+      </w:r>
+      <w:proofErr w:type="spellStart"/>
+      <w:r>
+        <w:rPr>
+          <w:rFonts w:ascii="Consolas" w:eastAsia="Calibri" w:hAnsi="Consolas" w:cs="Times New Roman"/>
+          <w:sz w:val="16"/>
+          <w:szCs w:val="16"/>
+          <w:lang w:eastAsia="en-US"/>
+        </w:rPr>
+        <w:t>be</w:t>
+      </w:r>
+      <w:proofErr w:type="spellEnd"/>
+      <w:r>
+        <w:rPr>
+          <w:rFonts w:ascii="Consolas" w:eastAsia="Calibri" w:hAnsi="Consolas" w:cs="Times New Roman"/>
+          <w:sz w:val="16"/>
+          <w:szCs w:val="16"/>
+          <w:lang w:eastAsia="en-US"/>
+        </w:rPr>
+        <w:t xml:space="preserve"> </w:t>
+      </w:r>
+      <w:proofErr w:type="spellStart"/>
+      <w:r>
+        <w:rPr>
+          <w:rFonts w:ascii="Consolas" w:eastAsia="Calibri" w:hAnsi="Consolas" w:cs="Times New Roman"/>
+          <w:sz w:val="16"/>
+          <w:szCs w:val="16"/>
+          <w:lang w:eastAsia="en-US"/>
+        </w:rPr>
+        <w:t>removed</w:t>
+      </w:r>
+      <w:proofErr w:type="spellEnd"/>
+      <w:r>
+        <w:rPr>
+          <w:rFonts w:ascii="Consolas" w:eastAsia="Calibri" w:hAnsi="Consolas" w:cs="Times New Roman"/>
+          <w:sz w:val="16"/>
+          <w:szCs w:val="16"/>
+          <w:lang w:eastAsia="en-US"/>
+        </w:rPr>
+        <w:t xml:space="preserve">)  </w:t>
+      </w:r>
+      <w:proofErr w:type="spellStart"/>
+      <w:r>
+        <w:rPr>
+          <w:rFonts w:ascii="Consolas" w:eastAsia="Calibri" w:hAnsi="Consolas" w:cs="Times New Roman"/>
+          <w:sz w:val="16"/>
+          <w:szCs w:val="16"/>
+          <w:lang w:eastAsia="en-US"/>
+        </w:rPr>
+        <w:t>without</w:t>
+      </w:r>
+      <w:proofErr w:type="spellEnd"/>
+      <w:r>
+        <w:rPr>
+          <w:rFonts w:ascii="Consolas" w:eastAsia="Calibri" w:hAnsi="Consolas" w:cs="Times New Roman"/>
+          <w:sz w:val="16"/>
+          <w:szCs w:val="16"/>
+          <w:lang w:eastAsia="en-US"/>
+        </w:rPr>
+        <w:t xml:space="preserve"> </w:t>
+      </w:r>
+      <w:proofErr w:type="spellStart"/>
+      <w:r>
+        <w:rPr>
+          <w:rFonts w:ascii="Consolas" w:eastAsia="Calibri" w:hAnsi="Consolas" w:cs="Times New Roman"/>
+          <w:sz w:val="16"/>
+          <w:szCs w:val="16"/>
+          <w:lang w:eastAsia="en-US"/>
+        </w:rPr>
         <w:t>using</w:t>
       </w:r>
       <w:proofErr w:type="spellEnd"/>
@@ -2981,47 +3343,87 @@
           <w:szCs w:val="16"/>
           <w:lang w:eastAsia="en-US"/>
         </w:rPr>
-        <w:t xml:space="preserve"> to </w:t>
-      </w:r>
-      <w:proofErr w:type="spellStart"/>
-      <w:r>
-        <w:rPr>
-          <w:rFonts w:ascii="Consolas" w:eastAsia="Calibri" w:hAnsi="Consolas" w:cs="Times New Roman"/>
-          <w:sz w:val="16"/>
-          <w:szCs w:val="16"/>
-          <w:lang w:eastAsia="en-US"/>
-        </w:rPr>
-        <w:t>read</w:t>
-      </w:r>
-      <w:proofErr w:type="spellEnd"/>
-      <w:r>
-        <w:rPr>
-          <w:rFonts w:ascii="Consolas" w:eastAsia="Calibri" w:hAnsi="Consolas" w:cs="Times New Roman"/>
-          <w:sz w:val="16"/>
-          <w:szCs w:val="16"/>
-          <w:lang w:eastAsia="en-US"/>
-        </w:rPr>
-        <w:t xml:space="preserve"> e-mail </w:t>
-      </w:r>
-      <w:proofErr w:type="spellStart"/>
-      <w:r>
-        <w:rPr>
-          <w:rFonts w:ascii="Consolas" w:eastAsia="Calibri" w:hAnsi="Consolas" w:cs="Times New Roman"/>
-          <w:sz w:val="16"/>
-          <w:szCs w:val="16"/>
-          <w:lang w:eastAsia="en-US"/>
-        </w:rPr>
-        <w:t>using</w:t>
-      </w:r>
-      <w:proofErr w:type="spellEnd"/>
-      <w:r>
-        <w:rPr>
-          <w:rFonts w:ascii="Consolas" w:eastAsia="Calibri" w:hAnsi="Consolas" w:cs="Times New Roman"/>
-          <w:sz w:val="16"/>
-          <w:szCs w:val="16"/>
-          <w:lang w:eastAsia="en-US"/>
-        </w:rPr>
-        <w:t xml:space="preserve"> C#:&lt;/p&gt;\r\n\r\n&lt;</w:t>
+        <w:t xml:space="preserve"> a XML </w:t>
+      </w:r>
+      <w:proofErr w:type="spellStart"/>
+      <w:r>
+        <w:rPr>
+          <w:rFonts w:ascii="Consolas" w:eastAsia="Calibri" w:hAnsi="Consolas" w:cs="Times New Roman"/>
+          <w:sz w:val="16"/>
+          <w:szCs w:val="16"/>
+          <w:lang w:eastAsia="en-US"/>
+        </w:rPr>
+        <w:t>parser</w:t>
+      </w:r>
+      <w:proofErr w:type="spellEnd"/>
+      <w:r>
+        <w:rPr>
+          <w:rFonts w:ascii="Consolas" w:eastAsia="Calibri" w:hAnsi="Consolas" w:cs="Times New Roman"/>
+          <w:sz w:val="16"/>
+          <w:szCs w:val="16"/>
+          <w:lang w:eastAsia="en-US"/>
+        </w:rPr>
+        <w:t xml:space="preserve"> (</w:t>
+      </w:r>
+      <w:proofErr w:type="spellStart"/>
+      <w:r>
+        <w:rPr>
+          <w:rFonts w:ascii="Consolas" w:eastAsia="Calibri" w:hAnsi="Consolas" w:cs="Times New Roman"/>
+          <w:sz w:val="16"/>
+          <w:szCs w:val="16"/>
+          <w:lang w:eastAsia="en-US"/>
+        </w:rPr>
+        <w:t>overhead</w:t>
+      </w:r>
+      <w:proofErr w:type="spellEnd"/>
+      <w:r>
+        <w:rPr>
+          <w:rFonts w:ascii="Consolas" w:eastAsia="Calibri" w:hAnsi="Consolas" w:cs="Times New Roman"/>
+          <w:sz w:val="16"/>
+          <w:szCs w:val="16"/>
+          <w:lang w:eastAsia="en-US"/>
+        </w:rPr>
+        <w:t xml:space="preserve"> </w:t>
+      </w:r>
+      <w:proofErr w:type="spellStart"/>
+      <w:r>
+        <w:rPr>
+          <w:rFonts w:ascii="Consolas" w:eastAsia="Calibri" w:hAnsi="Consolas" w:cs="Times New Roman"/>
+          <w:sz w:val="16"/>
+          <w:szCs w:val="16"/>
+          <w:lang w:eastAsia="en-US"/>
+        </w:rPr>
+        <w:t>too</w:t>
+      </w:r>
+      <w:proofErr w:type="spellEnd"/>
+      <w:r>
+        <w:rPr>
+          <w:rFonts w:ascii="Consolas" w:eastAsia="Calibri" w:hAnsi="Consolas" w:cs="Times New Roman"/>
+          <w:sz w:val="16"/>
+          <w:szCs w:val="16"/>
+          <w:lang w:eastAsia="en-US"/>
+        </w:rPr>
+        <w:t xml:space="preserve"> large for </w:t>
+      </w:r>
+      <w:proofErr w:type="spellStart"/>
+      <w:r>
+        <w:rPr>
+          <w:rFonts w:ascii="Consolas" w:eastAsia="Calibri" w:hAnsi="Consolas" w:cs="Times New Roman"/>
+          <w:sz w:val="16"/>
+          <w:szCs w:val="16"/>
+          <w:lang w:eastAsia="en-US"/>
+        </w:rPr>
+        <w:t>tiny</w:t>
+      </w:r>
+      <w:proofErr w:type="spellEnd"/>
+      <w:r>
+        <w:rPr>
+          <w:rFonts w:ascii="Consolas" w:eastAsia="Calibri" w:hAnsi="Consolas" w:cs="Times New Roman"/>
+          <w:sz w:val="16"/>
+          <w:szCs w:val="16"/>
+          <w:lang w:eastAsia="en-US"/>
+        </w:rPr>
+        <w:t xml:space="preserve"> strings).&lt;/p&gt;\r\n\r\n&lt;</w:t>
       </w:r>
       <w:proofErr w:type="spellStart"/>
       <w:r>
@@ -3041,527 +3443,67 @@
           <w:szCs w:val="16"/>
           <w:lang w:eastAsia="en-US"/>
         </w:rPr>
-        <w:t>&gt;&lt;code&gt;</w:t>
-      </w:r>
-      <w:proofErr w:type="spellStart"/>
-      <w:r>
-        <w:rPr>
-          <w:rFonts w:ascii="Consolas" w:eastAsia="Calibri" w:hAnsi="Consolas" w:cs="Times New Roman"/>
-          <w:sz w:val="16"/>
-          <w:szCs w:val="16"/>
-          <w:lang w:eastAsia="en-US"/>
-        </w:rPr>
-        <w:t>outLookApp.NewMailEx</w:t>
-      </w:r>
-      <w:proofErr w:type="spellEnd"/>
-      <w:r>
-        <w:rPr>
-          <w:rFonts w:ascii="Consolas" w:eastAsia="Calibri" w:hAnsi="Consolas" w:cs="Times New Roman"/>
-          <w:sz w:val="16"/>
-          <w:szCs w:val="16"/>
-          <w:lang w:eastAsia="en-US"/>
-        </w:rPr>
-        <w:t xml:space="preserve"> += new ApplicationEvents_11_NewMailExEventHandler(outLookApp_NewMailEx);\r\n            </w:t>
-      </w:r>
-      <w:proofErr w:type="spellStart"/>
-      <w:r>
-        <w:rPr>
-          <w:rFonts w:ascii="Consolas" w:eastAsia="Calibri" w:hAnsi="Consolas" w:cs="Times New Roman"/>
-          <w:sz w:val="16"/>
-          <w:szCs w:val="16"/>
-          <w:lang w:eastAsia="en-US"/>
-        </w:rPr>
-        <w:t>Outlook.NameSpace</w:t>
-      </w:r>
-      <w:proofErr w:type="spellEnd"/>
-      <w:r>
-        <w:rPr>
-          <w:rFonts w:ascii="Consolas" w:eastAsia="Calibri" w:hAnsi="Consolas" w:cs="Times New Roman"/>
-          <w:sz w:val="16"/>
-          <w:szCs w:val="16"/>
-          <w:lang w:eastAsia="en-US"/>
-        </w:rPr>
-        <w:t xml:space="preserve"> </w:t>
-      </w:r>
-      <w:proofErr w:type="spellStart"/>
-      <w:r>
-        <w:rPr>
-          <w:rFonts w:ascii="Consolas" w:eastAsia="Calibri" w:hAnsi="Consolas" w:cs="Times New Roman"/>
-          <w:sz w:val="16"/>
-          <w:szCs w:val="16"/>
-          <w:lang w:eastAsia="en-US"/>
-        </w:rPr>
-        <w:t>olNameSpace</w:t>
-      </w:r>
-      <w:proofErr w:type="spellEnd"/>
-      <w:r>
-        <w:rPr>
-          <w:rFonts w:ascii="Consolas" w:eastAsia="Calibri" w:hAnsi="Consolas" w:cs="Times New Roman"/>
-          <w:sz w:val="16"/>
-          <w:szCs w:val="16"/>
-          <w:lang w:eastAsia="en-US"/>
-        </w:rPr>
-        <w:t xml:space="preserve"> = outLookApp.GetNamespace("mapi");\r\n\r\nolNameSpace.Logon("xxxx", "</w:t>
-      </w:r>
-      <w:proofErr w:type="spellStart"/>
-      <w:r>
-        <w:rPr>
-          <w:rFonts w:ascii="Consolas" w:eastAsia="Calibri" w:hAnsi="Consolas" w:cs="Times New Roman"/>
-          <w:sz w:val="16"/>
-          <w:szCs w:val="16"/>
-          <w:lang w:eastAsia="en-US"/>
-        </w:rPr>
-        <w:t>xxxxx</w:t>
-      </w:r>
-      <w:proofErr w:type="spellEnd"/>
-      <w:r>
-        <w:rPr>
-          <w:rFonts w:ascii="Consolas" w:eastAsia="Calibri" w:hAnsi="Consolas" w:cs="Times New Roman"/>
-          <w:sz w:val="16"/>
-          <w:szCs w:val="16"/>
-          <w:lang w:eastAsia="en-US"/>
-        </w:rPr>
-        <w:t xml:space="preserve">", false, </w:t>
-      </w:r>
-      <w:proofErr w:type="spellStart"/>
-      <w:r>
-        <w:rPr>
-          <w:rFonts w:ascii="Consolas" w:eastAsia="Calibri" w:hAnsi="Consolas" w:cs="Times New Roman"/>
-          <w:sz w:val="16"/>
-          <w:szCs w:val="16"/>
-          <w:lang w:eastAsia="en-US"/>
-        </w:rPr>
-        <w:t>true</w:t>
-      </w:r>
-      <w:proofErr w:type="spellEnd"/>
-      <w:r>
-        <w:rPr>
-          <w:rFonts w:ascii="Consolas" w:eastAsia="Calibri" w:hAnsi="Consolas" w:cs="Times New Roman"/>
-          <w:sz w:val="16"/>
-          <w:szCs w:val="16"/>
-          <w:lang w:eastAsia="en-US"/>
-        </w:rPr>
-        <w:t>);\r\</w:t>
-      </w:r>
-      <w:proofErr w:type="spellStart"/>
-      <w:r>
-        <w:rPr>
-          <w:rFonts w:ascii="Consolas" w:eastAsia="Calibri" w:hAnsi="Consolas" w:cs="Times New Roman"/>
-          <w:sz w:val="16"/>
-          <w:szCs w:val="16"/>
-          <w:lang w:eastAsia="en-US"/>
-        </w:rPr>
-        <w:t>nOutlook.MAPIFolder</w:t>
-      </w:r>
-      <w:proofErr w:type="spellEnd"/>
-      <w:r>
-        <w:rPr>
-          <w:rFonts w:ascii="Consolas" w:eastAsia="Calibri" w:hAnsi="Consolas" w:cs="Times New Roman"/>
-          <w:sz w:val="16"/>
-          <w:szCs w:val="16"/>
-          <w:lang w:eastAsia="en-US"/>
-        </w:rPr>
-        <w:t xml:space="preserve"> </w:t>
-      </w:r>
-      <w:proofErr w:type="spellStart"/>
-      <w:r>
-        <w:rPr>
-          <w:rFonts w:ascii="Consolas" w:eastAsia="Calibri" w:hAnsi="Consolas" w:cs="Times New Roman"/>
-          <w:sz w:val="16"/>
-          <w:szCs w:val="16"/>
-          <w:lang w:eastAsia="en-US"/>
-        </w:rPr>
-        <w:t>oInbox</w:t>
-      </w:r>
-      <w:proofErr w:type="spellEnd"/>
-      <w:r>
-        <w:rPr>
-          <w:rFonts w:ascii="Consolas" w:eastAsia="Calibri" w:hAnsi="Consolas" w:cs="Times New Roman"/>
-          <w:sz w:val="16"/>
-          <w:szCs w:val="16"/>
-          <w:lang w:eastAsia="en-US"/>
-        </w:rPr>
-        <w:t xml:space="preserve">  = olNameSpace.GetDefaultFolder(Outlook.OlDefaultFolders.olFolderInbox);\r\nOutlook.Items </w:t>
-      </w:r>
-      <w:proofErr w:type="spellStart"/>
-      <w:r>
-        <w:rPr>
-          <w:rFonts w:ascii="Consolas" w:eastAsia="Calibri" w:hAnsi="Consolas" w:cs="Times New Roman"/>
-          <w:sz w:val="16"/>
-          <w:szCs w:val="16"/>
-          <w:lang w:eastAsia="en-US"/>
-        </w:rPr>
-        <w:t>oItems</w:t>
-      </w:r>
-      <w:proofErr w:type="spellEnd"/>
-      <w:r>
-        <w:rPr>
-          <w:rFonts w:ascii="Consolas" w:eastAsia="Calibri" w:hAnsi="Consolas" w:cs="Times New Roman"/>
-          <w:sz w:val="16"/>
-          <w:szCs w:val="16"/>
-          <w:lang w:eastAsia="en-US"/>
-        </w:rPr>
-        <w:t xml:space="preserve">  = </w:t>
-      </w:r>
-      <w:proofErr w:type="spellStart"/>
-      <w:r>
-        <w:rPr>
-          <w:rFonts w:ascii="Consolas" w:eastAsia="Calibri" w:hAnsi="Consolas" w:cs="Times New Roman"/>
-          <w:sz w:val="16"/>
-          <w:szCs w:val="16"/>
-          <w:lang w:eastAsia="en-US"/>
-        </w:rPr>
-        <w:t>oInbox.Items</w:t>
-      </w:r>
-      <w:proofErr w:type="spellEnd"/>
-      <w:r>
-        <w:rPr>
-          <w:rFonts w:ascii="Consolas" w:eastAsia="Calibri" w:hAnsi="Consolas" w:cs="Times New Roman"/>
-          <w:sz w:val="16"/>
-          <w:szCs w:val="16"/>
-          <w:lang w:eastAsia="en-US"/>
-        </w:rPr>
-        <w:t>;\r\</w:t>
-      </w:r>
-      <w:proofErr w:type="spellStart"/>
-      <w:r>
-        <w:rPr>
-          <w:rFonts w:ascii="Consolas" w:eastAsia="Calibri" w:hAnsi="Consolas" w:cs="Times New Roman"/>
-          <w:sz w:val="16"/>
-          <w:szCs w:val="16"/>
-          <w:lang w:eastAsia="en-US"/>
-        </w:rPr>
-        <w:t>nMessageBox.Show</w:t>
-      </w:r>
-      <w:proofErr w:type="spellEnd"/>
-      <w:r>
-        <w:rPr>
-          <w:rFonts w:ascii="Consolas" w:eastAsia="Calibri" w:hAnsi="Consolas" w:cs="Times New Roman"/>
-          <w:sz w:val="16"/>
-          <w:szCs w:val="16"/>
-          <w:lang w:eastAsia="en-US"/>
-        </w:rPr>
-        <w:t xml:space="preserve">("Total : " + </w:t>
-      </w:r>
-      <w:proofErr w:type="spellStart"/>
-      <w:r>
-        <w:rPr>
-          <w:rFonts w:ascii="Consolas" w:eastAsia="Calibri" w:hAnsi="Consolas" w:cs="Times New Roman"/>
-          <w:sz w:val="16"/>
-          <w:szCs w:val="16"/>
-          <w:lang w:eastAsia="en-US"/>
-        </w:rPr>
-        <w:t>oItems.Count</w:t>
-      </w:r>
-      <w:proofErr w:type="spellEnd"/>
-      <w:r>
-        <w:rPr>
-          <w:rFonts w:ascii="Consolas" w:eastAsia="Calibri" w:hAnsi="Consolas" w:cs="Times New Roman"/>
-          <w:sz w:val="16"/>
-          <w:szCs w:val="16"/>
-          <w:lang w:eastAsia="en-US"/>
-        </w:rPr>
-        <w:t xml:space="preserve">); //Total </w:t>
-      </w:r>
-      <w:proofErr w:type="spellStart"/>
-      <w:r>
-        <w:rPr>
-          <w:rFonts w:ascii="Consolas" w:eastAsia="Calibri" w:hAnsi="Consolas" w:cs="Times New Roman"/>
-          <w:sz w:val="16"/>
-          <w:szCs w:val="16"/>
-          <w:lang w:eastAsia="en-US"/>
-        </w:rPr>
-        <w:t>Itemin</w:t>
-      </w:r>
-      <w:proofErr w:type="spellEnd"/>
-      <w:r>
-        <w:rPr>
-          <w:rFonts w:ascii="Consolas" w:eastAsia="Calibri" w:hAnsi="Consolas" w:cs="Times New Roman"/>
-          <w:sz w:val="16"/>
-          <w:szCs w:val="16"/>
-          <w:lang w:eastAsia="en-US"/>
-        </w:rPr>
-        <w:t xml:space="preserve"> </w:t>
-      </w:r>
-      <w:proofErr w:type="spellStart"/>
-      <w:r>
-        <w:rPr>
-          <w:rFonts w:ascii="Consolas" w:eastAsia="Calibri" w:hAnsi="Consolas" w:cs="Times New Roman"/>
-          <w:sz w:val="16"/>
-          <w:szCs w:val="16"/>
-          <w:lang w:eastAsia="en-US"/>
-        </w:rPr>
-        <w:t>inbox</w:t>
-      </w:r>
-      <w:proofErr w:type="spellEnd"/>
-      <w:r>
-        <w:rPr>
-          <w:rFonts w:ascii="Consolas" w:eastAsia="Calibri" w:hAnsi="Consolas" w:cs="Times New Roman"/>
-          <w:sz w:val="16"/>
-          <w:szCs w:val="16"/>
-          <w:lang w:eastAsia="en-US"/>
-        </w:rPr>
-        <w:t xml:space="preserve">\r\n </w:t>
-      </w:r>
-      <w:proofErr w:type="spellStart"/>
-      <w:r>
-        <w:rPr>
-          <w:rFonts w:ascii="Consolas" w:eastAsia="Calibri" w:hAnsi="Consolas" w:cs="Times New Roman"/>
-          <w:sz w:val="16"/>
-          <w:szCs w:val="16"/>
-          <w:lang w:eastAsia="en-US"/>
-        </w:rPr>
-        <w:t>oItems</w:t>
-      </w:r>
-      <w:proofErr w:type="spellEnd"/>
-      <w:r>
-        <w:rPr>
-          <w:rFonts w:ascii="Consolas" w:eastAsia="Calibri" w:hAnsi="Consolas" w:cs="Times New Roman"/>
-          <w:sz w:val="16"/>
-          <w:szCs w:val="16"/>
-          <w:lang w:eastAsia="en-US"/>
-        </w:rPr>
-        <w:t xml:space="preserve"> = </w:t>
-      </w:r>
-      <w:proofErr w:type="spellStart"/>
-      <w:r>
-        <w:rPr>
-          <w:rFonts w:ascii="Consolas" w:eastAsia="Calibri" w:hAnsi="Consolas" w:cs="Times New Roman"/>
-          <w:sz w:val="16"/>
-          <w:szCs w:val="16"/>
-          <w:lang w:eastAsia="en-US"/>
-        </w:rPr>
-        <w:t>oItems.Restrict</w:t>
-      </w:r>
-      <w:proofErr w:type="spellEnd"/>
-      <w:r>
-        <w:rPr>
-          <w:rFonts w:ascii="Consolas" w:eastAsia="Calibri" w:hAnsi="Consolas" w:cs="Times New Roman"/>
-          <w:sz w:val="16"/>
-          <w:szCs w:val="16"/>
-          <w:lang w:eastAsia="en-US"/>
-        </w:rPr>
-        <w:t>("[</w:t>
-      </w:r>
-      <w:proofErr w:type="spellStart"/>
-      <w:r>
-        <w:rPr>
-          <w:rFonts w:ascii="Consolas" w:eastAsia="Calibri" w:hAnsi="Consolas" w:cs="Times New Roman"/>
-          <w:sz w:val="16"/>
-          <w:szCs w:val="16"/>
-          <w:lang w:eastAsia="en-US"/>
-        </w:rPr>
-        <w:t>Unread</w:t>
-      </w:r>
-      <w:proofErr w:type="spellEnd"/>
-      <w:r>
-        <w:rPr>
-          <w:rFonts w:ascii="Consolas" w:eastAsia="Calibri" w:hAnsi="Consolas" w:cs="Times New Roman"/>
-          <w:sz w:val="16"/>
-          <w:szCs w:val="16"/>
-          <w:lang w:eastAsia="en-US"/>
-        </w:rPr>
-        <w:t xml:space="preserve">] = </w:t>
-      </w:r>
-      <w:proofErr w:type="spellStart"/>
-      <w:r>
-        <w:rPr>
-          <w:rFonts w:ascii="Consolas" w:eastAsia="Calibri" w:hAnsi="Consolas" w:cs="Times New Roman"/>
-          <w:sz w:val="16"/>
-          <w:szCs w:val="16"/>
-          <w:lang w:eastAsia="en-US"/>
-        </w:rPr>
-        <w:t>true</w:t>
-      </w:r>
-      <w:proofErr w:type="spellEnd"/>
-      <w:r>
-        <w:rPr>
-          <w:rFonts w:ascii="Consolas" w:eastAsia="Calibri" w:hAnsi="Consolas" w:cs="Times New Roman"/>
-          <w:sz w:val="16"/>
-          <w:szCs w:val="16"/>
-          <w:lang w:eastAsia="en-US"/>
-        </w:rPr>
-        <w:t xml:space="preserve">");\r\n </w:t>
-      </w:r>
-      <w:proofErr w:type="spellStart"/>
-      <w:r>
-        <w:rPr>
-          <w:rFonts w:ascii="Consolas" w:eastAsia="Calibri" w:hAnsi="Consolas" w:cs="Times New Roman"/>
-          <w:sz w:val="16"/>
-          <w:szCs w:val="16"/>
-          <w:lang w:eastAsia="en-US"/>
-        </w:rPr>
-        <w:t>MessageBox.Show</w:t>
-      </w:r>
-      <w:proofErr w:type="spellEnd"/>
-      <w:r>
-        <w:rPr>
-          <w:rFonts w:ascii="Consolas" w:eastAsia="Calibri" w:hAnsi="Consolas" w:cs="Times New Roman"/>
-          <w:sz w:val="16"/>
-          <w:szCs w:val="16"/>
-          <w:lang w:eastAsia="en-US"/>
-        </w:rPr>
-        <w:t xml:space="preserve">("Total </w:t>
-      </w:r>
-      <w:proofErr w:type="spellStart"/>
-      <w:r>
-        <w:rPr>
-          <w:rFonts w:ascii="Consolas" w:eastAsia="Calibri" w:hAnsi="Consolas" w:cs="Times New Roman"/>
-          <w:sz w:val="16"/>
-          <w:szCs w:val="16"/>
-          <w:lang w:eastAsia="en-US"/>
-        </w:rPr>
-        <w:t>Unread</w:t>
-      </w:r>
-      <w:proofErr w:type="spellEnd"/>
-      <w:r>
-        <w:rPr>
-          <w:rFonts w:ascii="Consolas" w:eastAsia="Calibri" w:hAnsi="Consolas" w:cs="Times New Roman"/>
-          <w:sz w:val="16"/>
-          <w:szCs w:val="16"/>
-          <w:lang w:eastAsia="en-US"/>
-        </w:rPr>
-        <w:t xml:space="preserve"> : " + </w:t>
-      </w:r>
-      <w:proofErr w:type="spellStart"/>
-      <w:r>
-        <w:rPr>
-          <w:rFonts w:ascii="Consolas" w:eastAsia="Calibri" w:hAnsi="Consolas" w:cs="Times New Roman"/>
-          <w:sz w:val="16"/>
-          <w:szCs w:val="16"/>
-          <w:lang w:eastAsia="en-US"/>
-        </w:rPr>
-        <w:t>oItems.Count</w:t>
-      </w:r>
-      <w:proofErr w:type="spellEnd"/>
-      <w:r>
-        <w:rPr>
-          <w:rFonts w:ascii="Consolas" w:eastAsia="Calibri" w:hAnsi="Consolas" w:cs="Times New Roman"/>
-          <w:sz w:val="16"/>
-          <w:szCs w:val="16"/>
-          <w:lang w:eastAsia="en-US"/>
-        </w:rPr>
-        <w:t>); //</w:t>
-      </w:r>
-      <w:proofErr w:type="spellStart"/>
-      <w:r>
-        <w:rPr>
-          <w:rFonts w:ascii="Consolas" w:eastAsia="Calibri" w:hAnsi="Consolas" w:cs="Times New Roman"/>
-          <w:sz w:val="16"/>
-          <w:szCs w:val="16"/>
-          <w:lang w:eastAsia="en-US"/>
-        </w:rPr>
-        <w:t>Unread</w:t>
-      </w:r>
-      <w:proofErr w:type="spellEnd"/>
-      <w:r>
-        <w:rPr>
-          <w:rFonts w:ascii="Consolas" w:eastAsia="Calibri" w:hAnsi="Consolas" w:cs="Times New Roman"/>
-          <w:sz w:val="16"/>
-          <w:szCs w:val="16"/>
-          <w:lang w:eastAsia="en-US"/>
-        </w:rPr>
-        <w:t xml:space="preserve"> Items\r\n </w:t>
-      </w:r>
-      <w:proofErr w:type="spellStart"/>
-      <w:r>
-        <w:rPr>
-          <w:rFonts w:ascii="Consolas" w:eastAsia="Calibri" w:hAnsi="Consolas" w:cs="Times New Roman"/>
-          <w:sz w:val="16"/>
-          <w:szCs w:val="16"/>
-          <w:lang w:eastAsia="en-US"/>
-        </w:rPr>
-        <w:t>Outlook.MailItem</w:t>
-      </w:r>
-      <w:proofErr w:type="spellEnd"/>
-      <w:r>
-        <w:rPr>
-          <w:rFonts w:ascii="Consolas" w:eastAsia="Calibri" w:hAnsi="Consolas" w:cs="Times New Roman"/>
-          <w:sz w:val="16"/>
-          <w:szCs w:val="16"/>
-          <w:lang w:eastAsia="en-US"/>
-        </w:rPr>
-        <w:t xml:space="preserve"> </w:t>
-      </w:r>
-      <w:proofErr w:type="spellStart"/>
-      <w:r>
-        <w:rPr>
-          <w:rFonts w:ascii="Consolas" w:eastAsia="Calibri" w:hAnsi="Consolas" w:cs="Times New Roman"/>
-          <w:sz w:val="16"/>
-          <w:szCs w:val="16"/>
-          <w:lang w:eastAsia="en-US"/>
-        </w:rPr>
-        <w:t>oMsg</w:t>
-      </w:r>
-      <w:proofErr w:type="spellEnd"/>
-      <w:r>
-        <w:rPr>
-          <w:rFonts w:ascii="Consolas" w:eastAsia="Calibri" w:hAnsi="Consolas" w:cs="Times New Roman"/>
-          <w:sz w:val="16"/>
-          <w:szCs w:val="16"/>
-          <w:lang w:eastAsia="en-US"/>
-        </w:rPr>
-        <w:t xml:space="preserve">;\r\n\r\n\r\n </w:t>
-      </w:r>
-      <w:proofErr w:type="spellStart"/>
-      <w:r>
-        <w:rPr>
-          <w:rFonts w:ascii="Consolas" w:eastAsia="Calibri" w:hAnsi="Consolas" w:cs="Times New Roman"/>
-          <w:sz w:val="16"/>
-          <w:szCs w:val="16"/>
-          <w:lang w:eastAsia="en-US"/>
-        </w:rPr>
-        <w:t>Outlook.Attachment</w:t>
-      </w:r>
-      <w:proofErr w:type="spellEnd"/>
-      <w:r>
-        <w:rPr>
-          <w:rFonts w:ascii="Consolas" w:eastAsia="Calibri" w:hAnsi="Consolas" w:cs="Times New Roman"/>
-          <w:sz w:val="16"/>
-          <w:szCs w:val="16"/>
-          <w:lang w:eastAsia="en-US"/>
-        </w:rPr>
-        <w:t xml:space="preserve"> </w:t>
-      </w:r>
-      <w:proofErr w:type="spellStart"/>
-      <w:r>
-        <w:rPr>
-          <w:rFonts w:ascii="Consolas" w:eastAsia="Calibri" w:hAnsi="Consolas" w:cs="Times New Roman"/>
-          <w:sz w:val="16"/>
-          <w:szCs w:val="16"/>
-          <w:lang w:eastAsia="en-US"/>
-        </w:rPr>
-        <w:t>mailAttachement</w:t>
-      </w:r>
-      <w:proofErr w:type="spellEnd"/>
-      <w:r>
-        <w:rPr>
-          <w:rFonts w:ascii="Consolas" w:eastAsia="Calibri" w:hAnsi="Consolas" w:cs="Times New Roman"/>
-          <w:sz w:val="16"/>
-          <w:szCs w:val="16"/>
-          <w:lang w:eastAsia="en-US"/>
-        </w:rPr>
-        <w:t>;\r\n for (</w:t>
-      </w:r>
-      <w:proofErr w:type="spellStart"/>
-      <w:r>
-        <w:rPr>
-          <w:rFonts w:ascii="Consolas" w:eastAsia="Calibri" w:hAnsi="Consolas" w:cs="Times New Roman"/>
-          <w:sz w:val="16"/>
-          <w:szCs w:val="16"/>
-          <w:lang w:eastAsia="en-US"/>
-        </w:rPr>
-        <w:t>int</w:t>
-      </w:r>
-      <w:proofErr w:type="spellEnd"/>
-      <w:r>
-        <w:rPr>
-          <w:rFonts w:ascii="Consolas" w:eastAsia="Calibri" w:hAnsi="Consolas" w:cs="Times New Roman"/>
-          <w:sz w:val="16"/>
-          <w:szCs w:val="16"/>
-          <w:lang w:eastAsia="en-US"/>
-        </w:rPr>
-        <w:t xml:space="preserve"> i = 0; i &amp;</w:t>
+        <w:t>&gt;&lt;code&gt;The big &amp;</w:t>
+      </w:r>
+      <w:proofErr w:type="spellStart"/>
+      <w:r>
+        <w:rPr>
+          <w:rFonts w:ascii="Consolas" w:eastAsia="Calibri" w:hAnsi="Consolas" w:cs="Times New Roman"/>
+          <w:sz w:val="16"/>
+          <w:szCs w:val="16"/>
+          <w:lang w:eastAsia="en-US"/>
+        </w:rPr>
+        <w:t>lt;bpt</w:t>
+      </w:r>
+      <w:proofErr w:type="spellEnd"/>
+      <w:r>
+        <w:rPr>
+          <w:rFonts w:ascii="Consolas" w:eastAsia="Calibri" w:hAnsi="Consolas" w:cs="Times New Roman"/>
+          <w:sz w:val="16"/>
+          <w:szCs w:val="16"/>
+          <w:lang w:eastAsia="en-US"/>
+        </w:rPr>
+        <w:t xml:space="preserve"> i="1" x="1" type="</w:t>
+      </w:r>
+      <w:proofErr w:type="spellStart"/>
+      <w:r>
+        <w:rPr>
+          <w:rFonts w:ascii="Consolas" w:eastAsia="Calibri" w:hAnsi="Consolas" w:cs="Times New Roman"/>
+          <w:sz w:val="16"/>
+          <w:szCs w:val="16"/>
+          <w:lang w:eastAsia="en-US"/>
+        </w:rPr>
+        <w:t>bold</w:t>
+      </w:r>
+      <w:proofErr w:type="spellEnd"/>
+      <w:r>
+        <w:rPr>
+          <w:rFonts w:ascii="Consolas" w:eastAsia="Calibri" w:hAnsi="Consolas" w:cs="Times New Roman"/>
+          <w:sz w:val="16"/>
+          <w:szCs w:val="16"/>
+          <w:lang w:eastAsia="en-US"/>
+        </w:rPr>
+        <w:t>"&amp;gt;&amp;</w:t>
+      </w:r>
+      <w:proofErr w:type="spellStart"/>
+      <w:r>
+        <w:rPr>
+          <w:rFonts w:ascii="Consolas" w:eastAsia="Calibri" w:hAnsi="Consolas" w:cs="Times New Roman"/>
+          <w:sz w:val="16"/>
+          <w:szCs w:val="16"/>
+          <w:lang w:eastAsia="en-US"/>
+        </w:rPr>
+        <w:t>lt;b&amp;gt</w:t>
+      </w:r>
+      <w:proofErr w:type="spellEnd"/>
+      <w:r>
+        <w:rPr>
+          <w:rFonts w:ascii="Consolas" w:eastAsia="Calibri" w:hAnsi="Consolas" w:cs="Times New Roman"/>
+          <w:sz w:val="16"/>
+          <w:szCs w:val="16"/>
+          <w:lang w:eastAsia="en-US"/>
+        </w:rPr>
+        <w:t>;&amp;</w:t>
       </w:r>
       <w:proofErr w:type="spellStart"/>
       <w:r>
@@ -3581,6 +3523,286 @@
           <w:szCs w:val="16"/>
           <w:lang w:eastAsia="en-US"/>
         </w:rPr>
+        <w:t>;/</w:t>
+      </w:r>
+      <w:proofErr w:type="spellStart"/>
+      <w:r>
+        <w:rPr>
+          <w:rFonts w:ascii="Consolas" w:eastAsia="Calibri" w:hAnsi="Consolas" w:cs="Times New Roman"/>
+          <w:sz w:val="16"/>
+          <w:szCs w:val="16"/>
+          <w:lang w:eastAsia="en-US"/>
+        </w:rPr>
+        <w:t>bpt&amp;gt;black&amp;lt;ept</w:t>
+      </w:r>
+      <w:proofErr w:type="spellEnd"/>
+      <w:r>
+        <w:rPr>
+          <w:rFonts w:ascii="Consolas" w:eastAsia="Calibri" w:hAnsi="Consolas" w:cs="Times New Roman"/>
+          <w:sz w:val="16"/>
+          <w:szCs w:val="16"/>
+          <w:lang w:eastAsia="en-US"/>
+        </w:rPr>
+        <w:t xml:space="preserve"> i="1"&amp;gt;&amp;</w:t>
+      </w:r>
+      <w:proofErr w:type="spellStart"/>
+      <w:r>
+        <w:rPr>
+          <w:rFonts w:ascii="Consolas" w:eastAsia="Calibri" w:hAnsi="Consolas" w:cs="Times New Roman"/>
+          <w:sz w:val="16"/>
+          <w:szCs w:val="16"/>
+          <w:lang w:eastAsia="en-US"/>
+        </w:rPr>
+        <w:t>lt</w:t>
+      </w:r>
+      <w:proofErr w:type="spellEnd"/>
+      <w:r>
+        <w:rPr>
+          <w:rFonts w:ascii="Consolas" w:eastAsia="Calibri" w:hAnsi="Consolas" w:cs="Times New Roman"/>
+          <w:sz w:val="16"/>
+          <w:szCs w:val="16"/>
+          <w:lang w:eastAsia="en-US"/>
+        </w:rPr>
+        <w:t>;/</w:t>
+      </w:r>
+      <w:proofErr w:type="spellStart"/>
+      <w:r>
+        <w:rPr>
+          <w:rFonts w:ascii="Consolas" w:eastAsia="Calibri" w:hAnsi="Consolas" w:cs="Times New Roman"/>
+          <w:sz w:val="16"/>
+          <w:szCs w:val="16"/>
+          <w:lang w:eastAsia="en-US"/>
+        </w:rPr>
+        <w:t>b&amp;gt</w:t>
+      </w:r>
+      <w:proofErr w:type="spellEnd"/>
+      <w:r>
+        <w:rPr>
+          <w:rFonts w:ascii="Consolas" w:eastAsia="Calibri" w:hAnsi="Consolas" w:cs="Times New Roman"/>
+          <w:sz w:val="16"/>
+          <w:szCs w:val="16"/>
+          <w:lang w:eastAsia="en-US"/>
+        </w:rPr>
+        <w:t>;&amp;</w:t>
+      </w:r>
+      <w:proofErr w:type="spellStart"/>
+      <w:r>
+        <w:rPr>
+          <w:rFonts w:ascii="Consolas" w:eastAsia="Calibri" w:hAnsi="Consolas" w:cs="Times New Roman"/>
+          <w:sz w:val="16"/>
+          <w:szCs w:val="16"/>
+          <w:lang w:eastAsia="en-US"/>
+        </w:rPr>
+        <w:t>lt</w:t>
+      </w:r>
+      <w:proofErr w:type="spellEnd"/>
+      <w:r>
+        <w:rPr>
+          <w:rFonts w:ascii="Consolas" w:eastAsia="Calibri" w:hAnsi="Consolas" w:cs="Times New Roman"/>
+          <w:sz w:val="16"/>
+          <w:szCs w:val="16"/>
+          <w:lang w:eastAsia="en-US"/>
+        </w:rPr>
+        <w:t>;/</w:t>
+      </w:r>
+      <w:proofErr w:type="spellStart"/>
+      <w:r>
+        <w:rPr>
+          <w:rFonts w:ascii="Consolas" w:eastAsia="Calibri" w:hAnsi="Consolas" w:cs="Times New Roman"/>
+          <w:sz w:val="16"/>
+          <w:szCs w:val="16"/>
+          <w:lang w:eastAsia="en-US"/>
+        </w:rPr>
+        <w:t>ept&amp;gt</w:t>
+      </w:r>
+      <w:proofErr w:type="spellEnd"/>
+      <w:r>
+        <w:rPr>
+          <w:rFonts w:ascii="Consolas" w:eastAsia="Calibri" w:hAnsi="Consolas" w:cs="Times New Roman"/>
+          <w:sz w:val="16"/>
+          <w:szCs w:val="16"/>
+          <w:lang w:eastAsia="en-US"/>
+        </w:rPr>
+        <w:t>; &amp;</w:t>
+      </w:r>
+      <w:proofErr w:type="spellStart"/>
+      <w:r>
+        <w:rPr>
+          <w:rFonts w:ascii="Consolas" w:eastAsia="Calibri" w:hAnsi="Consolas" w:cs="Times New Roman"/>
+          <w:sz w:val="16"/>
+          <w:szCs w:val="16"/>
+          <w:lang w:eastAsia="en-US"/>
+        </w:rPr>
+        <w:t>lt;bpt</w:t>
+      </w:r>
+      <w:proofErr w:type="spellEnd"/>
+      <w:r>
+        <w:rPr>
+          <w:rFonts w:ascii="Consolas" w:eastAsia="Calibri" w:hAnsi="Consolas" w:cs="Times New Roman"/>
+          <w:sz w:val="16"/>
+          <w:szCs w:val="16"/>
+          <w:lang w:eastAsia="en-US"/>
+        </w:rPr>
+        <w:t xml:space="preserve"> i="2" x="2" type="</w:t>
+      </w:r>
+      <w:proofErr w:type="spellStart"/>
+      <w:r>
+        <w:rPr>
+          <w:rFonts w:ascii="Consolas" w:eastAsia="Calibri" w:hAnsi="Consolas" w:cs="Times New Roman"/>
+          <w:sz w:val="16"/>
+          <w:szCs w:val="16"/>
+          <w:lang w:eastAsia="en-US"/>
+        </w:rPr>
+        <w:t>ulined</w:t>
+      </w:r>
+      <w:proofErr w:type="spellEnd"/>
+      <w:r>
+        <w:rPr>
+          <w:rFonts w:ascii="Consolas" w:eastAsia="Calibri" w:hAnsi="Consolas" w:cs="Times New Roman"/>
+          <w:sz w:val="16"/>
+          <w:szCs w:val="16"/>
+          <w:lang w:eastAsia="en-US"/>
+        </w:rPr>
+        <w:t>"&amp;gt;&amp;</w:t>
+      </w:r>
+      <w:proofErr w:type="spellStart"/>
+      <w:r>
+        <w:rPr>
+          <w:rFonts w:ascii="Consolas" w:eastAsia="Calibri" w:hAnsi="Consolas" w:cs="Times New Roman"/>
+          <w:sz w:val="16"/>
+          <w:szCs w:val="16"/>
+          <w:lang w:eastAsia="en-US"/>
+        </w:rPr>
+        <w:t>lt;u&amp;gt</w:t>
+      </w:r>
+      <w:proofErr w:type="spellEnd"/>
+      <w:r>
+        <w:rPr>
+          <w:rFonts w:ascii="Consolas" w:eastAsia="Calibri" w:hAnsi="Consolas" w:cs="Times New Roman"/>
+          <w:sz w:val="16"/>
+          <w:szCs w:val="16"/>
+          <w:lang w:eastAsia="en-US"/>
+        </w:rPr>
+        <w:t>;&amp;</w:t>
+      </w:r>
+      <w:proofErr w:type="spellStart"/>
+      <w:r>
+        <w:rPr>
+          <w:rFonts w:ascii="Consolas" w:eastAsia="Calibri" w:hAnsi="Consolas" w:cs="Times New Roman"/>
+          <w:sz w:val="16"/>
+          <w:szCs w:val="16"/>
+          <w:lang w:eastAsia="en-US"/>
+        </w:rPr>
+        <w:t>lt</w:t>
+      </w:r>
+      <w:proofErr w:type="spellEnd"/>
+      <w:r>
+        <w:rPr>
+          <w:rFonts w:ascii="Consolas" w:eastAsia="Calibri" w:hAnsi="Consolas" w:cs="Times New Roman"/>
+          <w:sz w:val="16"/>
+          <w:szCs w:val="16"/>
+          <w:lang w:eastAsia="en-US"/>
+        </w:rPr>
+        <w:t>;/</w:t>
+      </w:r>
+      <w:proofErr w:type="spellStart"/>
+      <w:r>
+        <w:rPr>
+          <w:rFonts w:ascii="Consolas" w:eastAsia="Calibri" w:hAnsi="Consolas" w:cs="Times New Roman"/>
+          <w:sz w:val="16"/>
+          <w:szCs w:val="16"/>
+          <w:lang w:eastAsia="en-US"/>
+        </w:rPr>
+        <w:t>bpt&amp;gt;cat&amp;lt;ept</w:t>
+      </w:r>
+      <w:proofErr w:type="spellEnd"/>
+      <w:r>
+        <w:rPr>
+          <w:rFonts w:ascii="Consolas" w:eastAsia="Calibri" w:hAnsi="Consolas" w:cs="Times New Roman"/>
+          <w:sz w:val="16"/>
+          <w:szCs w:val="16"/>
+          <w:lang w:eastAsia="en-US"/>
+        </w:rPr>
+        <w:t xml:space="preserve"> i="2"&amp;gt;&amp;</w:t>
+      </w:r>
+      <w:proofErr w:type="spellStart"/>
+      <w:r>
+        <w:rPr>
+          <w:rFonts w:ascii="Consolas" w:eastAsia="Calibri" w:hAnsi="Consolas" w:cs="Times New Roman"/>
+          <w:sz w:val="16"/>
+          <w:szCs w:val="16"/>
+          <w:lang w:eastAsia="en-US"/>
+        </w:rPr>
+        <w:t>lt</w:t>
+      </w:r>
+      <w:proofErr w:type="spellEnd"/>
+      <w:r>
+        <w:rPr>
+          <w:rFonts w:ascii="Consolas" w:eastAsia="Calibri" w:hAnsi="Consolas" w:cs="Times New Roman"/>
+          <w:sz w:val="16"/>
+          <w:szCs w:val="16"/>
+          <w:lang w:eastAsia="en-US"/>
+        </w:rPr>
+        <w:t>;/</w:t>
+      </w:r>
+      <w:proofErr w:type="spellStart"/>
+      <w:r>
+        <w:rPr>
+          <w:rFonts w:ascii="Consolas" w:eastAsia="Calibri" w:hAnsi="Consolas" w:cs="Times New Roman"/>
+          <w:sz w:val="16"/>
+          <w:szCs w:val="16"/>
+          <w:lang w:eastAsia="en-US"/>
+        </w:rPr>
+        <w:t>u&amp;gt</w:t>
+      </w:r>
+      <w:proofErr w:type="spellEnd"/>
+      <w:r>
+        <w:rPr>
+          <w:rFonts w:ascii="Consolas" w:eastAsia="Calibri" w:hAnsi="Consolas" w:cs="Times New Roman"/>
+          <w:sz w:val="16"/>
+          <w:szCs w:val="16"/>
+          <w:lang w:eastAsia="en-US"/>
+        </w:rPr>
+        <w:t>;&amp;</w:t>
+      </w:r>
+      <w:proofErr w:type="spellStart"/>
+      <w:r>
+        <w:rPr>
+          <w:rFonts w:ascii="Consolas" w:eastAsia="Calibri" w:hAnsi="Consolas" w:cs="Times New Roman"/>
+          <w:sz w:val="16"/>
+          <w:szCs w:val="16"/>
+          <w:lang w:eastAsia="en-US"/>
+        </w:rPr>
+        <w:t>lt</w:t>
+      </w:r>
+      <w:proofErr w:type="spellEnd"/>
+      <w:r>
+        <w:rPr>
+          <w:rFonts w:ascii="Consolas" w:eastAsia="Calibri" w:hAnsi="Consolas" w:cs="Times New Roman"/>
+          <w:sz w:val="16"/>
+          <w:szCs w:val="16"/>
+          <w:lang w:eastAsia="en-US"/>
+        </w:rPr>
+        <w:t>;/</w:t>
+      </w:r>
+      <w:proofErr w:type="spellStart"/>
+      <w:r>
+        <w:rPr>
+          <w:rFonts w:ascii="Consolas" w:eastAsia="Calibri" w:hAnsi="Consolas" w:cs="Times New Roman"/>
+          <w:sz w:val="16"/>
+          <w:szCs w:val="16"/>
+          <w:lang w:eastAsia="en-US"/>
+        </w:rPr>
+        <w:t>ept&amp;gt</w:t>
+      </w:r>
+      <w:proofErr w:type="spellEnd"/>
+      <w:r>
+        <w:rPr>
+          <w:rFonts w:ascii="Consolas" w:eastAsia="Calibri" w:hAnsi="Consolas" w:cs="Times New Roman"/>
+          <w:sz w:val="16"/>
+          <w:szCs w:val="16"/>
+          <w:lang w:eastAsia="en-US"/>
+        </w:rPr>
         <w:t xml:space="preserve">; </w:t>
       </w:r>
       <w:proofErr w:type="spellStart"/>
@@ -3591,277 +3813,17 @@
           <w:szCs w:val="16"/>
           <w:lang w:eastAsia="en-US"/>
         </w:rPr>
-        <w:t>oItems.Count</w:t>
-      </w:r>
-      <w:proofErr w:type="spellEnd"/>
-      <w:r>
-        <w:rPr>
-          <w:rFonts w:ascii="Consolas" w:eastAsia="Calibri" w:hAnsi="Consolas" w:cs="Times New Roman"/>
-          <w:sz w:val="16"/>
-          <w:szCs w:val="16"/>
-          <w:lang w:eastAsia="en-US"/>
-        </w:rPr>
-        <w:t xml:space="preserve">; i++)\r\n {\r\n     </w:t>
-      </w:r>
-      <w:proofErr w:type="spellStart"/>
-      <w:r>
-        <w:rPr>
-          <w:rFonts w:ascii="Consolas" w:eastAsia="Calibri" w:hAnsi="Consolas" w:cs="Times New Roman"/>
-          <w:sz w:val="16"/>
-          <w:szCs w:val="16"/>
-          <w:lang w:eastAsia="en-US"/>
-        </w:rPr>
-        <w:t>oMsg</w:t>
-      </w:r>
-      <w:proofErr w:type="spellEnd"/>
-      <w:r>
-        <w:rPr>
-          <w:rFonts w:ascii="Consolas" w:eastAsia="Calibri" w:hAnsi="Consolas" w:cs="Times New Roman"/>
-          <w:sz w:val="16"/>
-          <w:szCs w:val="16"/>
-          <w:lang w:eastAsia="en-US"/>
-        </w:rPr>
-        <w:t xml:space="preserve"> = (</w:t>
-      </w:r>
-      <w:proofErr w:type="spellStart"/>
-      <w:r>
-        <w:rPr>
-          <w:rFonts w:ascii="Consolas" w:eastAsia="Calibri" w:hAnsi="Consolas" w:cs="Times New Roman"/>
-          <w:sz w:val="16"/>
-          <w:szCs w:val="16"/>
-          <w:lang w:eastAsia="en-US"/>
-        </w:rPr>
-        <w:t>Outlook.MailItem</w:t>
-      </w:r>
-      <w:proofErr w:type="spellEnd"/>
-      <w:r>
-        <w:rPr>
-          <w:rFonts w:ascii="Consolas" w:eastAsia="Calibri" w:hAnsi="Consolas" w:cs="Times New Roman"/>
-          <w:sz w:val="16"/>
-          <w:szCs w:val="16"/>
-          <w:lang w:eastAsia="en-US"/>
-        </w:rPr>
-        <w:t>)</w:t>
-      </w:r>
-      <w:proofErr w:type="spellStart"/>
-      <w:r>
-        <w:rPr>
-          <w:rFonts w:ascii="Consolas" w:eastAsia="Calibri" w:hAnsi="Consolas" w:cs="Times New Roman"/>
-          <w:sz w:val="16"/>
-          <w:szCs w:val="16"/>
-          <w:lang w:eastAsia="en-US"/>
-        </w:rPr>
-        <w:t>oItems.GetFirst</w:t>
-      </w:r>
-      <w:proofErr w:type="spellEnd"/>
-      <w:r>
-        <w:rPr>
-          <w:rFonts w:ascii="Consolas" w:eastAsia="Calibri" w:hAnsi="Consolas" w:cs="Times New Roman"/>
-          <w:sz w:val="16"/>
-          <w:szCs w:val="16"/>
-          <w:lang w:eastAsia="en-US"/>
-        </w:rPr>
-        <w:t xml:space="preserve">();\r\n\r\n     </w:t>
-      </w:r>
-      <w:proofErr w:type="spellStart"/>
-      <w:r>
-        <w:rPr>
-          <w:rFonts w:ascii="Consolas" w:eastAsia="Calibri" w:hAnsi="Consolas" w:cs="Times New Roman"/>
-          <w:sz w:val="16"/>
-          <w:szCs w:val="16"/>
-          <w:lang w:eastAsia="en-US"/>
-        </w:rPr>
-        <w:t>MessageBox.Show</w:t>
-      </w:r>
-      <w:proofErr w:type="spellEnd"/>
-      <w:r>
-        <w:rPr>
-          <w:rFonts w:ascii="Consolas" w:eastAsia="Calibri" w:hAnsi="Consolas" w:cs="Times New Roman"/>
-          <w:sz w:val="16"/>
-          <w:szCs w:val="16"/>
-          <w:lang w:eastAsia="en-US"/>
-        </w:rPr>
-        <w:t>(</w:t>
-      </w:r>
-      <w:proofErr w:type="spellStart"/>
-      <w:r>
-        <w:rPr>
-          <w:rFonts w:ascii="Consolas" w:eastAsia="Calibri" w:hAnsi="Consolas" w:cs="Times New Roman"/>
-          <w:sz w:val="16"/>
-          <w:szCs w:val="16"/>
-          <w:lang w:eastAsia="en-US"/>
-        </w:rPr>
-        <w:t>i.ToString</w:t>
-      </w:r>
-      <w:proofErr w:type="spellEnd"/>
-      <w:r>
-        <w:rPr>
-          <w:rFonts w:ascii="Consolas" w:eastAsia="Calibri" w:hAnsi="Consolas" w:cs="Times New Roman"/>
-          <w:sz w:val="16"/>
-          <w:szCs w:val="16"/>
-          <w:lang w:eastAsia="en-US"/>
-        </w:rPr>
-        <w:t xml:space="preserve">());\r\n\r\n    </w:t>
-      </w:r>
-      <w:proofErr w:type="spellStart"/>
-      <w:r>
-        <w:rPr>
-          <w:rFonts w:ascii="Consolas" w:eastAsia="Calibri" w:hAnsi="Consolas" w:cs="Times New Roman"/>
-          <w:sz w:val="16"/>
-          <w:szCs w:val="16"/>
-          <w:lang w:eastAsia="en-US"/>
-        </w:rPr>
-        <w:t>MessageBox.Show</w:t>
-      </w:r>
-      <w:proofErr w:type="spellEnd"/>
-      <w:r>
-        <w:rPr>
-          <w:rFonts w:ascii="Consolas" w:eastAsia="Calibri" w:hAnsi="Consolas" w:cs="Times New Roman"/>
-          <w:sz w:val="16"/>
-          <w:szCs w:val="16"/>
-          <w:lang w:eastAsia="en-US"/>
-        </w:rPr>
-        <w:t>(</w:t>
-      </w:r>
-      <w:proofErr w:type="spellStart"/>
-      <w:r>
-        <w:rPr>
-          <w:rFonts w:ascii="Consolas" w:eastAsia="Calibri" w:hAnsi="Consolas" w:cs="Times New Roman"/>
-          <w:sz w:val="16"/>
-          <w:szCs w:val="16"/>
-          <w:lang w:eastAsia="en-US"/>
-        </w:rPr>
-        <w:t>oMsg.SenderName</w:t>
-      </w:r>
-      <w:proofErr w:type="spellEnd"/>
-      <w:r>
-        <w:rPr>
-          <w:rFonts w:ascii="Consolas" w:eastAsia="Calibri" w:hAnsi="Consolas" w:cs="Times New Roman"/>
-          <w:sz w:val="16"/>
-          <w:szCs w:val="16"/>
-          <w:lang w:eastAsia="en-US"/>
-        </w:rPr>
-        <w:t xml:space="preserve">);\r\n    </w:t>
-      </w:r>
-      <w:proofErr w:type="spellStart"/>
-      <w:r>
-        <w:rPr>
-          <w:rFonts w:ascii="Consolas" w:eastAsia="Calibri" w:hAnsi="Consolas" w:cs="Times New Roman"/>
-          <w:sz w:val="16"/>
-          <w:szCs w:val="16"/>
-          <w:lang w:eastAsia="en-US"/>
-        </w:rPr>
-        <w:t>MessageBox.Show</w:t>
-      </w:r>
-      <w:proofErr w:type="spellEnd"/>
-      <w:r>
-        <w:rPr>
-          <w:rFonts w:ascii="Consolas" w:eastAsia="Calibri" w:hAnsi="Consolas" w:cs="Times New Roman"/>
-          <w:sz w:val="16"/>
-          <w:szCs w:val="16"/>
-          <w:lang w:eastAsia="en-US"/>
-        </w:rPr>
-        <w:t>(</w:t>
-      </w:r>
-      <w:proofErr w:type="spellStart"/>
-      <w:r>
-        <w:rPr>
-          <w:rFonts w:ascii="Consolas" w:eastAsia="Calibri" w:hAnsi="Consolas" w:cs="Times New Roman"/>
-          <w:sz w:val="16"/>
-          <w:szCs w:val="16"/>
-          <w:lang w:eastAsia="en-US"/>
-        </w:rPr>
-        <w:t>oMsg.Subject</w:t>
-      </w:r>
-      <w:proofErr w:type="spellEnd"/>
-      <w:r>
-        <w:rPr>
-          <w:rFonts w:ascii="Consolas" w:eastAsia="Calibri" w:hAnsi="Consolas" w:cs="Times New Roman"/>
-          <w:sz w:val="16"/>
-          <w:szCs w:val="16"/>
-          <w:lang w:eastAsia="en-US"/>
-        </w:rPr>
-        <w:t xml:space="preserve">);\r\n    </w:t>
-      </w:r>
-      <w:proofErr w:type="spellStart"/>
-      <w:r>
-        <w:rPr>
-          <w:rFonts w:ascii="Consolas" w:eastAsia="Calibri" w:hAnsi="Consolas" w:cs="Times New Roman"/>
-          <w:sz w:val="16"/>
-          <w:szCs w:val="16"/>
-          <w:lang w:eastAsia="en-US"/>
-        </w:rPr>
-        <w:t>MessageBox.Show</w:t>
-      </w:r>
-      <w:proofErr w:type="spellEnd"/>
-      <w:r>
-        <w:rPr>
-          <w:rFonts w:ascii="Consolas" w:eastAsia="Calibri" w:hAnsi="Consolas" w:cs="Times New Roman"/>
-          <w:sz w:val="16"/>
-          <w:szCs w:val="16"/>
-          <w:lang w:eastAsia="en-US"/>
-        </w:rPr>
-        <w:t>(</w:t>
-      </w:r>
-      <w:proofErr w:type="spellStart"/>
-      <w:r>
-        <w:rPr>
-          <w:rFonts w:ascii="Consolas" w:eastAsia="Calibri" w:hAnsi="Consolas" w:cs="Times New Roman"/>
-          <w:sz w:val="16"/>
-          <w:szCs w:val="16"/>
-          <w:lang w:eastAsia="en-US"/>
-        </w:rPr>
-        <w:t>oMsg.ReceivedTime.ToString</w:t>
-      </w:r>
-      <w:proofErr w:type="spellEnd"/>
-      <w:r>
-        <w:rPr>
-          <w:rFonts w:ascii="Consolas" w:eastAsia="Calibri" w:hAnsi="Consolas" w:cs="Times New Roman"/>
-          <w:sz w:val="16"/>
-          <w:szCs w:val="16"/>
-          <w:lang w:eastAsia="en-US"/>
-        </w:rPr>
-        <w:t xml:space="preserve">());\r\n    </w:t>
-      </w:r>
-      <w:proofErr w:type="spellStart"/>
-      <w:r>
-        <w:rPr>
-          <w:rFonts w:ascii="Consolas" w:eastAsia="Calibri" w:hAnsi="Consolas" w:cs="Times New Roman"/>
-          <w:sz w:val="16"/>
-          <w:szCs w:val="16"/>
-          <w:lang w:eastAsia="en-US"/>
-        </w:rPr>
-        <w:t>MessageBox.Show</w:t>
-      </w:r>
-      <w:proofErr w:type="spellEnd"/>
-      <w:r>
-        <w:rPr>
-          <w:rFonts w:ascii="Consolas" w:eastAsia="Calibri" w:hAnsi="Consolas" w:cs="Times New Roman"/>
-          <w:sz w:val="16"/>
-          <w:szCs w:val="16"/>
-          <w:lang w:eastAsia="en-US"/>
-        </w:rPr>
-        <w:t>(</w:t>
-      </w:r>
-      <w:proofErr w:type="spellStart"/>
-      <w:r>
-        <w:rPr>
-          <w:rFonts w:ascii="Consolas" w:eastAsia="Calibri" w:hAnsi="Consolas" w:cs="Times New Roman"/>
-          <w:sz w:val="16"/>
-          <w:szCs w:val="16"/>
-          <w:lang w:eastAsia="en-US"/>
-        </w:rPr>
-        <w:t>oMsg.Body</w:t>
-      </w:r>
-      <w:proofErr w:type="spellEnd"/>
-      <w:r>
-        <w:rPr>
-          <w:rFonts w:ascii="Consolas" w:eastAsia="Calibri" w:hAnsi="Consolas" w:cs="Times New Roman"/>
-          <w:sz w:val="16"/>
-          <w:szCs w:val="16"/>
-          <w:lang w:eastAsia="en-US"/>
-        </w:rPr>
-        <w:t>);\r\n&lt;/code&gt;&lt;/</w:t>
+        <w:t>sleeps</w:t>
+      </w:r>
+      <w:proofErr w:type="spellEnd"/>
+      <w:r>
+        <w:rPr>
+          <w:rFonts w:ascii="Consolas" w:eastAsia="Calibri" w:hAnsi="Consolas" w:cs="Times New Roman"/>
+          <w:sz w:val="16"/>
+          <w:szCs w:val="16"/>
+          <w:lang w:eastAsia="en-US"/>
+        </w:rPr>
+        <w:t>.\r\n&lt;/code&gt;&lt;/</w:t>
       </w:r>
       <w:proofErr w:type="spellStart"/>
       <w:r>
@@ -3881,507 +3843,87 @@
           <w:szCs w:val="16"/>
           <w:lang w:eastAsia="en-US"/>
         </w:rPr>
-        <w:t xml:space="preserve">&gt;\r\n\r\n&lt;p&gt;The </w:t>
-      </w:r>
-      <w:proofErr w:type="spellStart"/>
-      <w:r>
-        <w:rPr>
-          <w:rFonts w:ascii="Consolas" w:eastAsia="Calibri" w:hAnsi="Consolas" w:cs="Times New Roman"/>
-          <w:sz w:val="16"/>
-          <w:szCs w:val="16"/>
-          <w:lang w:eastAsia="en-US"/>
-        </w:rPr>
-        <w:t>problem</w:t>
-      </w:r>
-      <w:proofErr w:type="spellEnd"/>
-      <w:r>
-        <w:rPr>
-          <w:rFonts w:ascii="Consolas" w:eastAsia="Calibri" w:hAnsi="Consolas" w:cs="Times New Roman"/>
-          <w:sz w:val="16"/>
-          <w:szCs w:val="16"/>
-          <w:lang w:eastAsia="en-US"/>
-        </w:rPr>
-        <w:t xml:space="preserve"> </w:t>
-      </w:r>
-      <w:proofErr w:type="spellStart"/>
-      <w:r>
-        <w:rPr>
-          <w:rFonts w:ascii="Consolas" w:eastAsia="Calibri" w:hAnsi="Consolas" w:cs="Times New Roman"/>
-          <w:sz w:val="16"/>
-          <w:szCs w:val="16"/>
-          <w:lang w:eastAsia="en-US"/>
-        </w:rPr>
-        <w:t>that</w:t>
-      </w:r>
-      <w:proofErr w:type="spellEnd"/>
-      <w:r>
-        <w:rPr>
-          <w:rFonts w:ascii="Consolas" w:eastAsia="Calibri" w:hAnsi="Consolas" w:cs="Times New Roman"/>
-          <w:sz w:val="16"/>
-          <w:szCs w:val="16"/>
-          <w:lang w:eastAsia="en-US"/>
-        </w:rPr>
-        <w:t xml:space="preserve"> I </w:t>
-      </w:r>
-      <w:proofErr w:type="spellStart"/>
-      <w:r>
-        <w:rPr>
-          <w:rFonts w:ascii="Consolas" w:eastAsia="Calibri" w:hAnsi="Consolas" w:cs="Times New Roman"/>
-          <w:sz w:val="16"/>
-          <w:szCs w:val="16"/>
-          <w:lang w:eastAsia="en-US"/>
-        </w:rPr>
-        <w:t>am</w:t>
-      </w:r>
-      <w:proofErr w:type="spellEnd"/>
-      <w:r>
-        <w:rPr>
-          <w:rFonts w:ascii="Consolas" w:eastAsia="Calibri" w:hAnsi="Consolas" w:cs="Times New Roman"/>
-          <w:sz w:val="16"/>
-          <w:szCs w:val="16"/>
-          <w:lang w:eastAsia="en-US"/>
-        </w:rPr>
-        <w:t xml:space="preserve"> </w:t>
-      </w:r>
-      <w:proofErr w:type="spellStart"/>
-      <w:r>
-        <w:rPr>
-          <w:rFonts w:ascii="Consolas" w:eastAsia="Calibri" w:hAnsi="Consolas" w:cs="Times New Roman"/>
-          <w:sz w:val="16"/>
-          <w:szCs w:val="16"/>
-          <w:lang w:eastAsia="en-US"/>
-        </w:rPr>
-        <w:t>facing</w:t>
-      </w:r>
-      <w:proofErr w:type="spellEnd"/>
-      <w:r>
-        <w:rPr>
-          <w:rFonts w:ascii="Consolas" w:eastAsia="Calibri" w:hAnsi="Consolas" w:cs="Times New Roman"/>
-          <w:sz w:val="16"/>
-          <w:szCs w:val="16"/>
-          <w:lang w:eastAsia="en-US"/>
-        </w:rPr>
-        <w:t xml:space="preserve"> </w:t>
-      </w:r>
-      <w:proofErr w:type="spellStart"/>
-      <w:r>
-        <w:rPr>
-          <w:rFonts w:ascii="Consolas" w:eastAsia="Calibri" w:hAnsi="Consolas" w:cs="Times New Roman"/>
-          <w:sz w:val="16"/>
-          <w:szCs w:val="16"/>
-          <w:lang w:eastAsia="en-US"/>
-        </w:rPr>
-        <w:t>is</w:t>
-      </w:r>
-      <w:proofErr w:type="spellEnd"/>
-      <w:r>
-        <w:rPr>
-          <w:rFonts w:ascii="Consolas" w:eastAsia="Calibri" w:hAnsi="Consolas" w:cs="Times New Roman"/>
-          <w:sz w:val="16"/>
-          <w:szCs w:val="16"/>
-          <w:lang w:eastAsia="en-US"/>
-        </w:rPr>
-        <w:t xml:space="preserve"> </w:t>
-      </w:r>
-      <w:proofErr w:type="spellStart"/>
-      <w:r>
-        <w:rPr>
-          <w:rFonts w:ascii="Consolas" w:eastAsia="Calibri" w:hAnsi="Consolas" w:cs="Times New Roman"/>
-          <w:sz w:val="16"/>
-          <w:szCs w:val="16"/>
-          <w:lang w:eastAsia="en-US"/>
-        </w:rPr>
-        <w:t>this</w:t>
-      </w:r>
-      <w:proofErr w:type="spellEnd"/>
-      <w:r>
-        <w:rPr>
-          <w:rFonts w:ascii="Consolas" w:eastAsia="Calibri" w:hAnsi="Consolas" w:cs="Times New Roman"/>
-          <w:sz w:val="16"/>
-          <w:szCs w:val="16"/>
-          <w:lang w:eastAsia="en-US"/>
-        </w:rPr>
-        <w:t xml:space="preserve"> application </w:t>
-      </w:r>
-      <w:proofErr w:type="spellStart"/>
-      <w:r>
-        <w:rPr>
-          <w:rFonts w:ascii="Consolas" w:eastAsia="Calibri" w:hAnsi="Consolas" w:cs="Times New Roman"/>
-          <w:sz w:val="16"/>
-          <w:szCs w:val="16"/>
-          <w:lang w:eastAsia="en-US"/>
-        </w:rPr>
-        <w:t>only</w:t>
-      </w:r>
-      <w:proofErr w:type="spellEnd"/>
-      <w:r>
-        <w:rPr>
-          <w:rFonts w:ascii="Consolas" w:eastAsia="Calibri" w:hAnsi="Consolas" w:cs="Times New Roman"/>
-          <w:sz w:val="16"/>
-          <w:szCs w:val="16"/>
-          <w:lang w:eastAsia="en-US"/>
-        </w:rPr>
-        <w:t xml:space="preserve"> </w:t>
-      </w:r>
-      <w:proofErr w:type="spellStart"/>
-      <w:r>
-        <w:rPr>
-          <w:rFonts w:ascii="Consolas" w:eastAsia="Calibri" w:hAnsi="Consolas" w:cs="Times New Roman"/>
-          <w:sz w:val="16"/>
-          <w:szCs w:val="16"/>
-          <w:lang w:eastAsia="en-US"/>
-        </w:rPr>
-        <w:t>works</w:t>
-      </w:r>
-      <w:proofErr w:type="spellEnd"/>
-      <w:r>
-        <w:rPr>
-          <w:rFonts w:ascii="Consolas" w:eastAsia="Calibri" w:hAnsi="Consolas" w:cs="Times New Roman"/>
-          <w:sz w:val="16"/>
-          <w:szCs w:val="16"/>
-          <w:lang w:eastAsia="en-US"/>
-        </w:rPr>
-        <w:t xml:space="preserve"> if the Outlook </w:t>
-      </w:r>
-      <w:proofErr w:type="spellStart"/>
-      <w:r>
-        <w:rPr>
-          <w:rFonts w:ascii="Consolas" w:eastAsia="Calibri" w:hAnsi="Consolas" w:cs="Times New Roman"/>
-          <w:sz w:val="16"/>
-          <w:szCs w:val="16"/>
-          <w:lang w:eastAsia="en-US"/>
-        </w:rPr>
-        <w:t>is</w:t>
-      </w:r>
-      <w:proofErr w:type="spellEnd"/>
-      <w:r>
-        <w:rPr>
-          <w:rFonts w:ascii="Consolas" w:eastAsia="Calibri" w:hAnsi="Consolas" w:cs="Times New Roman"/>
-          <w:sz w:val="16"/>
-          <w:szCs w:val="16"/>
-          <w:lang w:eastAsia="en-US"/>
-        </w:rPr>
-        <w:t xml:space="preserve"> open on the machine. If Outlook </w:t>
-      </w:r>
-      <w:proofErr w:type="spellStart"/>
-      <w:r>
-        <w:rPr>
-          <w:rFonts w:ascii="Consolas" w:eastAsia="Calibri" w:hAnsi="Consolas" w:cs="Times New Roman"/>
-          <w:sz w:val="16"/>
-          <w:szCs w:val="16"/>
-          <w:lang w:eastAsia="en-US"/>
-        </w:rPr>
-        <w:t>is</w:t>
-      </w:r>
-      <w:proofErr w:type="spellEnd"/>
-      <w:r>
-        <w:rPr>
-          <w:rFonts w:ascii="Consolas" w:eastAsia="Calibri" w:hAnsi="Consolas" w:cs="Times New Roman"/>
-          <w:sz w:val="16"/>
-          <w:szCs w:val="16"/>
-          <w:lang w:eastAsia="en-US"/>
-        </w:rPr>
-        <w:t xml:space="preserve"> </w:t>
-      </w:r>
-      <w:proofErr w:type="spellStart"/>
-      <w:r>
-        <w:rPr>
-          <w:rFonts w:ascii="Consolas" w:eastAsia="Calibri" w:hAnsi="Consolas" w:cs="Times New Roman"/>
-          <w:sz w:val="16"/>
-          <w:szCs w:val="16"/>
-          <w:lang w:eastAsia="en-US"/>
-        </w:rPr>
-        <w:t>closed</w:t>
-      </w:r>
-      <w:proofErr w:type="spellEnd"/>
-      <w:r>
-        <w:rPr>
-          <w:rFonts w:ascii="Consolas" w:eastAsia="Calibri" w:hAnsi="Consolas" w:cs="Times New Roman"/>
-          <w:sz w:val="16"/>
-          <w:szCs w:val="16"/>
-          <w:lang w:eastAsia="en-US"/>
-        </w:rPr>
-        <w:t xml:space="preserve"> </w:t>
-      </w:r>
-      <w:proofErr w:type="spellStart"/>
-      <w:r>
-        <w:rPr>
-          <w:rFonts w:ascii="Consolas" w:eastAsia="Calibri" w:hAnsi="Consolas" w:cs="Times New Roman"/>
-          <w:sz w:val="16"/>
-          <w:szCs w:val="16"/>
-          <w:lang w:eastAsia="en-US"/>
-        </w:rPr>
-        <w:t>it</w:t>
-      </w:r>
-      <w:proofErr w:type="spellEnd"/>
-      <w:r>
-        <w:rPr>
-          <w:rFonts w:ascii="Consolas" w:eastAsia="Calibri" w:hAnsi="Consolas" w:cs="Times New Roman"/>
-          <w:sz w:val="16"/>
-          <w:szCs w:val="16"/>
-          <w:lang w:eastAsia="en-US"/>
-        </w:rPr>
-        <w:t xml:space="preserve"> </w:t>
-      </w:r>
-      <w:proofErr w:type="spellStart"/>
-      <w:r>
-        <w:rPr>
-          <w:rFonts w:ascii="Consolas" w:eastAsia="Calibri" w:hAnsi="Consolas" w:cs="Times New Roman"/>
-          <w:sz w:val="16"/>
-          <w:szCs w:val="16"/>
-          <w:lang w:eastAsia="en-US"/>
-        </w:rPr>
-        <w:t>throws</w:t>
-      </w:r>
-      <w:proofErr w:type="spellEnd"/>
-      <w:r>
-        <w:rPr>
-          <w:rFonts w:ascii="Consolas" w:eastAsia="Calibri" w:hAnsi="Consolas" w:cs="Times New Roman"/>
-          <w:sz w:val="16"/>
-          <w:szCs w:val="16"/>
-          <w:lang w:eastAsia="en-US"/>
-        </w:rPr>
-        <w:t xml:space="preserve"> an exception:&lt;/p&gt;\r\n\r\n&lt;</w:t>
-      </w:r>
-      <w:proofErr w:type="spellStart"/>
-      <w:r>
-        <w:rPr>
-          <w:rFonts w:ascii="Consolas" w:eastAsia="Calibri" w:hAnsi="Consolas" w:cs="Times New Roman"/>
-          <w:sz w:val="16"/>
-          <w:szCs w:val="16"/>
-          <w:lang w:eastAsia="en-US"/>
-        </w:rPr>
-        <w:t>blockquote</w:t>
-      </w:r>
-      <w:proofErr w:type="spellEnd"/>
-      <w:r>
-        <w:rPr>
-          <w:rFonts w:ascii="Consolas" w:eastAsia="Calibri" w:hAnsi="Consolas" w:cs="Times New Roman"/>
-          <w:sz w:val="16"/>
-          <w:szCs w:val="16"/>
-          <w:lang w:eastAsia="en-US"/>
-        </w:rPr>
-        <w:t xml:space="preserve">&gt;\r\n  &lt;p&gt;The server </w:t>
-      </w:r>
-      <w:proofErr w:type="spellStart"/>
-      <w:r>
-        <w:rPr>
-          <w:rFonts w:ascii="Consolas" w:eastAsia="Calibri" w:hAnsi="Consolas" w:cs="Times New Roman"/>
-          <w:sz w:val="16"/>
-          <w:szCs w:val="16"/>
-          <w:lang w:eastAsia="en-US"/>
-        </w:rPr>
-        <w:t>is</w:t>
-      </w:r>
-      <w:proofErr w:type="spellEnd"/>
-      <w:r>
-        <w:rPr>
-          <w:rFonts w:ascii="Consolas" w:eastAsia="Calibri" w:hAnsi="Consolas" w:cs="Times New Roman"/>
-          <w:sz w:val="16"/>
-          <w:szCs w:val="16"/>
-          <w:lang w:eastAsia="en-US"/>
-        </w:rPr>
-        <w:t xml:space="preserve"> not </w:t>
-      </w:r>
-      <w:proofErr w:type="spellStart"/>
-      <w:r>
-        <w:rPr>
-          <w:rFonts w:ascii="Consolas" w:eastAsia="Calibri" w:hAnsi="Consolas" w:cs="Times New Roman"/>
-          <w:sz w:val="16"/>
-          <w:szCs w:val="16"/>
-          <w:lang w:eastAsia="en-US"/>
-        </w:rPr>
-        <w:t>available</w:t>
-      </w:r>
-      <w:proofErr w:type="spellEnd"/>
-      <w:r>
-        <w:rPr>
-          <w:rFonts w:ascii="Consolas" w:eastAsia="Calibri" w:hAnsi="Consolas" w:cs="Times New Roman"/>
-          <w:sz w:val="16"/>
-          <w:szCs w:val="16"/>
-          <w:lang w:eastAsia="en-US"/>
-        </w:rPr>
-        <w:t xml:space="preserve">. Contact </w:t>
-      </w:r>
-      <w:proofErr w:type="spellStart"/>
-      <w:r>
-        <w:rPr>
-          <w:rFonts w:ascii="Consolas" w:eastAsia="Calibri" w:hAnsi="Consolas" w:cs="Times New Roman"/>
-          <w:sz w:val="16"/>
-          <w:szCs w:val="16"/>
-          <w:lang w:eastAsia="en-US"/>
-        </w:rPr>
-        <w:t>your</w:t>
-      </w:r>
-      <w:proofErr w:type="spellEnd"/>
-      <w:r>
-        <w:rPr>
-          <w:rFonts w:ascii="Consolas" w:eastAsia="Calibri" w:hAnsi="Consolas" w:cs="Times New Roman"/>
-          <w:sz w:val="16"/>
-          <w:szCs w:val="16"/>
-          <w:lang w:eastAsia="en-US"/>
-        </w:rPr>
-        <w:t xml:space="preserve"> </w:t>
-      </w:r>
-      <w:proofErr w:type="spellStart"/>
-      <w:r>
-        <w:rPr>
-          <w:rFonts w:ascii="Consolas" w:eastAsia="Calibri" w:hAnsi="Consolas" w:cs="Times New Roman"/>
-          <w:sz w:val="16"/>
-          <w:szCs w:val="16"/>
-          <w:lang w:eastAsia="en-US"/>
-        </w:rPr>
-        <w:t>administrator</w:t>
-      </w:r>
-      <w:proofErr w:type="spellEnd"/>
-      <w:r>
-        <w:rPr>
-          <w:rFonts w:ascii="Consolas" w:eastAsia="Calibri" w:hAnsi="Consolas" w:cs="Times New Roman"/>
-          <w:sz w:val="16"/>
-          <w:szCs w:val="16"/>
-          <w:lang w:eastAsia="en-US"/>
-        </w:rPr>
-        <w:t xml:space="preserve"> </w:t>
-      </w:r>
-      <w:proofErr w:type="spellStart"/>
-      <w:r>
-        <w:rPr>
-          <w:rFonts w:ascii="Consolas" w:eastAsia="Calibri" w:hAnsi="Consolas" w:cs="Times New Roman"/>
-          <w:sz w:val="16"/>
-          <w:szCs w:val="16"/>
-          <w:lang w:eastAsia="en-US"/>
-        </w:rPr>
-        <w:t>if</w:t>
-      </w:r>
-      <w:proofErr w:type="spellEnd"/>
-      <w:r>
-        <w:rPr>
-          <w:rFonts w:ascii="Consolas" w:eastAsia="Calibri" w:hAnsi="Consolas" w:cs="Times New Roman"/>
-          <w:sz w:val="16"/>
-          <w:szCs w:val="16"/>
-          <w:lang w:eastAsia="en-US"/>
-        </w:rPr>
-        <w:t xml:space="preserve"> </w:t>
-      </w:r>
-      <w:proofErr w:type="spellStart"/>
-      <w:r>
-        <w:rPr>
-          <w:rFonts w:ascii="Consolas" w:eastAsia="Calibri" w:hAnsi="Consolas" w:cs="Times New Roman"/>
-          <w:sz w:val="16"/>
-          <w:szCs w:val="16"/>
-          <w:lang w:eastAsia="en-US"/>
-        </w:rPr>
-        <w:t>this</w:t>
-      </w:r>
-      <w:proofErr w:type="spellEnd"/>
-      <w:r>
-        <w:rPr>
-          <w:rFonts w:ascii="Consolas" w:eastAsia="Calibri" w:hAnsi="Consolas" w:cs="Times New Roman"/>
-          <w:sz w:val="16"/>
-          <w:szCs w:val="16"/>
-          <w:lang w:eastAsia="en-US"/>
-        </w:rPr>
-        <w:t xml:space="preserve"> condition </w:t>
-      </w:r>
-      <w:proofErr w:type="spellStart"/>
-      <w:r>
-        <w:rPr>
-          <w:rFonts w:ascii="Consolas" w:eastAsia="Calibri" w:hAnsi="Consolas" w:cs="Times New Roman"/>
-          <w:sz w:val="16"/>
-          <w:szCs w:val="16"/>
-          <w:lang w:eastAsia="en-US"/>
-        </w:rPr>
-        <w:t>persists</w:t>
-      </w:r>
-      <w:proofErr w:type="spellEnd"/>
-      <w:r>
-        <w:rPr>
-          <w:rFonts w:ascii="Consolas" w:eastAsia="Calibri" w:hAnsi="Consolas" w:cs="Times New Roman"/>
-          <w:sz w:val="16"/>
-          <w:szCs w:val="16"/>
-          <w:lang w:eastAsia="en-US"/>
-        </w:rPr>
-        <w:t>.&lt;/p&gt;\r\n&lt;/</w:t>
-      </w:r>
-      <w:proofErr w:type="spellStart"/>
-      <w:r>
-        <w:rPr>
-          <w:rFonts w:ascii="Consolas" w:eastAsia="Calibri" w:hAnsi="Consolas" w:cs="Times New Roman"/>
-          <w:sz w:val="16"/>
-          <w:szCs w:val="16"/>
-          <w:lang w:eastAsia="en-US"/>
-        </w:rPr>
-        <w:t>blockquote</w:t>
-      </w:r>
-      <w:proofErr w:type="spellEnd"/>
-      <w:r>
-        <w:rPr>
-          <w:rFonts w:ascii="Consolas" w:eastAsia="Calibri" w:hAnsi="Consolas" w:cs="Times New Roman"/>
-          <w:sz w:val="16"/>
-          <w:szCs w:val="16"/>
-          <w:lang w:eastAsia="en-US"/>
-        </w:rPr>
-        <w:t xml:space="preserve">&gt;\r\n\r\n&lt;p&gt;Is </w:t>
-      </w:r>
-      <w:proofErr w:type="spellStart"/>
-      <w:r>
-        <w:rPr>
-          <w:rFonts w:ascii="Consolas" w:eastAsia="Calibri" w:hAnsi="Consolas" w:cs="Times New Roman"/>
-          <w:sz w:val="16"/>
-          <w:szCs w:val="16"/>
-          <w:lang w:eastAsia="en-US"/>
-        </w:rPr>
-        <w:t>there</w:t>
-      </w:r>
-      <w:proofErr w:type="spellEnd"/>
-      <w:r>
-        <w:rPr>
-          <w:rFonts w:ascii="Consolas" w:eastAsia="Calibri" w:hAnsi="Consolas" w:cs="Times New Roman"/>
-          <w:sz w:val="16"/>
-          <w:szCs w:val="16"/>
-          <w:lang w:eastAsia="en-US"/>
-        </w:rPr>
-        <w:t xml:space="preserve"> anyway I can </w:t>
-      </w:r>
-      <w:proofErr w:type="spellStart"/>
-      <w:r>
-        <w:rPr>
-          <w:rFonts w:ascii="Consolas" w:eastAsia="Calibri" w:hAnsi="Consolas" w:cs="Times New Roman"/>
-          <w:sz w:val="16"/>
-          <w:szCs w:val="16"/>
-          <w:lang w:eastAsia="en-US"/>
-        </w:rPr>
-        <w:t>read</w:t>
-      </w:r>
-      <w:proofErr w:type="spellEnd"/>
-      <w:r>
-        <w:rPr>
-          <w:rFonts w:ascii="Consolas" w:eastAsia="Calibri" w:hAnsi="Consolas" w:cs="Times New Roman"/>
-          <w:sz w:val="16"/>
-          <w:szCs w:val="16"/>
-          <w:lang w:eastAsia="en-US"/>
-        </w:rPr>
-        <w:t xml:space="preserve"> e-mail </w:t>
-      </w:r>
-      <w:proofErr w:type="spellStart"/>
-      <w:r>
-        <w:rPr>
-          <w:rFonts w:ascii="Consolas" w:eastAsia="Calibri" w:hAnsi="Consolas" w:cs="Times New Roman"/>
-          <w:sz w:val="16"/>
-          <w:szCs w:val="16"/>
-          <w:lang w:eastAsia="en-US"/>
-        </w:rPr>
-        <w:t>with</w:t>
-      </w:r>
-      <w:proofErr w:type="spellEnd"/>
-      <w:r>
-        <w:rPr>
-          <w:rFonts w:ascii="Consolas" w:eastAsia="Calibri" w:hAnsi="Consolas" w:cs="Times New Roman"/>
-          <w:sz w:val="16"/>
-          <w:szCs w:val="16"/>
-          <w:lang w:eastAsia="en-US"/>
-        </w:rPr>
-        <w:t xml:space="preserve"> Outlook open?&lt;/p&gt;\r\n</w:t>
+        <w:t>&gt;\r\n\r\n&lt;p&gt;</w:t>
+      </w:r>
+      <w:proofErr w:type="spellStart"/>
+      <w:r>
+        <w:rPr>
+          <w:rFonts w:ascii="Consolas" w:eastAsia="Calibri" w:hAnsi="Consolas" w:cs="Times New Roman"/>
+          <w:sz w:val="16"/>
+          <w:szCs w:val="16"/>
+          <w:lang w:eastAsia="en-US"/>
+        </w:rPr>
+        <w:t>Any</w:t>
+      </w:r>
+      <w:proofErr w:type="spellEnd"/>
+      <w:r>
+        <w:rPr>
+          <w:rFonts w:ascii="Consolas" w:eastAsia="Calibri" w:hAnsi="Consolas" w:cs="Times New Roman"/>
+          <w:sz w:val="16"/>
+          <w:szCs w:val="16"/>
+          <w:lang w:eastAsia="en-US"/>
+        </w:rPr>
+        <w:t xml:space="preserve"> regex in VB.NET or C# </w:t>
+      </w:r>
+      <w:proofErr w:type="spellStart"/>
+      <w:r>
+        <w:rPr>
+          <w:rFonts w:ascii="Consolas" w:eastAsia="Calibri" w:hAnsi="Consolas" w:cs="Times New Roman"/>
+          <w:sz w:val="16"/>
+          <w:szCs w:val="16"/>
+          <w:lang w:eastAsia="en-US"/>
+        </w:rPr>
+        <w:t>will</w:t>
+      </w:r>
+      <w:proofErr w:type="spellEnd"/>
+      <w:r>
+        <w:rPr>
+          <w:rFonts w:ascii="Consolas" w:eastAsia="Calibri" w:hAnsi="Consolas" w:cs="Times New Roman"/>
+          <w:sz w:val="16"/>
+          <w:szCs w:val="16"/>
+          <w:lang w:eastAsia="en-US"/>
+        </w:rPr>
+        <w:t xml:space="preserve"> do.&lt;/p&gt;\r\n Regular expression to </w:t>
+      </w:r>
+      <w:proofErr w:type="spellStart"/>
+      <w:r>
+        <w:rPr>
+          <w:rFonts w:ascii="Consolas" w:eastAsia="Calibri" w:hAnsi="Consolas" w:cs="Times New Roman"/>
+          <w:sz w:val="16"/>
+          <w:szCs w:val="16"/>
+          <w:lang w:eastAsia="en-US"/>
+        </w:rPr>
+        <w:t>remove</w:t>
+      </w:r>
+      <w:proofErr w:type="spellEnd"/>
+      <w:r>
+        <w:rPr>
+          <w:rFonts w:ascii="Consolas" w:eastAsia="Calibri" w:hAnsi="Consolas" w:cs="Times New Roman"/>
+          <w:sz w:val="16"/>
+          <w:szCs w:val="16"/>
+          <w:lang w:eastAsia="en-US"/>
+        </w:rPr>
+        <w:t xml:space="preserve"> XML tags and </w:t>
+      </w:r>
+      <w:proofErr w:type="spellStart"/>
+      <w:r>
+        <w:rPr>
+          <w:rFonts w:ascii="Consolas" w:eastAsia="Calibri" w:hAnsi="Consolas" w:cs="Times New Roman"/>
+          <w:sz w:val="16"/>
+          <w:szCs w:val="16"/>
+          <w:lang w:eastAsia="en-US"/>
+        </w:rPr>
+        <w:t>their</w:t>
+      </w:r>
+      <w:proofErr w:type="spellEnd"/>
+      <w:r>
+        <w:rPr>
+          <w:rFonts w:ascii="Consolas" w:eastAsia="Calibri" w:hAnsi="Consolas" w:cs="Times New Roman"/>
+          <w:sz w:val="16"/>
+          <w:szCs w:val="16"/>
+          <w:lang w:eastAsia="en-US"/>
+        </w:rPr>
+        <w:t xml:space="preserve"> content</w:t>
       </w:r>
     </w:p>
     <w:p>
@@ -4464,17 +4006,108 @@
           <w:szCs w:val="16"/>
           <w:lang w:eastAsia="en-US"/>
         </w:rPr>
-        <w:t>67611    &lt;p&gt;</w:t>
-      </w:r>
-      <w:proofErr w:type="spellStart"/>
-      <w:r>
-        <w:rPr>
-          <w:rFonts w:ascii="Consolas" w:eastAsia="Calibri" w:hAnsi="Consolas" w:cs="Times New Roman"/>
-          <w:sz w:val="16"/>
-          <w:szCs w:val="16"/>
-          <w:lang w:eastAsia="en-US"/>
-        </w:rPr>
-        <w:t>thats</w:t>
+        <w:t xml:space="preserve">40240    &lt;p&gt;i have the </w:t>
+      </w:r>
+      <w:proofErr w:type="spellStart"/>
+      <w:r>
+        <w:rPr>
+          <w:rFonts w:ascii="Consolas" w:eastAsia="Calibri" w:hAnsi="Consolas" w:cs="Times New Roman"/>
+          <w:sz w:val="16"/>
+          <w:szCs w:val="16"/>
+          <w:lang w:eastAsia="en-US"/>
+        </w:rPr>
+        <w:t>following</w:t>
+      </w:r>
+      <w:proofErr w:type="spellEnd"/>
+      <w:r>
+        <w:rPr>
+          <w:rFonts w:ascii="Consolas" w:eastAsia="Calibri" w:hAnsi="Consolas" w:cs="Times New Roman"/>
+          <w:sz w:val="16"/>
+          <w:szCs w:val="16"/>
+          <w:lang w:eastAsia="en-US"/>
+        </w:rPr>
+        <w:t xml:space="preserve"> string and i </w:t>
+      </w:r>
+      <w:proofErr w:type="spellStart"/>
+      <w:r>
+        <w:rPr>
+          <w:rFonts w:ascii="Consolas" w:eastAsia="Calibri" w:hAnsi="Consolas" w:cs="Times New Roman"/>
+          <w:sz w:val="16"/>
+          <w:szCs w:val="16"/>
+          <w:lang w:eastAsia="en-US"/>
+        </w:rPr>
+        <w:t>would</w:t>
+      </w:r>
+      <w:proofErr w:type="spellEnd"/>
+      <w:r>
+        <w:rPr>
+          <w:rFonts w:ascii="Consolas" w:eastAsia="Calibri" w:hAnsi="Consolas" w:cs="Times New Roman"/>
+          <w:sz w:val="16"/>
+          <w:szCs w:val="16"/>
+          <w:lang w:eastAsia="en-US"/>
+        </w:rPr>
+        <w:t xml:space="preserve"> like to </w:t>
+      </w:r>
+      <w:proofErr w:type="spellStart"/>
+      <w:proofErr w:type="gramStart"/>
+      <w:r>
+        <w:rPr>
+          <w:rFonts w:ascii="Consolas" w:eastAsia="Calibri" w:hAnsi="Consolas" w:cs="Times New Roman"/>
+          <w:sz w:val="16"/>
+          <w:szCs w:val="16"/>
+          <w:lang w:eastAsia="en-US"/>
+        </w:rPr>
+        <w:t>remove</w:t>
+      </w:r>
+      <w:proofErr w:type="spellEnd"/>
+      <w:r>
+        <w:rPr>
+          <w:rFonts w:ascii="Consolas" w:eastAsia="Calibri" w:hAnsi="Consolas" w:cs="Times New Roman"/>
+          <w:sz w:val="16"/>
+          <w:szCs w:val="16"/>
+          <w:lang w:eastAsia="en-US"/>
+        </w:rPr>
+        <w:t xml:space="preserve">  and</w:t>
+      </w:r>
+      <w:proofErr w:type="gramEnd"/>
+      <w:r>
+        <w:rPr>
+          <w:rFonts w:ascii="Consolas" w:eastAsia="Calibri" w:hAnsi="Consolas" w:cs="Times New Roman"/>
+          <w:sz w:val="16"/>
+          <w:szCs w:val="16"/>
+          <w:lang w:eastAsia="en-US"/>
+        </w:rPr>
+        <w:t xml:space="preserve">  (notice the </w:t>
+      </w:r>
+      <w:proofErr w:type="spellStart"/>
+      <w:r>
+        <w:rPr>
+          <w:rFonts w:ascii="Consolas" w:eastAsia="Calibri" w:hAnsi="Consolas" w:cs="Times New Roman"/>
+          <w:sz w:val="16"/>
+          <w:szCs w:val="16"/>
+          <w:lang w:eastAsia="en-US"/>
+        </w:rPr>
+        <w:t>additional</w:t>
+      </w:r>
+      <w:proofErr w:type="spellEnd"/>
+      <w:r>
+        <w:rPr>
+          <w:rFonts w:ascii="Consolas" w:eastAsia="Calibri" w:hAnsi="Consolas" w:cs="Times New Roman"/>
+          <w:sz w:val="16"/>
+          <w:szCs w:val="16"/>
+          <w:lang w:eastAsia="en-US"/>
+        </w:rPr>
+        <w:t xml:space="preserve"> tag content </w:t>
+      </w:r>
+      <w:proofErr w:type="spellStart"/>
+      <w:r>
+        <w:rPr>
+          <w:rFonts w:ascii="Consolas" w:eastAsia="Calibri" w:hAnsi="Consolas" w:cs="Times New Roman"/>
+          <w:sz w:val="16"/>
+          <w:szCs w:val="16"/>
+          <w:lang w:eastAsia="en-US"/>
+        </w:rPr>
+        <w:t>inside</w:t>
       </w:r>
       <w:proofErr w:type="spellEnd"/>
       <w:r>
@@ -4494,27 +4127,7 @@
           <w:szCs w:val="16"/>
           <w:lang w:eastAsia="en-US"/>
         </w:rPr>
-        <w:t>what</w:t>
-      </w:r>
-      <w:proofErr w:type="spellEnd"/>
-      <w:r>
-        <w:rPr>
-          <w:rFonts w:ascii="Consolas" w:eastAsia="Calibri" w:hAnsi="Consolas" w:cs="Times New Roman"/>
-          <w:sz w:val="16"/>
-          <w:szCs w:val="16"/>
-          <w:lang w:eastAsia="en-US"/>
-        </w:rPr>
-        <w:t xml:space="preserve"> i </w:t>
-      </w:r>
-      <w:proofErr w:type="spellStart"/>
-      <w:r>
-        <w:rPr>
-          <w:rFonts w:ascii="Consolas" w:eastAsia="Calibri" w:hAnsi="Consolas" w:cs="Times New Roman"/>
-          <w:sz w:val="16"/>
-          <w:szCs w:val="16"/>
-          <w:lang w:eastAsia="en-US"/>
-        </w:rPr>
-        <w:t>am</w:t>
+        <w:t>them</w:t>
       </w:r>
       <w:proofErr w:type="spellEnd"/>
       <w:r>
@@ -4534,6 +4147,126 @@
           <w:szCs w:val="16"/>
           <w:lang w:eastAsia="en-US"/>
         </w:rPr>
+        <w:t>that</w:t>
+      </w:r>
+      <w:proofErr w:type="spellEnd"/>
+      <w:r>
+        <w:rPr>
+          <w:rFonts w:ascii="Consolas" w:eastAsia="Calibri" w:hAnsi="Consolas" w:cs="Times New Roman"/>
+          <w:sz w:val="16"/>
+          <w:szCs w:val="16"/>
+          <w:lang w:eastAsia="en-US"/>
+        </w:rPr>
+        <w:t xml:space="preserve"> </w:t>
+      </w:r>
+      <w:proofErr w:type="spellStart"/>
+      <w:r>
+        <w:rPr>
+          <w:rFonts w:ascii="Consolas" w:eastAsia="Calibri" w:hAnsi="Consolas" w:cs="Times New Roman"/>
+          <w:sz w:val="16"/>
+          <w:szCs w:val="16"/>
+          <w:lang w:eastAsia="en-US"/>
+        </w:rPr>
+        <w:t>also</w:t>
+      </w:r>
+      <w:proofErr w:type="spellEnd"/>
+      <w:r>
+        <w:rPr>
+          <w:rFonts w:ascii="Consolas" w:eastAsia="Calibri" w:hAnsi="Consolas" w:cs="Times New Roman"/>
+          <w:sz w:val="16"/>
+          <w:szCs w:val="16"/>
+          <w:lang w:eastAsia="en-US"/>
+        </w:rPr>
+        <w:t xml:space="preserve"> </w:t>
+      </w:r>
+      <w:proofErr w:type="spellStart"/>
+      <w:r>
+        <w:rPr>
+          <w:rFonts w:ascii="Consolas" w:eastAsia="Calibri" w:hAnsi="Consolas" w:cs="Times New Roman"/>
+          <w:sz w:val="16"/>
+          <w:szCs w:val="16"/>
+          <w:lang w:eastAsia="en-US"/>
+        </w:rPr>
+        <w:t>needs</w:t>
+      </w:r>
+      <w:proofErr w:type="spellEnd"/>
+      <w:r>
+        <w:rPr>
+          <w:rFonts w:ascii="Consolas" w:eastAsia="Calibri" w:hAnsi="Consolas" w:cs="Times New Roman"/>
+          <w:sz w:val="16"/>
+          <w:szCs w:val="16"/>
+          <w:lang w:eastAsia="en-US"/>
+        </w:rPr>
+        <w:t xml:space="preserve"> to </w:t>
+      </w:r>
+      <w:proofErr w:type="spellStart"/>
+      <w:r>
+        <w:rPr>
+          <w:rFonts w:ascii="Consolas" w:eastAsia="Calibri" w:hAnsi="Consolas" w:cs="Times New Roman"/>
+          <w:sz w:val="16"/>
+          <w:szCs w:val="16"/>
+          <w:lang w:eastAsia="en-US"/>
+        </w:rPr>
+        <w:t>be</w:t>
+      </w:r>
+      <w:proofErr w:type="spellEnd"/>
+      <w:r>
+        <w:rPr>
+          <w:rFonts w:ascii="Consolas" w:eastAsia="Calibri" w:hAnsi="Consolas" w:cs="Times New Roman"/>
+          <w:sz w:val="16"/>
+          <w:szCs w:val="16"/>
+          <w:lang w:eastAsia="en-US"/>
+        </w:rPr>
+        <w:t xml:space="preserve"> </w:t>
+      </w:r>
+      <w:proofErr w:type="spellStart"/>
+      <w:r>
+        <w:rPr>
+          <w:rFonts w:ascii="Consolas" w:eastAsia="Calibri" w:hAnsi="Consolas" w:cs="Times New Roman"/>
+          <w:sz w:val="16"/>
+          <w:szCs w:val="16"/>
+          <w:lang w:eastAsia="en-US"/>
+        </w:rPr>
+        <w:t>removed</w:t>
+      </w:r>
+      <w:proofErr w:type="spellEnd"/>
+      <w:r>
+        <w:rPr>
+          <w:rFonts w:ascii="Consolas" w:eastAsia="Calibri" w:hAnsi="Consolas" w:cs="Times New Roman"/>
+          <w:sz w:val="16"/>
+          <w:szCs w:val="16"/>
+          <w:lang w:eastAsia="en-US"/>
+        </w:rPr>
+        <w:t xml:space="preserve">) </w:t>
+      </w:r>
+      <w:proofErr w:type="spellStart"/>
+      <w:r>
+        <w:rPr>
+          <w:rFonts w:ascii="Consolas" w:eastAsia="Calibri" w:hAnsi="Consolas" w:cs="Times New Roman"/>
+          <w:sz w:val="16"/>
+          <w:szCs w:val="16"/>
+          <w:lang w:eastAsia="en-US"/>
+        </w:rPr>
+        <w:t>without</w:t>
+      </w:r>
+      <w:proofErr w:type="spellEnd"/>
+      <w:r>
+        <w:rPr>
+          <w:rFonts w:ascii="Consolas" w:eastAsia="Calibri" w:hAnsi="Consolas" w:cs="Times New Roman"/>
+          <w:sz w:val="16"/>
+          <w:szCs w:val="16"/>
+          <w:lang w:eastAsia="en-US"/>
+        </w:rPr>
+        <w:t xml:space="preserve"> </w:t>
+      </w:r>
+      <w:proofErr w:type="spellStart"/>
+      <w:r>
+        <w:rPr>
+          <w:rFonts w:ascii="Consolas" w:eastAsia="Calibri" w:hAnsi="Consolas" w:cs="Times New Roman"/>
+          <w:sz w:val="16"/>
+          <w:szCs w:val="16"/>
+          <w:lang w:eastAsia="en-US"/>
+        </w:rPr>
         <w:t>using</w:t>
       </w:r>
       <w:proofErr w:type="spellEnd"/>
@@ -4544,47 +4277,87 @@
           <w:szCs w:val="16"/>
           <w:lang w:eastAsia="en-US"/>
         </w:rPr>
-        <w:t xml:space="preserve"> to </w:t>
-      </w:r>
-      <w:proofErr w:type="spellStart"/>
-      <w:r>
-        <w:rPr>
-          <w:rFonts w:ascii="Consolas" w:eastAsia="Calibri" w:hAnsi="Consolas" w:cs="Times New Roman"/>
-          <w:sz w:val="16"/>
-          <w:szCs w:val="16"/>
-          <w:lang w:eastAsia="en-US"/>
-        </w:rPr>
-        <w:t>read</w:t>
-      </w:r>
-      <w:proofErr w:type="spellEnd"/>
-      <w:r>
-        <w:rPr>
-          <w:rFonts w:ascii="Consolas" w:eastAsia="Calibri" w:hAnsi="Consolas" w:cs="Times New Roman"/>
-          <w:sz w:val="16"/>
-          <w:szCs w:val="16"/>
-          <w:lang w:eastAsia="en-US"/>
-        </w:rPr>
-        <w:t xml:space="preserve"> e-mail </w:t>
-      </w:r>
-      <w:proofErr w:type="spellStart"/>
-      <w:r>
-        <w:rPr>
-          <w:rFonts w:ascii="Consolas" w:eastAsia="Calibri" w:hAnsi="Consolas" w:cs="Times New Roman"/>
-          <w:sz w:val="16"/>
-          <w:szCs w:val="16"/>
-          <w:lang w:eastAsia="en-US"/>
-        </w:rPr>
-        <w:t>using</w:t>
-      </w:r>
-      <w:proofErr w:type="spellEnd"/>
-      <w:r>
-        <w:rPr>
-          <w:rFonts w:ascii="Consolas" w:eastAsia="Calibri" w:hAnsi="Consolas" w:cs="Times New Roman"/>
-          <w:sz w:val="16"/>
-          <w:szCs w:val="16"/>
-          <w:lang w:eastAsia="en-US"/>
-        </w:rPr>
-        <w:t xml:space="preserve"> c#:&lt;/p&gt; &lt;</w:t>
+        <w:t xml:space="preserve"> a xml </w:t>
+      </w:r>
+      <w:proofErr w:type="spellStart"/>
+      <w:r>
+        <w:rPr>
+          <w:rFonts w:ascii="Consolas" w:eastAsia="Calibri" w:hAnsi="Consolas" w:cs="Times New Roman"/>
+          <w:sz w:val="16"/>
+          <w:szCs w:val="16"/>
+          <w:lang w:eastAsia="en-US"/>
+        </w:rPr>
+        <w:t>parser</w:t>
+      </w:r>
+      <w:proofErr w:type="spellEnd"/>
+      <w:r>
+        <w:rPr>
+          <w:rFonts w:ascii="Consolas" w:eastAsia="Calibri" w:hAnsi="Consolas" w:cs="Times New Roman"/>
+          <w:sz w:val="16"/>
+          <w:szCs w:val="16"/>
+          <w:lang w:eastAsia="en-US"/>
+        </w:rPr>
+        <w:t xml:space="preserve"> (</w:t>
+      </w:r>
+      <w:proofErr w:type="spellStart"/>
+      <w:r>
+        <w:rPr>
+          <w:rFonts w:ascii="Consolas" w:eastAsia="Calibri" w:hAnsi="Consolas" w:cs="Times New Roman"/>
+          <w:sz w:val="16"/>
+          <w:szCs w:val="16"/>
+          <w:lang w:eastAsia="en-US"/>
+        </w:rPr>
+        <w:t>overhead</w:t>
+      </w:r>
+      <w:proofErr w:type="spellEnd"/>
+      <w:r>
+        <w:rPr>
+          <w:rFonts w:ascii="Consolas" w:eastAsia="Calibri" w:hAnsi="Consolas" w:cs="Times New Roman"/>
+          <w:sz w:val="16"/>
+          <w:szCs w:val="16"/>
+          <w:lang w:eastAsia="en-US"/>
+        </w:rPr>
+        <w:t xml:space="preserve"> </w:t>
+      </w:r>
+      <w:proofErr w:type="spellStart"/>
+      <w:r>
+        <w:rPr>
+          <w:rFonts w:ascii="Consolas" w:eastAsia="Calibri" w:hAnsi="Consolas" w:cs="Times New Roman"/>
+          <w:sz w:val="16"/>
+          <w:szCs w:val="16"/>
+          <w:lang w:eastAsia="en-US"/>
+        </w:rPr>
+        <w:t>too</w:t>
+      </w:r>
+      <w:proofErr w:type="spellEnd"/>
+      <w:r>
+        <w:rPr>
+          <w:rFonts w:ascii="Consolas" w:eastAsia="Calibri" w:hAnsi="Consolas" w:cs="Times New Roman"/>
+          <w:sz w:val="16"/>
+          <w:szCs w:val="16"/>
+          <w:lang w:eastAsia="en-US"/>
+        </w:rPr>
+        <w:t xml:space="preserve"> large for </w:t>
+      </w:r>
+      <w:proofErr w:type="spellStart"/>
+      <w:r>
+        <w:rPr>
+          <w:rFonts w:ascii="Consolas" w:eastAsia="Calibri" w:hAnsi="Consolas" w:cs="Times New Roman"/>
+          <w:sz w:val="16"/>
+          <w:szCs w:val="16"/>
+          <w:lang w:eastAsia="en-US"/>
+        </w:rPr>
+        <w:t>tiny</w:t>
+      </w:r>
+      <w:proofErr w:type="spellEnd"/>
+      <w:r>
+        <w:rPr>
+          <w:rFonts w:ascii="Consolas" w:eastAsia="Calibri" w:hAnsi="Consolas" w:cs="Times New Roman"/>
+          <w:sz w:val="16"/>
+          <w:szCs w:val="16"/>
+          <w:lang w:eastAsia="en-US"/>
+        </w:rPr>
+        <w:t xml:space="preserve"> strings).&lt;/p&gt; &lt;</w:t>
       </w:r>
       <w:proofErr w:type="spellStart"/>
       <w:r>
@@ -4624,17 +4397,37 @@
           <w:szCs w:val="16"/>
           <w:lang w:eastAsia="en-US"/>
         </w:rPr>
-        <w:t xml:space="preserve">&gt; &lt;p&gt;the </w:t>
-      </w:r>
-      <w:proofErr w:type="spellStart"/>
-      <w:r>
-        <w:rPr>
-          <w:rFonts w:ascii="Consolas" w:eastAsia="Calibri" w:hAnsi="Consolas" w:cs="Times New Roman"/>
-          <w:sz w:val="16"/>
-          <w:szCs w:val="16"/>
-          <w:lang w:eastAsia="en-US"/>
-        </w:rPr>
-        <w:t>problem</w:t>
+        <w:t>&gt; &lt;p&gt;</w:t>
+      </w:r>
+      <w:proofErr w:type="spellStart"/>
+      <w:r>
+        <w:rPr>
+          <w:rFonts w:ascii="Consolas" w:eastAsia="Calibri" w:hAnsi="Consolas" w:cs="Times New Roman"/>
+          <w:sz w:val="16"/>
+          <w:szCs w:val="16"/>
+          <w:lang w:eastAsia="en-US"/>
+        </w:rPr>
+        <w:t>any</w:t>
+      </w:r>
+      <w:proofErr w:type="spellEnd"/>
+      <w:r>
+        <w:rPr>
+          <w:rFonts w:ascii="Consolas" w:eastAsia="Calibri" w:hAnsi="Consolas" w:cs="Times New Roman"/>
+          <w:sz w:val="16"/>
+          <w:szCs w:val="16"/>
+          <w:lang w:eastAsia="en-US"/>
+        </w:rPr>
+        <w:t xml:space="preserve"> regex in vb.net or </w:t>
+      </w:r>
+      <w:proofErr w:type="spellStart"/>
+      <w:r>
+        <w:rPr>
+          <w:rFonts w:ascii="Consolas" w:eastAsia="Calibri" w:hAnsi="Consolas" w:cs="Times New Roman"/>
+          <w:sz w:val="16"/>
+          <w:szCs w:val="16"/>
+          <w:lang w:eastAsia="en-US"/>
+        </w:rPr>
+        <w:t>c#</w:t>
       </w:r>
       <w:proofErr w:type="spellEnd"/>
       <w:r>
@@ -4654,557 +4447,77 @@
           <w:szCs w:val="16"/>
           <w:lang w:eastAsia="en-US"/>
         </w:rPr>
-        <w:t>that</w:t>
-      </w:r>
-      <w:proofErr w:type="spellEnd"/>
-      <w:r>
-        <w:rPr>
-          <w:rFonts w:ascii="Consolas" w:eastAsia="Calibri" w:hAnsi="Consolas" w:cs="Times New Roman"/>
-          <w:sz w:val="16"/>
-          <w:szCs w:val="16"/>
-          <w:lang w:eastAsia="en-US"/>
-        </w:rPr>
-        <w:t xml:space="preserve"> i </w:t>
-      </w:r>
-      <w:proofErr w:type="spellStart"/>
-      <w:r>
-        <w:rPr>
-          <w:rFonts w:ascii="Consolas" w:eastAsia="Calibri" w:hAnsi="Consolas" w:cs="Times New Roman"/>
-          <w:sz w:val="16"/>
-          <w:szCs w:val="16"/>
-          <w:lang w:eastAsia="en-US"/>
-        </w:rPr>
-        <w:t>am</w:t>
-      </w:r>
-      <w:proofErr w:type="spellEnd"/>
-      <w:r>
-        <w:rPr>
-          <w:rFonts w:ascii="Consolas" w:eastAsia="Calibri" w:hAnsi="Consolas" w:cs="Times New Roman"/>
-          <w:sz w:val="16"/>
-          <w:szCs w:val="16"/>
-          <w:lang w:eastAsia="en-US"/>
-        </w:rPr>
-        <w:t xml:space="preserve"> </w:t>
-      </w:r>
-      <w:proofErr w:type="spellStart"/>
-      <w:r>
-        <w:rPr>
-          <w:rFonts w:ascii="Consolas" w:eastAsia="Calibri" w:hAnsi="Consolas" w:cs="Times New Roman"/>
-          <w:sz w:val="16"/>
-          <w:szCs w:val="16"/>
-          <w:lang w:eastAsia="en-US"/>
-        </w:rPr>
-        <w:t>facing</w:t>
-      </w:r>
-      <w:proofErr w:type="spellEnd"/>
-      <w:r>
-        <w:rPr>
-          <w:rFonts w:ascii="Consolas" w:eastAsia="Calibri" w:hAnsi="Consolas" w:cs="Times New Roman"/>
-          <w:sz w:val="16"/>
-          <w:szCs w:val="16"/>
-          <w:lang w:eastAsia="en-US"/>
-        </w:rPr>
-        <w:t xml:space="preserve"> </w:t>
-      </w:r>
-      <w:proofErr w:type="spellStart"/>
-      <w:r>
-        <w:rPr>
-          <w:rFonts w:ascii="Consolas" w:eastAsia="Calibri" w:hAnsi="Consolas" w:cs="Times New Roman"/>
-          <w:sz w:val="16"/>
-          <w:szCs w:val="16"/>
-          <w:lang w:eastAsia="en-US"/>
-        </w:rPr>
-        <w:t>is</w:t>
-      </w:r>
-      <w:proofErr w:type="spellEnd"/>
-      <w:r>
-        <w:rPr>
-          <w:rFonts w:ascii="Consolas" w:eastAsia="Calibri" w:hAnsi="Consolas" w:cs="Times New Roman"/>
-          <w:sz w:val="16"/>
-          <w:szCs w:val="16"/>
-          <w:lang w:eastAsia="en-US"/>
-        </w:rPr>
-        <w:t xml:space="preserve"> </w:t>
-      </w:r>
-      <w:proofErr w:type="spellStart"/>
-      <w:r>
-        <w:rPr>
-          <w:rFonts w:ascii="Consolas" w:eastAsia="Calibri" w:hAnsi="Consolas" w:cs="Times New Roman"/>
-          <w:sz w:val="16"/>
-          <w:szCs w:val="16"/>
-          <w:lang w:eastAsia="en-US"/>
-        </w:rPr>
-        <w:t>this</w:t>
-      </w:r>
-      <w:proofErr w:type="spellEnd"/>
-      <w:r>
-        <w:rPr>
-          <w:rFonts w:ascii="Consolas" w:eastAsia="Calibri" w:hAnsi="Consolas" w:cs="Times New Roman"/>
-          <w:sz w:val="16"/>
-          <w:szCs w:val="16"/>
-          <w:lang w:eastAsia="en-US"/>
-        </w:rPr>
-        <w:t xml:space="preserve"> application </w:t>
-      </w:r>
-      <w:proofErr w:type="spellStart"/>
-      <w:r>
-        <w:rPr>
-          <w:rFonts w:ascii="Consolas" w:eastAsia="Calibri" w:hAnsi="Consolas" w:cs="Times New Roman"/>
-          <w:sz w:val="16"/>
-          <w:szCs w:val="16"/>
-          <w:lang w:eastAsia="en-US"/>
-        </w:rPr>
-        <w:t>only</w:t>
-      </w:r>
-      <w:proofErr w:type="spellEnd"/>
-      <w:r>
-        <w:rPr>
-          <w:rFonts w:ascii="Consolas" w:eastAsia="Calibri" w:hAnsi="Consolas" w:cs="Times New Roman"/>
-          <w:sz w:val="16"/>
-          <w:szCs w:val="16"/>
-          <w:lang w:eastAsia="en-US"/>
-        </w:rPr>
-        <w:t xml:space="preserve"> </w:t>
-      </w:r>
-      <w:proofErr w:type="spellStart"/>
-      <w:r>
-        <w:rPr>
-          <w:rFonts w:ascii="Consolas" w:eastAsia="Calibri" w:hAnsi="Consolas" w:cs="Times New Roman"/>
-          <w:sz w:val="16"/>
-          <w:szCs w:val="16"/>
-          <w:lang w:eastAsia="en-US"/>
-        </w:rPr>
-        <w:t>works</w:t>
-      </w:r>
-      <w:proofErr w:type="spellEnd"/>
-      <w:r>
-        <w:rPr>
-          <w:rFonts w:ascii="Consolas" w:eastAsia="Calibri" w:hAnsi="Consolas" w:cs="Times New Roman"/>
-          <w:sz w:val="16"/>
-          <w:szCs w:val="16"/>
-          <w:lang w:eastAsia="en-US"/>
-        </w:rPr>
-        <w:t xml:space="preserve"> if the </w:t>
-      </w:r>
-      <w:proofErr w:type="spellStart"/>
-      <w:r>
-        <w:rPr>
-          <w:rFonts w:ascii="Consolas" w:eastAsia="Calibri" w:hAnsi="Consolas" w:cs="Times New Roman"/>
-          <w:sz w:val="16"/>
-          <w:szCs w:val="16"/>
-          <w:lang w:eastAsia="en-US"/>
-        </w:rPr>
-        <w:t>outlook</w:t>
-      </w:r>
-      <w:proofErr w:type="spellEnd"/>
-      <w:r>
-        <w:rPr>
-          <w:rFonts w:ascii="Consolas" w:eastAsia="Calibri" w:hAnsi="Consolas" w:cs="Times New Roman"/>
-          <w:sz w:val="16"/>
-          <w:szCs w:val="16"/>
-          <w:lang w:eastAsia="en-US"/>
-        </w:rPr>
-        <w:t xml:space="preserve"> </w:t>
-      </w:r>
-      <w:proofErr w:type="spellStart"/>
-      <w:r>
-        <w:rPr>
-          <w:rFonts w:ascii="Consolas" w:eastAsia="Calibri" w:hAnsi="Consolas" w:cs="Times New Roman"/>
-          <w:sz w:val="16"/>
-          <w:szCs w:val="16"/>
-          <w:lang w:eastAsia="en-US"/>
-        </w:rPr>
-        <w:t>is</w:t>
-      </w:r>
-      <w:proofErr w:type="spellEnd"/>
-      <w:r>
-        <w:rPr>
-          <w:rFonts w:ascii="Consolas" w:eastAsia="Calibri" w:hAnsi="Consolas" w:cs="Times New Roman"/>
-          <w:sz w:val="16"/>
-          <w:szCs w:val="16"/>
-          <w:lang w:eastAsia="en-US"/>
-        </w:rPr>
-        <w:t xml:space="preserve"> open on the machine. if </w:t>
-      </w:r>
-      <w:proofErr w:type="spellStart"/>
-      <w:r>
-        <w:rPr>
-          <w:rFonts w:ascii="Consolas" w:eastAsia="Calibri" w:hAnsi="Consolas" w:cs="Times New Roman"/>
-          <w:sz w:val="16"/>
-          <w:szCs w:val="16"/>
-          <w:lang w:eastAsia="en-US"/>
-        </w:rPr>
-        <w:t>outlook</w:t>
-      </w:r>
-      <w:proofErr w:type="spellEnd"/>
-      <w:r>
-        <w:rPr>
-          <w:rFonts w:ascii="Consolas" w:eastAsia="Calibri" w:hAnsi="Consolas" w:cs="Times New Roman"/>
-          <w:sz w:val="16"/>
-          <w:szCs w:val="16"/>
-          <w:lang w:eastAsia="en-US"/>
-        </w:rPr>
-        <w:t xml:space="preserve"> </w:t>
-      </w:r>
-      <w:proofErr w:type="spellStart"/>
-      <w:r>
-        <w:rPr>
-          <w:rFonts w:ascii="Consolas" w:eastAsia="Calibri" w:hAnsi="Consolas" w:cs="Times New Roman"/>
-          <w:sz w:val="16"/>
-          <w:szCs w:val="16"/>
-          <w:lang w:eastAsia="en-US"/>
-        </w:rPr>
-        <w:t>is</w:t>
-      </w:r>
-      <w:proofErr w:type="spellEnd"/>
-      <w:r>
-        <w:rPr>
-          <w:rFonts w:ascii="Consolas" w:eastAsia="Calibri" w:hAnsi="Consolas" w:cs="Times New Roman"/>
-          <w:sz w:val="16"/>
-          <w:szCs w:val="16"/>
-          <w:lang w:eastAsia="en-US"/>
-        </w:rPr>
-        <w:t xml:space="preserve"> </w:t>
-      </w:r>
-      <w:proofErr w:type="spellStart"/>
-      <w:r>
-        <w:rPr>
-          <w:rFonts w:ascii="Consolas" w:eastAsia="Calibri" w:hAnsi="Consolas" w:cs="Times New Roman"/>
-          <w:sz w:val="16"/>
-          <w:szCs w:val="16"/>
-          <w:lang w:eastAsia="en-US"/>
-        </w:rPr>
-        <w:t>closed</w:t>
-      </w:r>
-      <w:proofErr w:type="spellEnd"/>
-      <w:r>
-        <w:rPr>
-          <w:rFonts w:ascii="Consolas" w:eastAsia="Calibri" w:hAnsi="Consolas" w:cs="Times New Roman"/>
-          <w:sz w:val="16"/>
-          <w:szCs w:val="16"/>
-          <w:lang w:eastAsia="en-US"/>
-        </w:rPr>
-        <w:t xml:space="preserve"> </w:t>
-      </w:r>
-      <w:proofErr w:type="spellStart"/>
-      <w:r>
-        <w:rPr>
-          <w:rFonts w:ascii="Consolas" w:eastAsia="Calibri" w:hAnsi="Consolas" w:cs="Times New Roman"/>
-          <w:sz w:val="16"/>
-          <w:szCs w:val="16"/>
-          <w:lang w:eastAsia="en-US"/>
-        </w:rPr>
-        <w:t>it</w:t>
-      </w:r>
-      <w:proofErr w:type="spellEnd"/>
-      <w:r>
-        <w:rPr>
-          <w:rFonts w:ascii="Consolas" w:eastAsia="Calibri" w:hAnsi="Consolas" w:cs="Times New Roman"/>
-          <w:sz w:val="16"/>
-          <w:szCs w:val="16"/>
-          <w:lang w:eastAsia="en-US"/>
-        </w:rPr>
-        <w:t xml:space="preserve"> </w:t>
-      </w:r>
-      <w:proofErr w:type="spellStart"/>
-      <w:r>
-        <w:rPr>
-          <w:rFonts w:ascii="Consolas" w:eastAsia="Calibri" w:hAnsi="Consolas" w:cs="Times New Roman"/>
-          <w:sz w:val="16"/>
-          <w:szCs w:val="16"/>
-          <w:lang w:eastAsia="en-US"/>
-        </w:rPr>
-        <w:t>throws</w:t>
-      </w:r>
-      <w:proofErr w:type="spellEnd"/>
-      <w:r>
-        <w:rPr>
-          <w:rFonts w:ascii="Consolas" w:eastAsia="Calibri" w:hAnsi="Consolas" w:cs="Times New Roman"/>
-          <w:sz w:val="16"/>
-          <w:szCs w:val="16"/>
-          <w:lang w:eastAsia="en-US"/>
-        </w:rPr>
-        <w:t xml:space="preserve"> an exception:&lt;/p&gt; &lt;</w:t>
-      </w:r>
-      <w:proofErr w:type="spellStart"/>
-      <w:r>
-        <w:rPr>
-          <w:rFonts w:ascii="Consolas" w:eastAsia="Calibri" w:hAnsi="Consolas" w:cs="Times New Roman"/>
-          <w:sz w:val="16"/>
-          <w:szCs w:val="16"/>
-          <w:lang w:eastAsia="en-US"/>
-        </w:rPr>
-        <w:t>blockquote</w:t>
-      </w:r>
-      <w:proofErr w:type="spellEnd"/>
-      <w:r>
-        <w:rPr>
-          <w:rFonts w:ascii="Consolas" w:eastAsia="Calibri" w:hAnsi="Consolas" w:cs="Times New Roman"/>
-          <w:sz w:val="16"/>
-          <w:szCs w:val="16"/>
-          <w:lang w:eastAsia="en-US"/>
-        </w:rPr>
-        <w:t xml:space="preserve">&gt; &lt;p&gt;the server </w:t>
-      </w:r>
-      <w:proofErr w:type="spellStart"/>
-      <w:r>
-        <w:rPr>
-          <w:rFonts w:ascii="Consolas" w:eastAsia="Calibri" w:hAnsi="Consolas" w:cs="Times New Roman"/>
-          <w:sz w:val="16"/>
-          <w:szCs w:val="16"/>
-          <w:lang w:eastAsia="en-US"/>
-        </w:rPr>
-        <w:t>is</w:t>
-      </w:r>
-      <w:proofErr w:type="spellEnd"/>
-      <w:r>
-        <w:rPr>
-          <w:rFonts w:ascii="Consolas" w:eastAsia="Calibri" w:hAnsi="Consolas" w:cs="Times New Roman"/>
-          <w:sz w:val="16"/>
-          <w:szCs w:val="16"/>
-          <w:lang w:eastAsia="en-US"/>
-        </w:rPr>
-        <w:t xml:space="preserve"> not </w:t>
-      </w:r>
-      <w:proofErr w:type="spellStart"/>
-      <w:r>
-        <w:rPr>
-          <w:rFonts w:ascii="Consolas" w:eastAsia="Calibri" w:hAnsi="Consolas" w:cs="Times New Roman"/>
-          <w:sz w:val="16"/>
-          <w:szCs w:val="16"/>
-          <w:lang w:eastAsia="en-US"/>
-        </w:rPr>
-        <w:t>available</w:t>
-      </w:r>
-      <w:proofErr w:type="spellEnd"/>
-      <w:r>
-        <w:rPr>
-          <w:rFonts w:ascii="Consolas" w:eastAsia="Calibri" w:hAnsi="Consolas" w:cs="Times New Roman"/>
-          <w:sz w:val="16"/>
-          <w:szCs w:val="16"/>
-          <w:lang w:eastAsia="en-US"/>
-        </w:rPr>
-        <w:t xml:space="preserve">. contact </w:t>
-      </w:r>
-      <w:proofErr w:type="spellStart"/>
-      <w:r>
-        <w:rPr>
-          <w:rFonts w:ascii="Consolas" w:eastAsia="Calibri" w:hAnsi="Consolas" w:cs="Times New Roman"/>
-          <w:sz w:val="16"/>
-          <w:szCs w:val="16"/>
-          <w:lang w:eastAsia="en-US"/>
-        </w:rPr>
-        <w:t>your</w:t>
-      </w:r>
-      <w:proofErr w:type="spellEnd"/>
-      <w:r>
-        <w:rPr>
-          <w:rFonts w:ascii="Consolas" w:eastAsia="Calibri" w:hAnsi="Consolas" w:cs="Times New Roman"/>
-          <w:sz w:val="16"/>
-          <w:szCs w:val="16"/>
-          <w:lang w:eastAsia="en-US"/>
-        </w:rPr>
-        <w:t xml:space="preserve"> </w:t>
-      </w:r>
-      <w:proofErr w:type="spellStart"/>
-      <w:r>
-        <w:rPr>
-          <w:rFonts w:ascii="Consolas" w:eastAsia="Calibri" w:hAnsi="Consolas" w:cs="Times New Roman"/>
-          <w:sz w:val="16"/>
-          <w:szCs w:val="16"/>
-          <w:lang w:eastAsia="en-US"/>
-        </w:rPr>
-        <w:t>administrator</w:t>
-      </w:r>
-      <w:proofErr w:type="spellEnd"/>
-      <w:r>
-        <w:rPr>
-          <w:rFonts w:ascii="Consolas" w:eastAsia="Calibri" w:hAnsi="Consolas" w:cs="Times New Roman"/>
-          <w:sz w:val="16"/>
-          <w:szCs w:val="16"/>
-          <w:lang w:eastAsia="en-US"/>
-        </w:rPr>
-        <w:t xml:space="preserve"> </w:t>
-      </w:r>
-      <w:proofErr w:type="spellStart"/>
-      <w:r>
-        <w:rPr>
-          <w:rFonts w:ascii="Consolas" w:eastAsia="Calibri" w:hAnsi="Consolas" w:cs="Times New Roman"/>
-          <w:sz w:val="16"/>
-          <w:szCs w:val="16"/>
-          <w:lang w:eastAsia="en-US"/>
-        </w:rPr>
-        <w:t>if</w:t>
-      </w:r>
-      <w:proofErr w:type="spellEnd"/>
-      <w:r>
-        <w:rPr>
-          <w:rFonts w:ascii="Consolas" w:eastAsia="Calibri" w:hAnsi="Consolas" w:cs="Times New Roman"/>
-          <w:sz w:val="16"/>
-          <w:szCs w:val="16"/>
-          <w:lang w:eastAsia="en-US"/>
-        </w:rPr>
-        <w:t xml:space="preserve"> </w:t>
-      </w:r>
-      <w:proofErr w:type="spellStart"/>
-      <w:r>
-        <w:rPr>
-          <w:rFonts w:ascii="Consolas" w:eastAsia="Calibri" w:hAnsi="Consolas" w:cs="Times New Roman"/>
-          <w:sz w:val="16"/>
-          <w:szCs w:val="16"/>
-          <w:lang w:eastAsia="en-US"/>
-        </w:rPr>
-        <w:t>this</w:t>
-      </w:r>
-      <w:proofErr w:type="spellEnd"/>
-      <w:r>
-        <w:rPr>
-          <w:rFonts w:ascii="Consolas" w:eastAsia="Calibri" w:hAnsi="Consolas" w:cs="Times New Roman"/>
-          <w:sz w:val="16"/>
-          <w:szCs w:val="16"/>
-          <w:lang w:eastAsia="en-US"/>
-        </w:rPr>
-        <w:t xml:space="preserve"> condition </w:t>
-      </w:r>
-      <w:proofErr w:type="spellStart"/>
-      <w:r>
-        <w:rPr>
-          <w:rFonts w:ascii="Consolas" w:eastAsia="Calibri" w:hAnsi="Consolas" w:cs="Times New Roman"/>
-          <w:sz w:val="16"/>
-          <w:szCs w:val="16"/>
-          <w:lang w:eastAsia="en-US"/>
-        </w:rPr>
-        <w:t>persists</w:t>
-      </w:r>
-      <w:proofErr w:type="spellEnd"/>
-      <w:r>
-        <w:rPr>
-          <w:rFonts w:ascii="Consolas" w:eastAsia="Calibri" w:hAnsi="Consolas" w:cs="Times New Roman"/>
-          <w:sz w:val="16"/>
-          <w:szCs w:val="16"/>
-          <w:lang w:eastAsia="en-US"/>
-        </w:rPr>
-        <w:t>.&lt;/p&gt; &lt;/</w:t>
-      </w:r>
-      <w:proofErr w:type="spellStart"/>
-      <w:r>
-        <w:rPr>
-          <w:rFonts w:ascii="Consolas" w:eastAsia="Calibri" w:hAnsi="Consolas" w:cs="Times New Roman"/>
-          <w:sz w:val="16"/>
-          <w:szCs w:val="16"/>
-          <w:lang w:eastAsia="en-US"/>
-        </w:rPr>
-        <w:t>blockquote</w:t>
-      </w:r>
-      <w:proofErr w:type="spellEnd"/>
-      <w:r>
-        <w:rPr>
-          <w:rFonts w:ascii="Consolas" w:eastAsia="Calibri" w:hAnsi="Consolas" w:cs="Times New Roman"/>
-          <w:sz w:val="16"/>
-          <w:szCs w:val="16"/>
-          <w:lang w:eastAsia="en-US"/>
-        </w:rPr>
-        <w:t>&gt; &lt;p&gt;</w:t>
-      </w:r>
-      <w:proofErr w:type="spellStart"/>
-      <w:r>
-        <w:rPr>
-          <w:rFonts w:ascii="Consolas" w:eastAsia="Calibri" w:hAnsi="Consolas" w:cs="Times New Roman"/>
-          <w:sz w:val="16"/>
-          <w:szCs w:val="16"/>
-          <w:lang w:eastAsia="en-US"/>
-        </w:rPr>
-        <w:t>is</w:t>
-      </w:r>
-      <w:proofErr w:type="spellEnd"/>
-      <w:r>
-        <w:rPr>
-          <w:rFonts w:ascii="Consolas" w:eastAsia="Calibri" w:hAnsi="Consolas" w:cs="Times New Roman"/>
-          <w:sz w:val="16"/>
-          <w:szCs w:val="16"/>
-          <w:lang w:eastAsia="en-US"/>
-        </w:rPr>
-        <w:t xml:space="preserve"> </w:t>
-      </w:r>
-      <w:proofErr w:type="spellStart"/>
-      <w:r>
-        <w:rPr>
-          <w:rFonts w:ascii="Consolas" w:eastAsia="Calibri" w:hAnsi="Consolas" w:cs="Times New Roman"/>
-          <w:sz w:val="16"/>
-          <w:szCs w:val="16"/>
-          <w:lang w:eastAsia="en-US"/>
-        </w:rPr>
-        <w:t>there</w:t>
-      </w:r>
-      <w:proofErr w:type="spellEnd"/>
-      <w:r>
-        <w:rPr>
-          <w:rFonts w:ascii="Consolas" w:eastAsia="Calibri" w:hAnsi="Consolas" w:cs="Times New Roman"/>
-          <w:sz w:val="16"/>
-          <w:szCs w:val="16"/>
-          <w:lang w:eastAsia="en-US"/>
-        </w:rPr>
-        <w:t xml:space="preserve"> anyway i can </w:t>
-      </w:r>
-      <w:proofErr w:type="spellStart"/>
-      <w:r>
-        <w:rPr>
-          <w:rFonts w:ascii="Consolas" w:eastAsia="Calibri" w:hAnsi="Consolas" w:cs="Times New Roman"/>
-          <w:sz w:val="16"/>
-          <w:szCs w:val="16"/>
-          <w:lang w:eastAsia="en-US"/>
-        </w:rPr>
-        <w:t>read</w:t>
-      </w:r>
-      <w:proofErr w:type="spellEnd"/>
-      <w:r>
-        <w:rPr>
-          <w:rFonts w:ascii="Consolas" w:eastAsia="Calibri" w:hAnsi="Consolas" w:cs="Times New Roman"/>
-          <w:sz w:val="16"/>
-          <w:szCs w:val="16"/>
-          <w:lang w:eastAsia="en-US"/>
-        </w:rPr>
-        <w:t xml:space="preserve"> e-mail </w:t>
-      </w:r>
-      <w:proofErr w:type="spellStart"/>
-      <w:r>
-        <w:rPr>
-          <w:rFonts w:ascii="Consolas" w:eastAsia="Calibri" w:hAnsi="Consolas" w:cs="Times New Roman"/>
-          <w:sz w:val="16"/>
-          <w:szCs w:val="16"/>
-          <w:lang w:eastAsia="en-US"/>
-        </w:rPr>
-        <w:t>with</w:t>
-      </w:r>
-      <w:proofErr w:type="spellEnd"/>
-      <w:r>
-        <w:rPr>
-          <w:rFonts w:ascii="Consolas" w:eastAsia="Calibri" w:hAnsi="Consolas" w:cs="Times New Roman"/>
-          <w:sz w:val="16"/>
-          <w:szCs w:val="16"/>
-          <w:lang w:eastAsia="en-US"/>
-        </w:rPr>
-        <w:t xml:space="preserve"> </w:t>
-      </w:r>
-      <w:proofErr w:type="spellStart"/>
-      <w:r>
-        <w:rPr>
-          <w:rFonts w:ascii="Consolas" w:eastAsia="Calibri" w:hAnsi="Consolas" w:cs="Times New Roman"/>
-          <w:sz w:val="16"/>
-          <w:szCs w:val="16"/>
-          <w:lang w:eastAsia="en-US"/>
-        </w:rPr>
-        <w:t>outlook</w:t>
-      </w:r>
-      <w:proofErr w:type="spellEnd"/>
-      <w:r>
-        <w:rPr>
-          <w:rFonts w:ascii="Consolas" w:eastAsia="Calibri" w:hAnsi="Consolas" w:cs="Times New Roman"/>
-          <w:sz w:val="16"/>
-          <w:szCs w:val="16"/>
-          <w:lang w:eastAsia="en-US"/>
-        </w:rPr>
-        <w:t xml:space="preserve"> open?&lt;/p&gt;</w:t>
+        <w:t>will</w:t>
+      </w:r>
+      <w:proofErr w:type="spellEnd"/>
+      <w:r>
+        <w:rPr>
+          <w:rFonts w:ascii="Consolas" w:eastAsia="Calibri" w:hAnsi="Consolas" w:cs="Times New Roman"/>
+          <w:sz w:val="16"/>
+          <w:szCs w:val="16"/>
+          <w:lang w:eastAsia="en-US"/>
+        </w:rPr>
+        <w:t xml:space="preserve"> do.&lt;/p&gt; </w:t>
+      </w:r>
+      <w:proofErr w:type="spellStart"/>
+      <w:r>
+        <w:rPr>
+          <w:rFonts w:ascii="Consolas" w:eastAsia="Calibri" w:hAnsi="Consolas" w:cs="Times New Roman"/>
+          <w:sz w:val="16"/>
+          <w:szCs w:val="16"/>
+          <w:lang w:eastAsia="en-US"/>
+        </w:rPr>
+        <w:t>regular</w:t>
+      </w:r>
+      <w:proofErr w:type="spellEnd"/>
+      <w:r>
+        <w:rPr>
+          <w:rFonts w:ascii="Consolas" w:eastAsia="Calibri" w:hAnsi="Consolas" w:cs="Times New Roman"/>
+          <w:sz w:val="16"/>
+          <w:szCs w:val="16"/>
+          <w:lang w:eastAsia="en-US"/>
+        </w:rPr>
+        <w:t xml:space="preserve"> expression to </w:t>
+      </w:r>
+      <w:proofErr w:type="spellStart"/>
+      <w:r>
+        <w:rPr>
+          <w:rFonts w:ascii="Consolas" w:eastAsia="Calibri" w:hAnsi="Consolas" w:cs="Times New Roman"/>
+          <w:sz w:val="16"/>
+          <w:szCs w:val="16"/>
+          <w:lang w:eastAsia="en-US"/>
+        </w:rPr>
+        <w:t>remove</w:t>
+      </w:r>
+      <w:proofErr w:type="spellEnd"/>
+      <w:r>
+        <w:rPr>
+          <w:rFonts w:ascii="Consolas" w:eastAsia="Calibri" w:hAnsi="Consolas" w:cs="Times New Roman"/>
+          <w:sz w:val="16"/>
+          <w:szCs w:val="16"/>
+          <w:lang w:eastAsia="en-US"/>
+        </w:rPr>
+        <w:t xml:space="preserve"> xml tags and </w:t>
+      </w:r>
+      <w:proofErr w:type="spellStart"/>
+      <w:r>
+        <w:rPr>
+          <w:rFonts w:ascii="Consolas" w:eastAsia="Calibri" w:hAnsi="Consolas" w:cs="Times New Roman"/>
+          <w:sz w:val="16"/>
+          <w:szCs w:val="16"/>
+          <w:lang w:eastAsia="en-US"/>
+        </w:rPr>
+        <w:t>their</w:t>
+      </w:r>
+      <w:proofErr w:type="spellEnd"/>
+      <w:r>
+        <w:rPr>
+          <w:rFonts w:ascii="Consolas" w:eastAsia="Calibri" w:hAnsi="Consolas" w:cs="Times New Roman"/>
+          <w:sz w:val="16"/>
+          <w:szCs w:val="16"/>
+          <w:lang w:eastAsia="en-US"/>
+        </w:rPr>
+        <w:t xml:space="preserve"> content</w:t>
       </w:r>
     </w:p>
     <w:p>
@@ -5274,17 +4587,108 @@
           <w:szCs w:val="16"/>
           <w:lang w:eastAsia="en-US"/>
         </w:rPr>
-        <w:t xml:space="preserve">67611    </w:t>
-      </w:r>
-      <w:proofErr w:type="spellStart"/>
-      <w:r>
-        <w:rPr>
-          <w:rFonts w:ascii="Consolas" w:eastAsia="Calibri" w:hAnsi="Consolas" w:cs="Times New Roman"/>
-          <w:sz w:val="16"/>
-          <w:szCs w:val="16"/>
-          <w:lang w:eastAsia="en-US"/>
-        </w:rPr>
-        <w:t>thats</w:t>
+        <w:t xml:space="preserve">40240    i have the </w:t>
+      </w:r>
+      <w:proofErr w:type="spellStart"/>
+      <w:r>
+        <w:rPr>
+          <w:rFonts w:ascii="Consolas" w:eastAsia="Calibri" w:hAnsi="Consolas" w:cs="Times New Roman"/>
+          <w:sz w:val="16"/>
+          <w:szCs w:val="16"/>
+          <w:lang w:eastAsia="en-US"/>
+        </w:rPr>
+        <w:t>following</w:t>
+      </w:r>
+      <w:proofErr w:type="spellEnd"/>
+      <w:r>
+        <w:rPr>
+          <w:rFonts w:ascii="Consolas" w:eastAsia="Calibri" w:hAnsi="Consolas" w:cs="Times New Roman"/>
+          <w:sz w:val="16"/>
+          <w:szCs w:val="16"/>
+          <w:lang w:eastAsia="en-US"/>
+        </w:rPr>
+        <w:t xml:space="preserve"> string and i </w:t>
+      </w:r>
+      <w:proofErr w:type="spellStart"/>
+      <w:r>
+        <w:rPr>
+          <w:rFonts w:ascii="Consolas" w:eastAsia="Calibri" w:hAnsi="Consolas" w:cs="Times New Roman"/>
+          <w:sz w:val="16"/>
+          <w:szCs w:val="16"/>
+          <w:lang w:eastAsia="en-US"/>
+        </w:rPr>
+        <w:t>would</w:t>
+      </w:r>
+      <w:proofErr w:type="spellEnd"/>
+      <w:r>
+        <w:rPr>
+          <w:rFonts w:ascii="Consolas" w:eastAsia="Calibri" w:hAnsi="Consolas" w:cs="Times New Roman"/>
+          <w:sz w:val="16"/>
+          <w:szCs w:val="16"/>
+          <w:lang w:eastAsia="en-US"/>
+        </w:rPr>
+        <w:t xml:space="preserve"> like to </w:t>
+      </w:r>
+      <w:proofErr w:type="spellStart"/>
+      <w:proofErr w:type="gramStart"/>
+      <w:r>
+        <w:rPr>
+          <w:rFonts w:ascii="Consolas" w:eastAsia="Calibri" w:hAnsi="Consolas" w:cs="Times New Roman"/>
+          <w:sz w:val="16"/>
+          <w:szCs w:val="16"/>
+          <w:lang w:eastAsia="en-US"/>
+        </w:rPr>
+        <w:t>remove</w:t>
+      </w:r>
+      <w:proofErr w:type="spellEnd"/>
+      <w:r>
+        <w:rPr>
+          <w:rFonts w:ascii="Consolas" w:eastAsia="Calibri" w:hAnsi="Consolas" w:cs="Times New Roman"/>
+          <w:sz w:val="16"/>
+          <w:szCs w:val="16"/>
+          <w:lang w:eastAsia="en-US"/>
+        </w:rPr>
+        <w:t xml:space="preserve">  and</w:t>
+      </w:r>
+      <w:proofErr w:type="gramEnd"/>
+      <w:r>
+        <w:rPr>
+          <w:rFonts w:ascii="Consolas" w:eastAsia="Calibri" w:hAnsi="Consolas" w:cs="Times New Roman"/>
+          <w:sz w:val="16"/>
+          <w:szCs w:val="16"/>
+          <w:lang w:eastAsia="en-US"/>
+        </w:rPr>
+        <w:t xml:space="preserve">  (notice the </w:t>
+      </w:r>
+      <w:proofErr w:type="spellStart"/>
+      <w:r>
+        <w:rPr>
+          <w:rFonts w:ascii="Consolas" w:eastAsia="Calibri" w:hAnsi="Consolas" w:cs="Times New Roman"/>
+          <w:sz w:val="16"/>
+          <w:szCs w:val="16"/>
+          <w:lang w:eastAsia="en-US"/>
+        </w:rPr>
+        <w:t>additional</w:t>
+      </w:r>
+      <w:proofErr w:type="spellEnd"/>
+      <w:r>
+        <w:rPr>
+          <w:rFonts w:ascii="Consolas" w:eastAsia="Calibri" w:hAnsi="Consolas" w:cs="Times New Roman"/>
+          <w:sz w:val="16"/>
+          <w:szCs w:val="16"/>
+          <w:lang w:eastAsia="en-US"/>
+        </w:rPr>
+        <w:t xml:space="preserve"> tag content </w:t>
+      </w:r>
+      <w:proofErr w:type="spellStart"/>
+      <w:r>
+        <w:rPr>
+          <w:rFonts w:ascii="Consolas" w:eastAsia="Calibri" w:hAnsi="Consolas" w:cs="Times New Roman"/>
+          <w:sz w:val="16"/>
+          <w:szCs w:val="16"/>
+          <w:lang w:eastAsia="en-US"/>
+        </w:rPr>
+        <w:t>inside</w:t>
       </w:r>
       <w:proofErr w:type="spellEnd"/>
       <w:r>
@@ -5304,27 +4708,7 @@
           <w:szCs w:val="16"/>
           <w:lang w:eastAsia="en-US"/>
         </w:rPr>
-        <w:t>what</w:t>
-      </w:r>
-      <w:proofErr w:type="spellEnd"/>
-      <w:r>
-        <w:rPr>
-          <w:rFonts w:ascii="Consolas" w:eastAsia="Calibri" w:hAnsi="Consolas" w:cs="Times New Roman"/>
-          <w:sz w:val="16"/>
-          <w:szCs w:val="16"/>
-          <w:lang w:eastAsia="en-US"/>
-        </w:rPr>
-        <w:t xml:space="preserve"> i </w:t>
-      </w:r>
-      <w:proofErr w:type="spellStart"/>
-      <w:r>
-        <w:rPr>
-          <w:rFonts w:ascii="Consolas" w:eastAsia="Calibri" w:hAnsi="Consolas" w:cs="Times New Roman"/>
-          <w:sz w:val="16"/>
-          <w:szCs w:val="16"/>
-          <w:lang w:eastAsia="en-US"/>
-        </w:rPr>
-        <w:t>am</w:t>
+        <w:t>them</w:t>
       </w:r>
       <w:proofErr w:type="spellEnd"/>
       <w:r>
@@ -5344,6 +4728,126 @@
           <w:szCs w:val="16"/>
           <w:lang w:eastAsia="en-US"/>
         </w:rPr>
+        <w:t>that</w:t>
+      </w:r>
+      <w:proofErr w:type="spellEnd"/>
+      <w:r>
+        <w:rPr>
+          <w:rFonts w:ascii="Consolas" w:eastAsia="Calibri" w:hAnsi="Consolas" w:cs="Times New Roman"/>
+          <w:sz w:val="16"/>
+          <w:szCs w:val="16"/>
+          <w:lang w:eastAsia="en-US"/>
+        </w:rPr>
+        <w:t xml:space="preserve"> </w:t>
+      </w:r>
+      <w:proofErr w:type="spellStart"/>
+      <w:r>
+        <w:rPr>
+          <w:rFonts w:ascii="Consolas" w:eastAsia="Calibri" w:hAnsi="Consolas" w:cs="Times New Roman"/>
+          <w:sz w:val="16"/>
+          <w:szCs w:val="16"/>
+          <w:lang w:eastAsia="en-US"/>
+        </w:rPr>
+        <w:t>also</w:t>
+      </w:r>
+      <w:proofErr w:type="spellEnd"/>
+      <w:r>
+        <w:rPr>
+          <w:rFonts w:ascii="Consolas" w:eastAsia="Calibri" w:hAnsi="Consolas" w:cs="Times New Roman"/>
+          <w:sz w:val="16"/>
+          <w:szCs w:val="16"/>
+          <w:lang w:eastAsia="en-US"/>
+        </w:rPr>
+        <w:t xml:space="preserve"> </w:t>
+      </w:r>
+      <w:proofErr w:type="spellStart"/>
+      <w:r>
+        <w:rPr>
+          <w:rFonts w:ascii="Consolas" w:eastAsia="Calibri" w:hAnsi="Consolas" w:cs="Times New Roman"/>
+          <w:sz w:val="16"/>
+          <w:szCs w:val="16"/>
+          <w:lang w:eastAsia="en-US"/>
+        </w:rPr>
+        <w:t>needs</w:t>
+      </w:r>
+      <w:proofErr w:type="spellEnd"/>
+      <w:r>
+        <w:rPr>
+          <w:rFonts w:ascii="Consolas" w:eastAsia="Calibri" w:hAnsi="Consolas" w:cs="Times New Roman"/>
+          <w:sz w:val="16"/>
+          <w:szCs w:val="16"/>
+          <w:lang w:eastAsia="en-US"/>
+        </w:rPr>
+        <w:t xml:space="preserve"> to </w:t>
+      </w:r>
+      <w:proofErr w:type="spellStart"/>
+      <w:r>
+        <w:rPr>
+          <w:rFonts w:ascii="Consolas" w:eastAsia="Calibri" w:hAnsi="Consolas" w:cs="Times New Roman"/>
+          <w:sz w:val="16"/>
+          <w:szCs w:val="16"/>
+          <w:lang w:eastAsia="en-US"/>
+        </w:rPr>
+        <w:t>be</w:t>
+      </w:r>
+      <w:proofErr w:type="spellEnd"/>
+      <w:r>
+        <w:rPr>
+          <w:rFonts w:ascii="Consolas" w:eastAsia="Calibri" w:hAnsi="Consolas" w:cs="Times New Roman"/>
+          <w:sz w:val="16"/>
+          <w:szCs w:val="16"/>
+          <w:lang w:eastAsia="en-US"/>
+        </w:rPr>
+        <w:t xml:space="preserve"> </w:t>
+      </w:r>
+      <w:proofErr w:type="spellStart"/>
+      <w:r>
+        <w:rPr>
+          <w:rFonts w:ascii="Consolas" w:eastAsia="Calibri" w:hAnsi="Consolas" w:cs="Times New Roman"/>
+          <w:sz w:val="16"/>
+          <w:szCs w:val="16"/>
+          <w:lang w:eastAsia="en-US"/>
+        </w:rPr>
+        <w:t>removed</w:t>
+      </w:r>
+      <w:proofErr w:type="spellEnd"/>
+      <w:r>
+        <w:rPr>
+          <w:rFonts w:ascii="Consolas" w:eastAsia="Calibri" w:hAnsi="Consolas" w:cs="Times New Roman"/>
+          <w:sz w:val="16"/>
+          <w:szCs w:val="16"/>
+          <w:lang w:eastAsia="en-US"/>
+        </w:rPr>
+        <w:t xml:space="preserve">) </w:t>
+      </w:r>
+      <w:proofErr w:type="spellStart"/>
+      <w:r>
+        <w:rPr>
+          <w:rFonts w:ascii="Consolas" w:eastAsia="Calibri" w:hAnsi="Consolas" w:cs="Times New Roman"/>
+          <w:sz w:val="16"/>
+          <w:szCs w:val="16"/>
+          <w:lang w:eastAsia="en-US"/>
+        </w:rPr>
+        <w:t>without</w:t>
+      </w:r>
+      <w:proofErr w:type="spellEnd"/>
+      <w:r>
+        <w:rPr>
+          <w:rFonts w:ascii="Consolas" w:eastAsia="Calibri" w:hAnsi="Consolas" w:cs="Times New Roman"/>
+          <w:sz w:val="16"/>
+          <w:szCs w:val="16"/>
+          <w:lang w:eastAsia="en-US"/>
+        </w:rPr>
+        <w:t xml:space="preserve"> </w:t>
+      </w:r>
+      <w:proofErr w:type="spellStart"/>
+      <w:r>
+        <w:rPr>
+          <w:rFonts w:ascii="Consolas" w:eastAsia="Calibri" w:hAnsi="Consolas" w:cs="Times New Roman"/>
+          <w:sz w:val="16"/>
+          <w:szCs w:val="16"/>
+          <w:lang w:eastAsia="en-US"/>
+        </w:rPr>
         <w:t>using</w:t>
       </w:r>
       <w:proofErr w:type="spellEnd"/>
@@ -5354,57 +4858,37 @@
           <w:szCs w:val="16"/>
           <w:lang w:eastAsia="en-US"/>
         </w:rPr>
-        <w:t xml:space="preserve"> to </w:t>
-      </w:r>
-      <w:proofErr w:type="spellStart"/>
-      <w:r>
-        <w:rPr>
-          <w:rFonts w:ascii="Consolas" w:eastAsia="Calibri" w:hAnsi="Consolas" w:cs="Times New Roman"/>
-          <w:sz w:val="16"/>
-          <w:szCs w:val="16"/>
-          <w:lang w:eastAsia="en-US"/>
-        </w:rPr>
-        <w:t>read</w:t>
-      </w:r>
-      <w:proofErr w:type="spellEnd"/>
-      <w:r>
-        <w:rPr>
-          <w:rFonts w:ascii="Consolas" w:eastAsia="Calibri" w:hAnsi="Consolas" w:cs="Times New Roman"/>
-          <w:sz w:val="16"/>
-          <w:szCs w:val="16"/>
-          <w:lang w:eastAsia="en-US"/>
-        </w:rPr>
-        <w:t xml:space="preserve"> e-mail </w:t>
-      </w:r>
-      <w:proofErr w:type="spellStart"/>
-      <w:r>
-        <w:rPr>
-          <w:rFonts w:ascii="Consolas" w:eastAsia="Calibri" w:hAnsi="Consolas" w:cs="Times New Roman"/>
-          <w:sz w:val="16"/>
-          <w:szCs w:val="16"/>
-          <w:lang w:eastAsia="en-US"/>
-        </w:rPr>
-        <w:t>using</w:t>
-      </w:r>
-      <w:proofErr w:type="spellEnd"/>
-      <w:r>
-        <w:rPr>
-          <w:rFonts w:ascii="Consolas" w:eastAsia="Calibri" w:hAnsi="Consolas" w:cs="Times New Roman"/>
-          <w:sz w:val="16"/>
-          <w:szCs w:val="16"/>
-          <w:lang w:eastAsia="en-US"/>
-        </w:rPr>
-        <w:t xml:space="preserve"> c#:  the </w:t>
-      </w:r>
-      <w:proofErr w:type="spellStart"/>
-      <w:r>
-        <w:rPr>
-          <w:rFonts w:ascii="Consolas" w:eastAsia="Calibri" w:hAnsi="Consolas" w:cs="Times New Roman"/>
-          <w:sz w:val="16"/>
-          <w:szCs w:val="16"/>
-          <w:lang w:eastAsia="en-US"/>
-        </w:rPr>
-        <w:t>problem</w:t>
+        <w:t xml:space="preserve"> a xml </w:t>
+      </w:r>
+      <w:proofErr w:type="spellStart"/>
+      <w:r>
+        <w:rPr>
+          <w:rFonts w:ascii="Consolas" w:eastAsia="Calibri" w:hAnsi="Consolas" w:cs="Times New Roman"/>
+          <w:sz w:val="16"/>
+          <w:szCs w:val="16"/>
+          <w:lang w:eastAsia="en-US"/>
+        </w:rPr>
+        <w:t>parser</w:t>
+      </w:r>
+      <w:proofErr w:type="spellEnd"/>
+      <w:r>
+        <w:rPr>
+          <w:rFonts w:ascii="Consolas" w:eastAsia="Calibri" w:hAnsi="Consolas" w:cs="Times New Roman"/>
+          <w:sz w:val="16"/>
+          <w:szCs w:val="16"/>
+          <w:lang w:eastAsia="en-US"/>
+        </w:rPr>
+        <w:t xml:space="preserve"> (</w:t>
+      </w:r>
+      <w:proofErr w:type="spellStart"/>
+      <w:r>
+        <w:rPr>
+          <w:rFonts w:ascii="Consolas" w:eastAsia="Calibri" w:hAnsi="Consolas" w:cs="Times New Roman"/>
+          <w:sz w:val="16"/>
+          <w:szCs w:val="16"/>
+          <w:lang w:eastAsia="en-US"/>
+        </w:rPr>
+        <w:t>overhead</w:t>
       </w:r>
       <w:proofErr w:type="spellEnd"/>
       <w:r>
@@ -5424,27 +4908,69 @@
           <w:szCs w:val="16"/>
           <w:lang w:eastAsia="en-US"/>
         </w:rPr>
-        <w:t>that</w:t>
-      </w:r>
-      <w:proofErr w:type="spellEnd"/>
-      <w:r>
-        <w:rPr>
-          <w:rFonts w:ascii="Consolas" w:eastAsia="Calibri" w:hAnsi="Consolas" w:cs="Times New Roman"/>
-          <w:sz w:val="16"/>
-          <w:szCs w:val="16"/>
-          <w:lang w:eastAsia="en-US"/>
-        </w:rPr>
-        <w:t xml:space="preserve"> i </w:t>
-      </w:r>
-      <w:proofErr w:type="spellStart"/>
-      <w:r>
-        <w:rPr>
-          <w:rFonts w:ascii="Consolas" w:eastAsia="Calibri" w:hAnsi="Consolas" w:cs="Times New Roman"/>
-          <w:sz w:val="16"/>
-          <w:szCs w:val="16"/>
-          <w:lang w:eastAsia="en-US"/>
-        </w:rPr>
-        <w:t>am</w:t>
+        <w:t>too</w:t>
+      </w:r>
+      <w:proofErr w:type="spellEnd"/>
+      <w:r>
+        <w:rPr>
+          <w:rFonts w:ascii="Consolas" w:eastAsia="Calibri" w:hAnsi="Consolas" w:cs="Times New Roman"/>
+          <w:sz w:val="16"/>
+          <w:szCs w:val="16"/>
+          <w:lang w:eastAsia="en-US"/>
+        </w:rPr>
+        <w:t xml:space="preserve"> large for </w:t>
+      </w:r>
+      <w:proofErr w:type="spellStart"/>
+      <w:r>
+        <w:rPr>
+          <w:rFonts w:ascii="Consolas" w:eastAsia="Calibri" w:hAnsi="Consolas" w:cs="Times New Roman"/>
+          <w:sz w:val="16"/>
+          <w:szCs w:val="16"/>
+          <w:lang w:eastAsia="en-US"/>
+        </w:rPr>
+        <w:t>tiny</w:t>
+      </w:r>
+      <w:proofErr w:type="spellEnd"/>
+      <w:r>
+        <w:rPr>
+          <w:rFonts w:ascii="Consolas" w:eastAsia="Calibri" w:hAnsi="Consolas" w:cs="Times New Roman"/>
+          <w:sz w:val="16"/>
+          <w:szCs w:val="16"/>
+          <w:lang w:eastAsia="en-US"/>
+        </w:rPr>
+        <w:t xml:space="preserve"> strings).  </w:t>
+      </w:r>
+      <w:proofErr w:type="spellStart"/>
+      <w:proofErr w:type="gramStart"/>
+      <w:r>
+        <w:rPr>
+          <w:rFonts w:ascii="Consolas" w:eastAsia="Calibri" w:hAnsi="Consolas" w:cs="Times New Roman"/>
+          <w:sz w:val="16"/>
+          <w:szCs w:val="16"/>
+          <w:lang w:eastAsia="en-US"/>
+        </w:rPr>
+        <w:t>any</w:t>
+      </w:r>
+      <w:proofErr w:type="spellEnd"/>
+      <w:proofErr w:type="gramEnd"/>
+      <w:r>
+        <w:rPr>
+          <w:rFonts w:ascii="Consolas" w:eastAsia="Calibri" w:hAnsi="Consolas" w:cs="Times New Roman"/>
+          <w:sz w:val="16"/>
+          <w:szCs w:val="16"/>
+          <w:lang w:eastAsia="en-US"/>
+        </w:rPr>
+        <w:t xml:space="preserve"> regex in vb.net or </w:t>
+      </w:r>
+      <w:proofErr w:type="spellStart"/>
+      <w:r>
+        <w:rPr>
+          <w:rFonts w:ascii="Consolas" w:eastAsia="Calibri" w:hAnsi="Consolas" w:cs="Times New Roman"/>
+          <w:sz w:val="16"/>
+          <w:szCs w:val="16"/>
+          <w:lang w:eastAsia="en-US"/>
+        </w:rPr>
+        <w:t>c#</w:t>
       </w:r>
       <w:proofErr w:type="spellEnd"/>
       <w:r>
@@ -5464,477 +4990,79 @@
           <w:szCs w:val="16"/>
           <w:lang w:eastAsia="en-US"/>
         </w:rPr>
-        <w:t>facing</w:t>
-      </w:r>
-      <w:proofErr w:type="spellEnd"/>
-      <w:r>
-        <w:rPr>
-          <w:rFonts w:ascii="Consolas" w:eastAsia="Calibri" w:hAnsi="Consolas" w:cs="Times New Roman"/>
-          <w:sz w:val="16"/>
-          <w:szCs w:val="16"/>
-          <w:lang w:eastAsia="en-US"/>
-        </w:rPr>
-        <w:t xml:space="preserve"> </w:t>
-      </w:r>
-      <w:proofErr w:type="spellStart"/>
-      <w:r>
-        <w:rPr>
-          <w:rFonts w:ascii="Consolas" w:eastAsia="Calibri" w:hAnsi="Consolas" w:cs="Times New Roman"/>
-          <w:sz w:val="16"/>
-          <w:szCs w:val="16"/>
-          <w:lang w:eastAsia="en-US"/>
-        </w:rPr>
-        <w:t>is</w:t>
-      </w:r>
-      <w:proofErr w:type="spellEnd"/>
-      <w:r>
-        <w:rPr>
-          <w:rFonts w:ascii="Consolas" w:eastAsia="Calibri" w:hAnsi="Consolas" w:cs="Times New Roman"/>
-          <w:sz w:val="16"/>
-          <w:szCs w:val="16"/>
-          <w:lang w:eastAsia="en-US"/>
-        </w:rPr>
-        <w:t xml:space="preserve"> </w:t>
-      </w:r>
-      <w:proofErr w:type="spellStart"/>
-      <w:r>
-        <w:rPr>
-          <w:rFonts w:ascii="Consolas" w:eastAsia="Calibri" w:hAnsi="Consolas" w:cs="Times New Roman"/>
-          <w:sz w:val="16"/>
-          <w:szCs w:val="16"/>
-          <w:lang w:eastAsia="en-US"/>
-        </w:rPr>
-        <w:t>this</w:t>
-      </w:r>
-      <w:proofErr w:type="spellEnd"/>
-      <w:r>
-        <w:rPr>
-          <w:rFonts w:ascii="Consolas" w:eastAsia="Calibri" w:hAnsi="Consolas" w:cs="Times New Roman"/>
-          <w:sz w:val="16"/>
-          <w:szCs w:val="16"/>
-          <w:lang w:eastAsia="en-US"/>
-        </w:rPr>
-        <w:t xml:space="preserve"> application </w:t>
-      </w:r>
-      <w:proofErr w:type="spellStart"/>
-      <w:r>
-        <w:rPr>
-          <w:rFonts w:ascii="Consolas" w:eastAsia="Calibri" w:hAnsi="Consolas" w:cs="Times New Roman"/>
-          <w:sz w:val="16"/>
-          <w:szCs w:val="16"/>
-          <w:lang w:eastAsia="en-US"/>
-        </w:rPr>
-        <w:t>only</w:t>
-      </w:r>
-      <w:proofErr w:type="spellEnd"/>
-      <w:r>
-        <w:rPr>
-          <w:rFonts w:ascii="Consolas" w:eastAsia="Calibri" w:hAnsi="Consolas" w:cs="Times New Roman"/>
-          <w:sz w:val="16"/>
-          <w:szCs w:val="16"/>
-          <w:lang w:eastAsia="en-US"/>
-        </w:rPr>
-        <w:t xml:space="preserve"> </w:t>
-      </w:r>
-      <w:proofErr w:type="spellStart"/>
-      <w:r>
-        <w:rPr>
-          <w:rFonts w:ascii="Consolas" w:eastAsia="Calibri" w:hAnsi="Consolas" w:cs="Times New Roman"/>
-          <w:sz w:val="16"/>
-          <w:szCs w:val="16"/>
-          <w:lang w:eastAsia="en-US"/>
-        </w:rPr>
-        <w:t>works</w:t>
-      </w:r>
-      <w:proofErr w:type="spellEnd"/>
-      <w:r>
-        <w:rPr>
-          <w:rFonts w:ascii="Consolas" w:eastAsia="Calibri" w:hAnsi="Consolas" w:cs="Times New Roman"/>
-          <w:sz w:val="16"/>
-          <w:szCs w:val="16"/>
-          <w:lang w:eastAsia="en-US"/>
-        </w:rPr>
-        <w:t xml:space="preserve"> if the </w:t>
-      </w:r>
-      <w:proofErr w:type="spellStart"/>
-      <w:r>
-        <w:rPr>
-          <w:rFonts w:ascii="Consolas" w:eastAsia="Calibri" w:hAnsi="Consolas" w:cs="Times New Roman"/>
-          <w:sz w:val="16"/>
-          <w:szCs w:val="16"/>
-          <w:lang w:eastAsia="en-US"/>
-        </w:rPr>
-        <w:t>outlook</w:t>
-      </w:r>
-      <w:proofErr w:type="spellEnd"/>
-      <w:r>
-        <w:rPr>
-          <w:rFonts w:ascii="Consolas" w:eastAsia="Calibri" w:hAnsi="Consolas" w:cs="Times New Roman"/>
-          <w:sz w:val="16"/>
-          <w:szCs w:val="16"/>
-          <w:lang w:eastAsia="en-US"/>
-        </w:rPr>
-        <w:t xml:space="preserve"> </w:t>
-      </w:r>
-      <w:proofErr w:type="spellStart"/>
-      <w:r>
-        <w:rPr>
-          <w:rFonts w:ascii="Consolas" w:eastAsia="Calibri" w:hAnsi="Consolas" w:cs="Times New Roman"/>
-          <w:sz w:val="16"/>
-          <w:szCs w:val="16"/>
-          <w:lang w:eastAsia="en-US"/>
-        </w:rPr>
-        <w:t>is</w:t>
-      </w:r>
-      <w:proofErr w:type="spellEnd"/>
-      <w:r>
-        <w:rPr>
-          <w:rFonts w:ascii="Consolas" w:eastAsia="Calibri" w:hAnsi="Consolas" w:cs="Times New Roman"/>
-          <w:sz w:val="16"/>
-          <w:szCs w:val="16"/>
-          <w:lang w:eastAsia="en-US"/>
-        </w:rPr>
-        <w:t xml:space="preserve"> open on the machine. if </w:t>
-      </w:r>
-      <w:proofErr w:type="spellStart"/>
-      <w:r>
-        <w:rPr>
-          <w:rFonts w:ascii="Consolas" w:eastAsia="Calibri" w:hAnsi="Consolas" w:cs="Times New Roman"/>
-          <w:sz w:val="16"/>
-          <w:szCs w:val="16"/>
-          <w:lang w:eastAsia="en-US"/>
-        </w:rPr>
-        <w:t>outlook</w:t>
-      </w:r>
-      <w:proofErr w:type="spellEnd"/>
-      <w:r>
-        <w:rPr>
-          <w:rFonts w:ascii="Consolas" w:eastAsia="Calibri" w:hAnsi="Consolas" w:cs="Times New Roman"/>
-          <w:sz w:val="16"/>
-          <w:szCs w:val="16"/>
-          <w:lang w:eastAsia="en-US"/>
-        </w:rPr>
-        <w:t xml:space="preserve"> </w:t>
-      </w:r>
-      <w:proofErr w:type="spellStart"/>
-      <w:r>
-        <w:rPr>
-          <w:rFonts w:ascii="Consolas" w:eastAsia="Calibri" w:hAnsi="Consolas" w:cs="Times New Roman"/>
-          <w:sz w:val="16"/>
-          <w:szCs w:val="16"/>
-          <w:lang w:eastAsia="en-US"/>
-        </w:rPr>
-        <w:t>is</w:t>
-      </w:r>
-      <w:proofErr w:type="spellEnd"/>
-      <w:r>
-        <w:rPr>
-          <w:rFonts w:ascii="Consolas" w:eastAsia="Calibri" w:hAnsi="Consolas" w:cs="Times New Roman"/>
-          <w:sz w:val="16"/>
-          <w:szCs w:val="16"/>
-          <w:lang w:eastAsia="en-US"/>
-        </w:rPr>
-        <w:t xml:space="preserve"> </w:t>
-      </w:r>
-      <w:proofErr w:type="spellStart"/>
-      <w:r>
-        <w:rPr>
-          <w:rFonts w:ascii="Consolas" w:eastAsia="Calibri" w:hAnsi="Consolas" w:cs="Times New Roman"/>
-          <w:sz w:val="16"/>
-          <w:szCs w:val="16"/>
-          <w:lang w:eastAsia="en-US"/>
-        </w:rPr>
-        <w:t>closed</w:t>
-      </w:r>
-      <w:proofErr w:type="spellEnd"/>
-      <w:r>
-        <w:rPr>
-          <w:rFonts w:ascii="Consolas" w:eastAsia="Calibri" w:hAnsi="Consolas" w:cs="Times New Roman"/>
-          <w:sz w:val="16"/>
-          <w:szCs w:val="16"/>
-          <w:lang w:eastAsia="en-US"/>
-        </w:rPr>
-        <w:t xml:space="preserve"> </w:t>
-      </w:r>
-      <w:proofErr w:type="spellStart"/>
-      <w:r>
-        <w:rPr>
-          <w:rFonts w:ascii="Consolas" w:eastAsia="Calibri" w:hAnsi="Consolas" w:cs="Times New Roman"/>
-          <w:sz w:val="16"/>
-          <w:szCs w:val="16"/>
-          <w:lang w:eastAsia="en-US"/>
-        </w:rPr>
-        <w:t>it</w:t>
-      </w:r>
-      <w:proofErr w:type="spellEnd"/>
-      <w:r>
-        <w:rPr>
-          <w:rFonts w:ascii="Consolas" w:eastAsia="Calibri" w:hAnsi="Consolas" w:cs="Times New Roman"/>
-          <w:sz w:val="16"/>
-          <w:szCs w:val="16"/>
-          <w:lang w:eastAsia="en-US"/>
-        </w:rPr>
-        <w:t xml:space="preserve"> </w:t>
-      </w:r>
-      <w:proofErr w:type="spellStart"/>
-      <w:r>
-        <w:rPr>
-          <w:rFonts w:ascii="Consolas" w:eastAsia="Calibri" w:hAnsi="Consolas" w:cs="Times New Roman"/>
-          <w:sz w:val="16"/>
-          <w:szCs w:val="16"/>
-          <w:lang w:eastAsia="en-US"/>
-        </w:rPr>
-        <w:t>throws</w:t>
-      </w:r>
-      <w:proofErr w:type="spellEnd"/>
-      <w:r>
-        <w:rPr>
-          <w:rFonts w:ascii="Consolas" w:eastAsia="Calibri" w:hAnsi="Consolas" w:cs="Times New Roman"/>
-          <w:sz w:val="16"/>
-          <w:szCs w:val="16"/>
-          <w:lang w:eastAsia="en-US"/>
-        </w:rPr>
-        <w:t xml:space="preserve"> an exception:  the server </w:t>
-      </w:r>
-      <w:proofErr w:type="spellStart"/>
-      <w:r>
-        <w:rPr>
-          <w:rFonts w:ascii="Consolas" w:eastAsia="Calibri" w:hAnsi="Consolas" w:cs="Times New Roman"/>
-          <w:sz w:val="16"/>
-          <w:szCs w:val="16"/>
-          <w:lang w:eastAsia="en-US"/>
-        </w:rPr>
-        <w:t>is</w:t>
-      </w:r>
-      <w:proofErr w:type="spellEnd"/>
-      <w:r>
-        <w:rPr>
-          <w:rFonts w:ascii="Consolas" w:eastAsia="Calibri" w:hAnsi="Consolas" w:cs="Times New Roman"/>
-          <w:sz w:val="16"/>
-          <w:szCs w:val="16"/>
-          <w:lang w:eastAsia="en-US"/>
-        </w:rPr>
-        <w:t xml:space="preserve"> not </w:t>
-      </w:r>
-      <w:proofErr w:type="spellStart"/>
-      <w:r>
-        <w:rPr>
-          <w:rFonts w:ascii="Consolas" w:eastAsia="Calibri" w:hAnsi="Consolas" w:cs="Times New Roman"/>
-          <w:sz w:val="16"/>
-          <w:szCs w:val="16"/>
-          <w:lang w:eastAsia="en-US"/>
-        </w:rPr>
-        <w:t>available</w:t>
-      </w:r>
-      <w:proofErr w:type="spellEnd"/>
-      <w:r>
-        <w:rPr>
-          <w:rFonts w:ascii="Consolas" w:eastAsia="Calibri" w:hAnsi="Consolas" w:cs="Times New Roman"/>
-          <w:sz w:val="16"/>
-          <w:szCs w:val="16"/>
-          <w:lang w:eastAsia="en-US"/>
-        </w:rPr>
-        <w:t xml:space="preserve">. contact </w:t>
-      </w:r>
-      <w:proofErr w:type="spellStart"/>
-      <w:r>
-        <w:rPr>
-          <w:rFonts w:ascii="Consolas" w:eastAsia="Calibri" w:hAnsi="Consolas" w:cs="Times New Roman"/>
-          <w:sz w:val="16"/>
-          <w:szCs w:val="16"/>
-          <w:lang w:eastAsia="en-US"/>
-        </w:rPr>
-        <w:t>your</w:t>
-      </w:r>
-      <w:proofErr w:type="spellEnd"/>
-      <w:r>
-        <w:rPr>
-          <w:rFonts w:ascii="Consolas" w:eastAsia="Calibri" w:hAnsi="Consolas" w:cs="Times New Roman"/>
-          <w:sz w:val="16"/>
-          <w:szCs w:val="16"/>
-          <w:lang w:eastAsia="en-US"/>
-        </w:rPr>
-        <w:t xml:space="preserve"> </w:t>
-      </w:r>
-      <w:proofErr w:type="spellStart"/>
-      <w:r>
-        <w:rPr>
-          <w:rFonts w:ascii="Consolas" w:eastAsia="Calibri" w:hAnsi="Consolas" w:cs="Times New Roman"/>
-          <w:sz w:val="16"/>
-          <w:szCs w:val="16"/>
-          <w:lang w:eastAsia="en-US"/>
-        </w:rPr>
-        <w:t>administrator</w:t>
-      </w:r>
-      <w:proofErr w:type="spellEnd"/>
-      <w:r>
-        <w:rPr>
-          <w:rFonts w:ascii="Consolas" w:eastAsia="Calibri" w:hAnsi="Consolas" w:cs="Times New Roman"/>
-          <w:sz w:val="16"/>
-          <w:szCs w:val="16"/>
-          <w:lang w:eastAsia="en-US"/>
-        </w:rPr>
-        <w:t xml:space="preserve"> </w:t>
-      </w:r>
-      <w:proofErr w:type="spellStart"/>
-      <w:r>
-        <w:rPr>
-          <w:rFonts w:ascii="Consolas" w:eastAsia="Calibri" w:hAnsi="Consolas" w:cs="Times New Roman"/>
-          <w:sz w:val="16"/>
-          <w:szCs w:val="16"/>
-          <w:lang w:eastAsia="en-US"/>
-        </w:rPr>
-        <w:t>if</w:t>
-      </w:r>
-      <w:proofErr w:type="spellEnd"/>
-      <w:r>
-        <w:rPr>
-          <w:rFonts w:ascii="Consolas" w:eastAsia="Calibri" w:hAnsi="Consolas" w:cs="Times New Roman"/>
-          <w:sz w:val="16"/>
-          <w:szCs w:val="16"/>
-          <w:lang w:eastAsia="en-US"/>
-        </w:rPr>
-        <w:t xml:space="preserve"> </w:t>
-      </w:r>
-      <w:proofErr w:type="spellStart"/>
-      <w:r>
-        <w:rPr>
-          <w:rFonts w:ascii="Consolas" w:eastAsia="Calibri" w:hAnsi="Consolas" w:cs="Times New Roman"/>
-          <w:sz w:val="16"/>
-          <w:szCs w:val="16"/>
-          <w:lang w:eastAsia="en-US"/>
-        </w:rPr>
-        <w:t>this</w:t>
-      </w:r>
-      <w:proofErr w:type="spellEnd"/>
-      <w:r>
-        <w:rPr>
-          <w:rFonts w:ascii="Consolas" w:eastAsia="Calibri" w:hAnsi="Consolas" w:cs="Times New Roman"/>
-          <w:sz w:val="16"/>
-          <w:szCs w:val="16"/>
-          <w:lang w:eastAsia="en-US"/>
-        </w:rPr>
-        <w:t xml:space="preserve"> condition </w:t>
-      </w:r>
-      <w:proofErr w:type="spellStart"/>
-      <w:r>
-        <w:rPr>
-          <w:rFonts w:ascii="Consolas" w:eastAsia="Calibri" w:hAnsi="Consolas" w:cs="Times New Roman"/>
-          <w:sz w:val="16"/>
-          <w:szCs w:val="16"/>
-          <w:lang w:eastAsia="en-US"/>
-        </w:rPr>
-        <w:t>persists</w:t>
-      </w:r>
-      <w:proofErr w:type="spellEnd"/>
-      <w:r>
-        <w:rPr>
-          <w:rFonts w:ascii="Consolas" w:eastAsia="Calibri" w:hAnsi="Consolas" w:cs="Times New Roman"/>
-          <w:sz w:val="16"/>
-          <w:szCs w:val="16"/>
-          <w:lang w:eastAsia="en-US"/>
-        </w:rPr>
-        <w:t xml:space="preserve">.  </w:t>
-      </w:r>
-      <w:proofErr w:type="spellStart"/>
-      <w:r>
-        <w:rPr>
-          <w:rFonts w:ascii="Consolas" w:eastAsia="Calibri" w:hAnsi="Consolas" w:cs="Times New Roman"/>
-          <w:sz w:val="16"/>
-          <w:szCs w:val="16"/>
-          <w:lang w:eastAsia="en-US"/>
-        </w:rPr>
-        <w:t>is</w:t>
-      </w:r>
-      <w:proofErr w:type="spellEnd"/>
-      <w:r>
-        <w:rPr>
-          <w:rFonts w:ascii="Consolas" w:eastAsia="Calibri" w:hAnsi="Consolas" w:cs="Times New Roman"/>
-          <w:sz w:val="16"/>
-          <w:szCs w:val="16"/>
-          <w:lang w:eastAsia="en-US"/>
-        </w:rPr>
-        <w:t xml:space="preserve"> </w:t>
-      </w:r>
-      <w:proofErr w:type="spellStart"/>
-      <w:r>
-        <w:rPr>
-          <w:rFonts w:ascii="Consolas" w:eastAsia="Calibri" w:hAnsi="Consolas" w:cs="Times New Roman"/>
-          <w:sz w:val="16"/>
-          <w:szCs w:val="16"/>
-          <w:lang w:eastAsia="en-US"/>
-        </w:rPr>
-        <w:t>there</w:t>
-      </w:r>
-      <w:proofErr w:type="spellEnd"/>
-      <w:r>
-        <w:rPr>
-          <w:rFonts w:ascii="Consolas" w:eastAsia="Calibri" w:hAnsi="Consolas" w:cs="Times New Roman"/>
-          <w:sz w:val="16"/>
-          <w:szCs w:val="16"/>
-          <w:lang w:eastAsia="en-US"/>
-        </w:rPr>
-        <w:t xml:space="preserve"> anyway i can </w:t>
-      </w:r>
-      <w:proofErr w:type="spellStart"/>
-      <w:r>
-        <w:rPr>
-          <w:rFonts w:ascii="Consolas" w:eastAsia="Calibri" w:hAnsi="Consolas" w:cs="Times New Roman"/>
-          <w:sz w:val="16"/>
-          <w:szCs w:val="16"/>
-          <w:lang w:eastAsia="en-US"/>
-        </w:rPr>
-        <w:t>read</w:t>
-      </w:r>
-      <w:proofErr w:type="spellEnd"/>
-      <w:r>
-        <w:rPr>
-          <w:rFonts w:ascii="Consolas" w:eastAsia="Calibri" w:hAnsi="Consolas" w:cs="Times New Roman"/>
-          <w:sz w:val="16"/>
-          <w:szCs w:val="16"/>
-          <w:lang w:eastAsia="en-US"/>
-        </w:rPr>
-        <w:t xml:space="preserve"> e-mail </w:t>
-      </w:r>
-      <w:proofErr w:type="spellStart"/>
-      <w:r>
-        <w:rPr>
-          <w:rFonts w:ascii="Consolas" w:eastAsia="Calibri" w:hAnsi="Consolas" w:cs="Times New Roman"/>
-          <w:sz w:val="16"/>
-          <w:szCs w:val="16"/>
-          <w:lang w:eastAsia="en-US"/>
-        </w:rPr>
-        <w:t>with</w:t>
-      </w:r>
-      <w:proofErr w:type="spellEnd"/>
-      <w:r>
-        <w:rPr>
-          <w:rFonts w:ascii="Consolas" w:eastAsia="Calibri" w:hAnsi="Consolas" w:cs="Times New Roman"/>
-          <w:sz w:val="16"/>
-          <w:szCs w:val="16"/>
-          <w:lang w:eastAsia="en-US"/>
-        </w:rPr>
-        <w:t xml:space="preserve"> </w:t>
-      </w:r>
-      <w:proofErr w:type="spellStart"/>
-      <w:r>
-        <w:rPr>
-          <w:rFonts w:ascii="Consolas" w:eastAsia="Calibri" w:hAnsi="Consolas" w:cs="Times New Roman"/>
-          <w:sz w:val="16"/>
-          <w:szCs w:val="16"/>
-          <w:lang w:eastAsia="en-US"/>
-        </w:rPr>
-        <w:t>outlook</w:t>
-      </w:r>
-      <w:proofErr w:type="spellEnd"/>
-      <w:r>
-        <w:rPr>
-          <w:rFonts w:ascii="Consolas" w:eastAsia="Calibri" w:hAnsi="Consolas" w:cs="Times New Roman"/>
-          <w:sz w:val="16"/>
-          <w:szCs w:val="16"/>
-          <w:lang w:eastAsia="en-US"/>
-        </w:rPr>
-        <w:t xml:space="preserve"> open?</w:t>
+        <w:t>will</w:t>
+      </w:r>
+      <w:proofErr w:type="spellEnd"/>
+      <w:r>
+        <w:rPr>
+          <w:rFonts w:ascii="Consolas" w:eastAsia="Calibri" w:hAnsi="Consolas" w:cs="Times New Roman"/>
+          <w:sz w:val="16"/>
+          <w:szCs w:val="16"/>
+          <w:lang w:eastAsia="en-US"/>
+        </w:rPr>
+        <w:t xml:space="preserve"> do. </w:t>
+      </w:r>
+      <w:proofErr w:type="spellStart"/>
+      <w:proofErr w:type="gramStart"/>
+      <w:r>
+        <w:rPr>
+          <w:rFonts w:ascii="Consolas" w:eastAsia="Calibri" w:hAnsi="Consolas" w:cs="Times New Roman"/>
+          <w:sz w:val="16"/>
+          <w:szCs w:val="16"/>
+          <w:lang w:eastAsia="en-US"/>
+        </w:rPr>
+        <w:t>regular</w:t>
+      </w:r>
+      <w:proofErr w:type="spellEnd"/>
+      <w:proofErr w:type="gramEnd"/>
+      <w:r>
+        <w:rPr>
+          <w:rFonts w:ascii="Consolas" w:eastAsia="Calibri" w:hAnsi="Consolas" w:cs="Times New Roman"/>
+          <w:sz w:val="16"/>
+          <w:szCs w:val="16"/>
+          <w:lang w:eastAsia="en-US"/>
+        </w:rPr>
+        <w:t xml:space="preserve"> expression to </w:t>
+      </w:r>
+      <w:proofErr w:type="spellStart"/>
+      <w:r>
+        <w:rPr>
+          <w:rFonts w:ascii="Consolas" w:eastAsia="Calibri" w:hAnsi="Consolas" w:cs="Times New Roman"/>
+          <w:sz w:val="16"/>
+          <w:szCs w:val="16"/>
+          <w:lang w:eastAsia="en-US"/>
+        </w:rPr>
+        <w:t>remove</w:t>
+      </w:r>
+      <w:proofErr w:type="spellEnd"/>
+      <w:r>
+        <w:rPr>
+          <w:rFonts w:ascii="Consolas" w:eastAsia="Calibri" w:hAnsi="Consolas" w:cs="Times New Roman"/>
+          <w:sz w:val="16"/>
+          <w:szCs w:val="16"/>
+          <w:lang w:eastAsia="en-US"/>
+        </w:rPr>
+        <w:t xml:space="preserve"> xml tags and </w:t>
+      </w:r>
+      <w:proofErr w:type="spellStart"/>
+      <w:r>
+        <w:rPr>
+          <w:rFonts w:ascii="Consolas" w:eastAsia="Calibri" w:hAnsi="Consolas" w:cs="Times New Roman"/>
+          <w:sz w:val="16"/>
+          <w:szCs w:val="16"/>
+          <w:lang w:eastAsia="en-US"/>
+        </w:rPr>
+        <w:t>their</w:t>
+      </w:r>
+      <w:proofErr w:type="spellEnd"/>
+      <w:r>
+        <w:rPr>
+          <w:rFonts w:ascii="Consolas" w:eastAsia="Calibri" w:hAnsi="Consolas" w:cs="Times New Roman"/>
+          <w:sz w:val="16"/>
+          <w:szCs w:val="16"/>
+          <w:lang w:eastAsia="en-US"/>
+        </w:rPr>
+        <w:t xml:space="preserve"> content</w:t>
       </w:r>
     </w:p>
     <w:p>
@@ -6071,17 +5199,97 @@
           <w:szCs w:val="16"/>
           <w:lang w:eastAsia="en-US"/>
         </w:rPr>
-        <w:t xml:space="preserve">67611    </w:t>
-      </w:r>
-      <w:proofErr w:type="spellStart"/>
-      <w:r>
-        <w:rPr>
-          <w:rFonts w:ascii="Consolas" w:eastAsia="Calibri" w:hAnsi="Consolas" w:cs="Times New Roman"/>
-          <w:sz w:val="16"/>
-          <w:szCs w:val="16"/>
-          <w:lang w:eastAsia="en-US"/>
-        </w:rPr>
-        <w:t>thats</w:t>
+        <w:t xml:space="preserve">40240    i have the </w:t>
+      </w:r>
+      <w:proofErr w:type="spellStart"/>
+      <w:r>
+        <w:rPr>
+          <w:rFonts w:ascii="Consolas" w:eastAsia="Calibri" w:hAnsi="Consolas" w:cs="Times New Roman"/>
+          <w:sz w:val="16"/>
+          <w:szCs w:val="16"/>
+          <w:lang w:eastAsia="en-US"/>
+        </w:rPr>
+        <w:t>following</w:t>
+      </w:r>
+      <w:proofErr w:type="spellEnd"/>
+      <w:r>
+        <w:rPr>
+          <w:rFonts w:ascii="Consolas" w:eastAsia="Calibri" w:hAnsi="Consolas" w:cs="Times New Roman"/>
+          <w:sz w:val="16"/>
+          <w:szCs w:val="16"/>
+          <w:lang w:eastAsia="en-US"/>
+        </w:rPr>
+        <w:t xml:space="preserve"> string and i </w:t>
+      </w:r>
+      <w:proofErr w:type="spellStart"/>
+      <w:r>
+        <w:rPr>
+          <w:rFonts w:ascii="Consolas" w:eastAsia="Calibri" w:hAnsi="Consolas" w:cs="Times New Roman"/>
+          <w:sz w:val="16"/>
+          <w:szCs w:val="16"/>
+          <w:lang w:eastAsia="en-US"/>
+        </w:rPr>
+        <w:t>would</w:t>
+      </w:r>
+      <w:proofErr w:type="spellEnd"/>
+      <w:r>
+        <w:rPr>
+          <w:rFonts w:ascii="Consolas" w:eastAsia="Calibri" w:hAnsi="Consolas" w:cs="Times New Roman"/>
+          <w:sz w:val="16"/>
+          <w:szCs w:val="16"/>
+          <w:lang w:eastAsia="en-US"/>
+        </w:rPr>
+        <w:t xml:space="preserve"> like to </w:t>
+      </w:r>
+      <w:proofErr w:type="spellStart"/>
+      <w:r>
+        <w:rPr>
+          <w:rFonts w:ascii="Consolas" w:eastAsia="Calibri" w:hAnsi="Consolas" w:cs="Times New Roman"/>
+          <w:sz w:val="16"/>
+          <w:szCs w:val="16"/>
+          <w:lang w:eastAsia="en-US"/>
+        </w:rPr>
+        <w:t>remove</w:t>
+      </w:r>
+      <w:proofErr w:type="spellEnd"/>
+      <w:r>
+        <w:rPr>
+          <w:rFonts w:ascii="Consolas" w:eastAsia="Calibri" w:hAnsi="Consolas" w:cs="Times New Roman"/>
+          <w:sz w:val="16"/>
+          <w:szCs w:val="16"/>
+          <w:lang w:eastAsia="en-US"/>
+        </w:rPr>
+        <w:t xml:space="preserve"> and notice the </w:t>
+      </w:r>
+      <w:proofErr w:type="spellStart"/>
+      <w:r>
+        <w:rPr>
+          <w:rFonts w:ascii="Consolas" w:eastAsia="Calibri" w:hAnsi="Consolas" w:cs="Times New Roman"/>
+          <w:sz w:val="16"/>
+          <w:szCs w:val="16"/>
+          <w:lang w:eastAsia="en-US"/>
+        </w:rPr>
+        <w:t>additional</w:t>
+      </w:r>
+      <w:proofErr w:type="spellEnd"/>
+      <w:r>
+        <w:rPr>
+          <w:rFonts w:ascii="Consolas" w:eastAsia="Calibri" w:hAnsi="Consolas" w:cs="Times New Roman"/>
+          <w:sz w:val="16"/>
+          <w:szCs w:val="16"/>
+          <w:lang w:eastAsia="en-US"/>
+        </w:rPr>
+        <w:t xml:space="preserve"> tag content </w:t>
+      </w:r>
+      <w:proofErr w:type="spellStart"/>
+      <w:r>
+        <w:rPr>
+          <w:rFonts w:ascii="Consolas" w:eastAsia="Calibri" w:hAnsi="Consolas" w:cs="Times New Roman"/>
+          <w:sz w:val="16"/>
+          <w:szCs w:val="16"/>
+          <w:lang w:eastAsia="en-US"/>
+        </w:rPr>
+        <w:t>inside</w:t>
       </w:r>
       <w:proofErr w:type="spellEnd"/>
       <w:r>
@@ -6101,27 +5309,7 @@
           <w:szCs w:val="16"/>
           <w:lang w:eastAsia="en-US"/>
         </w:rPr>
-        <w:t>what</w:t>
-      </w:r>
-      <w:proofErr w:type="spellEnd"/>
-      <w:r>
-        <w:rPr>
-          <w:rFonts w:ascii="Consolas" w:eastAsia="Calibri" w:hAnsi="Consolas" w:cs="Times New Roman"/>
-          <w:sz w:val="16"/>
-          <w:szCs w:val="16"/>
-          <w:lang w:eastAsia="en-US"/>
-        </w:rPr>
-        <w:t xml:space="preserve"> i </w:t>
-      </w:r>
-      <w:proofErr w:type="spellStart"/>
-      <w:r>
-        <w:rPr>
-          <w:rFonts w:ascii="Consolas" w:eastAsia="Calibri" w:hAnsi="Consolas" w:cs="Times New Roman"/>
-          <w:sz w:val="16"/>
-          <w:szCs w:val="16"/>
-          <w:lang w:eastAsia="en-US"/>
-        </w:rPr>
-        <w:t>am</w:t>
+        <w:t>them</w:t>
       </w:r>
       <w:proofErr w:type="spellEnd"/>
       <w:r>
@@ -6141,6 +5329,126 @@
           <w:szCs w:val="16"/>
           <w:lang w:eastAsia="en-US"/>
         </w:rPr>
+        <w:t>that</w:t>
+      </w:r>
+      <w:proofErr w:type="spellEnd"/>
+      <w:r>
+        <w:rPr>
+          <w:rFonts w:ascii="Consolas" w:eastAsia="Calibri" w:hAnsi="Consolas" w:cs="Times New Roman"/>
+          <w:sz w:val="16"/>
+          <w:szCs w:val="16"/>
+          <w:lang w:eastAsia="en-US"/>
+        </w:rPr>
+        <w:t xml:space="preserve"> </w:t>
+      </w:r>
+      <w:proofErr w:type="spellStart"/>
+      <w:r>
+        <w:rPr>
+          <w:rFonts w:ascii="Consolas" w:eastAsia="Calibri" w:hAnsi="Consolas" w:cs="Times New Roman"/>
+          <w:sz w:val="16"/>
+          <w:szCs w:val="16"/>
+          <w:lang w:eastAsia="en-US"/>
+        </w:rPr>
+        <w:t>also</w:t>
+      </w:r>
+      <w:proofErr w:type="spellEnd"/>
+      <w:r>
+        <w:rPr>
+          <w:rFonts w:ascii="Consolas" w:eastAsia="Calibri" w:hAnsi="Consolas" w:cs="Times New Roman"/>
+          <w:sz w:val="16"/>
+          <w:szCs w:val="16"/>
+          <w:lang w:eastAsia="en-US"/>
+        </w:rPr>
+        <w:t xml:space="preserve"> </w:t>
+      </w:r>
+      <w:proofErr w:type="spellStart"/>
+      <w:r>
+        <w:rPr>
+          <w:rFonts w:ascii="Consolas" w:eastAsia="Calibri" w:hAnsi="Consolas" w:cs="Times New Roman"/>
+          <w:sz w:val="16"/>
+          <w:szCs w:val="16"/>
+          <w:lang w:eastAsia="en-US"/>
+        </w:rPr>
+        <w:t>needs</w:t>
+      </w:r>
+      <w:proofErr w:type="spellEnd"/>
+      <w:r>
+        <w:rPr>
+          <w:rFonts w:ascii="Consolas" w:eastAsia="Calibri" w:hAnsi="Consolas" w:cs="Times New Roman"/>
+          <w:sz w:val="16"/>
+          <w:szCs w:val="16"/>
+          <w:lang w:eastAsia="en-US"/>
+        </w:rPr>
+        <w:t xml:space="preserve"> to </w:t>
+      </w:r>
+      <w:proofErr w:type="spellStart"/>
+      <w:r>
+        <w:rPr>
+          <w:rFonts w:ascii="Consolas" w:eastAsia="Calibri" w:hAnsi="Consolas" w:cs="Times New Roman"/>
+          <w:sz w:val="16"/>
+          <w:szCs w:val="16"/>
+          <w:lang w:eastAsia="en-US"/>
+        </w:rPr>
+        <w:t>be</w:t>
+      </w:r>
+      <w:proofErr w:type="spellEnd"/>
+      <w:r>
+        <w:rPr>
+          <w:rFonts w:ascii="Consolas" w:eastAsia="Calibri" w:hAnsi="Consolas" w:cs="Times New Roman"/>
+          <w:sz w:val="16"/>
+          <w:szCs w:val="16"/>
+          <w:lang w:eastAsia="en-US"/>
+        </w:rPr>
+        <w:t xml:space="preserve"> </w:t>
+      </w:r>
+      <w:proofErr w:type="spellStart"/>
+      <w:r>
+        <w:rPr>
+          <w:rFonts w:ascii="Consolas" w:eastAsia="Calibri" w:hAnsi="Consolas" w:cs="Times New Roman"/>
+          <w:sz w:val="16"/>
+          <w:szCs w:val="16"/>
+          <w:lang w:eastAsia="en-US"/>
+        </w:rPr>
+        <w:t>removed</w:t>
+      </w:r>
+      <w:proofErr w:type="spellEnd"/>
+      <w:r>
+        <w:rPr>
+          <w:rFonts w:ascii="Consolas" w:eastAsia="Calibri" w:hAnsi="Consolas" w:cs="Times New Roman"/>
+          <w:sz w:val="16"/>
+          <w:szCs w:val="16"/>
+          <w:lang w:eastAsia="en-US"/>
+        </w:rPr>
+        <w:t xml:space="preserve"> </w:t>
+      </w:r>
+      <w:proofErr w:type="spellStart"/>
+      <w:r>
+        <w:rPr>
+          <w:rFonts w:ascii="Consolas" w:eastAsia="Calibri" w:hAnsi="Consolas" w:cs="Times New Roman"/>
+          <w:sz w:val="16"/>
+          <w:szCs w:val="16"/>
+          <w:lang w:eastAsia="en-US"/>
+        </w:rPr>
+        <w:t>without</w:t>
+      </w:r>
+      <w:proofErr w:type="spellEnd"/>
+      <w:r>
+        <w:rPr>
+          <w:rFonts w:ascii="Consolas" w:eastAsia="Calibri" w:hAnsi="Consolas" w:cs="Times New Roman"/>
+          <w:sz w:val="16"/>
+          <w:szCs w:val="16"/>
+          <w:lang w:eastAsia="en-US"/>
+        </w:rPr>
+        <w:t xml:space="preserve"> </w:t>
+      </w:r>
+      <w:proofErr w:type="spellStart"/>
+      <w:r>
+        <w:rPr>
+          <w:rFonts w:ascii="Consolas" w:eastAsia="Calibri" w:hAnsi="Consolas" w:cs="Times New Roman"/>
+          <w:sz w:val="16"/>
+          <w:szCs w:val="16"/>
+          <w:lang w:eastAsia="en-US"/>
+        </w:rPr>
         <w:t>using</w:t>
       </w:r>
       <w:proofErr w:type="spellEnd"/>
@@ -6151,17 +5459,17 @@
           <w:szCs w:val="16"/>
           <w:lang w:eastAsia="en-US"/>
         </w:rPr>
-        <w:t xml:space="preserve"> to </w:t>
-      </w:r>
-      <w:proofErr w:type="spellStart"/>
-      <w:r>
-        <w:rPr>
-          <w:rFonts w:ascii="Consolas" w:eastAsia="Calibri" w:hAnsi="Consolas" w:cs="Times New Roman"/>
-          <w:sz w:val="16"/>
-          <w:szCs w:val="16"/>
-          <w:lang w:eastAsia="en-US"/>
-        </w:rPr>
-        <w:t>read</w:t>
+        <w:t xml:space="preserve"> a xml </w:t>
+      </w:r>
+      <w:proofErr w:type="spellStart"/>
+      <w:r>
+        <w:rPr>
+          <w:rFonts w:ascii="Consolas" w:eastAsia="Calibri" w:hAnsi="Consolas" w:cs="Times New Roman"/>
+          <w:sz w:val="16"/>
+          <w:szCs w:val="16"/>
+          <w:lang w:eastAsia="en-US"/>
+        </w:rPr>
+        <w:t>parser</w:t>
       </w:r>
       <w:proofErr w:type="spellEnd"/>
       <w:r>
@@ -6181,7 +5489,7 @@
           <w:szCs w:val="16"/>
           <w:lang w:eastAsia="en-US"/>
         </w:rPr>
-        <w:t>e mail</w:t>
+        <w:t>overhead</w:t>
       </w:r>
       <w:proofErr w:type="spellEnd"/>
       <w:r>
@@ -6201,577 +5509,137 @@
           <w:szCs w:val="16"/>
           <w:lang w:eastAsia="en-US"/>
         </w:rPr>
-        <w:t>using</w:t>
-      </w:r>
-      <w:proofErr w:type="spellEnd"/>
-      <w:r>
-        <w:rPr>
-          <w:rFonts w:ascii="Consolas" w:eastAsia="Calibri" w:hAnsi="Consolas" w:cs="Times New Roman"/>
-          <w:sz w:val="16"/>
-          <w:szCs w:val="16"/>
-          <w:lang w:eastAsia="en-US"/>
-        </w:rPr>
-        <w:t xml:space="preserve"> xyzspecialtags0zyx the </w:t>
-      </w:r>
-      <w:proofErr w:type="spellStart"/>
-      <w:r>
-        <w:rPr>
-          <w:rFonts w:ascii="Consolas" w:eastAsia="Calibri" w:hAnsi="Consolas" w:cs="Times New Roman"/>
-          <w:sz w:val="16"/>
-          <w:szCs w:val="16"/>
-          <w:lang w:eastAsia="en-US"/>
-        </w:rPr>
-        <w:t>problem</w:t>
-      </w:r>
-      <w:proofErr w:type="spellEnd"/>
-      <w:r>
-        <w:rPr>
-          <w:rFonts w:ascii="Consolas" w:eastAsia="Calibri" w:hAnsi="Consolas" w:cs="Times New Roman"/>
-          <w:sz w:val="16"/>
-          <w:szCs w:val="16"/>
-          <w:lang w:eastAsia="en-US"/>
-        </w:rPr>
-        <w:t xml:space="preserve"> </w:t>
-      </w:r>
-      <w:proofErr w:type="spellStart"/>
-      <w:r>
-        <w:rPr>
-          <w:rFonts w:ascii="Consolas" w:eastAsia="Calibri" w:hAnsi="Consolas" w:cs="Times New Roman"/>
-          <w:sz w:val="16"/>
-          <w:szCs w:val="16"/>
-          <w:lang w:eastAsia="en-US"/>
-        </w:rPr>
-        <w:t>that</w:t>
-      </w:r>
-      <w:proofErr w:type="spellEnd"/>
-      <w:r>
-        <w:rPr>
-          <w:rFonts w:ascii="Consolas" w:eastAsia="Calibri" w:hAnsi="Consolas" w:cs="Times New Roman"/>
-          <w:sz w:val="16"/>
-          <w:szCs w:val="16"/>
-          <w:lang w:eastAsia="en-US"/>
-        </w:rPr>
-        <w:t xml:space="preserve"> i </w:t>
-      </w:r>
-      <w:proofErr w:type="spellStart"/>
-      <w:r>
-        <w:rPr>
-          <w:rFonts w:ascii="Consolas" w:eastAsia="Calibri" w:hAnsi="Consolas" w:cs="Times New Roman"/>
-          <w:sz w:val="16"/>
-          <w:szCs w:val="16"/>
-          <w:lang w:eastAsia="en-US"/>
-        </w:rPr>
-        <w:t>am</w:t>
-      </w:r>
-      <w:proofErr w:type="spellEnd"/>
-      <w:r>
-        <w:rPr>
-          <w:rFonts w:ascii="Consolas" w:eastAsia="Calibri" w:hAnsi="Consolas" w:cs="Times New Roman"/>
-          <w:sz w:val="16"/>
-          <w:szCs w:val="16"/>
-          <w:lang w:eastAsia="en-US"/>
-        </w:rPr>
-        <w:t xml:space="preserve"> </w:t>
-      </w:r>
-      <w:proofErr w:type="spellStart"/>
-      <w:r>
-        <w:rPr>
-          <w:rFonts w:ascii="Consolas" w:eastAsia="Calibri" w:hAnsi="Consolas" w:cs="Times New Roman"/>
-          <w:sz w:val="16"/>
-          <w:szCs w:val="16"/>
-          <w:lang w:eastAsia="en-US"/>
-        </w:rPr>
-        <w:t>facing</w:t>
-      </w:r>
-      <w:proofErr w:type="spellEnd"/>
-      <w:r>
-        <w:rPr>
-          <w:rFonts w:ascii="Consolas" w:eastAsia="Calibri" w:hAnsi="Consolas" w:cs="Times New Roman"/>
-          <w:sz w:val="16"/>
-          <w:szCs w:val="16"/>
-          <w:lang w:eastAsia="en-US"/>
-        </w:rPr>
-        <w:t xml:space="preserve"> </w:t>
-      </w:r>
-      <w:proofErr w:type="spellStart"/>
-      <w:r>
-        <w:rPr>
-          <w:rFonts w:ascii="Consolas" w:eastAsia="Calibri" w:hAnsi="Consolas" w:cs="Times New Roman"/>
-          <w:sz w:val="16"/>
-          <w:szCs w:val="16"/>
-          <w:lang w:eastAsia="en-US"/>
-        </w:rPr>
-        <w:t>is</w:t>
-      </w:r>
-      <w:proofErr w:type="spellEnd"/>
-      <w:r>
-        <w:rPr>
-          <w:rFonts w:ascii="Consolas" w:eastAsia="Calibri" w:hAnsi="Consolas" w:cs="Times New Roman"/>
-          <w:sz w:val="16"/>
-          <w:szCs w:val="16"/>
-          <w:lang w:eastAsia="en-US"/>
-        </w:rPr>
-        <w:t xml:space="preserve"> </w:t>
-      </w:r>
-      <w:proofErr w:type="spellStart"/>
-      <w:r>
-        <w:rPr>
-          <w:rFonts w:ascii="Consolas" w:eastAsia="Calibri" w:hAnsi="Consolas" w:cs="Times New Roman"/>
-          <w:sz w:val="16"/>
-          <w:szCs w:val="16"/>
-          <w:lang w:eastAsia="en-US"/>
-        </w:rPr>
-        <w:t>this</w:t>
-      </w:r>
-      <w:proofErr w:type="spellEnd"/>
-      <w:r>
-        <w:rPr>
-          <w:rFonts w:ascii="Consolas" w:eastAsia="Calibri" w:hAnsi="Consolas" w:cs="Times New Roman"/>
-          <w:sz w:val="16"/>
-          <w:szCs w:val="16"/>
-          <w:lang w:eastAsia="en-US"/>
-        </w:rPr>
-        <w:t xml:space="preserve"> application </w:t>
-      </w:r>
-      <w:proofErr w:type="spellStart"/>
-      <w:r>
-        <w:rPr>
-          <w:rFonts w:ascii="Consolas" w:eastAsia="Calibri" w:hAnsi="Consolas" w:cs="Times New Roman"/>
-          <w:sz w:val="16"/>
-          <w:szCs w:val="16"/>
-          <w:lang w:eastAsia="en-US"/>
-        </w:rPr>
-        <w:t>only</w:t>
-      </w:r>
-      <w:proofErr w:type="spellEnd"/>
-      <w:r>
-        <w:rPr>
-          <w:rFonts w:ascii="Consolas" w:eastAsia="Calibri" w:hAnsi="Consolas" w:cs="Times New Roman"/>
-          <w:sz w:val="16"/>
-          <w:szCs w:val="16"/>
-          <w:lang w:eastAsia="en-US"/>
-        </w:rPr>
-        <w:t xml:space="preserve"> </w:t>
-      </w:r>
-      <w:proofErr w:type="spellStart"/>
-      <w:r>
-        <w:rPr>
-          <w:rFonts w:ascii="Consolas" w:eastAsia="Calibri" w:hAnsi="Consolas" w:cs="Times New Roman"/>
-          <w:sz w:val="16"/>
-          <w:szCs w:val="16"/>
-          <w:lang w:eastAsia="en-US"/>
-        </w:rPr>
-        <w:t>works</w:t>
-      </w:r>
-      <w:proofErr w:type="spellEnd"/>
-      <w:r>
-        <w:rPr>
-          <w:rFonts w:ascii="Consolas" w:eastAsia="Calibri" w:hAnsi="Consolas" w:cs="Times New Roman"/>
-          <w:sz w:val="16"/>
-          <w:szCs w:val="16"/>
-          <w:lang w:eastAsia="en-US"/>
-        </w:rPr>
-        <w:t xml:space="preserve"> if the </w:t>
-      </w:r>
-      <w:proofErr w:type="spellStart"/>
-      <w:r>
-        <w:rPr>
-          <w:rFonts w:ascii="Consolas" w:eastAsia="Calibri" w:hAnsi="Consolas" w:cs="Times New Roman"/>
-          <w:sz w:val="16"/>
-          <w:szCs w:val="16"/>
-          <w:lang w:eastAsia="en-US"/>
-        </w:rPr>
-        <w:t>outlook</w:t>
-      </w:r>
-      <w:proofErr w:type="spellEnd"/>
-      <w:r>
-        <w:rPr>
-          <w:rFonts w:ascii="Consolas" w:eastAsia="Calibri" w:hAnsi="Consolas" w:cs="Times New Roman"/>
-          <w:sz w:val="16"/>
-          <w:szCs w:val="16"/>
-          <w:lang w:eastAsia="en-US"/>
-        </w:rPr>
-        <w:t xml:space="preserve"> </w:t>
-      </w:r>
-      <w:proofErr w:type="spellStart"/>
-      <w:r>
-        <w:rPr>
-          <w:rFonts w:ascii="Consolas" w:eastAsia="Calibri" w:hAnsi="Consolas" w:cs="Times New Roman"/>
-          <w:sz w:val="16"/>
-          <w:szCs w:val="16"/>
-          <w:lang w:eastAsia="en-US"/>
-        </w:rPr>
-        <w:t>is</w:t>
-      </w:r>
-      <w:proofErr w:type="spellEnd"/>
-      <w:r>
-        <w:rPr>
-          <w:rFonts w:ascii="Consolas" w:eastAsia="Calibri" w:hAnsi="Consolas" w:cs="Times New Roman"/>
-          <w:sz w:val="16"/>
-          <w:szCs w:val="16"/>
-          <w:lang w:eastAsia="en-US"/>
-        </w:rPr>
-        <w:t xml:space="preserve"> open on the machine if </w:t>
-      </w:r>
-      <w:proofErr w:type="spellStart"/>
-      <w:r>
-        <w:rPr>
-          <w:rFonts w:ascii="Consolas" w:eastAsia="Calibri" w:hAnsi="Consolas" w:cs="Times New Roman"/>
-          <w:sz w:val="16"/>
-          <w:szCs w:val="16"/>
-          <w:lang w:eastAsia="en-US"/>
-        </w:rPr>
-        <w:t>outlook</w:t>
-      </w:r>
-      <w:proofErr w:type="spellEnd"/>
-      <w:r>
-        <w:rPr>
-          <w:rFonts w:ascii="Consolas" w:eastAsia="Calibri" w:hAnsi="Consolas" w:cs="Times New Roman"/>
-          <w:sz w:val="16"/>
-          <w:szCs w:val="16"/>
-          <w:lang w:eastAsia="en-US"/>
-        </w:rPr>
-        <w:t xml:space="preserve"> </w:t>
-      </w:r>
-      <w:proofErr w:type="spellStart"/>
-      <w:r>
-        <w:rPr>
-          <w:rFonts w:ascii="Consolas" w:eastAsia="Calibri" w:hAnsi="Consolas" w:cs="Times New Roman"/>
-          <w:sz w:val="16"/>
-          <w:szCs w:val="16"/>
-          <w:lang w:eastAsia="en-US"/>
-        </w:rPr>
-        <w:t>is</w:t>
-      </w:r>
-      <w:proofErr w:type="spellEnd"/>
-      <w:r>
-        <w:rPr>
-          <w:rFonts w:ascii="Consolas" w:eastAsia="Calibri" w:hAnsi="Consolas" w:cs="Times New Roman"/>
-          <w:sz w:val="16"/>
-          <w:szCs w:val="16"/>
-          <w:lang w:eastAsia="en-US"/>
-        </w:rPr>
-        <w:t xml:space="preserve"> </w:t>
-      </w:r>
-      <w:proofErr w:type="spellStart"/>
-      <w:r>
-        <w:rPr>
-          <w:rFonts w:ascii="Consolas" w:eastAsia="Calibri" w:hAnsi="Consolas" w:cs="Times New Roman"/>
-          <w:sz w:val="16"/>
-          <w:szCs w:val="16"/>
-          <w:lang w:eastAsia="en-US"/>
-        </w:rPr>
-        <w:t>closed</w:t>
-      </w:r>
-      <w:proofErr w:type="spellEnd"/>
-      <w:r>
-        <w:rPr>
-          <w:rFonts w:ascii="Consolas" w:eastAsia="Calibri" w:hAnsi="Consolas" w:cs="Times New Roman"/>
-          <w:sz w:val="16"/>
-          <w:szCs w:val="16"/>
-          <w:lang w:eastAsia="en-US"/>
-        </w:rPr>
-        <w:t xml:space="preserve"> </w:t>
-      </w:r>
-      <w:proofErr w:type="spellStart"/>
-      <w:r>
-        <w:rPr>
-          <w:rFonts w:ascii="Consolas" w:eastAsia="Calibri" w:hAnsi="Consolas" w:cs="Times New Roman"/>
-          <w:sz w:val="16"/>
-          <w:szCs w:val="16"/>
-          <w:lang w:eastAsia="en-US"/>
-        </w:rPr>
-        <w:t>it</w:t>
-      </w:r>
-      <w:proofErr w:type="spellEnd"/>
-      <w:r>
-        <w:rPr>
-          <w:rFonts w:ascii="Consolas" w:eastAsia="Calibri" w:hAnsi="Consolas" w:cs="Times New Roman"/>
-          <w:sz w:val="16"/>
-          <w:szCs w:val="16"/>
-          <w:lang w:eastAsia="en-US"/>
-        </w:rPr>
-        <w:t xml:space="preserve"> </w:t>
-      </w:r>
-      <w:proofErr w:type="spellStart"/>
-      <w:r>
-        <w:rPr>
-          <w:rFonts w:ascii="Consolas" w:eastAsia="Calibri" w:hAnsi="Consolas" w:cs="Times New Roman"/>
-          <w:sz w:val="16"/>
-          <w:szCs w:val="16"/>
-          <w:lang w:eastAsia="en-US"/>
-        </w:rPr>
-        <w:t>throws</w:t>
-      </w:r>
-      <w:proofErr w:type="spellEnd"/>
-      <w:r>
-        <w:rPr>
-          <w:rFonts w:ascii="Consolas" w:eastAsia="Calibri" w:hAnsi="Consolas" w:cs="Times New Roman"/>
-          <w:sz w:val="16"/>
-          <w:szCs w:val="16"/>
-          <w:lang w:eastAsia="en-US"/>
-        </w:rPr>
-        <w:t xml:space="preserve"> an exception the server </w:t>
-      </w:r>
-      <w:proofErr w:type="spellStart"/>
-      <w:r>
-        <w:rPr>
-          <w:rFonts w:ascii="Consolas" w:eastAsia="Calibri" w:hAnsi="Consolas" w:cs="Times New Roman"/>
-          <w:sz w:val="16"/>
-          <w:szCs w:val="16"/>
-          <w:lang w:eastAsia="en-US"/>
-        </w:rPr>
-        <w:t>is</w:t>
-      </w:r>
-      <w:proofErr w:type="spellEnd"/>
-      <w:r>
-        <w:rPr>
-          <w:rFonts w:ascii="Consolas" w:eastAsia="Calibri" w:hAnsi="Consolas" w:cs="Times New Roman"/>
-          <w:sz w:val="16"/>
-          <w:szCs w:val="16"/>
-          <w:lang w:eastAsia="en-US"/>
-        </w:rPr>
-        <w:t xml:space="preserve"> not </w:t>
-      </w:r>
-      <w:proofErr w:type="spellStart"/>
-      <w:r>
-        <w:rPr>
-          <w:rFonts w:ascii="Consolas" w:eastAsia="Calibri" w:hAnsi="Consolas" w:cs="Times New Roman"/>
-          <w:sz w:val="16"/>
-          <w:szCs w:val="16"/>
-          <w:lang w:eastAsia="en-US"/>
-        </w:rPr>
-        <w:t>available</w:t>
-      </w:r>
-      <w:proofErr w:type="spellEnd"/>
-      <w:r>
-        <w:rPr>
-          <w:rFonts w:ascii="Consolas" w:eastAsia="Calibri" w:hAnsi="Consolas" w:cs="Times New Roman"/>
-          <w:sz w:val="16"/>
-          <w:szCs w:val="16"/>
-          <w:lang w:eastAsia="en-US"/>
-        </w:rPr>
-        <w:t xml:space="preserve"> contact </w:t>
-      </w:r>
-      <w:proofErr w:type="spellStart"/>
-      <w:r>
-        <w:rPr>
-          <w:rFonts w:ascii="Consolas" w:eastAsia="Calibri" w:hAnsi="Consolas" w:cs="Times New Roman"/>
-          <w:sz w:val="16"/>
-          <w:szCs w:val="16"/>
-          <w:lang w:eastAsia="en-US"/>
-        </w:rPr>
-        <w:t>your</w:t>
-      </w:r>
-      <w:proofErr w:type="spellEnd"/>
-      <w:r>
-        <w:rPr>
-          <w:rFonts w:ascii="Consolas" w:eastAsia="Calibri" w:hAnsi="Consolas" w:cs="Times New Roman"/>
-          <w:sz w:val="16"/>
-          <w:szCs w:val="16"/>
-          <w:lang w:eastAsia="en-US"/>
-        </w:rPr>
-        <w:t xml:space="preserve"> </w:t>
-      </w:r>
-      <w:proofErr w:type="spellStart"/>
-      <w:r>
-        <w:rPr>
-          <w:rFonts w:ascii="Consolas" w:eastAsia="Calibri" w:hAnsi="Consolas" w:cs="Times New Roman"/>
-          <w:sz w:val="16"/>
-          <w:szCs w:val="16"/>
-          <w:lang w:eastAsia="en-US"/>
-        </w:rPr>
-        <w:t>administrator</w:t>
-      </w:r>
-      <w:proofErr w:type="spellEnd"/>
-      <w:r>
-        <w:rPr>
-          <w:rFonts w:ascii="Consolas" w:eastAsia="Calibri" w:hAnsi="Consolas" w:cs="Times New Roman"/>
-          <w:sz w:val="16"/>
-          <w:szCs w:val="16"/>
-          <w:lang w:eastAsia="en-US"/>
-        </w:rPr>
-        <w:t xml:space="preserve"> </w:t>
-      </w:r>
-      <w:proofErr w:type="spellStart"/>
-      <w:r>
-        <w:rPr>
-          <w:rFonts w:ascii="Consolas" w:eastAsia="Calibri" w:hAnsi="Consolas" w:cs="Times New Roman"/>
-          <w:sz w:val="16"/>
-          <w:szCs w:val="16"/>
-          <w:lang w:eastAsia="en-US"/>
-        </w:rPr>
-        <w:t>if</w:t>
-      </w:r>
-      <w:proofErr w:type="spellEnd"/>
-      <w:r>
-        <w:rPr>
-          <w:rFonts w:ascii="Consolas" w:eastAsia="Calibri" w:hAnsi="Consolas" w:cs="Times New Roman"/>
-          <w:sz w:val="16"/>
-          <w:szCs w:val="16"/>
-          <w:lang w:eastAsia="en-US"/>
-        </w:rPr>
-        <w:t xml:space="preserve"> </w:t>
-      </w:r>
-      <w:proofErr w:type="spellStart"/>
-      <w:r>
-        <w:rPr>
-          <w:rFonts w:ascii="Consolas" w:eastAsia="Calibri" w:hAnsi="Consolas" w:cs="Times New Roman"/>
-          <w:sz w:val="16"/>
-          <w:szCs w:val="16"/>
-          <w:lang w:eastAsia="en-US"/>
-        </w:rPr>
-        <w:t>this</w:t>
-      </w:r>
-      <w:proofErr w:type="spellEnd"/>
-      <w:r>
-        <w:rPr>
-          <w:rFonts w:ascii="Consolas" w:eastAsia="Calibri" w:hAnsi="Consolas" w:cs="Times New Roman"/>
-          <w:sz w:val="16"/>
-          <w:szCs w:val="16"/>
-          <w:lang w:eastAsia="en-US"/>
-        </w:rPr>
-        <w:t xml:space="preserve"> condition </w:t>
-      </w:r>
-      <w:proofErr w:type="spellStart"/>
-      <w:r>
-        <w:rPr>
-          <w:rFonts w:ascii="Consolas" w:eastAsia="Calibri" w:hAnsi="Consolas" w:cs="Times New Roman"/>
-          <w:sz w:val="16"/>
-          <w:szCs w:val="16"/>
-          <w:lang w:eastAsia="en-US"/>
-        </w:rPr>
-        <w:t>persists</w:t>
-      </w:r>
-      <w:proofErr w:type="spellEnd"/>
-      <w:r>
-        <w:rPr>
-          <w:rFonts w:ascii="Consolas" w:eastAsia="Calibri" w:hAnsi="Consolas" w:cs="Times New Roman"/>
-          <w:sz w:val="16"/>
-          <w:szCs w:val="16"/>
-          <w:lang w:eastAsia="en-US"/>
-        </w:rPr>
-        <w:t xml:space="preserve"> </w:t>
-      </w:r>
-      <w:proofErr w:type="spellStart"/>
-      <w:r>
-        <w:rPr>
-          <w:rFonts w:ascii="Consolas" w:eastAsia="Calibri" w:hAnsi="Consolas" w:cs="Times New Roman"/>
-          <w:sz w:val="16"/>
-          <w:szCs w:val="16"/>
-          <w:lang w:eastAsia="en-US"/>
-        </w:rPr>
-        <w:t>is</w:t>
-      </w:r>
-      <w:proofErr w:type="spellEnd"/>
-      <w:r>
-        <w:rPr>
-          <w:rFonts w:ascii="Consolas" w:eastAsia="Calibri" w:hAnsi="Consolas" w:cs="Times New Roman"/>
-          <w:sz w:val="16"/>
-          <w:szCs w:val="16"/>
-          <w:lang w:eastAsia="en-US"/>
-        </w:rPr>
-        <w:t xml:space="preserve"> </w:t>
-      </w:r>
-      <w:proofErr w:type="spellStart"/>
-      <w:r>
-        <w:rPr>
-          <w:rFonts w:ascii="Consolas" w:eastAsia="Calibri" w:hAnsi="Consolas" w:cs="Times New Roman"/>
-          <w:sz w:val="16"/>
-          <w:szCs w:val="16"/>
-          <w:lang w:eastAsia="en-US"/>
-        </w:rPr>
-        <w:t>there</w:t>
-      </w:r>
-      <w:proofErr w:type="spellEnd"/>
-      <w:r>
-        <w:rPr>
-          <w:rFonts w:ascii="Consolas" w:eastAsia="Calibri" w:hAnsi="Consolas" w:cs="Times New Roman"/>
-          <w:sz w:val="16"/>
-          <w:szCs w:val="16"/>
-          <w:lang w:eastAsia="en-US"/>
-        </w:rPr>
-        <w:t xml:space="preserve"> anyway i can </w:t>
-      </w:r>
-      <w:proofErr w:type="spellStart"/>
-      <w:r>
-        <w:rPr>
-          <w:rFonts w:ascii="Consolas" w:eastAsia="Calibri" w:hAnsi="Consolas" w:cs="Times New Roman"/>
-          <w:sz w:val="16"/>
-          <w:szCs w:val="16"/>
-          <w:lang w:eastAsia="en-US"/>
-        </w:rPr>
-        <w:t>read</w:t>
-      </w:r>
-      <w:proofErr w:type="spellEnd"/>
-      <w:r>
-        <w:rPr>
-          <w:rFonts w:ascii="Consolas" w:eastAsia="Calibri" w:hAnsi="Consolas" w:cs="Times New Roman"/>
-          <w:sz w:val="16"/>
-          <w:szCs w:val="16"/>
-          <w:lang w:eastAsia="en-US"/>
-        </w:rPr>
-        <w:t xml:space="preserve"> </w:t>
-      </w:r>
-      <w:proofErr w:type="spellStart"/>
-      <w:r>
-        <w:rPr>
-          <w:rFonts w:ascii="Consolas" w:eastAsia="Calibri" w:hAnsi="Consolas" w:cs="Times New Roman"/>
-          <w:sz w:val="16"/>
-          <w:szCs w:val="16"/>
-          <w:lang w:eastAsia="en-US"/>
-        </w:rPr>
-        <w:t>e mail</w:t>
-      </w:r>
-      <w:proofErr w:type="spellEnd"/>
-      <w:r>
-        <w:rPr>
-          <w:rFonts w:ascii="Consolas" w:eastAsia="Calibri" w:hAnsi="Consolas" w:cs="Times New Roman"/>
-          <w:sz w:val="16"/>
-          <w:szCs w:val="16"/>
-          <w:lang w:eastAsia="en-US"/>
-        </w:rPr>
-        <w:t xml:space="preserve"> </w:t>
-      </w:r>
-      <w:proofErr w:type="spellStart"/>
-      <w:r>
-        <w:rPr>
-          <w:rFonts w:ascii="Consolas" w:eastAsia="Calibri" w:hAnsi="Consolas" w:cs="Times New Roman"/>
-          <w:sz w:val="16"/>
-          <w:szCs w:val="16"/>
-          <w:lang w:eastAsia="en-US"/>
-        </w:rPr>
-        <w:t>with</w:t>
-      </w:r>
-      <w:proofErr w:type="spellEnd"/>
-      <w:r>
-        <w:rPr>
-          <w:rFonts w:ascii="Consolas" w:eastAsia="Calibri" w:hAnsi="Consolas" w:cs="Times New Roman"/>
-          <w:sz w:val="16"/>
-          <w:szCs w:val="16"/>
-          <w:lang w:eastAsia="en-US"/>
-        </w:rPr>
-        <w:t xml:space="preserve"> </w:t>
-      </w:r>
-      <w:proofErr w:type="spellStart"/>
-      <w:r>
-        <w:rPr>
-          <w:rFonts w:ascii="Consolas" w:eastAsia="Calibri" w:hAnsi="Consolas" w:cs="Times New Roman"/>
-          <w:sz w:val="16"/>
-          <w:szCs w:val="16"/>
-          <w:lang w:eastAsia="en-US"/>
-        </w:rPr>
-        <w:t>outlook</w:t>
-      </w:r>
-      <w:proofErr w:type="spellEnd"/>
-      <w:r>
-        <w:rPr>
-          <w:rFonts w:ascii="Consolas" w:eastAsia="Calibri" w:hAnsi="Consolas" w:cs="Times New Roman"/>
-          <w:sz w:val="16"/>
-          <w:szCs w:val="16"/>
-          <w:lang w:eastAsia="en-US"/>
-        </w:rPr>
-        <w:t xml:space="preserve"> open</w:t>
+        <w:t>too</w:t>
+      </w:r>
+      <w:proofErr w:type="spellEnd"/>
+      <w:r>
+        <w:rPr>
+          <w:rFonts w:ascii="Consolas" w:eastAsia="Calibri" w:hAnsi="Consolas" w:cs="Times New Roman"/>
+          <w:sz w:val="16"/>
+          <w:szCs w:val="16"/>
+          <w:lang w:eastAsia="en-US"/>
+        </w:rPr>
+        <w:t xml:space="preserve"> large for </w:t>
+      </w:r>
+      <w:proofErr w:type="spellStart"/>
+      <w:r>
+        <w:rPr>
+          <w:rFonts w:ascii="Consolas" w:eastAsia="Calibri" w:hAnsi="Consolas" w:cs="Times New Roman"/>
+          <w:sz w:val="16"/>
+          <w:szCs w:val="16"/>
+          <w:lang w:eastAsia="en-US"/>
+        </w:rPr>
+        <w:t>tiny</w:t>
+      </w:r>
+      <w:proofErr w:type="spellEnd"/>
+      <w:r>
+        <w:rPr>
+          <w:rFonts w:ascii="Consolas" w:eastAsia="Calibri" w:hAnsi="Consolas" w:cs="Times New Roman"/>
+          <w:sz w:val="16"/>
+          <w:szCs w:val="16"/>
+          <w:lang w:eastAsia="en-US"/>
+        </w:rPr>
+        <w:t xml:space="preserve"> strings </w:t>
+      </w:r>
+      <w:proofErr w:type="spellStart"/>
+      <w:r>
+        <w:rPr>
+          <w:rFonts w:ascii="Consolas" w:eastAsia="Calibri" w:hAnsi="Consolas" w:cs="Times New Roman"/>
+          <w:sz w:val="16"/>
+          <w:szCs w:val="16"/>
+          <w:lang w:eastAsia="en-US"/>
+        </w:rPr>
+        <w:t>any</w:t>
+      </w:r>
+      <w:proofErr w:type="spellEnd"/>
+      <w:r>
+        <w:rPr>
+          <w:rFonts w:ascii="Consolas" w:eastAsia="Calibri" w:hAnsi="Consolas" w:cs="Times New Roman"/>
+          <w:sz w:val="16"/>
+          <w:szCs w:val="16"/>
+          <w:lang w:eastAsia="en-US"/>
+        </w:rPr>
+        <w:t xml:space="preserve"> regex in xyzspecialtags16zyx or xyzspecialtags26zyx </w:t>
+      </w:r>
+      <w:proofErr w:type="spellStart"/>
+      <w:r>
+        <w:rPr>
+          <w:rFonts w:ascii="Consolas" w:eastAsia="Calibri" w:hAnsi="Consolas" w:cs="Times New Roman"/>
+          <w:sz w:val="16"/>
+          <w:szCs w:val="16"/>
+          <w:lang w:eastAsia="en-US"/>
+        </w:rPr>
+        <w:t>will</w:t>
+      </w:r>
+      <w:proofErr w:type="spellEnd"/>
+      <w:r>
+        <w:rPr>
+          <w:rFonts w:ascii="Consolas" w:eastAsia="Calibri" w:hAnsi="Consolas" w:cs="Times New Roman"/>
+          <w:sz w:val="16"/>
+          <w:szCs w:val="16"/>
+          <w:lang w:eastAsia="en-US"/>
+        </w:rPr>
+        <w:t xml:space="preserve"> do </w:t>
+      </w:r>
+      <w:proofErr w:type="spellStart"/>
+      <w:r>
+        <w:rPr>
+          <w:rFonts w:ascii="Consolas" w:eastAsia="Calibri" w:hAnsi="Consolas" w:cs="Times New Roman"/>
+          <w:sz w:val="16"/>
+          <w:szCs w:val="16"/>
+          <w:lang w:eastAsia="en-US"/>
+        </w:rPr>
+        <w:t>regular</w:t>
+      </w:r>
+      <w:proofErr w:type="spellEnd"/>
+      <w:r>
+        <w:rPr>
+          <w:rFonts w:ascii="Consolas" w:eastAsia="Calibri" w:hAnsi="Consolas" w:cs="Times New Roman"/>
+          <w:sz w:val="16"/>
+          <w:szCs w:val="16"/>
+          <w:lang w:eastAsia="en-US"/>
+        </w:rPr>
+        <w:t xml:space="preserve"> expression to </w:t>
+      </w:r>
+      <w:proofErr w:type="spellStart"/>
+      <w:r>
+        <w:rPr>
+          <w:rFonts w:ascii="Consolas" w:eastAsia="Calibri" w:hAnsi="Consolas" w:cs="Times New Roman"/>
+          <w:sz w:val="16"/>
+          <w:szCs w:val="16"/>
+          <w:lang w:eastAsia="en-US"/>
+        </w:rPr>
+        <w:t>remove</w:t>
+      </w:r>
+      <w:proofErr w:type="spellEnd"/>
+      <w:r>
+        <w:rPr>
+          <w:rFonts w:ascii="Consolas" w:eastAsia="Calibri" w:hAnsi="Consolas" w:cs="Times New Roman"/>
+          <w:sz w:val="16"/>
+          <w:szCs w:val="16"/>
+          <w:lang w:eastAsia="en-US"/>
+        </w:rPr>
+        <w:t xml:space="preserve"> xml tags and </w:t>
+      </w:r>
+      <w:proofErr w:type="spellStart"/>
+      <w:r>
+        <w:rPr>
+          <w:rFonts w:ascii="Consolas" w:eastAsia="Calibri" w:hAnsi="Consolas" w:cs="Times New Roman"/>
+          <w:sz w:val="16"/>
+          <w:szCs w:val="16"/>
+          <w:lang w:eastAsia="en-US"/>
+        </w:rPr>
+        <w:t>their</w:t>
+      </w:r>
+      <w:proofErr w:type="spellEnd"/>
+      <w:r>
+        <w:rPr>
+          <w:rFonts w:ascii="Consolas" w:eastAsia="Calibri" w:hAnsi="Consolas" w:cs="Times New Roman"/>
+          <w:sz w:val="16"/>
+          <w:szCs w:val="16"/>
+          <w:lang w:eastAsia="en-US"/>
+        </w:rPr>
+        <w:t xml:space="preserve"> content</w:t>
       </w:r>
     </w:p>
     <w:p>
@@ -6905,119 +5773,28 @@
           <w:szCs w:val="16"/>
           <w:lang w:eastAsia="en-US"/>
         </w:rPr>
-        <w:t xml:space="preserve">67611    </w:t>
-      </w:r>
-      <w:proofErr w:type="spellStart"/>
-      <w:r>
-        <w:rPr>
-          <w:rFonts w:ascii="Consolas" w:eastAsia="Calibri" w:hAnsi="Consolas" w:cs="Times New Roman"/>
-          <w:sz w:val="16"/>
-          <w:szCs w:val="16"/>
-          <w:lang w:eastAsia="en-US"/>
-        </w:rPr>
-        <w:t>e mail</w:t>
-      </w:r>
-      <w:proofErr w:type="spellEnd"/>
-      <w:r>
-        <w:rPr>
-          <w:rFonts w:ascii="Consolas" w:eastAsia="Calibri" w:hAnsi="Consolas" w:cs="Times New Roman"/>
-          <w:sz w:val="16"/>
-          <w:szCs w:val="16"/>
-          <w:lang w:eastAsia="en-US"/>
-        </w:rPr>
-        <w:t xml:space="preserve"> xyzspecialtags0zyx application </w:t>
-      </w:r>
-      <w:proofErr w:type="spellStart"/>
-      <w:r>
-        <w:rPr>
-          <w:rFonts w:ascii="Consolas" w:eastAsia="Calibri" w:hAnsi="Consolas" w:cs="Times New Roman"/>
-          <w:sz w:val="16"/>
-          <w:szCs w:val="16"/>
-          <w:lang w:eastAsia="en-US"/>
-        </w:rPr>
-        <w:t>work</w:t>
-      </w:r>
-      <w:proofErr w:type="spellEnd"/>
-      <w:r>
-        <w:rPr>
-          <w:rFonts w:ascii="Consolas" w:eastAsia="Calibri" w:hAnsi="Consolas" w:cs="Times New Roman"/>
-          <w:sz w:val="16"/>
-          <w:szCs w:val="16"/>
-          <w:lang w:eastAsia="en-US"/>
-        </w:rPr>
-        <w:t xml:space="preserve"> machine </w:t>
-      </w:r>
-      <w:proofErr w:type="spellStart"/>
-      <w:r>
-        <w:rPr>
-          <w:rFonts w:ascii="Consolas" w:eastAsia="Calibri" w:hAnsi="Consolas" w:cs="Times New Roman"/>
-          <w:sz w:val="16"/>
-          <w:szCs w:val="16"/>
-          <w:lang w:eastAsia="en-US"/>
-        </w:rPr>
-        <w:t>outlook</w:t>
-      </w:r>
-      <w:proofErr w:type="spellEnd"/>
-      <w:r>
-        <w:rPr>
-          <w:rFonts w:ascii="Consolas" w:eastAsia="Calibri" w:hAnsi="Consolas" w:cs="Times New Roman"/>
-          <w:sz w:val="16"/>
-          <w:szCs w:val="16"/>
-          <w:lang w:eastAsia="en-US"/>
-        </w:rPr>
-        <w:t xml:space="preserve"> exception server contact </w:t>
-      </w:r>
-      <w:proofErr w:type="spellStart"/>
-      <w:r>
-        <w:rPr>
-          <w:rFonts w:ascii="Consolas" w:eastAsia="Calibri" w:hAnsi="Consolas" w:cs="Times New Roman"/>
-          <w:sz w:val="16"/>
-          <w:szCs w:val="16"/>
-          <w:lang w:eastAsia="en-US"/>
-        </w:rPr>
-        <w:t>administrator</w:t>
-      </w:r>
-      <w:proofErr w:type="spellEnd"/>
-      <w:r>
-        <w:rPr>
-          <w:rFonts w:ascii="Consolas" w:eastAsia="Calibri" w:hAnsi="Consolas" w:cs="Times New Roman"/>
-          <w:sz w:val="16"/>
-          <w:szCs w:val="16"/>
-          <w:lang w:eastAsia="en-US"/>
-        </w:rPr>
-        <w:t xml:space="preserve"> condition </w:t>
-      </w:r>
-      <w:proofErr w:type="spellStart"/>
-      <w:r>
-        <w:rPr>
-          <w:rFonts w:ascii="Consolas" w:eastAsia="Calibri" w:hAnsi="Consolas" w:cs="Times New Roman"/>
-          <w:sz w:val="16"/>
-          <w:szCs w:val="16"/>
-          <w:lang w:eastAsia="en-US"/>
-        </w:rPr>
-        <w:t>persist</w:t>
-      </w:r>
-      <w:proofErr w:type="spellEnd"/>
-      <w:r>
-        <w:rPr>
-          <w:rFonts w:ascii="Consolas" w:eastAsia="Calibri" w:hAnsi="Consolas" w:cs="Times New Roman"/>
-          <w:sz w:val="16"/>
-          <w:szCs w:val="16"/>
-          <w:lang w:eastAsia="en-US"/>
-        </w:rPr>
-        <w:t xml:space="preserve"> mail </w:t>
-      </w:r>
-      <w:proofErr w:type="spellStart"/>
-      <w:r>
-        <w:rPr>
-          <w:rFonts w:ascii="Consolas" w:eastAsia="Calibri" w:hAnsi="Consolas" w:cs="Times New Roman"/>
-          <w:sz w:val="16"/>
-          <w:szCs w:val="16"/>
-          <w:lang w:eastAsia="en-US"/>
-        </w:rPr>
-        <w:t>outlook</w:t>
-      </w:r>
-      <w:proofErr w:type="spellEnd"/>
+        <w:t xml:space="preserve">40240    string notice tag content xml </w:t>
+      </w:r>
+      <w:proofErr w:type="spellStart"/>
+      <w:r>
+        <w:rPr>
+          <w:rFonts w:ascii="Consolas" w:eastAsia="Calibri" w:hAnsi="Consolas" w:cs="Times New Roman"/>
+          <w:sz w:val="16"/>
+          <w:szCs w:val="16"/>
+          <w:lang w:eastAsia="en-US"/>
+        </w:rPr>
+        <w:t>parser</w:t>
+      </w:r>
+      <w:proofErr w:type="spellEnd"/>
+      <w:r>
+        <w:rPr>
+          <w:rFonts w:ascii="Consolas" w:eastAsia="Calibri" w:hAnsi="Consolas" w:cs="Times New Roman"/>
+          <w:sz w:val="16"/>
+          <w:szCs w:val="16"/>
+          <w:lang w:eastAsia="en-US"/>
+        </w:rPr>
+        <w:t xml:space="preserve"> string regex xyzspecialtags16zyx xyzspecialtags26zyx expression xml tag                                                                                                                                                                                                                                                                                                                                                                                                                                                  </w:t>
+      </w:r>
     </w:p>
     <w:p>
       <w:pPr>
@@ -7124,7 +5901,6 @@
           <w:szCs w:val="16"/>
           <w:lang w:eastAsia="en-US"/>
         </w:rPr>
-        <w:lastRenderedPageBreak/>
         <w:t>'file', 'way', 'user', 'use', '</w:t>
       </w:r>
       <w:proofErr w:type="spellStart"/>
@@ -7533,6 +6309,7 @@
         <w:jc w:val="both"/>
       </w:pPr>
       <w:r>
+        <w:lastRenderedPageBreak/>
         <w:t>Tous les documents possèdent au moins un mot.</w:t>
       </w:r>
     </w:p>
@@ -7553,7 +6330,63 @@
           <w:b/>
           <w:bCs/>
         </w:rPr>
-        <w:t>23 662 mots distincts, 850 389 en tout et environ 17 mots par document en moyenne</w:t>
+        <w:t>2</w:t>
+      </w:r>
+      <w:r>
+        <w:rPr>
+          <w:b/>
+          <w:bCs/>
+        </w:rPr>
+        <w:t>4 103</w:t>
+      </w:r>
+      <w:r>
+        <w:rPr>
+          <w:b/>
+          <w:bCs/>
+        </w:rPr>
+        <w:t xml:space="preserve"> mots distincts, </w:t>
+      </w:r>
+      <w:r>
+        <w:rPr>
+          <w:b/>
+          <w:bCs/>
+        </w:rPr>
+        <w:t>914</w:t>
+      </w:r>
+      <w:r>
+        <w:rPr>
+          <w:b/>
+          <w:bCs/>
+        </w:rPr>
+        <w:t> </w:t>
+      </w:r>
+      <w:r>
+        <w:rPr>
+          <w:b/>
+          <w:bCs/>
+        </w:rPr>
+        <w:t>109</w:t>
+      </w:r>
+      <w:r>
+        <w:rPr>
+          <w:b/>
+          <w:bCs/>
+        </w:rPr>
+        <w:t xml:space="preserve"> en tout et environ 1</w:t>
+      </w:r>
+      <w:r>
+        <w:rPr>
+          <w:b/>
+          <w:bCs/>
+        </w:rPr>
+        <w:t>9</w:t>
+      </w:r>
+      <w:r>
+        <w:rPr>
+          <w:b/>
+          <w:bCs/>
+        </w:rPr>
+        <w:t xml:space="preserve"> mots par document en moyenne</w:t>
       </w:r>
       <w:r>
         <w:t xml:space="preserve">. </w:t>
@@ -7572,7 +6405,12 @@
         <w:t xml:space="preserve">Le top 25 des mots les plus fréquents </w:t>
       </w:r>
       <w:r>
-        <w:t xml:space="preserve">ci-dessous met surtout en avant des mots propres aux langages informatiques </w:t>
+        <w:t>ci-dessous met surtout en avant des mots propres aux</w:t>
+      </w:r>
+      <w:bookmarkStart w:id="0" w:name="_GoBack"/>
+      <w:bookmarkEnd w:id="0"/>
+      <w:r>
+        <w:t xml:space="preserve"> langages informatiques </w:t>
       </w:r>
       <w:r>
         <w:t xml:space="preserve">: </w:t>
@@ -7597,7 +6435,7 @@
           <wp:inline distT="0" distB="0" distL="0" distR="0">
             <wp:extent cx="5760720" cy="1874520"/>
             <wp:effectExtent l="0" t="0" r="0" b="0"/>
-            <wp:docPr id="11" name="Image 11" descr="C:\Users\ridur\AppData\Local\Microsoft\Windows\INetCache\Content.MSO\EB493EA3.tmp"/>
+            <wp:docPr id="3" name="Image 3" descr="C:\Users\ridur\AppData\Local\Microsoft\Windows\INetCache\Content.MSO\3D18CF06.tmp"/>
             <wp:cNvGraphicFramePr>
               <a:graphicFrameLocks xmlns:a="http://schemas.openxmlformats.org/drawingml/2006/main" noChangeAspect="1"/>
             </wp:cNvGraphicFramePr>
@@ -7605,7 +6443,7 @@
               <a:graphicData uri="http://schemas.openxmlformats.org/drawingml/2006/picture">
                 <pic:pic xmlns:pic="http://schemas.openxmlformats.org/drawingml/2006/picture">
                   <pic:nvPicPr>
-                    <pic:cNvPr id="0" name="Picture 11" descr="C:\Users\ridur\AppData\Local\Microsoft\Windows\INetCache\Content.MSO\EB493EA3.tmp"/>
+                    <pic:cNvPr id="0" name="Picture 3" descr="C:\Users\ridur\AppData\Local\Microsoft\Windows\INetCache\Content.MSO\3D18CF06.tmp"/>
                     <pic:cNvPicPr>
                       <a:picLocks noChangeAspect="1" noChangeArrowheads="1"/>
                     </pic:cNvPicPr>
@@ -7954,7 +6792,6 @@
         <w:rPr>
           <w:noProof/>
         </w:rPr>
-        <w:lastRenderedPageBreak/>
         <w:drawing>
           <wp:inline distT="0" distB="0" distL="0" distR="0">
             <wp:extent cx="3387600" cy="1551600"/>
@@ -8020,6 +6857,7 @@
         <w:rPr>
           <w:noProof/>
         </w:rPr>
+        <w:lastRenderedPageBreak/>
         <w:drawing>
           <wp:inline distT="0" distB="0" distL="0" distR="0">
             <wp:extent cx="5760720" cy="2773680"/>
@@ -8367,7 +7205,6 @@
       </w:r>
       <w:proofErr w:type="spellStart"/>
       <w:r>
-        <w:lastRenderedPageBreak/>
         <w:t>min_df</w:t>
       </w:r>
       <w:proofErr w:type="spellEnd"/>
